--- a/张龙深入理解JVM 笔记.docx
+++ b/张龙深入理解JVM 笔记.docx
@@ -97,19 +97,11 @@
         </w:rPr>
         <w:t>程序执行了</w:t>
       </w:r>
-      <w:proofErr w:type="spellStart"/>
-      <w:r>
-        <w:rPr>
-          <w:rFonts w:hint="eastAsia"/>
-        </w:rPr>
-        <w:t>System.exit</w:t>
-      </w:r>
-      <w:proofErr w:type="spellEnd"/>
-      <w:r>
-        <w:rPr>
-          <w:rFonts w:hint="eastAsia"/>
-        </w:rPr>
-        <w:t xml:space="preserve">() </w:t>
+      <w:r>
+        <w:rPr>
+          <w:rFonts w:hint="eastAsia"/>
+        </w:rPr>
+        <w:t xml:space="preserve">System.exit() </w:t>
       </w:r>
       <w:r>
         <w:rPr>
@@ -461,21 +453,7 @@
         <w:rPr>
           <w:rFonts w:hint="eastAsia"/>
         </w:rPr>
-        <w:t>在委托加载的过程中，只要有一个加载</w:t>
-      </w:r>
-      <w:proofErr w:type="gramStart"/>
-      <w:r>
-        <w:rPr>
-          <w:rFonts w:hint="eastAsia"/>
-        </w:rPr>
-        <w:t>器成功</w:t>
-      </w:r>
-      <w:proofErr w:type="gramEnd"/>
-      <w:r>
-        <w:rPr>
-          <w:rFonts w:hint="eastAsia"/>
-        </w:rPr>
-        <w:t>把类加载，就会返回加载成功。</w:t>
+        <w:t>在委托加载的过程中，只要有一个加载器成功把类加载，就会返回加载成功。</w:t>
       </w:r>
     </w:p>
     <w:p>
@@ -546,127 +524,147 @@
         <w:rPr>
           <w:rFonts w:hint="eastAsia"/>
         </w:rPr>
-        <w:t xml:space="preserve">Bootstrap </w:t>
-      </w:r>
-      <w:proofErr w:type="spellStart"/>
+        <w:t>Bootstrap ClassLoader</w:t>
+      </w:r>
+      <w:r>
+        <w:rPr>
+          <w:rFonts w:hint="eastAsia"/>
+        </w:rPr>
+        <w:t>——启动类加载器，负责加载</w:t>
+      </w:r>
+      <w:r>
+        <w:rPr>
+          <w:rFonts w:hint="eastAsia"/>
+        </w:rPr>
+        <w:t>JavaHome</w:t>
+      </w:r>
+      <w:r>
+        <w:rPr>
+          <w:rFonts w:hint="eastAsia"/>
+        </w:rPr>
+        <w:t>中</w:t>
+      </w:r>
+      <w:r>
+        <w:rPr>
+          <w:rFonts w:hint="eastAsia"/>
+        </w:rPr>
+        <w:t>jre/lib/rt.jar</w:t>
+      </w:r>
+      <w:r>
+        <w:rPr>
+          <w:rFonts w:hint="eastAsia"/>
+        </w:rPr>
+        <w:t>里所有的</w:t>
+      </w:r>
+      <w:r>
+        <w:rPr>
+          <w:rFonts w:hint="eastAsia"/>
+        </w:rPr>
+        <w:t>class</w:t>
+      </w:r>
+      <w:r>
+        <w:rPr>
+          <w:rFonts w:hint="eastAsia"/>
+        </w:rPr>
+        <w:t>，由</w:t>
+      </w:r>
+      <w:r>
+        <w:rPr>
+          <w:rFonts w:hint="eastAsia"/>
+        </w:rPr>
+        <w:t>C++</w:t>
+      </w:r>
+      <w:r>
+        <w:rPr>
+          <w:rFonts w:hint="eastAsia"/>
+        </w:rPr>
+        <w:t>实现，不是</w:t>
+      </w:r>
       <w:r>
         <w:rPr>
           <w:rFonts w:hint="eastAsia"/>
         </w:rPr>
         <w:t>ClassLoader</w:t>
       </w:r>
-      <w:proofErr w:type="spellEnd"/>
-      <w:r>
-        <w:rPr>
-          <w:rFonts w:hint="eastAsia"/>
-        </w:rPr>
-        <w:t>——启动类加载器，负责加载</w:t>
-      </w:r>
-      <w:proofErr w:type="spellStart"/>
+      <w:r>
+        <w:rPr>
+          <w:rFonts w:hint="eastAsia"/>
+        </w:rPr>
+        <w:t>的子类。</w:t>
+      </w:r>
+    </w:p>
+    <w:p>
+      <w:r>
+        <w:rPr>
+          <w:rFonts w:hint="eastAsia"/>
+        </w:rPr>
+        <w:t>Extension ClassLoader</w:t>
+      </w:r>
+      <w:r>
+        <w:rPr>
+          <w:rFonts w:hint="eastAsia"/>
+        </w:rPr>
+        <w:t>——扩展类加载器，负责加载</w:t>
+      </w:r>
+      <w:r>
+        <w:rPr>
+          <w:rFonts w:hint="eastAsia"/>
+        </w:rPr>
+        <w:t>java</w:t>
+      </w:r>
+      <w:r>
+        <w:rPr>
+          <w:rFonts w:hint="eastAsia"/>
+        </w:rPr>
+        <w:t>平台中扩展功能的一些</w:t>
+      </w:r>
+      <w:r>
+        <w:rPr>
+          <w:rFonts w:hint="eastAsia"/>
+        </w:rPr>
+        <w:t>jar</w:t>
+      </w:r>
+      <w:r>
+        <w:rPr>
+          <w:rFonts w:hint="eastAsia"/>
+        </w:rPr>
+        <w:t>包，包括</w:t>
+      </w:r>
       <w:r>
         <w:rPr>
           <w:rFonts w:hint="eastAsia"/>
         </w:rPr>
         <w:t>JavaHome</w:t>
       </w:r>
-      <w:proofErr w:type="spellEnd"/>
       <w:r>
         <w:rPr>
           <w:rFonts w:hint="eastAsia"/>
         </w:rPr>
         <w:t>中</w:t>
       </w:r>
-      <w:proofErr w:type="spellStart"/>
-      <w:r>
-        <w:rPr>
-          <w:rFonts w:hint="eastAsia"/>
-        </w:rPr>
-        <w:t>jre</w:t>
-      </w:r>
-      <w:proofErr w:type="spellEnd"/>
-      <w:r>
-        <w:rPr>
-          <w:rFonts w:hint="eastAsia"/>
-        </w:rPr>
-        <w:t>/lib/rt.jar</w:t>
-      </w:r>
-      <w:r>
-        <w:rPr>
-          <w:rFonts w:hint="eastAsia"/>
-        </w:rPr>
-        <w:t>里所有的</w:t>
-      </w:r>
-      <w:r>
-        <w:rPr>
-          <w:rFonts w:hint="eastAsia"/>
-        </w:rPr>
-        <w:t>class</w:t>
-      </w:r>
-      <w:r>
-        <w:rPr>
-          <w:rFonts w:hint="eastAsia"/>
-        </w:rPr>
-        <w:t>，由</w:t>
-      </w:r>
-      <w:r>
-        <w:rPr>
-          <w:rFonts w:hint="eastAsia"/>
-        </w:rPr>
-        <w:t>C++</w:t>
-      </w:r>
-      <w:r>
-        <w:rPr>
-          <w:rFonts w:hint="eastAsia"/>
-        </w:rPr>
-        <w:t>实现，不是</w:t>
-      </w:r>
-      <w:proofErr w:type="spellStart"/>
-      <w:r>
-        <w:rPr>
-          <w:rFonts w:hint="eastAsia"/>
-        </w:rPr>
-        <w:t>ClassLoader</w:t>
-      </w:r>
-      <w:proofErr w:type="spellEnd"/>
-      <w:r>
-        <w:rPr>
-          <w:rFonts w:hint="eastAsia"/>
-        </w:rPr>
-        <w:t>的子类。</w:t>
-      </w:r>
-    </w:p>
-    <w:p>
-      <w:r>
-        <w:rPr>
-          <w:rFonts w:hint="eastAsia"/>
-        </w:rPr>
-        <w:t xml:space="preserve">Extension </w:t>
-      </w:r>
-      <w:proofErr w:type="spellStart"/>
-      <w:r>
-        <w:rPr>
-          <w:rFonts w:hint="eastAsia"/>
-        </w:rPr>
-        <w:t>ClassLoader</w:t>
-      </w:r>
-      <w:proofErr w:type="spellEnd"/>
-      <w:r>
-        <w:rPr>
-          <w:rFonts w:hint="eastAsia"/>
-        </w:rPr>
-        <w:t>——扩展类加载器，负责加载</w:t>
-      </w:r>
-      <w:r>
-        <w:rPr>
-          <w:rFonts w:hint="eastAsia"/>
-        </w:rPr>
-        <w:t>java</w:t>
-      </w:r>
-      <w:r>
-        <w:rPr>
-          <w:rFonts w:hint="eastAsia"/>
-        </w:rPr>
-        <w:t>平台中扩展功能的一些</w:t>
+      <w:r>
+        <w:rPr>
+          <w:rFonts w:hint="eastAsia"/>
+        </w:rPr>
+        <w:t>jre/lib/*.jar</w:t>
+      </w:r>
+      <w:r>
+        <w:rPr>
+          <w:rFonts w:hint="eastAsia"/>
+        </w:rPr>
+        <w:t>或</w:t>
+      </w:r>
+      <w:r>
+        <w:rPr>
+          <w:rFonts w:hint="eastAsia"/>
+        </w:rPr>
+        <w:t xml:space="preserve"> -Djava.ext.dirs</w:t>
+      </w:r>
+      <w:r>
+        <w:rPr>
+          <w:rFonts w:hint="eastAsia"/>
+        </w:rPr>
+        <w:t>指定目录下的</w:t>
       </w:r>
       <w:r>
         <w:rPr>
@@ -678,72 +676,6 @@
         <w:rPr>
           <w:rFonts w:hint="eastAsia"/>
         </w:rPr>
-        <w:t>包，包括</w:t>
-      </w:r>
-      <w:proofErr w:type="spellStart"/>
-      <w:r>
-        <w:rPr>
-          <w:rFonts w:hint="eastAsia"/>
-        </w:rPr>
-        <w:t>JavaHome</w:t>
-      </w:r>
-      <w:proofErr w:type="spellEnd"/>
-      <w:r>
-        <w:rPr>
-          <w:rFonts w:hint="eastAsia"/>
-        </w:rPr>
-        <w:t>中</w:t>
-      </w:r>
-      <w:proofErr w:type="spellStart"/>
-      <w:r>
-        <w:rPr>
-          <w:rFonts w:hint="eastAsia"/>
-        </w:rPr>
-        <w:t>jre</w:t>
-      </w:r>
-      <w:proofErr w:type="spellEnd"/>
-      <w:r>
-        <w:rPr>
-          <w:rFonts w:hint="eastAsia"/>
-        </w:rPr>
-        <w:t>/lib/*.jar</w:t>
-      </w:r>
-      <w:r>
-        <w:rPr>
-          <w:rFonts w:hint="eastAsia"/>
-        </w:rPr>
-        <w:t>或</w:t>
-      </w:r>
-      <w:r>
-        <w:rPr>
-          <w:rFonts w:hint="eastAsia"/>
-        </w:rPr>
-        <w:t xml:space="preserve"> -</w:t>
-      </w:r>
-      <w:proofErr w:type="spellStart"/>
-      <w:r>
-        <w:rPr>
-          <w:rFonts w:hint="eastAsia"/>
-        </w:rPr>
-        <w:t>Djava.ext.dirs</w:t>
-      </w:r>
-      <w:proofErr w:type="spellEnd"/>
-      <w:r>
-        <w:rPr>
-          <w:rFonts w:hint="eastAsia"/>
-        </w:rPr>
-        <w:t>指定目录下的</w:t>
-      </w:r>
-      <w:r>
-        <w:rPr>
-          <w:rFonts w:hint="eastAsia"/>
-        </w:rPr>
-        <w:t>jar</w:t>
-      </w:r>
-      <w:r>
-        <w:rPr>
-          <w:rFonts w:hint="eastAsia"/>
-        </w:rPr>
         <w:t>包</w:t>
       </w:r>
     </w:p>
@@ -752,30 +684,20 @@
         <w:rPr>
           <w:rFonts w:hint="eastAsia"/>
         </w:rPr>
-        <w:t xml:space="preserve">App </w:t>
-      </w:r>
-      <w:proofErr w:type="spellStart"/>
-      <w:r>
-        <w:rPr>
-          <w:rFonts w:hint="eastAsia"/>
-        </w:rPr>
-        <w:t>ClassLoader</w:t>
-      </w:r>
-      <w:proofErr w:type="spellEnd"/>
+        <w:t>App ClassLoader</w:t>
+      </w:r>
       <w:r>
         <w:rPr>
           <w:rFonts w:hint="eastAsia"/>
         </w:rPr>
         <w:t>——系统类加载器，负责加载</w:t>
       </w:r>
-      <w:proofErr w:type="spellStart"/>
       <w:r>
         <w:rPr>
           <w:rFonts w:hint="eastAsia"/>
         </w:rPr>
         <w:t>classpath</w:t>
       </w:r>
-      <w:proofErr w:type="spellEnd"/>
       <w:r>
         <w:rPr>
           <w:rFonts w:hint="eastAsia"/>
@@ -871,58 +793,109 @@
     </w:p>
     <w:p>
       <w:pPr>
-        <w:pStyle w:val="2"/>
-        <w:rPr>
-          <w:rFonts w:hint="eastAsia"/>
-        </w:rPr>
-      </w:pPr>
-      <w:r>
-        <w:rPr>
-          <w:rFonts w:hint="eastAsia"/>
-        </w:rPr>
-        <w:t>命名空间</w:t>
-      </w:r>
-    </w:p>
-    <w:p>
-      <w:pPr>
-        <w:rPr>
-          <w:rFonts w:hint="eastAsia"/>
-        </w:rPr>
-      </w:pPr>
-      <w:r>
-        <w:rPr>
-          <w:rFonts w:hint="eastAsia"/>
-        </w:rPr>
-        <w:t>每个类加载器都有自己的命名空间，</w:t>
-      </w:r>
-      <w:bookmarkStart w:id="0" w:name="_GoBack"/>
-      <w:r>
         <w:rPr>
           <w:rFonts w:hint="eastAsia"/>
           <w:b/>
           <w:color w:val="FF0000"/>
         </w:rPr>
-        <w:t>命名空间由该加载器及</w:t>
-      </w:r>
-      <w:proofErr w:type="gramStart"/>
+      </w:pPr>
       <w:r>
         <w:rPr>
           <w:rFonts w:hint="eastAsia"/>
           <w:b/>
           <w:color w:val="FF0000"/>
         </w:rPr>
-        <w:t>所有父</w:t>
-      </w:r>
-      <w:proofErr w:type="gramEnd"/>
-      <w:r>
-        <w:rPr>
-          <w:rFonts w:hint="eastAsia"/>
+        <w:t>表面上看，用户自定义类加载器</w:t>
+      </w:r>
+      <w:r>
+        <w:rPr>
           <w:b/>
           <w:color w:val="FF0000"/>
         </w:rPr>
-        <w:t>加载器所加载的类组成</w:t>
-      </w:r>
-      <w:bookmarkEnd w:id="0"/>
+        <w:sym w:font="Wingdings" w:char="F0E0"/>
+      </w:r>
+      <w:r>
+        <w:rPr>
+          <w:rFonts w:hint="eastAsia"/>
+          <w:b/>
+          <w:color w:val="FF0000"/>
+        </w:rPr>
+        <w:t>系统类加载器</w:t>
+      </w:r>
+      <w:r>
+        <w:rPr>
+          <w:b/>
+          <w:color w:val="FF0000"/>
+        </w:rPr>
+        <w:sym w:font="Wingdings" w:char="F0E0"/>
+      </w:r>
+      <w:r>
+        <w:rPr>
+          <w:rFonts w:hint="eastAsia"/>
+          <w:b/>
+          <w:color w:val="FF0000"/>
+        </w:rPr>
+        <w:t>扩展类加载器</w:t>
+      </w:r>
+      <w:r>
+        <w:rPr>
+          <w:b/>
+          <w:color w:val="FF0000"/>
+        </w:rPr>
+        <w:sym w:font="Wingdings" w:char="F0E0"/>
+      </w:r>
+      <w:r>
+        <w:rPr>
+          <w:rFonts w:hint="eastAsia"/>
+          <w:b/>
+          <w:color w:val="FF0000"/>
+        </w:rPr>
+        <w:t>启动类加载器，好像是一种</w:t>
+      </w:r>
+      <w:r>
+        <w:rPr>
+          <w:rFonts w:hint="eastAsia"/>
+          <w:b/>
+          <w:color w:val="FF0000"/>
+        </w:rPr>
+        <w:t>树形的层次</w:t>
+      </w:r>
+      <w:r>
+        <w:rPr>
+          <w:rFonts w:hint="eastAsia"/>
+          <w:b/>
+          <w:color w:val="FF0000"/>
+        </w:rPr>
+        <w:t>关系，但实际上是子加载器包含了父加载器的引用。</w:t>
+      </w:r>
+    </w:p>
+    <w:p/>
+    <w:p>
+      <w:pPr>
+        <w:pStyle w:val="2"/>
+      </w:pPr>
+      <w:r>
+        <w:rPr>
+          <w:rFonts w:hint="eastAsia"/>
+        </w:rPr>
+        <w:t>命名空间</w:t>
+      </w:r>
+    </w:p>
+    <w:p>
+      <w:r>
+        <w:rPr>
+          <w:rFonts w:hint="eastAsia"/>
+        </w:rPr>
+        <w:t>每个类加载器都有自己的命名空间，</w:t>
+      </w:r>
+      <w:r>
+        <w:rPr>
+          <w:rFonts w:hint="eastAsia"/>
+          <w:b/>
+          <w:color w:val="FF0000"/>
+        </w:rPr>
+        <w:t>命名空间由该加载器及所有父加载器所加载的类组成</w:t>
+      </w:r>
       <w:r>
         <w:rPr>
           <w:rFonts w:hint="eastAsia"/>
@@ -931,11 +904,6 @@
       </w:r>
     </w:p>
     <w:p>
-      <w:pPr>
-        <w:rPr>
-          <w:rFonts w:hint="eastAsia"/>
-        </w:rPr>
-      </w:pPr>
       <w:r>
         <w:rPr>
           <w:rFonts w:hint="eastAsia"/>
@@ -944,11 +912,6 @@
       </w:r>
     </w:p>
     <w:p>
-      <w:pPr>
-        <w:rPr>
-          <w:rFonts w:hint="eastAsia"/>
-        </w:rPr>
-      </w:pPr>
       <w:r>
         <w:rPr>
           <w:rFonts w:hint="eastAsia"/>
@@ -956,7 +919,21 @@
         <w:t>在不同的命名空间中，有可能会出现类的完整名字（包括类的包名）相同的两个类。</w:t>
       </w:r>
     </w:p>
-    <w:p/>
+    <w:p>
+      <w:pPr>
+        <w:rPr>
+          <w:rFonts w:hint="eastAsia"/>
+        </w:rPr>
+      </w:pPr>
+    </w:p>
+    <w:p>
+      <w:r>
+        <w:rPr>
+          <w:rFonts w:hint="eastAsia"/>
+        </w:rPr>
+        <w:t>在不同的命名空间，相同的类可以被加载多次。</w:t>
+      </w:r>
+    </w:p>
     <w:p>
       <w:pPr>
         <w:pStyle w:val="2"/>
@@ -965,16 +942,15 @@
         <w:rPr>
           <w:rFonts w:hint="eastAsia"/>
         </w:rPr>
+        <w:lastRenderedPageBreak/>
         <w:t>获得</w:t>
       </w:r>
-      <w:proofErr w:type="spellStart"/>
       <w:r>
         <w:rPr>
           <w:rFonts w:hint="eastAsia"/>
         </w:rPr>
         <w:t>ClassLoader</w:t>
       </w:r>
-      <w:proofErr w:type="spellEnd"/>
       <w:r>
         <w:rPr>
           <w:rFonts w:hint="eastAsia"/>
@@ -993,56 +969,51 @@
           <w:rStyle w:val="a6"/>
           <w:rFonts w:hint="eastAsia"/>
         </w:rPr>
-        <w:t>获取</w:t>
-      </w:r>
-      <w:proofErr w:type="gramStart"/>
+        <w:t>获取当前类的</w:t>
+      </w:r>
       <w:r>
         <w:rPr>
           <w:rStyle w:val="a6"/>
           <w:rFonts w:hint="eastAsia"/>
         </w:rPr>
-        <w:t>当前类</w:t>
-      </w:r>
-      <w:proofErr w:type="gramEnd"/>
-      <w:r>
+        <w:t>ClassLoader</w:t>
+      </w:r>
+    </w:p>
+    <w:p>
+      <w:r>
+        <w:rPr>
+          <w:rFonts w:hint="eastAsia"/>
+        </w:rPr>
+        <w:t>clazz.getClassLoader();</w:t>
+      </w:r>
+    </w:p>
+    <w:p>
+      <w:pPr>
         <w:rPr>
           <w:rStyle w:val="a6"/>
-          <w:rFonts w:hint="eastAsia"/>
-        </w:rPr>
-        <w:t>的</w:t>
-      </w:r>
-      <w:proofErr w:type="spellStart"/>
+        </w:rPr>
+      </w:pPr>
       <w:r>
         <w:rPr>
           <w:rStyle w:val="a6"/>
           <w:rFonts w:hint="eastAsia"/>
         </w:rPr>
+        <w:t>获取当前线程上下文的</w:t>
+      </w:r>
+      <w:r>
+        <w:rPr>
+          <w:rStyle w:val="a6"/>
+          <w:rFonts w:hint="eastAsia"/>
+        </w:rPr>
         <w:t>ClassLoader</w:t>
       </w:r>
-      <w:proofErr w:type="spellEnd"/>
-    </w:p>
-    <w:p>
-      <w:proofErr w:type="spellStart"/>
-      <w:proofErr w:type="gramStart"/>
-      <w:r>
-        <w:rPr>
-          <w:rFonts w:hint="eastAsia"/>
-        </w:rPr>
-        <w:t>clazz.getClassLoader</w:t>
-      </w:r>
-      <w:proofErr w:type="spellEnd"/>
-      <w:r>
-        <w:rPr>
-          <w:rFonts w:hint="eastAsia"/>
-        </w:rPr>
-        <w:t>(</w:t>
-      </w:r>
-      <w:proofErr w:type="gramEnd"/>
-      <w:r>
-        <w:rPr>
-          <w:rFonts w:hint="eastAsia"/>
-        </w:rPr>
-        <w:t>);</w:t>
+    </w:p>
+    <w:p>
+      <w:r>
+        <w:rPr>
+          <w:rFonts w:hint="eastAsia"/>
+        </w:rPr>
+        <w:t>Thread.currentThread().getContextClassLoader()</w:t>
       </w:r>
     </w:p>
     <w:p>
@@ -1056,10 +1027,8 @@
           <w:rStyle w:val="a6"/>
           <w:rFonts w:hint="eastAsia"/>
         </w:rPr>
-        <w:lastRenderedPageBreak/>
-        <w:t>获取当前线程上下文的</w:t>
-      </w:r>
-      <w:proofErr w:type="spellStart"/>
+        <w:t>获得系统的</w:t>
+      </w:r>
       <w:r>
         <w:rPr>
           <w:rStyle w:val="a6"/>
@@ -1067,44 +1036,13 @@
         </w:rPr>
         <w:t>ClassLoader</w:t>
       </w:r>
-      <w:proofErr w:type="spellEnd"/>
-    </w:p>
-    <w:p>
-      <w:proofErr w:type="spellStart"/>
-      <w:proofErr w:type="gramStart"/>
-      <w:r>
-        <w:rPr>
-          <w:rFonts w:hint="eastAsia"/>
-        </w:rPr>
-        <w:t>Thread.currentThread</w:t>
-      </w:r>
-      <w:proofErr w:type="spellEnd"/>
-      <w:r>
-        <w:rPr>
-          <w:rFonts w:hint="eastAsia"/>
-        </w:rPr>
-        <w:t>(</w:t>
-      </w:r>
-      <w:proofErr w:type="gramEnd"/>
-      <w:r>
-        <w:rPr>
-          <w:rFonts w:hint="eastAsia"/>
-        </w:rPr>
-        <w:t>).</w:t>
-      </w:r>
-      <w:proofErr w:type="spellStart"/>
-      <w:r>
-        <w:rPr>
-          <w:rFonts w:hint="eastAsia"/>
-        </w:rPr>
-        <w:t>getContextClassLoader</w:t>
-      </w:r>
-      <w:proofErr w:type="spellEnd"/>
-      <w:r>
-        <w:rPr>
-          <w:rFonts w:hint="eastAsia"/>
-        </w:rPr>
-        <w:t>()</w:t>
+    </w:p>
+    <w:p>
+      <w:r>
+        <w:rPr>
+          <w:rFonts w:hint="eastAsia"/>
+        </w:rPr>
+        <w:t>ClassLoader.getSystemClassLoader()</w:t>
       </w:r>
     </w:p>
     <w:p>
@@ -1118,9 +1056,8 @@
           <w:rStyle w:val="a6"/>
           <w:rFonts w:hint="eastAsia"/>
         </w:rPr>
-        <w:t>获得系统的</w:t>
-      </w:r>
-      <w:proofErr w:type="spellStart"/>
+        <w:t>获取调用者的</w:t>
+      </w:r>
       <w:r>
         <w:rPr>
           <w:rStyle w:val="a6"/>
@@ -1128,66 +1065,14 @@
         </w:rPr>
         <w:t>ClassLoader</w:t>
       </w:r>
-      <w:proofErr w:type="spellEnd"/>
-    </w:p>
-    <w:p>
-      <w:proofErr w:type="spellStart"/>
-      <w:proofErr w:type="gramStart"/>
-      <w:r>
-        <w:rPr>
-          <w:rFonts w:hint="eastAsia"/>
-        </w:rPr>
-        <w:t>ClassLoader.getSystemClassLoader</w:t>
-      </w:r>
-      <w:proofErr w:type="spellEnd"/>
-      <w:r>
-        <w:rPr>
-          <w:rFonts w:hint="eastAsia"/>
-        </w:rPr>
-        <w:t>()</w:t>
-      </w:r>
-      <w:proofErr w:type="gramEnd"/>
-    </w:p>
-    <w:p>
-      <w:pPr>
-        <w:rPr>
-          <w:rStyle w:val="a6"/>
-        </w:rPr>
-      </w:pPr>
-      <w:r>
-        <w:rPr>
-          <w:rStyle w:val="a6"/>
-          <w:rFonts w:hint="eastAsia"/>
-        </w:rPr>
-        <w:t>获取调用者的</w:t>
-      </w:r>
-      <w:proofErr w:type="spellStart"/>
-      <w:r>
-        <w:rPr>
-          <w:rStyle w:val="a6"/>
-          <w:rFonts w:hint="eastAsia"/>
-        </w:rPr>
-        <w:t>ClassLoader</w:t>
-      </w:r>
-      <w:proofErr w:type="spellEnd"/>
-    </w:p>
-    <w:p>
-      <w:proofErr w:type="spellStart"/>
-      <w:proofErr w:type="gramStart"/>
-      <w:r>
-        <w:rPr>
-          <w:rFonts w:hint="eastAsia"/>
-        </w:rPr>
-        <w:t>DriverManager.getCallerClassLoader</w:t>
-      </w:r>
-      <w:proofErr w:type="spellEnd"/>
-      <w:r>
-        <w:rPr>
-          <w:rFonts w:hint="eastAsia"/>
-        </w:rPr>
-        <w:t>()</w:t>
-      </w:r>
-      <w:proofErr w:type="gramEnd"/>
+    </w:p>
+    <w:p>
+      <w:r>
+        <w:rPr>
+          <w:rFonts w:hint="eastAsia"/>
+        </w:rPr>
+        <w:t>DriverManager.getCallerClassLoader()</w:t>
+      </w:r>
     </w:p>
     <w:p/>
     <w:p/>
@@ -1214,128 +1099,423 @@
         <w:rPr>
           <w:rFonts w:hint="eastAsia"/>
         </w:rPr>
+        <w:t xml:space="preserve"> ClassLoader</w:t>
+      </w:r>
+      <w:r>
+        <w:rPr>
+          <w:rFonts w:hint="eastAsia"/>
+        </w:rPr>
+        <w:t>类的部分描述</w:t>
+      </w:r>
+    </w:p>
+    <w:p>
+      <w:r>
+        <w:rPr>
+          <w:rFonts w:hint="eastAsia"/>
+        </w:rPr>
+        <w:t>支持并发类加载的加载器叫做</w:t>
+      </w:r>
+      <w:r>
+        <w:rPr>
+          <w:rFonts w:hint="eastAsia"/>
+        </w:rPr>
+        <w:t xml:space="preserve"> parallel capable </w:t>
+      </w:r>
+      <w:r>
+        <w:rPr>
+          <w:rFonts w:hint="eastAsia"/>
+        </w:rPr>
+        <w:t>加载器，它们被要求在它们的类在初始化时调用</w:t>
+      </w:r>
+      <w:r>
+        <w:t>ClassLoader.registerAsParallelCapable</w:t>
+      </w:r>
+      <w:r>
+        <w:rPr>
+          <w:rFonts w:hint="eastAsia"/>
+        </w:rPr>
+        <w:t>方法</w:t>
+      </w:r>
+      <w:r>
+        <w:rPr>
+          <w:rFonts w:hint="eastAsia"/>
+        </w:rPr>
+        <w:t>来注册</w:t>
+      </w:r>
+      <w:r>
+        <w:rPr>
+          <w:rFonts w:hint="eastAsia"/>
+        </w:rPr>
+        <w:t>自己，以表示它们可以做并发加载。</w:t>
+      </w:r>
+      <w:r>
+        <w:rPr>
+          <w:rFonts w:hint="eastAsia"/>
+        </w:rPr>
+        <w:t>ClassLoader</w:t>
+      </w:r>
+      <w:r>
+        <w:rPr>
+          <w:rFonts w:hint="eastAsia"/>
+        </w:rPr>
+        <w:t>类默认被注册为</w:t>
+      </w:r>
+      <w:r>
+        <w:t>Parallel</w:t>
+      </w:r>
+      <w:r>
+        <w:rPr>
+          <w:rFonts w:hint="eastAsia"/>
+        </w:rPr>
         <w:t xml:space="preserve"> </w:t>
       </w:r>
-      <w:proofErr w:type="spellStart"/>
+      <w:r>
+        <w:t>Capable</w:t>
+      </w:r>
+      <w:r>
+        <w:rPr>
+          <w:rFonts w:hint="eastAsia"/>
+        </w:rPr>
+        <w:t>，即可以做并发加载。但是，</w:t>
+      </w:r>
       <w:r>
         <w:rPr>
           <w:rFonts w:hint="eastAsia"/>
         </w:rPr>
         <w:t>ClassLoader</w:t>
       </w:r>
-      <w:proofErr w:type="spellEnd"/>
-      <w:r>
-        <w:rPr>
-          <w:rFonts w:hint="eastAsia"/>
-        </w:rPr>
-        <w:t>类的部分描述</w:t>
-      </w:r>
-    </w:p>
-    <w:p>
-      <w:r>
-        <w:rPr>
-          <w:rFonts w:hint="eastAsia"/>
-        </w:rPr>
-        <w:t>支持并发类加载的加载器叫做</w:t>
-      </w:r>
-      <w:r>
-        <w:rPr>
-          <w:rFonts w:hint="eastAsia"/>
-        </w:rPr>
-        <w:t xml:space="preserve"> parallel capable </w:t>
-      </w:r>
-      <w:r>
-        <w:rPr>
-          <w:rFonts w:hint="eastAsia"/>
-        </w:rPr>
-        <w:t>加载器，它们被要求在它们的类在初始化时调用</w:t>
-      </w:r>
-      <w:proofErr w:type="spellStart"/>
-      <w:r>
-        <w:t>ClassLoader.registerAsParallelCapable</w:t>
-      </w:r>
-      <w:proofErr w:type="spellEnd"/>
-      <w:r>
-        <w:rPr>
-          <w:rFonts w:hint="eastAsia"/>
-        </w:rPr>
-        <w:t>方法</w:t>
-      </w:r>
-      <w:r>
-        <w:rPr>
-          <w:rFonts w:hint="eastAsia"/>
-        </w:rPr>
-        <w:t>来注册</w:t>
-      </w:r>
-      <w:r>
-        <w:rPr>
-          <w:rFonts w:hint="eastAsia"/>
-        </w:rPr>
-        <w:t>自己，以表示它们可以做并发加载。</w:t>
-      </w:r>
-      <w:proofErr w:type="spellStart"/>
+      <w:r>
+        <w:rPr>
+          <w:rFonts w:hint="eastAsia"/>
+        </w:rPr>
+        <w:t>的子类如果要成为</w:t>
+      </w:r>
+      <w:r>
+        <w:t>Parallel</w:t>
+      </w:r>
+      <w:r>
+        <w:rPr>
+          <w:rFonts w:hint="eastAsia"/>
+        </w:rPr>
+        <w:t xml:space="preserve"> </w:t>
+      </w:r>
+      <w:r>
+        <w:t>Capable</w:t>
+      </w:r>
+      <w:r>
+        <w:rPr>
+          <w:rFonts w:hint="eastAsia"/>
+        </w:rPr>
+        <w:t>，依然需要注册自己。</w:t>
+      </w:r>
+    </w:p>
+    <w:p/>
+    <w:p>
+      <w:r>
+        <w:rPr>
+          <w:rFonts w:hint="eastAsia"/>
+        </w:rPr>
+        <w:t>在委托模型不</w:t>
+      </w:r>
+      <w:r>
+        <w:rPr>
+          <w:rFonts w:hint="eastAsia"/>
+        </w:rPr>
+        <w:t>是</w:t>
+      </w:r>
+      <w:r>
+        <w:rPr>
+          <w:rFonts w:hint="eastAsia"/>
+        </w:rPr>
+        <w:t>严格</w:t>
+      </w:r>
+      <w:r>
+        <w:rPr>
+          <w:rFonts w:hint="eastAsia"/>
+        </w:rPr>
+        <w:t>的层次化</w:t>
+      </w:r>
+      <w:r>
+        <w:rPr>
+          <w:rFonts w:hint="eastAsia"/>
+        </w:rPr>
+        <w:t>的环境下，类加载器需要成为</w:t>
+      </w:r>
+      <w:r>
+        <w:t>Parallel</w:t>
+      </w:r>
+      <w:r>
+        <w:rPr>
+          <w:rFonts w:hint="eastAsia"/>
+        </w:rPr>
+        <w:t xml:space="preserve"> </w:t>
+      </w:r>
+      <w:r>
+        <w:t>Capable</w:t>
+      </w:r>
+      <w:r>
+        <w:rPr>
+          <w:rFonts w:hint="eastAsia"/>
+        </w:rPr>
+        <w:t>的，否则会出现死锁，因为加载器的锁在类加载的过程中会被一直持有而不会释放。</w:t>
+      </w:r>
+    </w:p>
+    <w:p/>
+    <w:p>
+      <w:r>
+        <w:rPr>
+          <w:rFonts w:hint="eastAsia"/>
+        </w:rPr>
+        <w:t>正常来说</w:t>
+      </w:r>
+      <w:r>
+        <w:rPr>
+          <w:rFonts w:hint="eastAsia"/>
+        </w:rPr>
+        <w:t>, JVM</w:t>
+      </w:r>
+      <w:r>
+        <w:rPr>
+          <w:rFonts w:hint="eastAsia"/>
+        </w:rPr>
+        <w:t>以一种系统独立的方式从本地文件系统加载</w:t>
+      </w:r>
+      <w:r>
+        <w:rPr>
+          <w:rFonts w:hint="eastAsia"/>
+        </w:rPr>
+        <w:t>class</w:t>
+      </w:r>
+      <w:r>
+        <w:rPr>
+          <w:rFonts w:hint="eastAsia"/>
+        </w:rPr>
+        <w:t>文件</w:t>
+      </w:r>
+      <w:r>
+        <w:rPr>
+          <w:rFonts w:hint="eastAsia"/>
+        </w:rPr>
+        <w:t>。</w:t>
+      </w:r>
+      <w:r>
+        <w:rPr>
+          <w:rFonts w:hint="eastAsia"/>
+        </w:rPr>
+        <w:t>例如</w:t>
+      </w:r>
+      <w:r>
+        <w:rPr>
+          <w:rFonts w:hint="eastAsia"/>
+        </w:rPr>
+        <w:t xml:space="preserve"> ,</w:t>
+      </w:r>
+      <w:r>
+        <w:rPr>
+          <w:rFonts w:hint="eastAsia"/>
+        </w:rPr>
+        <w:t>在</w:t>
+      </w:r>
+      <w:r>
+        <w:rPr>
+          <w:rFonts w:hint="eastAsia"/>
+        </w:rPr>
+        <w:t>unix</w:t>
+      </w:r>
+      <w:r>
+        <w:rPr>
+          <w:rFonts w:hint="eastAsia"/>
+        </w:rPr>
+        <w:t>系统上</w:t>
+      </w:r>
+      <w:r>
+        <w:rPr>
+          <w:rFonts w:hint="eastAsia"/>
+        </w:rPr>
+        <w:t>, JVM</w:t>
+      </w:r>
+      <w:r>
+        <w:rPr>
+          <w:rFonts w:hint="eastAsia"/>
+        </w:rPr>
+        <w:t>从”</w:t>
+      </w:r>
+      <w:r>
+        <w:rPr>
+          <w:rFonts w:hint="eastAsia"/>
+        </w:rPr>
+        <w:t>CLASSPATH"</w:t>
+      </w:r>
+      <w:r>
+        <w:rPr>
+          <w:rFonts w:hint="eastAsia"/>
+        </w:rPr>
+        <w:t>这个环境变量定义的路径中加载</w:t>
+      </w:r>
+      <w:r>
+        <w:rPr>
+          <w:rFonts w:hint="eastAsia"/>
+        </w:rPr>
+        <w:t>class</w:t>
+      </w:r>
+      <w:r>
+        <w:rPr>
+          <w:rFonts w:hint="eastAsia"/>
+        </w:rPr>
+        <w:t>文件</w:t>
+      </w:r>
+      <w:r>
+        <w:rPr>
+          <w:rFonts w:hint="eastAsia"/>
+        </w:rPr>
+        <w:t>。</w:t>
+      </w:r>
+    </w:p>
+    <w:p/>
+    <w:p>
+      <w:r>
+        <w:rPr>
+          <w:rFonts w:hint="eastAsia"/>
+        </w:rPr>
+        <w:t>然而</w:t>
+      </w:r>
+      <w:r>
+        <w:rPr>
+          <w:rFonts w:hint="eastAsia"/>
+        </w:rPr>
+        <w:t xml:space="preserve">, </w:t>
+      </w:r>
+      <w:r>
+        <w:rPr>
+          <w:rFonts w:hint="eastAsia"/>
+        </w:rPr>
+        <w:t>一些</w:t>
+      </w:r>
+      <w:r>
+        <w:rPr>
+          <w:rFonts w:hint="eastAsia"/>
+        </w:rPr>
+        <w:t>class</w:t>
+      </w:r>
+      <w:r>
+        <w:rPr>
+          <w:rFonts w:hint="eastAsia"/>
+        </w:rPr>
+        <w:t>可能不是来源于文件</w:t>
+      </w:r>
+      <w:r>
+        <w:rPr>
+          <w:rFonts w:hint="eastAsia"/>
+        </w:rPr>
+        <w:t xml:space="preserve">, </w:t>
+      </w:r>
+      <w:r>
+        <w:rPr>
+          <w:rFonts w:hint="eastAsia"/>
+        </w:rPr>
+        <w:t>它们可能出自于其他的来源</w:t>
+      </w:r>
+      <w:r>
+        <w:rPr>
+          <w:rFonts w:hint="eastAsia"/>
+        </w:rPr>
+        <w:t xml:space="preserve">, </w:t>
+      </w:r>
+      <w:r>
+        <w:rPr>
+          <w:rFonts w:hint="eastAsia"/>
+        </w:rPr>
+        <w:t>比如网络或者被一个应用构建出来</w:t>
+      </w:r>
+      <w:r>
+        <w:rPr>
+          <w:rFonts w:hint="eastAsia"/>
+        </w:rPr>
+        <w:t>。</w:t>
+      </w:r>
       <w:r>
         <w:rPr>
           <w:rFonts w:hint="eastAsia"/>
         </w:rPr>
         <w:t>ClassLoader</w:t>
       </w:r>
-      <w:proofErr w:type="spellEnd"/>
-      <w:r>
-        <w:rPr>
-          <w:rFonts w:hint="eastAsia"/>
-        </w:rPr>
-        <w:t>类默认被注册为</w:t>
-      </w:r>
-      <w:r>
-        <w:t>Parallel</w:t>
-      </w:r>
-      <w:r>
-        <w:rPr>
-          <w:rFonts w:hint="eastAsia"/>
-        </w:rPr>
-        <w:t xml:space="preserve"> </w:t>
-      </w:r>
-      <w:r>
-        <w:t>Capable</w:t>
-      </w:r>
-      <w:r>
-        <w:rPr>
-          <w:rFonts w:hint="eastAsia"/>
-        </w:rPr>
-        <w:t>，即可以做并发加载。但是，</w:t>
-      </w:r>
-      <w:proofErr w:type="spellStart"/>
-      <w:r>
-        <w:rPr>
-          <w:rFonts w:hint="eastAsia"/>
-        </w:rPr>
-        <w:t>ClassLoader</w:t>
-      </w:r>
-      <w:proofErr w:type="spellEnd"/>
-      <w:r>
-        <w:rPr>
-          <w:rFonts w:hint="eastAsia"/>
-        </w:rPr>
-        <w:t>的子类如果要成为</w:t>
-      </w:r>
-      <w:r>
-        <w:t>Parallel</w:t>
-      </w:r>
-      <w:r>
-        <w:rPr>
-          <w:rFonts w:hint="eastAsia"/>
-        </w:rPr>
-        <w:t xml:space="preserve"> </w:t>
-      </w:r>
-      <w:r>
-        <w:t>Capable</w:t>
-      </w:r>
-      <w:r>
-        <w:rPr>
-          <w:rFonts w:hint="eastAsia"/>
-        </w:rPr>
-        <w:t>，依然需要注册自己。</w:t>
+      <w:r>
+        <w:rPr>
+          <w:rFonts w:hint="eastAsia"/>
+        </w:rPr>
+        <w:t>的实例方法</w:t>
+      </w:r>
+      <w:r>
+        <w:rPr>
+          <w:rFonts w:hint="eastAsia"/>
+        </w:rPr>
+        <w:t>defineClass</w:t>
+      </w:r>
+      <w:r>
+        <w:rPr>
+          <w:rFonts w:hint="eastAsia"/>
+        </w:rPr>
+        <w:t>可以</w:t>
+      </w:r>
+      <w:r>
+        <w:rPr>
+          <w:rFonts w:hint="eastAsia"/>
+        </w:rPr>
+        <w:t>将一个字节数组转换为一个</w:t>
+      </w:r>
+      <w:r>
+        <w:rPr>
+          <w:rFonts w:hint="eastAsia"/>
+        </w:rPr>
+        <w:t>Class</w:t>
+      </w:r>
+      <w:r>
+        <w:rPr>
+          <w:rFonts w:hint="eastAsia"/>
+        </w:rPr>
+        <w:t>类的实例</w:t>
+      </w:r>
+      <w:r>
+        <w:rPr>
+          <w:rFonts w:hint="eastAsia"/>
+        </w:rPr>
+        <w:t>。</w:t>
+      </w:r>
+      <w:r>
+        <w:rPr>
+          <w:rFonts w:hint="eastAsia"/>
+        </w:rPr>
+        <w:t>这个新定义的</w:t>
+      </w:r>
+      <w:r>
+        <w:rPr>
+          <w:rFonts w:hint="eastAsia"/>
+        </w:rPr>
+        <w:t>Class</w:t>
+      </w:r>
+      <w:r>
+        <w:rPr>
+          <w:rFonts w:hint="eastAsia"/>
+        </w:rPr>
+        <w:t>类的实例可以通过方法</w:t>
+      </w:r>
+      <w:r>
+        <w:rPr>
+          <w:rFonts w:hint="eastAsia"/>
+        </w:rPr>
+        <w:t>Class.newInstance</w:t>
+      </w:r>
+      <w:r>
+        <w:rPr>
+          <w:rFonts w:hint="eastAsia"/>
+        </w:rPr>
+        <w:t>创建</w:t>
+      </w:r>
+      <w:r>
+        <w:rPr>
+          <w:rFonts w:hint="eastAsia"/>
+        </w:rPr>
+        <w:t>。</w:t>
       </w:r>
     </w:p>
     <w:p/>
@@ -1344,58 +1524,25 @@
         <w:rPr>
           <w:rFonts w:hint="eastAsia"/>
         </w:rPr>
-        <w:t>在委托模型不</w:t>
-      </w:r>
-      <w:r>
-        <w:rPr>
-          <w:rFonts w:hint="eastAsia"/>
-        </w:rPr>
-        <w:t>是</w:t>
-      </w:r>
-      <w:r>
-        <w:rPr>
-          <w:rFonts w:hint="eastAsia"/>
-        </w:rPr>
-        <w:t>严格</w:t>
-      </w:r>
-      <w:r>
-        <w:rPr>
-          <w:rFonts w:hint="eastAsia"/>
-        </w:rPr>
-        <w:t>的层次化</w:t>
-      </w:r>
-      <w:r>
-        <w:rPr>
-          <w:rFonts w:hint="eastAsia"/>
-        </w:rPr>
-        <w:t>的环境下，类加载器需要成为</w:t>
-      </w:r>
-      <w:r>
-        <w:t>Parallel</w:t>
-      </w:r>
-      <w:r>
-        <w:rPr>
-          <w:rFonts w:hint="eastAsia"/>
-        </w:rPr>
-        <w:t xml:space="preserve"> </w:t>
-      </w:r>
-      <w:r>
-        <w:t>Capable</w:t>
-      </w:r>
-      <w:r>
-        <w:rPr>
-          <w:rFonts w:hint="eastAsia"/>
-        </w:rPr>
-        <w:t>的，否则会出现死锁，因为加载器的锁在类加载的过程中会被一直持有而不会释放。</w:t>
-      </w:r>
-    </w:p>
-    <w:p/>
-    <w:p>
-      <w:r>
-        <w:rPr>
-          <w:rFonts w:hint="eastAsia"/>
-        </w:rPr>
-        <w:t>正常来说</w:t>
+        <w:t>由类加载器创建的对象中，它的方法和构造方法可能会引用其他的类。</w:t>
+      </w:r>
+      <w:r>
+        <w:rPr>
+          <w:rFonts w:hint="eastAsia"/>
+        </w:rPr>
+        <w:t>通过类加载器创建的方法和构造器可能引用其他的类</w:t>
+      </w:r>
+      <w:r>
+        <w:rPr>
+          <w:rFonts w:hint="eastAsia"/>
+        </w:rPr>
+        <w:t>，</w:t>
+      </w:r>
+      <w:r>
+        <w:rPr>
+          <w:rFonts w:hint="eastAsia"/>
+        </w:rPr>
+        <w:t>为了判断引用的类型</w:t>
       </w:r>
       <w:r>
         <w:rPr>
@@ -1407,322 +1554,14 @@
         <w:rPr>
           <w:rFonts w:hint="eastAsia"/>
         </w:rPr>
-        <w:t>以一种系统独立的方式从本地文件系统加载</w:t>
-      </w:r>
-      <w:r>
-        <w:rPr>
-          <w:rFonts w:hint="eastAsia"/>
-        </w:rPr>
-        <w:t>class</w:t>
-      </w:r>
-      <w:r>
-        <w:rPr>
-          <w:rFonts w:hint="eastAsia"/>
-        </w:rPr>
-        <w:t>文件</w:t>
-      </w:r>
-      <w:r>
-        <w:rPr>
-          <w:rFonts w:hint="eastAsia"/>
-        </w:rPr>
-        <w:t>。</w:t>
-      </w:r>
-      <w:r>
-        <w:rPr>
-          <w:rFonts w:hint="eastAsia"/>
-        </w:rPr>
-        <w:t>例如</w:t>
-      </w:r>
-      <w:r>
-        <w:rPr>
-          <w:rFonts w:hint="eastAsia"/>
-        </w:rPr>
-        <w:t xml:space="preserve"> ,</w:t>
-      </w:r>
-      <w:r>
-        <w:rPr>
-          <w:rFonts w:hint="eastAsia"/>
-        </w:rPr>
-        <w:t>在</w:t>
-      </w:r>
-      <w:proofErr w:type="spellStart"/>
-      <w:r>
-        <w:rPr>
-          <w:rFonts w:hint="eastAsia"/>
-        </w:rPr>
-        <w:t>unix</w:t>
-      </w:r>
-      <w:proofErr w:type="spellEnd"/>
-      <w:r>
-        <w:rPr>
-          <w:rFonts w:hint="eastAsia"/>
-        </w:rPr>
-        <w:t>系统上</w:t>
-      </w:r>
-      <w:r>
-        <w:rPr>
-          <w:rFonts w:hint="eastAsia"/>
-        </w:rPr>
-        <w:t>, JVM</w:t>
-      </w:r>
-      <w:r>
-        <w:rPr>
-          <w:rFonts w:hint="eastAsia"/>
-        </w:rPr>
-        <w:t>从</w:t>
-      </w:r>
-      <w:proofErr w:type="gramStart"/>
-      <w:r>
-        <w:rPr>
-          <w:rFonts w:hint="eastAsia"/>
-        </w:rPr>
-        <w:t>”</w:t>
-      </w:r>
-      <w:proofErr w:type="gramEnd"/>
-      <w:r>
-        <w:rPr>
-          <w:rFonts w:hint="eastAsia"/>
-        </w:rPr>
-        <w:t>CLASSPATH"</w:t>
-      </w:r>
-      <w:r>
-        <w:rPr>
-          <w:rFonts w:hint="eastAsia"/>
-        </w:rPr>
-        <w:t>这个环境变量定义的路径中加载</w:t>
-      </w:r>
-      <w:r>
-        <w:rPr>
-          <w:rFonts w:hint="eastAsia"/>
-        </w:rPr>
-        <w:t>class</w:t>
-      </w:r>
-      <w:r>
-        <w:rPr>
-          <w:rFonts w:hint="eastAsia"/>
-        </w:rPr>
-        <w:t>文件</w:t>
-      </w:r>
-      <w:r>
-        <w:rPr>
-          <w:rFonts w:hint="eastAsia"/>
-        </w:rPr>
-        <w:t>。</w:t>
-      </w:r>
-    </w:p>
-    <w:p/>
-    <w:p>
-      <w:r>
-        <w:rPr>
-          <w:rFonts w:hint="eastAsia"/>
-        </w:rPr>
-        <w:t>然而</w:t>
-      </w:r>
-      <w:r>
-        <w:rPr>
-          <w:rFonts w:hint="eastAsia"/>
-        </w:rPr>
-        <w:t xml:space="preserve">, </w:t>
-      </w:r>
-      <w:r>
-        <w:rPr>
-          <w:rFonts w:hint="eastAsia"/>
-        </w:rPr>
-        <w:t>一些</w:t>
-      </w:r>
-      <w:r>
-        <w:rPr>
-          <w:rFonts w:hint="eastAsia"/>
-        </w:rPr>
-        <w:t>class</w:t>
-      </w:r>
-      <w:r>
-        <w:rPr>
-          <w:rFonts w:hint="eastAsia"/>
-        </w:rPr>
-        <w:t>可能不是来源于文件</w:t>
-      </w:r>
-      <w:r>
-        <w:rPr>
-          <w:rFonts w:hint="eastAsia"/>
-        </w:rPr>
-        <w:t xml:space="preserve">, </w:t>
-      </w:r>
-      <w:r>
-        <w:rPr>
-          <w:rFonts w:hint="eastAsia"/>
-        </w:rPr>
-        <w:t>它们可能出自于其他的来源</w:t>
-      </w:r>
-      <w:r>
-        <w:rPr>
-          <w:rFonts w:hint="eastAsia"/>
-        </w:rPr>
-        <w:t xml:space="preserve">, </w:t>
-      </w:r>
-      <w:r>
-        <w:rPr>
-          <w:rFonts w:hint="eastAsia"/>
-        </w:rPr>
-        <w:t>比如网络或者被一个应用构建出来</w:t>
-      </w:r>
-      <w:r>
-        <w:rPr>
-          <w:rFonts w:hint="eastAsia"/>
-        </w:rPr>
-        <w:t>。</w:t>
-      </w:r>
-      <w:proofErr w:type="spellStart"/>
-      <w:r>
-        <w:rPr>
-          <w:rFonts w:hint="eastAsia"/>
-        </w:rPr>
-        <w:t>ClassLoader</w:t>
-      </w:r>
-      <w:proofErr w:type="spellEnd"/>
-      <w:r>
-        <w:rPr>
-          <w:rFonts w:hint="eastAsia"/>
-        </w:rPr>
-        <w:t>的实例方法</w:t>
-      </w:r>
-      <w:proofErr w:type="spellStart"/>
-      <w:r>
-        <w:rPr>
-          <w:rFonts w:hint="eastAsia"/>
-        </w:rPr>
-        <w:t>defineClass</w:t>
-      </w:r>
-      <w:proofErr w:type="spellEnd"/>
-      <w:r>
-        <w:rPr>
-          <w:rFonts w:hint="eastAsia"/>
-        </w:rPr>
-        <w:t>可以</w:t>
-      </w:r>
-      <w:r>
-        <w:rPr>
-          <w:rFonts w:hint="eastAsia"/>
-        </w:rPr>
-        <w:t>将一个字节数组转换为一个</w:t>
-      </w:r>
-      <w:r>
-        <w:rPr>
-          <w:rFonts w:hint="eastAsia"/>
-        </w:rPr>
-        <w:t>Class</w:t>
-      </w:r>
-      <w:r>
-        <w:rPr>
-          <w:rFonts w:hint="eastAsia"/>
-        </w:rPr>
-        <w:t>类的实例</w:t>
-      </w:r>
-      <w:r>
-        <w:rPr>
-          <w:rFonts w:hint="eastAsia"/>
-        </w:rPr>
-        <w:t>。</w:t>
-      </w:r>
-      <w:r>
-        <w:rPr>
-          <w:rFonts w:hint="eastAsia"/>
-        </w:rPr>
-        <w:t>这个新定义的</w:t>
-      </w:r>
-      <w:r>
-        <w:rPr>
-          <w:rFonts w:hint="eastAsia"/>
-        </w:rPr>
-        <w:t>Class</w:t>
-      </w:r>
-      <w:r>
-        <w:rPr>
-          <w:rFonts w:hint="eastAsia"/>
-        </w:rPr>
-        <w:t>类的实例可以通过方法</w:t>
-      </w:r>
-      <w:proofErr w:type="spellStart"/>
-      <w:r>
-        <w:rPr>
-          <w:rFonts w:hint="eastAsia"/>
-        </w:rPr>
-        <w:t>Class.newInstance</w:t>
-      </w:r>
-      <w:proofErr w:type="spellEnd"/>
-      <w:r>
-        <w:rPr>
-          <w:rFonts w:hint="eastAsia"/>
-        </w:rPr>
-        <w:t>创建</w:t>
-      </w:r>
-      <w:r>
-        <w:rPr>
-          <w:rFonts w:hint="eastAsia"/>
-        </w:rPr>
-        <w:t>。</w:t>
-      </w:r>
-    </w:p>
-    <w:p/>
-    <w:p>
-      <w:r>
-        <w:rPr>
-          <w:rFonts w:hint="eastAsia"/>
-        </w:rPr>
-        <w:t>由类加载器创建的对象中，它的方法和构造方法可能会引用其他的类。</w:t>
-      </w:r>
-      <w:r>
-        <w:rPr>
-          <w:rFonts w:hint="eastAsia"/>
-        </w:rPr>
-        <w:t>通过类加载器创建的方法和构造</w:t>
-      </w:r>
-      <w:proofErr w:type="gramStart"/>
-      <w:r>
-        <w:rPr>
-          <w:rFonts w:hint="eastAsia"/>
-        </w:rPr>
-        <w:t>器可能</w:t>
-      </w:r>
-      <w:proofErr w:type="gramEnd"/>
-      <w:r>
-        <w:rPr>
-          <w:rFonts w:hint="eastAsia"/>
-        </w:rPr>
-        <w:t>引用其他的类</w:t>
-      </w:r>
-      <w:r>
-        <w:rPr>
-          <w:rFonts w:hint="eastAsia"/>
-        </w:rPr>
-        <w:t>，</w:t>
-      </w:r>
-      <w:r>
-        <w:rPr>
-          <w:rFonts w:hint="eastAsia"/>
-        </w:rPr>
-        <w:t>为了判断引用的类型</w:t>
-      </w:r>
-      <w:r>
-        <w:rPr>
-          <w:rFonts w:hint="eastAsia"/>
-        </w:rPr>
-        <w:t>, JVM</w:t>
-      </w:r>
-      <w:r>
-        <w:rPr>
-          <w:rFonts w:hint="eastAsia"/>
-        </w:rPr>
         <w:t>调用最初创建这个类的类加载器的</w:t>
       </w:r>
-      <w:proofErr w:type="spellStart"/>
       <w:r>
         <w:rPr>
           <w:rFonts w:hint="eastAsia"/>
         </w:rPr>
         <w:t>loadClass</w:t>
       </w:r>
-      <w:proofErr w:type="spellEnd"/>
       <w:r>
         <w:rPr>
           <w:rFonts w:hint="eastAsia"/>
@@ -1755,7 +1594,6 @@
           <w:szCs w:val="21"/>
         </w:rPr>
       </w:pPr>
-      <w:proofErr w:type="spellStart"/>
       <w:r>
         <w:rPr>
           <w:rFonts w:ascii="DejaVu Sans Mono" w:hAnsi="DejaVu Sans Mono" w:cs="DejaVu Sans Mono"/>
@@ -1763,9 +1601,20 @@
           <w:sz w:val="20"/>
           <w:szCs w:val="20"/>
         </w:rPr>
-        <w:t>ClassLoader</w:t>
-      </w:r>
-      <w:proofErr w:type="spellEnd"/>
+        <w:t xml:space="preserve">ClassLoader loader = new NetworkClassLoader(host, port); </w:t>
+      </w:r>
+    </w:p>
+    <w:p>
+      <w:pPr>
+        <w:pStyle w:val="HTML"/>
+        <w:shd w:val="clear" w:color="auto" w:fill="FFFFFF"/>
+        <w:rPr>
+          <w:rFonts w:ascii="DejaVu Sans Mono" w:hAnsi="DejaVu Sans Mono" w:cs="DejaVu Sans Mono"/>
+          <w:color w:val="474747"/>
+          <w:sz w:val="21"/>
+          <w:szCs w:val="21"/>
+        </w:rPr>
+      </w:pPr>
       <w:r>
         <w:rPr>
           <w:rFonts w:ascii="DejaVu Sans Mono" w:hAnsi="DejaVu Sans Mono" w:cs="DejaVu Sans Mono"/>
@@ -1773,38 +1622,60 @@
           <w:sz w:val="20"/>
           <w:szCs w:val="20"/>
         </w:rPr>
-        <w:t xml:space="preserve"> loader = new </w:t>
-      </w:r>
-      <w:proofErr w:type="spellStart"/>
-      <w:proofErr w:type="gramStart"/>
-      <w:r>
-        <w:rPr>
-          <w:rFonts w:ascii="DejaVu Sans Mono" w:hAnsi="DejaVu Sans Mono" w:cs="DejaVu Sans Mono"/>
-          <w:color w:val="474747"/>
-          <w:sz w:val="20"/>
-          <w:szCs w:val="20"/>
-        </w:rPr>
-        <w:t>NetworkClassLoader</w:t>
-      </w:r>
-      <w:proofErr w:type="spellEnd"/>
-      <w:r>
-        <w:rPr>
-          <w:rFonts w:ascii="DejaVu Sans Mono" w:hAnsi="DejaVu Sans Mono" w:cs="DejaVu Sans Mono"/>
-          <w:color w:val="474747"/>
-          <w:sz w:val="20"/>
-          <w:szCs w:val="20"/>
-        </w:rPr>
-        <w:t>(</w:t>
-      </w:r>
-      <w:proofErr w:type="gramEnd"/>
-      <w:r>
-        <w:rPr>
-          <w:rFonts w:ascii="DejaVu Sans Mono" w:hAnsi="DejaVu Sans Mono" w:cs="DejaVu Sans Mono"/>
-          <w:color w:val="474747"/>
-          <w:sz w:val="20"/>
-          <w:szCs w:val="20"/>
-        </w:rPr>
-        <w:t xml:space="preserve">host, port); </w:t>
+        <w:t>Object main = loader.loadClass("Main", true).newInstance();</w:t>
+      </w:r>
+    </w:p>
+    <w:p/>
+    <w:p>
+      <w:r>
+        <w:rPr>
+          <w:rFonts w:hint="eastAsia"/>
+        </w:rPr>
+        <w:t>网络类加载器的子类必须定义</w:t>
+      </w:r>
+      <w:r>
+        <w:rPr>
+          <w:rFonts w:hint="eastAsia"/>
+        </w:rPr>
+        <w:t>findClass</w:t>
+      </w:r>
+      <w:r>
+        <w:rPr>
+          <w:rFonts w:hint="eastAsia"/>
+        </w:rPr>
+        <w:t>和</w:t>
+      </w:r>
+      <w:r>
+        <w:rPr>
+          <w:rFonts w:hint="eastAsia"/>
+        </w:rPr>
+        <w:t>loadClassData</w:t>
+      </w:r>
+      <w:r>
+        <w:rPr>
+          <w:rFonts w:hint="eastAsia"/>
+        </w:rPr>
+        <w:t>方法以从网络上加载一个类。一旦这个网络类加载器下载完用来构建类的字节码之后，它应该使用</w:t>
+      </w:r>
+      <w:r>
+        <w:rPr>
+          <w:rFonts w:hint="eastAsia"/>
+        </w:rPr>
+        <w:t>defineClass</w:t>
+      </w:r>
+      <w:r>
+        <w:rPr>
+          <w:rFonts w:hint="eastAsia"/>
+        </w:rPr>
+        <w:t>方法来创建这个从网络上下载的类的实例。</w:t>
+      </w:r>
+    </w:p>
+    <w:p>
+      <w:r>
+        <w:rPr>
+          <w:rFonts w:hint="eastAsia"/>
+        </w:rPr>
+        <w:t>示例：</w:t>
       </w:r>
     </w:p>
     <w:p>
@@ -1822,120 +1693,10 @@
         <w:rPr>
           <w:rFonts w:ascii="DejaVu Sans Mono" w:hAnsi="DejaVu Sans Mono" w:cs="DejaVu Sans Mono"/>
           <w:color w:val="474747"/>
-          <w:sz w:val="20"/>
-          <w:szCs w:val="20"/>
-        </w:rPr>
-        <w:t xml:space="preserve">Object main = </w:t>
-      </w:r>
-      <w:proofErr w:type="spellStart"/>
-      <w:proofErr w:type="gramStart"/>
-      <w:r>
-        <w:rPr>
-          <w:rFonts w:ascii="DejaVu Sans Mono" w:hAnsi="DejaVu Sans Mono" w:cs="DejaVu Sans Mono"/>
-          <w:color w:val="474747"/>
-          <w:sz w:val="20"/>
-          <w:szCs w:val="20"/>
-        </w:rPr>
-        <w:t>loader.loadClass</w:t>
-      </w:r>
-      <w:proofErr w:type="spellEnd"/>
-      <w:r>
-        <w:rPr>
-          <w:rFonts w:ascii="DejaVu Sans Mono" w:hAnsi="DejaVu Sans Mono" w:cs="DejaVu Sans Mono"/>
-          <w:color w:val="474747"/>
-          <w:sz w:val="20"/>
-          <w:szCs w:val="20"/>
-        </w:rPr>
-        <w:t>(</w:t>
-      </w:r>
-      <w:proofErr w:type="gramEnd"/>
-      <w:r>
-        <w:rPr>
-          <w:rFonts w:ascii="DejaVu Sans Mono" w:hAnsi="DejaVu Sans Mono" w:cs="DejaVu Sans Mono"/>
-          <w:color w:val="474747"/>
-          <w:sz w:val="20"/>
-          <w:szCs w:val="20"/>
-        </w:rPr>
-        <w:t>"Main", true).</w:t>
-      </w:r>
-      <w:proofErr w:type="spellStart"/>
-      <w:r>
-        <w:rPr>
-          <w:rFonts w:ascii="DejaVu Sans Mono" w:hAnsi="DejaVu Sans Mono" w:cs="DejaVu Sans Mono"/>
-          <w:color w:val="474747"/>
-          <w:sz w:val="20"/>
-          <w:szCs w:val="20"/>
-        </w:rPr>
-        <w:t>newInstance</w:t>
-      </w:r>
-      <w:proofErr w:type="spellEnd"/>
-      <w:r>
-        <w:rPr>
-          <w:rFonts w:ascii="DejaVu Sans Mono" w:hAnsi="DejaVu Sans Mono" w:cs="DejaVu Sans Mono"/>
-          <w:color w:val="474747"/>
-          <w:sz w:val="20"/>
-          <w:szCs w:val="20"/>
-        </w:rPr>
-        <w:t>();</w:t>
-      </w:r>
-    </w:p>
-    <w:p/>
-    <w:p>
-      <w:r>
-        <w:rPr>
-          <w:rFonts w:hint="eastAsia"/>
-        </w:rPr>
-        <w:t>网络类加载器的子类必须定义</w:t>
-      </w:r>
-      <w:proofErr w:type="spellStart"/>
-      <w:r>
-        <w:rPr>
-          <w:rFonts w:hint="eastAsia"/>
-        </w:rPr>
-        <w:t>findClass</w:t>
-      </w:r>
-      <w:proofErr w:type="spellEnd"/>
-      <w:r>
-        <w:rPr>
-          <w:rFonts w:hint="eastAsia"/>
-        </w:rPr>
-        <w:t>和</w:t>
-      </w:r>
-      <w:proofErr w:type="spellStart"/>
-      <w:r>
-        <w:rPr>
-          <w:rFonts w:hint="eastAsia"/>
-        </w:rPr>
-        <w:t>loadClassData</w:t>
-      </w:r>
-      <w:proofErr w:type="spellEnd"/>
-      <w:r>
-        <w:rPr>
-          <w:rFonts w:hint="eastAsia"/>
-        </w:rPr>
-        <w:t>方法以从网络上加载一个类。一旦这个网络类加载器下载完用来构建类的字节码之后，它应该使用</w:t>
-      </w:r>
-      <w:proofErr w:type="spellStart"/>
-      <w:r>
-        <w:rPr>
-          <w:rFonts w:hint="eastAsia"/>
-        </w:rPr>
-        <w:t>defineClass</w:t>
-      </w:r>
-      <w:proofErr w:type="spellEnd"/>
-      <w:r>
-        <w:rPr>
-          <w:rFonts w:hint="eastAsia"/>
-        </w:rPr>
-        <w:t>方法来创建这个从网络上下载的类的实例。</w:t>
-      </w:r>
-    </w:p>
-    <w:p>
-      <w:r>
-        <w:rPr>
-          <w:rFonts w:hint="eastAsia"/>
-        </w:rPr>
-        <w:t>示例：</w:t>
+          <w:sz w:val="21"/>
+          <w:szCs w:val="21"/>
+        </w:rPr>
+        <w:t xml:space="preserve">     class NetworkClassLoader extends ClassLoader {</w:t>
       </w:r>
     </w:p>
     <w:p>
@@ -1956,19 +1717,20 @@
           <w:sz w:val="21"/>
           <w:szCs w:val="21"/>
         </w:rPr>
-        <w:t xml:space="preserve">     </w:t>
-      </w:r>
-      <w:proofErr w:type="gramStart"/>
-      <w:r>
+        <w:t xml:space="preserve">         String host;</w:t>
+      </w:r>
+    </w:p>
+    <w:p>
+      <w:pPr>
+        <w:pStyle w:val="HTML"/>
+        <w:shd w:val="clear" w:color="auto" w:fill="FFFFFF"/>
         <w:rPr>
           <w:rFonts w:ascii="DejaVu Sans Mono" w:hAnsi="DejaVu Sans Mono" w:cs="DejaVu Sans Mono"/>
           <w:color w:val="474747"/>
           <w:sz w:val="21"/>
           <w:szCs w:val="21"/>
         </w:rPr>
-        <w:t>class</w:t>
-      </w:r>
-      <w:proofErr w:type="gramEnd"/>
+      </w:pPr>
       <w:r>
         <w:rPr>
           <w:rFonts w:ascii="DejaVu Sans Mono" w:hAnsi="DejaVu Sans Mono" w:cs="DejaVu Sans Mono"/>
@@ -1976,29 +1738,33 @@
           <w:sz w:val="21"/>
           <w:szCs w:val="21"/>
         </w:rPr>
-        <w:t xml:space="preserve"> </w:t>
-      </w:r>
-      <w:proofErr w:type="spellStart"/>
-      <w:r>
+        <w:lastRenderedPageBreak/>
+        <w:t xml:space="preserve">         int port;</w:t>
+      </w:r>
+    </w:p>
+    <w:p>
+      <w:pPr>
+        <w:pStyle w:val="HTML"/>
+        <w:shd w:val="clear" w:color="auto" w:fill="FFFFFF"/>
         <w:rPr>
           <w:rFonts w:ascii="DejaVu Sans Mono" w:hAnsi="DejaVu Sans Mono" w:cs="DejaVu Sans Mono"/>
           <w:color w:val="474747"/>
           <w:sz w:val="21"/>
           <w:szCs w:val="21"/>
         </w:rPr>
-        <w:t>NetworkClassLoader</w:t>
-      </w:r>
-      <w:proofErr w:type="spellEnd"/>
-      <w:r>
+      </w:pPr>
+    </w:p>
+    <w:p>
+      <w:pPr>
+        <w:pStyle w:val="HTML"/>
+        <w:shd w:val="clear" w:color="auto" w:fill="FFFFFF"/>
         <w:rPr>
           <w:rFonts w:ascii="DejaVu Sans Mono" w:hAnsi="DejaVu Sans Mono" w:cs="DejaVu Sans Mono"/>
           <w:color w:val="474747"/>
           <w:sz w:val="21"/>
           <w:szCs w:val="21"/>
         </w:rPr>
-        <w:t xml:space="preserve"> extends </w:t>
-      </w:r>
-      <w:proofErr w:type="spellStart"/>
+      </w:pPr>
       <w:r>
         <w:rPr>
           <w:rFonts w:ascii="DejaVu Sans Mono" w:hAnsi="DejaVu Sans Mono" w:cs="DejaVu Sans Mono"/>
@@ -2006,62 +1772,62 @@
           <w:sz w:val="21"/>
           <w:szCs w:val="21"/>
         </w:rPr>
-        <w:t>ClassLoader</w:t>
-      </w:r>
-      <w:proofErr w:type="spellEnd"/>
-      <w:r>
+        <w:t xml:space="preserve">         public Class findClass(String name) {</w:t>
+      </w:r>
+    </w:p>
+    <w:p>
+      <w:pPr>
+        <w:pStyle w:val="HTML"/>
+        <w:shd w:val="clear" w:color="auto" w:fill="FFFFFF"/>
         <w:rPr>
           <w:rFonts w:ascii="DejaVu Sans Mono" w:hAnsi="DejaVu Sans Mono" w:cs="DejaVu Sans Mono"/>
           <w:color w:val="474747"/>
           <w:sz w:val="21"/>
           <w:szCs w:val="21"/>
         </w:rPr>
-        <w:t xml:space="preserve"> {</w:t>
-      </w:r>
-    </w:p>
-    <w:p>
-      <w:pPr>
-        <w:pStyle w:val="HTML"/>
-        <w:shd w:val="clear" w:color="auto" w:fill="FFFFFF"/>
+      </w:pPr>
+      <w:r>
         <w:rPr>
           <w:rFonts w:ascii="DejaVu Sans Mono" w:hAnsi="DejaVu Sans Mono" w:cs="DejaVu Sans Mono"/>
           <w:color w:val="474747"/>
           <w:sz w:val="21"/>
           <w:szCs w:val="21"/>
         </w:rPr>
-      </w:pPr>
-      <w:r>
+        <w:t xml:space="preserve">             byte[] b = loadClassData(name);</w:t>
+      </w:r>
+    </w:p>
+    <w:p>
+      <w:pPr>
+        <w:pStyle w:val="HTML"/>
+        <w:shd w:val="clear" w:color="auto" w:fill="FFFFFF"/>
         <w:rPr>
           <w:rFonts w:ascii="DejaVu Sans Mono" w:hAnsi="DejaVu Sans Mono" w:cs="DejaVu Sans Mono"/>
           <w:color w:val="474747"/>
           <w:sz w:val="21"/>
           <w:szCs w:val="21"/>
         </w:rPr>
-        <w:t xml:space="preserve">         String host;</w:t>
-      </w:r>
-    </w:p>
-    <w:p>
-      <w:pPr>
-        <w:pStyle w:val="HTML"/>
-        <w:shd w:val="clear" w:color="auto" w:fill="FFFFFF"/>
+      </w:pPr>
+      <w:r>
         <w:rPr>
           <w:rFonts w:ascii="DejaVu Sans Mono" w:hAnsi="DejaVu Sans Mono" w:cs="DejaVu Sans Mono"/>
           <w:color w:val="474747"/>
           <w:sz w:val="21"/>
           <w:szCs w:val="21"/>
         </w:rPr>
-      </w:pPr>
-      <w:r>
+        <w:t xml:space="preserve">             return defineClass(name, b, 0, b.length);</w:t>
+      </w:r>
+    </w:p>
+    <w:p>
+      <w:pPr>
+        <w:pStyle w:val="HTML"/>
+        <w:shd w:val="clear" w:color="auto" w:fill="FFFFFF"/>
         <w:rPr>
           <w:rFonts w:ascii="DejaVu Sans Mono" w:hAnsi="DejaVu Sans Mono" w:cs="DejaVu Sans Mono"/>
           <w:color w:val="474747"/>
           <w:sz w:val="21"/>
           <w:szCs w:val="21"/>
         </w:rPr>
-        <w:t xml:space="preserve">         </w:t>
-      </w:r>
-      <w:proofErr w:type="spellStart"/>
-      <w:proofErr w:type="gramStart"/>
+      </w:pPr>
       <w:r>
         <w:rPr>
           <w:rFonts w:ascii="DejaVu Sans Mono" w:hAnsi="DejaVu Sans Mono" w:cs="DejaVu Sans Mono"/>
@@ -2069,19 +1835,20 @@
           <w:sz w:val="21"/>
           <w:szCs w:val="21"/>
         </w:rPr>
-        <w:t>int</w:t>
-      </w:r>
-      <w:proofErr w:type="spellEnd"/>
-      <w:proofErr w:type="gramEnd"/>
-      <w:r>
+        <w:t xml:space="preserve">         }</w:t>
+      </w:r>
+    </w:p>
+    <w:p>
+      <w:pPr>
+        <w:pStyle w:val="HTML"/>
+        <w:shd w:val="clear" w:color="auto" w:fill="FFFFFF"/>
         <w:rPr>
           <w:rFonts w:ascii="DejaVu Sans Mono" w:hAnsi="DejaVu Sans Mono" w:cs="DejaVu Sans Mono"/>
           <w:color w:val="474747"/>
           <w:sz w:val="21"/>
           <w:szCs w:val="21"/>
         </w:rPr>
-        <w:t xml:space="preserve"> port;</w:t>
-      </w:r>
+      </w:pPr>
     </w:p>
     <w:p>
       <w:pPr>
@@ -2094,28 +1861,27 @@
           <w:szCs w:val="21"/>
         </w:rPr>
       </w:pPr>
-    </w:p>
-    <w:p>
-      <w:pPr>
-        <w:pStyle w:val="HTML"/>
-        <w:shd w:val="clear" w:color="auto" w:fill="FFFFFF"/>
+      <w:r>
         <w:rPr>
           <w:rFonts w:ascii="DejaVu Sans Mono" w:hAnsi="DejaVu Sans Mono" w:cs="DejaVu Sans Mono"/>
           <w:color w:val="474747"/>
           <w:sz w:val="21"/>
           <w:szCs w:val="21"/>
         </w:rPr>
-      </w:pPr>
-      <w:r>
+        <w:t xml:space="preserve">         private byte[] loadClassData(String name) {</w:t>
+      </w:r>
+    </w:p>
+    <w:p>
+      <w:pPr>
+        <w:pStyle w:val="HTML"/>
+        <w:shd w:val="clear" w:color="auto" w:fill="FFFFFF"/>
         <w:rPr>
           <w:rFonts w:ascii="DejaVu Sans Mono" w:hAnsi="DejaVu Sans Mono" w:cs="DejaVu Sans Mono"/>
           <w:color w:val="474747"/>
           <w:sz w:val="21"/>
           <w:szCs w:val="21"/>
         </w:rPr>
-        <w:t xml:space="preserve">         </w:t>
-      </w:r>
-      <w:proofErr w:type="gramStart"/>
+      </w:pPr>
       <w:r>
         <w:rPr>
           <w:rFonts w:ascii="DejaVu Sans Mono" w:hAnsi="DejaVu Sans Mono" w:cs="DejaVu Sans Mono"/>
@@ -2123,19 +1889,20 @@
           <w:sz w:val="21"/>
           <w:szCs w:val="21"/>
         </w:rPr>
-        <w:t>public</w:t>
-      </w:r>
-      <w:proofErr w:type="gramEnd"/>
-      <w:r>
+        <w:t xml:space="preserve">             // load the class data from the connection</w:t>
+      </w:r>
+    </w:p>
+    <w:p>
+      <w:pPr>
+        <w:pStyle w:val="HTML"/>
+        <w:shd w:val="clear" w:color="auto" w:fill="FFFFFF"/>
         <w:rPr>
           <w:rFonts w:ascii="DejaVu Sans Mono" w:hAnsi="DejaVu Sans Mono" w:cs="DejaVu Sans Mono"/>
           <w:color w:val="474747"/>
           <w:sz w:val="21"/>
           <w:szCs w:val="21"/>
         </w:rPr>
-        <w:t xml:space="preserve"> Class </w:t>
-      </w:r>
-      <w:proofErr w:type="spellStart"/>
+      </w:pPr>
       <w:r>
         <w:rPr>
           <w:rFonts w:ascii="DejaVu Sans Mono" w:hAnsi="DejaVu Sans Mono" w:cs="DejaVu Sans Mono"/>
@@ -2143,40 +1910,41 @@
           <w:sz w:val="21"/>
           <w:szCs w:val="21"/>
         </w:rPr>
-        <w:t>findClass</w:t>
-      </w:r>
-      <w:proofErr w:type="spellEnd"/>
-      <w:r>
+        <w:t xml:space="preserve">              . . .</w:t>
+      </w:r>
+    </w:p>
+    <w:p>
+      <w:pPr>
+        <w:pStyle w:val="HTML"/>
+        <w:shd w:val="clear" w:color="auto" w:fill="FFFFFF"/>
         <w:rPr>
           <w:rFonts w:ascii="DejaVu Sans Mono" w:hAnsi="DejaVu Sans Mono" w:cs="DejaVu Sans Mono"/>
           <w:color w:val="474747"/>
           <w:sz w:val="21"/>
           <w:szCs w:val="21"/>
         </w:rPr>
-        <w:t>(String name) {</w:t>
-      </w:r>
-    </w:p>
-    <w:p>
-      <w:pPr>
-        <w:pStyle w:val="HTML"/>
-        <w:shd w:val="clear" w:color="auto" w:fill="FFFFFF"/>
+      </w:pPr>
+      <w:r>
         <w:rPr>
           <w:rFonts w:ascii="DejaVu Sans Mono" w:hAnsi="DejaVu Sans Mono" w:cs="DejaVu Sans Mono"/>
           <w:color w:val="474747"/>
           <w:sz w:val="21"/>
           <w:szCs w:val="21"/>
         </w:rPr>
-      </w:pPr>
-      <w:r>
+        <w:t xml:space="preserve">         }</w:t>
+      </w:r>
+    </w:p>
+    <w:p>
+      <w:pPr>
+        <w:pStyle w:val="HTML"/>
+        <w:shd w:val="clear" w:color="auto" w:fill="FFFFFF"/>
         <w:rPr>
           <w:rFonts w:ascii="DejaVu Sans Mono" w:hAnsi="DejaVu Sans Mono" w:cs="DejaVu Sans Mono"/>
           <w:color w:val="474747"/>
           <w:sz w:val="21"/>
           <w:szCs w:val="21"/>
         </w:rPr>
-        <w:t xml:space="preserve">             </w:t>
-      </w:r>
-      <w:proofErr w:type="gramStart"/>
+      </w:pPr>
       <w:r>
         <w:rPr>
           <w:rFonts w:ascii="DejaVu Sans Mono" w:hAnsi="DejaVu Sans Mono" w:cs="DejaVu Sans Mono"/>
@@ -2184,309 +1952,17 @@
           <w:sz w:val="21"/>
           <w:szCs w:val="21"/>
         </w:rPr>
-        <w:t>byte[</w:t>
-      </w:r>
-      <w:proofErr w:type="gramEnd"/>
-      <w:r>
-        <w:rPr>
-          <w:rFonts w:ascii="DejaVu Sans Mono" w:hAnsi="DejaVu Sans Mono" w:cs="DejaVu Sans Mono"/>
-          <w:color w:val="474747"/>
-          <w:sz w:val="21"/>
-          <w:szCs w:val="21"/>
-        </w:rPr>
-        <w:t xml:space="preserve">] b = </w:t>
-      </w:r>
-      <w:proofErr w:type="spellStart"/>
-      <w:r>
-        <w:rPr>
-          <w:rFonts w:ascii="DejaVu Sans Mono" w:hAnsi="DejaVu Sans Mono" w:cs="DejaVu Sans Mono"/>
-          <w:color w:val="474747"/>
-          <w:sz w:val="21"/>
-          <w:szCs w:val="21"/>
-        </w:rPr>
-        <w:t>loadClassData</w:t>
-      </w:r>
-      <w:proofErr w:type="spellEnd"/>
-      <w:r>
-        <w:rPr>
-          <w:rFonts w:ascii="DejaVu Sans Mono" w:hAnsi="DejaVu Sans Mono" w:cs="DejaVu Sans Mono"/>
-          <w:color w:val="474747"/>
-          <w:sz w:val="21"/>
-          <w:szCs w:val="21"/>
-        </w:rPr>
-        <w:t>(name);</w:t>
-      </w:r>
-    </w:p>
-    <w:p>
-      <w:pPr>
-        <w:pStyle w:val="HTML"/>
-        <w:shd w:val="clear" w:color="auto" w:fill="FFFFFF"/>
-        <w:rPr>
-          <w:rFonts w:ascii="DejaVu Sans Mono" w:hAnsi="DejaVu Sans Mono" w:cs="DejaVu Sans Mono"/>
-          <w:color w:val="474747"/>
-          <w:sz w:val="21"/>
-          <w:szCs w:val="21"/>
-        </w:rPr>
-      </w:pPr>
-      <w:r>
-        <w:rPr>
-          <w:rFonts w:ascii="DejaVu Sans Mono" w:hAnsi="DejaVu Sans Mono" w:cs="DejaVu Sans Mono"/>
-          <w:color w:val="474747"/>
-          <w:sz w:val="21"/>
-          <w:szCs w:val="21"/>
-        </w:rPr>
-        <w:t xml:space="preserve">             </w:t>
-      </w:r>
-      <w:proofErr w:type="gramStart"/>
-      <w:r>
-        <w:rPr>
-          <w:rFonts w:ascii="DejaVu Sans Mono" w:hAnsi="DejaVu Sans Mono" w:cs="DejaVu Sans Mono"/>
-          <w:color w:val="474747"/>
-          <w:sz w:val="21"/>
-          <w:szCs w:val="21"/>
-        </w:rPr>
-        <w:t>return</w:t>
-      </w:r>
-      <w:proofErr w:type="gramEnd"/>
-      <w:r>
-        <w:rPr>
-          <w:rFonts w:ascii="DejaVu Sans Mono" w:hAnsi="DejaVu Sans Mono" w:cs="DejaVu Sans Mono"/>
-          <w:color w:val="474747"/>
-          <w:sz w:val="21"/>
-          <w:szCs w:val="21"/>
-        </w:rPr>
-        <w:t xml:space="preserve"> </w:t>
-      </w:r>
-      <w:proofErr w:type="spellStart"/>
-      <w:r>
-        <w:rPr>
-          <w:rFonts w:ascii="DejaVu Sans Mono" w:hAnsi="DejaVu Sans Mono" w:cs="DejaVu Sans Mono"/>
-          <w:color w:val="474747"/>
-          <w:sz w:val="21"/>
-          <w:szCs w:val="21"/>
-        </w:rPr>
-        <w:t>defineClass</w:t>
-      </w:r>
-      <w:proofErr w:type="spellEnd"/>
-      <w:r>
-        <w:rPr>
-          <w:rFonts w:ascii="DejaVu Sans Mono" w:hAnsi="DejaVu Sans Mono" w:cs="DejaVu Sans Mono"/>
-          <w:color w:val="474747"/>
-          <w:sz w:val="21"/>
-          <w:szCs w:val="21"/>
-        </w:rPr>
-        <w:t xml:space="preserve">(name, b, 0, </w:t>
-      </w:r>
-      <w:proofErr w:type="spellStart"/>
-      <w:r>
-        <w:rPr>
-          <w:rFonts w:ascii="DejaVu Sans Mono" w:hAnsi="DejaVu Sans Mono" w:cs="DejaVu Sans Mono"/>
-          <w:color w:val="474747"/>
-          <w:sz w:val="21"/>
-          <w:szCs w:val="21"/>
-        </w:rPr>
-        <w:t>b.length</w:t>
-      </w:r>
-      <w:proofErr w:type="spellEnd"/>
-      <w:r>
-        <w:rPr>
-          <w:rFonts w:ascii="DejaVu Sans Mono" w:hAnsi="DejaVu Sans Mono" w:cs="DejaVu Sans Mono"/>
-          <w:color w:val="474747"/>
-          <w:sz w:val="21"/>
-          <w:szCs w:val="21"/>
-        </w:rPr>
-        <w:t>);</w:t>
-      </w:r>
-    </w:p>
-    <w:p>
-      <w:pPr>
-        <w:pStyle w:val="HTML"/>
-        <w:shd w:val="clear" w:color="auto" w:fill="FFFFFF"/>
-        <w:rPr>
-          <w:rFonts w:ascii="DejaVu Sans Mono" w:hAnsi="DejaVu Sans Mono" w:cs="DejaVu Sans Mono"/>
-          <w:color w:val="474747"/>
-          <w:sz w:val="21"/>
-          <w:szCs w:val="21"/>
-        </w:rPr>
-      </w:pPr>
-      <w:r>
-        <w:rPr>
-          <w:rFonts w:ascii="DejaVu Sans Mono" w:hAnsi="DejaVu Sans Mono" w:cs="DejaVu Sans Mono"/>
-          <w:color w:val="474747"/>
-          <w:sz w:val="21"/>
-          <w:szCs w:val="21"/>
-        </w:rPr>
-        <w:lastRenderedPageBreak/>
-        <w:t xml:space="preserve">         }</w:t>
-      </w:r>
-    </w:p>
-    <w:p>
-      <w:pPr>
-        <w:pStyle w:val="HTML"/>
-        <w:shd w:val="clear" w:color="auto" w:fill="FFFFFF"/>
-        <w:rPr>
-          <w:rFonts w:ascii="DejaVu Sans Mono" w:hAnsi="DejaVu Sans Mono" w:cs="DejaVu Sans Mono"/>
-          <w:color w:val="474747"/>
-          <w:sz w:val="21"/>
-          <w:szCs w:val="21"/>
-        </w:rPr>
-      </w:pPr>
-    </w:p>
-    <w:p>
-      <w:pPr>
-        <w:pStyle w:val="HTML"/>
-        <w:shd w:val="clear" w:color="auto" w:fill="FFFFFF"/>
-        <w:rPr>
-          <w:rFonts w:ascii="DejaVu Sans Mono" w:hAnsi="DejaVu Sans Mono" w:cs="DejaVu Sans Mono"/>
-          <w:color w:val="474747"/>
-          <w:sz w:val="21"/>
-          <w:szCs w:val="21"/>
-        </w:rPr>
-      </w:pPr>
-      <w:r>
-        <w:rPr>
-          <w:rFonts w:ascii="DejaVu Sans Mono" w:hAnsi="DejaVu Sans Mono" w:cs="DejaVu Sans Mono"/>
-          <w:color w:val="474747"/>
-          <w:sz w:val="21"/>
-          <w:szCs w:val="21"/>
-        </w:rPr>
-        <w:t xml:space="preserve">         </w:t>
-      </w:r>
-      <w:proofErr w:type="gramStart"/>
-      <w:r>
-        <w:rPr>
-          <w:rFonts w:ascii="DejaVu Sans Mono" w:hAnsi="DejaVu Sans Mono" w:cs="DejaVu Sans Mono"/>
-          <w:color w:val="474747"/>
-          <w:sz w:val="21"/>
-          <w:szCs w:val="21"/>
-        </w:rPr>
-        <w:t>private</w:t>
-      </w:r>
-      <w:proofErr w:type="gramEnd"/>
-      <w:r>
-        <w:rPr>
-          <w:rFonts w:ascii="DejaVu Sans Mono" w:hAnsi="DejaVu Sans Mono" w:cs="DejaVu Sans Mono"/>
-          <w:color w:val="474747"/>
-          <w:sz w:val="21"/>
-          <w:szCs w:val="21"/>
-        </w:rPr>
-        <w:t xml:space="preserve"> byte[] </w:t>
-      </w:r>
-      <w:proofErr w:type="spellStart"/>
-      <w:r>
-        <w:rPr>
-          <w:rFonts w:ascii="DejaVu Sans Mono" w:hAnsi="DejaVu Sans Mono" w:cs="DejaVu Sans Mono"/>
-          <w:color w:val="474747"/>
-          <w:sz w:val="21"/>
-          <w:szCs w:val="21"/>
-        </w:rPr>
-        <w:t>loadClassData</w:t>
-      </w:r>
-      <w:proofErr w:type="spellEnd"/>
-      <w:r>
-        <w:rPr>
-          <w:rFonts w:ascii="DejaVu Sans Mono" w:hAnsi="DejaVu Sans Mono" w:cs="DejaVu Sans Mono"/>
-          <w:color w:val="474747"/>
-          <w:sz w:val="21"/>
-          <w:szCs w:val="21"/>
-        </w:rPr>
-        <w:t>(String name) {</w:t>
-      </w:r>
-    </w:p>
-    <w:p>
-      <w:pPr>
-        <w:pStyle w:val="HTML"/>
-        <w:shd w:val="clear" w:color="auto" w:fill="FFFFFF"/>
-        <w:rPr>
-          <w:rFonts w:ascii="DejaVu Sans Mono" w:hAnsi="DejaVu Sans Mono" w:cs="DejaVu Sans Mono"/>
-          <w:color w:val="474747"/>
-          <w:sz w:val="21"/>
-          <w:szCs w:val="21"/>
-        </w:rPr>
-      </w:pPr>
-      <w:r>
-        <w:rPr>
-          <w:rFonts w:ascii="DejaVu Sans Mono" w:hAnsi="DejaVu Sans Mono" w:cs="DejaVu Sans Mono"/>
-          <w:color w:val="474747"/>
-          <w:sz w:val="21"/>
-          <w:szCs w:val="21"/>
-        </w:rPr>
-        <w:t xml:space="preserve">             // load the class data from the connection</w:t>
-      </w:r>
-    </w:p>
-    <w:p>
-      <w:pPr>
-        <w:pStyle w:val="HTML"/>
-        <w:shd w:val="clear" w:color="auto" w:fill="FFFFFF"/>
-        <w:rPr>
-          <w:rFonts w:ascii="DejaVu Sans Mono" w:hAnsi="DejaVu Sans Mono" w:cs="DejaVu Sans Mono"/>
-          <w:color w:val="474747"/>
-          <w:sz w:val="21"/>
-          <w:szCs w:val="21"/>
-        </w:rPr>
-      </w:pPr>
-      <w:r>
-        <w:rPr>
-          <w:rFonts w:ascii="DejaVu Sans Mono" w:hAnsi="DejaVu Sans Mono" w:cs="DejaVu Sans Mono"/>
-          <w:color w:val="474747"/>
-          <w:sz w:val="21"/>
-          <w:szCs w:val="21"/>
-        </w:rPr>
-        <w:t xml:space="preserve">              . . .</w:t>
-      </w:r>
-    </w:p>
-    <w:p>
-      <w:pPr>
-        <w:pStyle w:val="HTML"/>
-        <w:shd w:val="clear" w:color="auto" w:fill="FFFFFF"/>
-        <w:rPr>
-          <w:rFonts w:ascii="DejaVu Sans Mono" w:hAnsi="DejaVu Sans Mono" w:cs="DejaVu Sans Mono"/>
-          <w:color w:val="474747"/>
-          <w:sz w:val="21"/>
-          <w:szCs w:val="21"/>
-        </w:rPr>
-      </w:pPr>
-      <w:r>
-        <w:rPr>
-          <w:rFonts w:ascii="DejaVu Sans Mono" w:hAnsi="DejaVu Sans Mono" w:cs="DejaVu Sans Mono"/>
-          <w:color w:val="474747"/>
-          <w:sz w:val="21"/>
-          <w:szCs w:val="21"/>
-        </w:rPr>
-        <w:t xml:space="preserve">         }</w:t>
-      </w:r>
-    </w:p>
-    <w:p>
-      <w:pPr>
-        <w:pStyle w:val="HTML"/>
-        <w:shd w:val="clear" w:color="auto" w:fill="FFFFFF"/>
-        <w:rPr>
-          <w:rFonts w:ascii="DejaVu Sans Mono" w:hAnsi="DejaVu Sans Mono" w:cs="DejaVu Sans Mono"/>
-          <w:color w:val="474747"/>
-          <w:sz w:val="21"/>
-          <w:szCs w:val="21"/>
-        </w:rPr>
-      </w:pPr>
-      <w:r>
-        <w:rPr>
-          <w:rFonts w:ascii="DejaVu Sans Mono" w:hAnsi="DejaVu Sans Mono" w:cs="DejaVu Sans Mono"/>
-          <w:color w:val="474747"/>
-          <w:sz w:val="21"/>
-          <w:szCs w:val="21"/>
-        </w:rPr>
         <w:t xml:space="preserve">     }</w:t>
       </w:r>
     </w:p>
     <w:p/>
     <w:p>
-      <w:proofErr w:type="spellStart"/>
       <w:r>
         <w:rPr>
           <w:rFonts w:hint="eastAsia"/>
         </w:rPr>
         <w:t>ClassLoader</w:t>
       </w:r>
-      <w:proofErr w:type="spellEnd"/>
       <w:r>
         <w:rPr>
           <w:rFonts w:hint="eastAsia"/>
@@ -2813,6 +2289,7 @@
         <w:rPr>
           <w:noProof/>
         </w:rPr>
+        <w:lastRenderedPageBreak/>
         <w:drawing>
           <wp:inline distT="0" distB="0" distL="0" distR="0" wp14:anchorId="7F740B20" wp14:editId="06464CAF">
             <wp:extent cx="4467225" cy="2152650"/>
@@ -2914,7 +2391,6 @@
         <w:rPr>
           <w:rFonts w:hint="eastAsia"/>
         </w:rPr>
-        <w:lastRenderedPageBreak/>
         <w:t>（即</w:t>
       </w:r>
       <w:r>
@@ -2947,7 +2423,7 @@
           <w:rStyle w:val="a6"/>
         </w:rPr>
       </w:pPr>
-      <w:bookmarkStart w:id="1" w:name="主动使用"/>
+      <w:bookmarkStart w:id="0" w:name="主动使用"/>
       <w:r>
         <w:rPr>
           <w:rStyle w:val="a6"/>
@@ -2970,7 +2446,7 @@
         </w:rPr>
         <w:t>）：</w:t>
       </w:r>
-      <w:bookmarkEnd w:id="1"/>
+      <w:bookmarkEnd w:id="0"/>
     </w:p>
     <w:p>
       <w:r>
@@ -3013,14 +2489,12 @@
         </w:rPr>
         <w:t>（</w:t>
       </w:r>
-      <w:proofErr w:type="spellStart"/>
       <w:r>
         <w:rPr>
           <w:rFonts w:hint="eastAsia"/>
         </w:rPr>
         <w:t>getstatic</w:t>
       </w:r>
-      <w:proofErr w:type="spellEnd"/>
       <w:r>
         <w:rPr>
           <w:rFonts w:hint="eastAsia"/>
@@ -3053,14 +2527,12 @@
         </w:rPr>
         <w:t>（</w:t>
       </w:r>
-      <w:proofErr w:type="spellStart"/>
       <w:r>
         <w:rPr>
           <w:rFonts w:hint="eastAsia"/>
         </w:rPr>
         <w:t>putstatic</w:t>
       </w:r>
-      <w:proofErr w:type="spellEnd"/>
       <w:r>
         <w:rPr>
           <w:rFonts w:hint="eastAsia"/>
@@ -3085,35 +2557,7 @@
         <w:rPr>
           <w:rFonts w:hint="eastAsia"/>
         </w:rPr>
-        <w:t>。如果通过子类去</w:t>
-      </w:r>
-      <w:proofErr w:type="gramStart"/>
-      <w:r>
-        <w:rPr>
-          <w:rFonts w:hint="eastAsia"/>
-        </w:rPr>
-        <w:t>访问父类的</w:t>
-      </w:r>
-      <w:proofErr w:type="gramEnd"/>
-      <w:r>
-        <w:rPr>
-          <w:rFonts w:hint="eastAsia"/>
-        </w:rPr>
-        <w:t>静态变量，子</w:t>
-      </w:r>
-      <w:proofErr w:type="gramStart"/>
-      <w:r>
-        <w:rPr>
-          <w:rFonts w:hint="eastAsia"/>
-        </w:rPr>
-        <w:t>类不会</w:t>
-      </w:r>
-      <w:proofErr w:type="gramEnd"/>
-      <w:r>
-        <w:rPr>
-          <w:rFonts w:hint="eastAsia"/>
-        </w:rPr>
-        <w:t>被主动使用。</w:t>
+        <w:t>。如果通过子类去访问父类的静态变量，子类不会被主动使用。</w:t>
       </w:r>
     </w:p>
     <w:p>
@@ -3178,16 +2622,108 @@
         <w:rPr>
           <w:rFonts w:hint="eastAsia"/>
         </w:rPr>
+        <w:t xml:space="preserve"> jvm_lecture </w:t>
+      </w:r>
+      <w:r>
+        <w:rPr>
+          <w:rFonts w:hint="eastAsia"/>
+        </w:rPr>
+        <w:t>工程的</w:t>
+      </w:r>
+      <w:r>
+        <w:rPr>
+          <w:rFonts w:hint="eastAsia"/>
+        </w:rPr>
         <w:t xml:space="preserve"> </w:t>
       </w:r>
-      <w:proofErr w:type="spellStart"/>
-      <w:r>
-        <w:rPr>
-          <w:rFonts w:hint="eastAsia"/>
-        </w:rPr>
-        <w:t>jvm_lecture</w:t>
-      </w:r>
-      <w:proofErr w:type="spellEnd"/>
+      <w:r>
+        <w:t>zy.jvm.classloader.</w:t>
+      </w:r>
+      <w:r>
+        <w:t>MyTest2.java</w:t>
+      </w:r>
+    </w:p>
+    <w:p>
+      <w:r>
+        <w:rPr>
+          <w:rFonts w:hint="eastAsia"/>
+        </w:rPr>
+        <w:t xml:space="preserve">3. </w:t>
+      </w:r>
+      <w:r>
+        <w:rPr>
+          <w:rFonts w:hint="eastAsia"/>
+        </w:rPr>
+        <w:t>调用类的静态方法</w:t>
+      </w:r>
+      <w:r>
+        <w:rPr>
+          <w:rFonts w:hint="eastAsia"/>
+        </w:rPr>
+        <w:t>（</w:t>
+      </w:r>
+      <w:r>
+        <w:rPr>
+          <w:rFonts w:hint="eastAsia"/>
+        </w:rPr>
+        <w:t>invokestatic</w:t>
+      </w:r>
+      <w:r>
+        <w:rPr>
+          <w:rFonts w:hint="eastAsia"/>
+        </w:rPr>
+        <w:t>）</w:t>
+      </w:r>
+      <w:r>
+        <w:rPr>
+          <w:rFonts w:hint="eastAsia"/>
+        </w:rPr>
+        <w:t>。如果通过子类去访问父类的静态方法，子类不会被主动使用。</w:t>
+      </w:r>
+    </w:p>
+    <w:p>
+      <w:r>
+        <w:rPr>
+          <w:rFonts w:hint="eastAsia"/>
+        </w:rPr>
+        <w:t xml:space="preserve">4. </w:t>
+      </w:r>
+      <w:r>
+        <w:rPr>
+          <w:rFonts w:hint="eastAsia"/>
+        </w:rPr>
+        <w:t>反射（如</w:t>
+      </w:r>
+      <w:r>
+        <w:rPr>
+          <w:rFonts w:hint="eastAsia"/>
+        </w:rPr>
+        <w:t>通过</w:t>
+      </w:r>
+      <w:r>
+        <w:rPr>
+          <w:rFonts w:hint="eastAsia"/>
+        </w:rPr>
+        <w:t>Class.forName(</w:t>
+      </w:r>
+      <w:r>
+        <w:t>"</w:t>
+      </w:r>
+      <w:r>
+        <w:rPr>
+          <w:rFonts w:hint="eastAsia"/>
+        </w:rPr>
+        <w:t>com.test.Test</w:t>
+      </w:r>
+      <w:r>
+        <w:t>"</w:t>
+      </w:r>
+      <w:r>
+        <w:rPr>
+          <w:rFonts w:hint="eastAsia"/>
+        </w:rPr>
+        <w:t>)</w:t>
+      </w:r>
       <w:r>
         <w:rPr>
           <w:rFonts w:hint="eastAsia"/>
@@ -3198,226 +2734,66 @@
         <w:rPr>
           <w:rFonts w:hint="eastAsia"/>
         </w:rPr>
-        <w:t>工程的</w:t>
-      </w:r>
-      <w:r>
-        <w:rPr>
-          <w:rFonts w:hint="eastAsia"/>
-        </w:rPr>
-        <w:t xml:space="preserve"> </w:t>
-      </w:r>
-      <w:r>
-        <w:t>zy.jvm.classloader.</w:t>
-      </w:r>
-      <w:r>
-        <w:t>MyTest2.java</w:t>
-      </w:r>
-    </w:p>
-    <w:p>
-      <w:r>
-        <w:rPr>
-          <w:rFonts w:hint="eastAsia"/>
-        </w:rPr>
-        <w:t xml:space="preserve">3. </w:t>
-      </w:r>
-      <w:r>
-        <w:rPr>
-          <w:rFonts w:hint="eastAsia"/>
-        </w:rPr>
-        <w:t>调用类的静态方法</w:t>
-      </w:r>
-      <w:r>
-        <w:rPr>
-          <w:rFonts w:hint="eastAsia"/>
-        </w:rPr>
-        <w:t>（</w:t>
-      </w:r>
-      <w:proofErr w:type="spellStart"/>
-      <w:r>
-        <w:rPr>
-          <w:rFonts w:hint="eastAsia"/>
-        </w:rPr>
-        <w:t>invokestatic</w:t>
-      </w:r>
-      <w:proofErr w:type="spellEnd"/>
+        <w:t>获取一个类的</w:t>
+      </w:r>
+      <w:r>
+        <w:rPr>
+          <w:rFonts w:hint="eastAsia"/>
+        </w:rPr>
+        <w:t>Class</w:t>
+      </w:r>
+      <w:r>
+        <w:rPr>
+          <w:rFonts w:hint="eastAsia"/>
+        </w:rPr>
+        <w:t>对象）</w:t>
+      </w:r>
+    </w:p>
+    <w:p>
+      <w:r>
+        <w:rPr>
+          <w:rFonts w:hint="eastAsia"/>
+        </w:rPr>
+        <w:t xml:space="preserve">5. </w:t>
+      </w:r>
+      <w:r>
+        <w:rPr>
+          <w:rFonts w:hint="eastAsia"/>
+        </w:rPr>
+        <w:t>初始化一个类的子类</w:t>
+      </w:r>
+      <w:r>
+        <w:rPr>
+          <w:rFonts w:hint="eastAsia"/>
+        </w:rPr>
+        <w:t>。初始化子类时，也表示对这个子类的父类的主动使用</w:t>
+      </w:r>
+    </w:p>
+    <w:p>
+      <w:r>
+        <w:rPr>
+          <w:rFonts w:hint="eastAsia"/>
+        </w:rPr>
+        <w:t>6. Java</w:t>
+      </w:r>
+      <w:r>
+        <w:rPr>
+          <w:rFonts w:hint="eastAsia"/>
+        </w:rPr>
+        <w:t>虚拟机启动时被标明为启动类的类（</w:t>
+      </w:r>
+      <w:r>
+        <w:rPr>
+          <w:rFonts w:hint="eastAsia"/>
+        </w:rPr>
+        <w:t>Java Test</w:t>
+      </w:r>
       <w:r>
         <w:rPr>
           <w:rFonts w:hint="eastAsia"/>
         </w:rPr>
         <w:t>）</w:t>
       </w:r>
-      <w:r>
-        <w:rPr>
-          <w:rFonts w:hint="eastAsia"/>
-        </w:rPr>
-        <w:t>。如果通过子类去</w:t>
-      </w:r>
-      <w:proofErr w:type="gramStart"/>
-      <w:r>
-        <w:rPr>
-          <w:rFonts w:hint="eastAsia"/>
-        </w:rPr>
-        <w:t>访问父类的</w:t>
-      </w:r>
-      <w:proofErr w:type="gramEnd"/>
-      <w:r>
-        <w:rPr>
-          <w:rFonts w:hint="eastAsia"/>
-        </w:rPr>
-        <w:t>静态方法，子</w:t>
-      </w:r>
-      <w:proofErr w:type="gramStart"/>
-      <w:r>
-        <w:rPr>
-          <w:rFonts w:hint="eastAsia"/>
-        </w:rPr>
-        <w:t>类不会</w:t>
-      </w:r>
-      <w:proofErr w:type="gramEnd"/>
-      <w:r>
-        <w:rPr>
-          <w:rFonts w:hint="eastAsia"/>
-        </w:rPr>
-        <w:t>被主动使用。</w:t>
-      </w:r>
-    </w:p>
-    <w:p>
-      <w:r>
-        <w:rPr>
-          <w:rFonts w:hint="eastAsia"/>
-        </w:rPr>
-        <w:t xml:space="preserve">4. </w:t>
-      </w:r>
-      <w:r>
-        <w:rPr>
-          <w:rFonts w:hint="eastAsia"/>
-        </w:rPr>
-        <w:t>反射（如</w:t>
-      </w:r>
-      <w:r>
-        <w:rPr>
-          <w:rFonts w:hint="eastAsia"/>
-        </w:rPr>
-        <w:t>通过</w:t>
-      </w:r>
-      <w:proofErr w:type="spellStart"/>
-      <w:r>
-        <w:rPr>
-          <w:rFonts w:hint="eastAsia"/>
-        </w:rPr>
-        <w:t>Class.forName</w:t>
-      </w:r>
-      <w:proofErr w:type="spellEnd"/>
-      <w:r>
-        <w:rPr>
-          <w:rFonts w:hint="eastAsia"/>
-        </w:rPr>
-        <w:t>(</w:t>
-      </w:r>
-      <w:r>
-        <w:t>"</w:t>
-      </w:r>
-      <w:proofErr w:type="spellStart"/>
-      <w:r>
-        <w:rPr>
-          <w:rFonts w:hint="eastAsia"/>
-        </w:rPr>
-        <w:t>com.test.Test</w:t>
-      </w:r>
-      <w:proofErr w:type="spellEnd"/>
-      <w:r>
-        <w:t>"</w:t>
-      </w:r>
-      <w:r>
-        <w:rPr>
-          <w:rFonts w:hint="eastAsia"/>
-        </w:rPr>
-        <w:t>)</w:t>
-      </w:r>
-      <w:r>
-        <w:rPr>
-          <w:rFonts w:hint="eastAsia"/>
-        </w:rPr>
-        <w:t xml:space="preserve"> </w:t>
-      </w:r>
-      <w:r>
-        <w:rPr>
-          <w:rFonts w:hint="eastAsia"/>
-        </w:rPr>
-        <w:t>获取一个类的</w:t>
-      </w:r>
-      <w:r>
-        <w:rPr>
-          <w:rFonts w:hint="eastAsia"/>
-        </w:rPr>
-        <w:t>Class</w:t>
-      </w:r>
-      <w:r>
-        <w:rPr>
-          <w:rFonts w:hint="eastAsia"/>
-        </w:rPr>
-        <w:t>对象）</w:t>
-      </w:r>
-    </w:p>
-    <w:p>
-      <w:r>
-        <w:rPr>
-          <w:rFonts w:hint="eastAsia"/>
-        </w:rPr>
-        <w:t xml:space="preserve">5. </w:t>
-      </w:r>
-      <w:r>
-        <w:rPr>
-          <w:rFonts w:hint="eastAsia"/>
-        </w:rPr>
-        <w:t>初始化一个类的子类</w:t>
-      </w:r>
-      <w:r>
-        <w:rPr>
-          <w:rFonts w:hint="eastAsia"/>
-        </w:rPr>
-        <w:t>。初始化子类时，也表示对这个子类</w:t>
-      </w:r>
-      <w:proofErr w:type="gramStart"/>
-      <w:r>
-        <w:rPr>
-          <w:rFonts w:hint="eastAsia"/>
-        </w:rPr>
-        <w:t>的父类的</w:t>
-      </w:r>
-      <w:proofErr w:type="gramEnd"/>
-      <w:r>
-        <w:rPr>
-          <w:rFonts w:hint="eastAsia"/>
-        </w:rPr>
-        <w:t>主动使用</w:t>
-      </w:r>
-    </w:p>
-    <w:p>
-      <w:r>
-        <w:rPr>
-          <w:rFonts w:hint="eastAsia"/>
-        </w:rPr>
-        <w:t>6. Java</w:t>
-      </w:r>
-      <w:r>
-        <w:rPr>
-          <w:rFonts w:hint="eastAsia"/>
-        </w:rPr>
-        <w:t>虚拟机启动时被标明为启动类的类（</w:t>
-      </w:r>
-      <w:r>
-        <w:rPr>
-          <w:rFonts w:hint="eastAsia"/>
-        </w:rPr>
-        <w:t>Java Test</w:t>
-      </w:r>
-      <w:r>
-        <w:rPr>
-          <w:rFonts w:hint="eastAsia"/>
-        </w:rPr>
-        <w:t>）</w:t>
-      </w:r>
     </w:p>
     <w:p>
       <w:r>
@@ -3455,7 +2831,6 @@
       <w:pPr>
         <w:ind w:firstLineChars="100" w:firstLine="210"/>
       </w:pPr>
-      <w:proofErr w:type="spellStart"/>
       <w:r>
         <w:t>J</w:t>
       </w:r>
@@ -3465,68 +2840,47 @@
         </w:rPr>
         <w:t>ava.lang.invoke.MethodHandle</w:t>
       </w:r>
-      <w:proofErr w:type="spellEnd"/>
       <w:r>
         <w:rPr>
           <w:rFonts w:hint="eastAsia"/>
         </w:rPr>
         <w:t>实例的解析结果</w:t>
       </w:r>
-      <w:proofErr w:type="spellStart"/>
       <w:r>
         <w:rPr>
           <w:rFonts w:hint="eastAsia"/>
         </w:rPr>
         <w:t>REF_getStatic</w:t>
       </w:r>
-      <w:proofErr w:type="spellEnd"/>
       <w:r>
         <w:rPr>
           <w:rFonts w:hint="eastAsia"/>
         </w:rPr>
         <w:t>、</w:t>
       </w:r>
-      <w:proofErr w:type="spellStart"/>
       <w:r>
         <w:rPr>
           <w:rFonts w:hint="eastAsia"/>
         </w:rPr>
         <w:t>REF_putStatic</w:t>
       </w:r>
-      <w:proofErr w:type="spellEnd"/>
       <w:r>
         <w:rPr>
           <w:rFonts w:hint="eastAsia"/>
         </w:rPr>
         <w:t>、</w:t>
       </w:r>
-      <w:proofErr w:type="spellStart"/>
       <w:r>
         <w:rPr>
           <w:rFonts w:hint="eastAsia"/>
         </w:rPr>
         <w:t>REF_invokeStatic</w:t>
       </w:r>
-      <w:proofErr w:type="spellEnd"/>
-      <w:r>
-        <w:rPr>
-          <w:rFonts w:hint="eastAsia"/>
-        </w:rPr>
-        <w:t>句柄对应的</w:t>
-      </w:r>
-      <w:proofErr w:type="gramStart"/>
-      <w:r>
-        <w:rPr>
-          <w:rFonts w:hint="eastAsia"/>
-        </w:rPr>
-        <w:t>类没有</w:t>
-      </w:r>
-      <w:proofErr w:type="gramEnd"/>
-      <w:r>
-        <w:rPr>
-          <w:rFonts w:hint="eastAsia"/>
-        </w:rPr>
-        <w:t>初始化，则初始化</w:t>
+      <w:r>
+        <w:rPr>
+          <w:rFonts w:hint="eastAsia"/>
+        </w:rPr>
+        <w:t>句柄对应的类没有初始化，则初始化</w:t>
       </w:r>
     </w:p>
     <w:p>
@@ -3643,9 +2997,19 @@
           <w:sz w:val="21"/>
           <w:szCs w:val="21"/>
         </w:rPr>
-        <w:t>对于静态字段、静态方法来说，只有直接定义了该字段、方法</w:t>
-      </w:r>
-      <w:proofErr w:type="gramStart"/>
+        <w:t>对于静态字段、静态方法来说，只有直接定义了该字段、方法的类才会被初始化</w:t>
+      </w:r>
+    </w:p>
+    <w:p>
+      <w:pPr>
+        <w:pStyle w:val="HTML"/>
+        <w:shd w:val="clear" w:color="auto" w:fill="2B2B2B"/>
+        <w:rPr>
+          <w:color w:val="A9B7C6"/>
+          <w:sz w:val="21"/>
+          <w:szCs w:val="21"/>
+        </w:rPr>
+      </w:pPr>
       <w:r>
         <w:rPr>
           <w:rFonts w:hint="eastAsia"/>
@@ -3655,9 +3019,112 @@
           <w:sz w:val="21"/>
           <w:szCs w:val="21"/>
         </w:rPr>
-        <w:t>的类才会</w:t>
-      </w:r>
-      <w:proofErr w:type="gramEnd"/>
+        <w:t>当一个类在初始化时，要求其父类全部都已经初始化完毕了</w:t>
+      </w:r>
+    </w:p>
+    <w:p>
+      <w:r>
+        <w:rPr>
+          <w:rFonts w:hint="eastAsia"/>
+        </w:rPr>
+        <w:t>示例详见</w:t>
+      </w:r>
+      <w:r>
+        <w:rPr>
+          <w:rFonts w:hint="eastAsia"/>
+        </w:rPr>
+        <w:t xml:space="preserve"> jvm_lecture </w:t>
+      </w:r>
+      <w:r>
+        <w:rPr>
+          <w:rFonts w:hint="eastAsia"/>
+        </w:rPr>
+        <w:t>工程的</w:t>
+      </w:r>
+      <w:r>
+        <w:rPr>
+          <w:rFonts w:hint="eastAsia"/>
+        </w:rPr>
+        <w:t xml:space="preserve"> </w:t>
+      </w:r>
+      <w:r>
+        <w:t>zy.jvm.classloader.MyTest1</w:t>
+      </w:r>
+    </w:p>
+    <w:p/>
+    <w:p>
+      <w:r>
+        <w:rPr>
+          <w:rFonts w:hint="eastAsia"/>
+        </w:rPr>
+        <w:t>可以使用</w:t>
+      </w:r>
+      <w:r>
+        <w:rPr>
+          <w:rFonts w:hint="eastAsia"/>
+        </w:rPr>
+        <w:t xml:space="preserve"> </w:t>
+      </w:r>
+      <w:r>
+        <w:t>-</w:t>
+      </w:r>
+      <w:r>
+        <w:rPr>
+          <w:rFonts w:hint="eastAsia"/>
+        </w:rPr>
+        <w:t>XX:+TraceClassLoading</w:t>
+      </w:r>
+      <w:r>
+        <w:rPr>
+          <w:rFonts w:hint="eastAsia"/>
+        </w:rPr>
+        <w:t>，用于追踪类的加载信息并打印出来。结果如</w:t>
+      </w:r>
+    </w:p>
+    <w:p>
+      <w:r>
+        <w:lastRenderedPageBreak/>
+        <w:t>[Opened C:\Program Files\Java\jdk1.8.0_152\jre\lib\rt.jar]</w:t>
+      </w:r>
+    </w:p>
+    <w:p>
+      <w:r>
+        <w:t>[Loaded java.lang.Object from C:\Program Files\Java\jdk1.8.0_152\jre\lib\rt.jar]</w:t>
+      </w:r>
+    </w:p>
+    <w:p>
+      <w:r>
+        <w:rPr>
+          <w:rFonts w:hint="eastAsia"/>
+        </w:rPr>
+        <w:t>...</w:t>
+      </w:r>
+    </w:p>
+    <w:p/>
+    <w:p>
+      <w:r>
+        <w:t>[Loaded zy.jvm.classloader.MyTest1 from file:/D:/gitRepo/jvm_lecture/build/classes/java/main/]</w:t>
+      </w:r>
+    </w:p>
+    <w:p>
+      <w:r>
+        <w:rPr>
+          <w:rFonts w:hint="eastAsia"/>
+        </w:rPr>
+        <w:t>...</w:t>
+      </w:r>
+    </w:p>
+    <w:p/>
+    <w:p>
+      <w:pPr>
+        <w:pStyle w:val="HTML"/>
+        <w:shd w:val="clear" w:color="auto" w:fill="2B2B2B"/>
+        <w:rPr>
+          <w:color w:val="A9B7C6"/>
+          <w:sz w:val="21"/>
+          <w:szCs w:val="21"/>
+        </w:rPr>
+      </w:pPr>
       <w:r>
         <w:rPr>
           <w:rFonts w:hint="eastAsia"/>
@@ -3667,19 +3134,8 @@
           <w:sz w:val="21"/>
           <w:szCs w:val="21"/>
         </w:rPr>
-        <w:t>被初始化</w:t>
-      </w:r>
-    </w:p>
-    <w:p>
-      <w:pPr>
-        <w:pStyle w:val="HTML"/>
-        <w:shd w:val="clear" w:color="auto" w:fill="2B2B2B"/>
-        <w:rPr>
-          <w:color w:val="A9B7C6"/>
-          <w:sz w:val="21"/>
-          <w:szCs w:val="21"/>
-        </w:rPr>
-      </w:pPr>
+        <w:t>* 类的静态常量在编译阶段会存入到调用这个常量的方法所在的类的常量池中</w:t>
+      </w:r>
       <w:r>
         <w:rPr>
           <w:rFonts w:hint="eastAsia"/>
@@ -3689,144 +3145,28 @@
           <w:sz w:val="21"/>
           <w:szCs w:val="21"/>
         </w:rPr>
-        <w:t>当一个类在初始化时，要求其父类全部都已经初始化完毕了</w:t>
-      </w:r>
-    </w:p>
-    <w:p>
-      <w:r>
-        <w:rPr>
-          <w:rFonts w:hint="eastAsia"/>
-        </w:rPr>
-        <w:t>示例详见</w:t>
-      </w:r>
-      <w:r>
-        <w:rPr>
-          <w:rFonts w:hint="eastAsia"/>
-        </w:rPr>
-        <w:t xml:space="preserve"> </w:t>
-      </w:r>
-      <w:proofErr w:type="spellStart"/>
-      <w:r>
-        <w:rPr>
-          <w:rFonts w:hint="eastAsia"/>
-        </w:rPr>
-        <w:t>jvm_lecture</w:t>
-      </w:r>
-      <w:proofErr w:type="spellEnd"/>
-      <w:r>
-        <w:rPr>
-          <w:rFonts w:hint="eastAsia"/>
-        </w:rPr>
-        <w:t xml:space="preserve"> </w:t>
-      </w:r>
-      <w:r>
-        <w:rPr>
-          <w:rFonts w:hint="eastAsia"/>
-        </w:rPr>
-        <w:t>工程的</w:t>
-      </w:r>
-      <w:r>
-        <w:rPr>
-          <w:rFonts w:hint="eastAsia"/>
-        </w:rPr>
-        <w:t xml:space="preserve"> </w:t>
-      </w:r>
-      <w:r>
-        <w:t>zy.jvm.classloader.MyTest1</w:t>
-      </w:r>
-    </w:p>
-    <w:p/>
-    <w:p>
-      <w:r>
-        <w:rPr>
-          <w:rFonts w:hint="eastAsia"/>
-        </w:rPr>
-        <w:t>可以使用</w:t>
-      </w:r>
-      <w:r>
-        <w:rPr>
-          <w:rFonts w:hint="eastAsia"/>
-        </w:rPr>
-        <w:t xml:space="preserve"> </w:t>
-      </w:r>
-      <w:r>
-        <w:t>-</w:t>
-      </w:r>
-      <w:r>
-        <w:rPr>
-          <w:rFonts w:hint="eastAsia"/>
-        </w:rPr>
-        <w:t>XX:+</w:t>
-      </w:r>
-      <w:proofErr w:type="spellStart"/>
-      <w:r>
-        <w:rPr>
-          <w:rFonts w:hint="eastAsia"/>
-        </w:rPr>
-        <w:t>TraceClassLoading</w:t>
-      </w:r>
-      <w:proofErr w:type="spellEnd"/>
-      <w:r>
-        <w:rPr>
-          <w:rFonts w:hint="eastAsia"/>
-        </w:rPr>
-        <w:t>，用于追踪类的加载信息并打印出来。结果如</w:t>
-      </w:r>
-    </w:p>
-    <w:p>
-      <w:r>
-        <w:t>[Opened C:\Program Files\Java\jdk1.8.0_152\</w:t>
-      </w:r>
-      <w:proofErr w:type="spellStart"/>
-      <w:r>
-        <w:t>jre</w:t>
-      </w:r>
-      <w:proofErr w:type="spellEnd"/>
-      <w:r>
-        <w:t>\lib\rt.jar]</w:t>
-      </w:r>
-    </w:p>
-    <w:p>
-      <w:r>
-        <w:t xml:space="preserve">[Loaded </w:t>
-      </w:r>
-      <w:proofErr w:type="spellStart"/>
-      <w:r>
-        <w:t>java.lang.Object</w:t>
-      </w:r>
-      <w:proofErr w:type="spellEnd"/>
-      <w:r>
-        <w:t xml:space="preserve"> from C:\Program Files\Java\jdk1.8.0_152\</w:t>
-      </w:r>
-      <w:proofErr w:type="spellStart"/>
-      <w:r>
-        <w:t>jre</w:t>
-      </w:r>
-      <w:proofErr w:type="spellEnd"/>
-      <w:r>
-        <w:t>\lib\rt.jar]</w:t>
-      </w:r>
-    </w:p>
-    <w:p>
-      <w:r>
-        <w:rPr>
-          <w:rFonts w:hint="eastAsia"/>
-        </w:rPr>
-        <w:t>...</w:t>
-      </w:r>
-    </w:p>
-    <w:p/>
-    <w:p>
-      <w:r>
-        <w:t>[Loaded zy.jvm.classloader.MyTest1 from file:/D:/gitRepo/jvm_lecture/build/classes/java/main/]</w:t>
-      </w:r>
-    </w:p>
-    <w:p>
-      <w:r>
-        <w:rPr>
-          <w:rFonts w:hint="eastAsia"/>
-        </w:rPr>
-        <w:t>...</w:t>
+        <w:br/>
+        <w:t>* 本质上，调用类并没有直接引用到定义常量的类，因此并不会触发定义常量的类的初始化</w:t>
+      </w:r>
+    </w:p>
+    <w:p>
+      <w:r>
+        <w:rPr>
+          <w:rFonts w:hint="eastAsia"/>
+        </w:rPr>
+        <w:t>即使在执行调用类的这个方法之前删掉所使用静态常量的类的</w:t>
+      </w:r>
+      <w:r>
+        <w:rPr>
+          <w:rFonts w:hint="eastAsia"/>
+        </w:rPr>
+        <w:t>.class</w:t>
+      </w:r>
+      <w:r>
+        <w:rPr>
+          <w:rFonts w:hint="eastAsia"/>
+        </w:rPr>
+        <w:t>文件，调用类依然可以正确执行。</w:t>
       </w:r>
     </w:p>
     <w:p/>
@@ -3849,7 +3189,7 @@
           <w:sz w:val="21"/>
           <w:szCs w:val="21"/>
         </w:rPr>
-        <w:t>* 类的静态常量在编译阶段会存入到调用这个常量的方法所在的类的常量池中</w:t>
+        <w:t>* 当一个常量的值并非编译期间可以确定的（即运行期间才能确定），那么其值就不会被放到调用类的常量池中，</w:t>
       </w:r>
       <w:r>
         <w:rPr>
@@ -3861,27 +3201,42 @@
           <w:szCs w:val="21"/>
         </w:rPr>
         <w:br/>
-        <w:t>* 本质上，调用类并没有直接引用到定义常量的类，因此并不会触发定义常量的类的初始化</w:t>
-      </w:r>
-    </w:p>
-    <w:p>
-      <w:r>
-        <w:rPr>
-          <w:rFonts w:hint="eastAsia"/>
-        </w:rPr>
-        <w:t>即使在执行调用类的这个方法之前删掉所使用静态常量的类的</w:t>
-      </w:r>
-      <w:r>
-        <w:rPr>
-          <w:rFonts w:hint="eastAsia"/>
-        </w:rPr>
-        <w:t>.class</w:t>
-      </w:r>
-      <w:r>
-        <w:rPr>
-          <w:rFonts w:hint="eastAsia"/>
-        </w:rPr>
-        <w:t>文件，调用类依然可以正确执行。</w:t>
+        <w:t>* 这时在程序运行时，会导致主动使用这个常量所在的类，显然会导致这个类被初始化</w:t>
+      </w:r>
+    </w:p>
+    <w:p>
+      <w:r>
+        <w:rPr>
+          <w:rFonts w:hint="eastAsia"/>
+        </w:rPr>
+        <w:t>示例详见</w:t>
+      </w:r>
+      <w:r>
+        <w:rPr>
+          <w:rFonts w:hint="eastAsia"/>
+        </w:rPr>
+        <w:t xml:space="preserve"> jvm_lecture </w:t>
+      </w:r>
+      <w:r>
+        <w:rPr>
+          <w:rFonts w:hint="eastAsia"/>
+        </w:rPr>
+        <w:t>工程的</w:t>
+      </w:r>
+      <w:r>
+        <w:rPr>
+          <w:rFonts w:hint="eastAsia"/>
+        </w:rPr>
+        <w:t xml:space="preserve"> </w:t>
+      </w:r>
+      <w:r>
+        <w:t>zy.jvm.classloader.MyTest</w:t>
+      </w:r>
+      <w:r>
+        <w:rPr>
+          <w:rFonts w:hint="eastAsia"/>
+        </w:rPr>
+        <w:t>3</w:t>
       </w:r>
     </w:p>
     <w:p/>
@@ -3904,10 +3259,8 @@
           <w:sz w:val="21"/>
           <w:szCs w:val="21"/>
         </w:rPr>
-        <w:lastRenderedPageBreak/>
-        <w:t>* 当一个常量的</w:t>
-      </w:r>
-      <w:proofErr w:type="gramStart"/>
+        <w:t>* 对于数组实例来说，其类型是由JVM在运行期动态生成的，表示为 [Lzy.jvm.classloader.MyParent4 这种形式。</w:t>
+      </w:r>
       <w:r>
         <w:rPr>
           <w:rFonts w:hint="eastAsia"/>
@@ -3917,9 +3270,9 @@
           <w:sz w:val="21"/>
           <w:szCs w:val="21"/>
         </w:rPr>
-        <w:t>值并非</w:t>
-      </w:r>
-      <w:proofErr w:type="gramEnd"/>
+        <w:br/>
+        <w:t>* 动态生成的类型，其父类型就是Object。</w:t>
+      </w:r>
       <w:r>
         <w:rPr>
           <w:rFonts w:hint="eastAsia"/>
@@ -3929,7 +3282,8 @@
           <w:sz w:val="21"/>
           <w:szCs w:val="21"/>
         </w:rPr>
-        <w:t>编译期间可以确定的（即运行期间才能确定），那么其值就不会被放到调用类的常量池中，</w:t>
+        <w:br/>
+        <w:t>* 对于数组来说，JavaDoc经常将构成数组的元素称为Component，实际上就是数组降低一个维度后的类型。</w:t>
       </w:r>
       <w:r>
         <w:rPr>
@@ -3941,7 +3295,7 @@
           <w:szCs w:val="21"/>
         </w:rPr>
         <w:br/>
-        <w:t>* 这时在程序运行时，会导致主动使用这个常量所在的类，显然会导致这个类被初始化</w:t>
+        <w:t>* 数组的声明不会导致主动使用元素类的初始化。</w:t>
       </w:r>
     </w:p>
     <w:p>
@@ -3955,34 +3309,20 @@
         <w:rPr>
           <w:rFonts w:hint="eastAsia"/>
         </w:rPr>
+        <w:t xml:space="preserve"> jvm_lecture </w:t>
+      </w:r>
+      <w:r>
+        <w:rPr>
+          <w:rFonts w:hint="eastAsia"/>
+        </w:rPr>
+        <w:t>工程的</w:t>
+      </w:r>
+      <w:r>
+        <w:rPr>
+          <w:rFonts w:hint="eastAsia"/>
+        </w:rPr>
         <w:t xml:space="preserve"> </w:t>
       </w:r>
-      <w:proofErr w:type="spellStart"/>
-      <w:r>
-        <w:rPr>
-          <w:rFonts w:hint="eastAsia"/>
-        </w:rPr>
-        <w:t>jvm_lecture</w:t>
-      </w:r>
-      <w:proofErr w:type="spellEnd"/>
-      <w:r>
-        <w:rPr>
-          <w:rFonts w:hint="eastAsia"/>
-        </w:rPr>
-        <w:t xml:space="preserve"> </w:t>
-      </w:r>
-      <w:r>
-        <w:rPr>
-          <w:rFonts w:hint="eastAsia"/>
-        </w:rPr>
-        <w:t>工程的</w:t>
-      </w:r>
-      <w:r>
-        <w:rPr>
-          <w:rFonts w:hint="eastAsia"/>
-        </w:rPr>
-        <w:t xml:space="preserve"> </w:t>
-      </w:r>
       <w:r>
         <w:t>zy.jvm.classloader.MyTest</w:t>
       </w:r>
@@ -3990,7 +3330,7 @@
         <w:rPr>
           <w:rFonts w:hint="eastAsia"/>
         </w:rPr>
-        <w:t>3</w:t>
+        <w:t>4</w:t>
       </w:r>
     </w:p>
     <w:p/>
@@ -4013,7 +3353,7 @@
           <w:sz w:val="21"/>
           <w:szCs w:val="21"/>
         </w:rPr>
-        <w:t>* 对于数组实例来说，其类型是由JVM在运行期动态生成的，表示为 [Lzy.jvm.classloader.MyParent4 这种形式。</w:t>
+        <w:t>* 当一个接口在初始化时，并不要求其父接口都完成了初始化。</w:t>
       </w:r>
       <w:r>
         <w:rPr>
@@ -4025,7 +3365,7 @@
           <w:szCs w:val="21"/>
         </w:rPr>
         <w:br/>
-        <w:t>* 动态生成的类型，其父类型就是Object。</w:t>
+        <w:t>*</w:t>
       </w:r>
       <w:r>
         <w:rPr>
@@ -4037,9 +3377,8 @@
           <w:szCs w:val="21"/>
         </w:rPr>
         <w:br/>
-        <w:t>* 对于数组来说，</w:t>
-      </w:r>
-      <w:proofErr w:type="spellStart"/>
+        <w:t>* 在使用 接口的、在编译期内确定值的 静态常量时，不要求初始化这个接口及其父接口。</w:t>
+      </w:r>
       <w:r>
         <w:rPr>
           <w:rFonts w:hint="eastAsia"/>
@@ -4049,9 +3388,9 @@
           <w:sz w:val="21"/>
           <w:szCs w:val="21"/>
         </w:rPr>
-        <w:t>JavaDoc</w:t>
-      </w:r>
-      <w:proofErr w:type="spellEnd"/>
+        <w:br/>
+        <w:t>* 在使用 接口的、在运行期内确定值的 静态常量时，要求初始化这个接口及其父接口。</w:t>
+      </w:r>
       <w:r>
         <w:rPr>
           <w:rFonts w:hint="eastAsia"/>
@@ -4061,8 +3400,56 @@
           <w:sz w:val="21"/>
           <w:szCs w:val="21"/>
         </w:rPr>
-        <w:t>经常将构成数组的元素称为Component，实际上就是数组降低一个维度后的类型。</w:t>
-      </w:r>
+        <w:br/>
+        <w:t>* 对于接口来说，它只能定义静态常量。</w:t>
+      </w:r>
+    </w:p>
+    <w:p>
+      <w:r>
+        <w:rPr>
+          <w:rFonts w:hint="eastAsia"/>
+        </w:rPr>
+        <w:t>示例详见</w:t>
+      </w:r>
+      <w:r>
+        <w:rPr>
+          <w:rFonts w:hint="eastAsia"/>
+        </w:rPr>
+        <w:t xml:space="preserve"> jvm_lecture </w:t>
+      </w:r>
+      <w:r>
+        <w:rPr>
+          <w:rFonts w:hint="eastAsia"/>
+        </w:rPr>
+        <w:t>工程的</w:t>
+      </w:r>
+      <w:r>
+        <w:rPr>
+          <w:rFonts w:hint="eastAsia"/>
+        </w:rPr>
+        <w:t xml:space="preserve"> </w:t>
+      </w:r>
+      <w:r>
+        <w:t>zy.jvm.classloader.MyTest</w:t>
+      </w:r>
+      <w:r>
+        <w:rPr>
+          <w:rFonts w:hint="eastAsia"/>
+        </w:rPr>
+        <w:t>5</w:t>
+      </w:r>
+    </w:p>
+    <w:p/>
+    <w:p>
+      <w:pPr>
+        <w:pStyle w:val="HTML"/>
+        <w:shd w:val="clear" w:color="auto" w:fill="2B2B2B"/>
+        <w:rPr>
+          <w:color w:val="A9B7C6"/>
+          <w:sz w:val="21"/>
+          <w:szCs w:val="21"/>
+        </w:rPr>
+      </w:pPr>
       <w:r>
         <w:rPr>
           <w:rFonts w:hint="eastAsia"/>
@@ -4072,8 +3459,7 @@
           <w:sz w:val="21"/>
           <w:szCs w:val="21"/>
         </w:rPr>
-        <w:br/>
-        <w:t>* 数组的声明不会导致主动使用元素类的初始化。</w:t>
+        <w:t>在类的 初始化阶段，类的静态变量赋值语句和构造方法 按代码编写顺序进行执行</w:t>
       </w:r>
     </w:p>
     <w:p>
@@ -4087,34 +3473,20 @@
         <w:rPr>
           <w:rFonts w:hint="eastAsia"/>
         </w:rPr>
+        <w:t xml:space="preserve"> jvm_lecture </w:t>
+      </w:r>
+      <w:r>
+        <w:rPr>
+          <w:rFonts w:hint="eastAsia"/>
+        </w:rPr>
+        <w:t>工程的</w:t>
+      </w:r>
+      <w:r>
+        <w:rPr>
+          <w:rFonts w:hint="eastAsia"/>
+        </w:rPr>
         <w:t xml:space="preserve"> </w:t>
       </w:r>
-      <w:proofErr w:type="spellStart"/>
-      <w:r>
-        <w:rPr>
-          <w:rFonts w:hint="eastAsia"/>
-        </w:rPr>
-        <w:t>jvm_lecture</w:t>
-      </w:r>
-      <w:proofErr w:type="spellEnd"/>
-      <w:r>
-        <w:rPr>
-          <w:rFonts w:hint="eastAsia"/>
-        </w:rPr>
-        <w:t xml:space="preserve"> </w:t>
-      </w:r>
-      <w:r>
-        <w:rPr>
-          <w:rFonts w:hint="eastAsia"/>
-        </w:rPr>
-        <w:t>工程的</w:t>
-      </w:r>
-      <w:r>
-        <w:rPr>
-          <w:rFonts w:hint="eastAsia"/>
-        </w:rPr>
-        <w:t xml:space="preserve"> </w:t>
-      </w:r>
       <w:r>
         <w:t>zy.jvm.classloader.MyTest</w:t>
       </w:r>
@@ -4122,346 +3494,112 @@
         <w:rPr>
           <w:rFonts w:hint="eastAsia"/>
         </w:rPr>
-        <w:t>4</w:t>
+        <w:t>6</w:t>
       </w:r>
     </w:p>
     <w:p/>
     <w:p>
       <w:pPr>
-        <w:pStyle w:val="HTML"/>
-        <w:shd w:val="clear" w:color="auto" w:fill="2B2B2B"/>
-        <w:rPr>
-          <w:color w:val="A9B7C6"/>
-          <w:sz w:val="21"/>
-          <w:szCs w:val="21"/>
-        </w:rPr>
-      </w:pPr>
-      <w:r>
-        <w:rPr>
-          <w:rFonts w:hint="eastAsia"/>
-          <w:i/>
-          <w:iCs/>
-          <w:color w:val="629755"/>
-          <w:sz w:val="21"/>
-          <w:szCs w:val="21"/>
-        </w:rPr>
-        <w:t>* 当一个接口在初始化时，并不要求其父接口都完成了初始化。</w:t>
-      </w:r>
-      <w:r>
-        <w:rPr>
-          <w:rFonts w:hint="eastAsia"/>
-          <w:i/>
-          <w:iCs/>
-          <w:color w:val="629755"/>
-          <w:sz w:val="21"/>
-          <w:szCs w:val="21"/>
-        </w:rPr>
-        <w:br/>
-        <w:t>*</w:t>
-      </w:r>
-      <w:r>
-        <w:rPr>
-          <w:rFonts w:hint="eastAsia"/>
-          <w:i/>
-          <w:iCs/>
-          <w:color w:val="629755"/>
-          <w:sz w:val="21"/>
-          <w:szCs w:val="21"/>
-        </w:rPr>
-        <w:br/>
-        <w:t>* 在使用 接口的、在编译期内确定值的 静态常量时，不要求初始化这个接口及其父接口。</w:t>
-      </w:r>
-      <w:r>
-        <w:rPr>
-          <w:rFonts w:hint="eastAsia"/>
-          <w:i/>
-          <w:iCs/>
-          <w:color w:val="629755"/>
-          <w:sz w:val="21"/>
-          <w:szCs w:val="21"/>
-        </w:rPr>
-        <w:br/>
-        <w:t>* 在使用 接口的、在运行期内确定值的 静态常量时，要求初始化这个接口及其父接口。</w:t>
-      </w:r>
-      <w:r>
-        <w:rPr>
-          <w:rFonts w:hint="eastAsia"/>
-          <w:i/>
-          <w:iCs/>
-          <w:color w:val="629755"/>
-          <w:sz w:val="21"/>
-          <w:szCs w:val="21"/>
-        </w:rPr>
-        <w:br/>
-        <w:t>* 对于接口来说，它只能定义静态常量。</w:t>
-      </w:r>
-    </w:p>
-    <w:p>
-      <w:r>
-        <w:rPr>
-          <w:rFonts w:hint="eastAsia"/>
-        </w:rPr>
-        <w:t>示例详见</w:t>
-      </w:r>
-      <w:r>
-        <w:rPr>
-          <w:rFonts w:hint="eastAsia"/>
-        </w:rPr>
-        <w:t xml:space="preserve"> </w:t>
-      </w:r>
-      <w:proofErr w:type="spellStart"/>
-      <w:r>
-        <w:rPr>
-          <w:rFonts w:hint="eastAsia"/>
-        </w:rPr>
-        <w:t>jvm_lecture</w:t>
-      </w:r>
-      <w:proofErr w:type="spellEnd"/>
-      <w:r>
-        <w:rPr>
-          <w:rFonts w:hint="eastAsia"/>
-        </w:rPr>
-        <w:t xml:space="preserve"> </w:t>
-      </w:r>
-      <w:r>
-        <w:rPr>
-          <w:rFonts w:hint="eastAsia"/>
-        </w:rPr>
-        <w:t>工程的</w:t>
-      </w:r>
-      <w:r>
-        <w:rPr>
-          <w:rFonts w:hint="eastAsia"/>
-        </w:rPr>
-        <w:t xml:space="preserve"> </w:t>
-      </w:r>
-      <w:r>
-        <w:t>zy.jvm.classloader.MyTest</w:t>
-      </w:r>
-      <w:r>
-        <w:rPr>
-          <w:rFonts w:hint="eastAsia"/>
-        </w:rPr>
-        <w:t>5</w:t>
+        <w:pStyle w:val="2"/>
+      </w:pPr>
+      <w:r>
+        <w:rPr>
+          <w:rFonts w:hint="eastAsia"/>
+        </w:rPr>
+        <w:t>类的加载</w:t>
+      </w:r>
+    </w:p>
+    <w:p>
+      <w:r>
+        <w:rPr>
+          <w:rFonts w:hint="eastAsia"/>
+        </w:rPr>
+        <w:t>类的加载指的是将类的</w:t>
+      </w:r>
+      <w:r>
+        <w:rPr>
+          <w:rFonts w:hint="eastAsia"/>
+        </w:rPr>
+        <w:t>.class</w:t>
+      </w:r>
+      <w:r>
+        <w:rPr>
+          <w:rFonts w:hint="eastAsia"/>
+        </w:rPr>
+        <w:t>文件中的二进制数据读入到内存中，将其放在运行时数据区的方法区内，然后</w:t>
+      </w:r>
+      <w:r>
+        <w:rPr>
+          <w:rFonts w:hint="eastAsia"/>
+        </w:rPr>
+        <w:t>在</w:t>
+      </w:r>
+      <w:r>
+        <w:rPr>
+          <w:rFonts w:hint="eastAsia"/>
+        </w:rPr>
+        <w:t>内存中创建一个</w:t>
+      </w:r>
+      <w:r>
+        <w:rPr>
+          <w:rFonts w:hint="eastAsia"/>
+        </w:rPr>
+        <w:t>java.lang.Class</w:t>
+      </w:r>
+      <w:r>
+        <w:rPr>
+          <w:rFonts w:hint="eastAsia"/>
+        </w:rPr>
+        <w:t>对象（规范并未说明</w:t>
+      </w:r>
+      <w:r>
+        <w:rPr>
+          <w:rFonts w:hint="eastAsia"/>
+        </w:rPr>
+        <w:t>Class</w:t>
+      </w:r>
+      <w:r>
+        <w:rPr>
+          <w:rFonts w:hint="eastAsia"/>
+        </w:rPr>
+        <w:t>对象位于哪里，</w:t>
+      </w:r>
+      <w:r>
+        <w:rPr>
+          <w:rFonts w:hint="eastAsia"/>
+        </w:rPr>
+        <w:t>HotSpot</w:t>
+      </w:r>
+      <w:r>
+        <w:rPr>
+          <w:rFonts w:hint="eastAsia"/>
+        </w:rPr>
+        <w:t>虚拟机将其放在了方法区中）用来封装类在方法区内的数据结构。</w:t>
+      </w:r>
+    </w:p>
+    <w:p>
+      <w:r>
+        <w:rPr>
+          <w:rFonts w:hint="eastAsia"/>
+        </w:rPr>
+        <w:t>一个类不管生成了多少实例，它们对应的</w:t>
+      </w:r>
+      <w:r>
+        <w:rPr>
+          <w:rFonts w:hint="eastAsia"/>
+        </w:rPr>
+        <w:t>java.lang.Class</w:t>
+      </w:r>
+      <w:r>
+        <w:rPr>
+          <w:rFonts w:hint="eastAsia"/>
+        </w:rPr>
+        <w:t>对象只有一份。</w:t>
       </w:r>
     </w:p>
     <w:p/>
     <w:p>
       <w:pPr>
-        <w:pStyle w:val="HTML"/>
-        <w:shd w:val="clear" w:color="auto" w:fill="2B2B2B"/>
-        <w:rPr>
-          <w:color w:val="A9B7C6"/>
-          <w:sz w:val="21"/>
-          <w:szCs w:val="21"/>
-        </w:rPr>
-      </w:pPr>
-      <w:r>
-        <w:rPr>
-          <w:rFonts w:hint="eastAsia"/>
-          <w:i/>
-          <w:iCs/>
-          <w:color w:val="629755"/>
-          <w:sz w:val="21"/>
-          <w:szCs w:val="21"/>
-        </w:rPr>
-        <w:t>在类的 初始化阶段，类的静态变量赋值语句和构造方法 按代码编写顺序进行执行</w:t>
-      </w:r>
-    </w:p>
-    <w:p>
-      <w:r>
-        <w:rPr>
-          <w:rFonts w:hint="eastAsia"/>
-        </w:rPr>
-        <w:t>示例详见</w:t>
-      </w:r>
-      <w:r>
-        <w:rPr>
-          <w:rFonts w:hint="eastAsia"/>
-        </w:rPr>
-        <w:t xml:space="preserve"> </w:t>
-      </w:r>
-      <w:proofErr w:type="spellStart"/>
-      <w:r>
-        <w:rPr>
-          <w:rFonts w:hint="eastAsia"/>
-        </w:rPr>
-        <w:t>jvm_lecture</w:t>
-      </w:r>
-      <w:proofErr w:type="spellEnd"/>
-      <w:r>
-        <w:rPr>
-          <w:rFonts w:hint="eastAsia"/>
-        </w:rPr>
-        <w:t xml:space="preserve"> </w:t>
-      </w:r>
-      <w:r>
-        <w:rPr>
-          <w:rFonts w:hint="eastAsia"/>
-        </w:rPr>
-        <w:t>工程的</w:t>
-      </w:r>
-      <w:r>
-        <w:rPr>
-          <w:rFonts w:hint="eastAsia"/>
-        </w:rPr>
-        <w:t xml:space="preserve"> </w:t>
-      </w:r>
-      <w:r>
-        <w:t>zy.jvm.classloader.MyTest</w:t>
-      </w:r>
-      <w:r>
-        <w:rPr>
-          <w:rFonts w:hint="eastAsia"/>
-        </w:rPr>
-        <w:t>6</w:t>
-      </w:r>
-    </w:p>
-    <w:p/>
-    <w:p>
-      <w:pPr>
-        <w:pStyle w:val="2"/>
-      </w:pPr>
-      <w:r>
-        <w:rPr>
-          <w:rFonts w:hint="eastAsia"/>
-        </w:rPr>
-        <w:t>类的加载</w:t>
-      </w:r>
-    </w:p>
-    <w:p>
-      <w:r>
-        <w:rPr>
-          <w:rFonts w:hint="eastAsia"/>
-        </w:rPr>
-        <w:t>类的</w:t>
-      </w:r>
-      <w:proofErr w:type="gramStart"/>
-      <w:r>
-        <w:rPr>
-          <w:rFonts w:hint="eastAsia"/>
-        </w:rPr>
-        <w:t>加载指</w:t>
-      </w:r>
-      <w:proofErr w:type="gramEnd"/>
-      <w:r>
-        <w:rPr>
-          <w:rFonts w:hint="eastAsia"/>
-        </w:rPr>
-        <w:t>的</w:t>
-      </w:r>
-      <w:proofErr w:type="gramStart"/>
-      <w:r>
-        <w:rPr>
-          <w:rFonts w:hint="eastAsia"/>
-        </w:rPr>
-        <w:t>是将类的</w:t>
-      </w:r>
-      <w:proofErr w:type="gramEnd"/>
-      <w:r>
-        <w:rPr>
-          <w:rFonts w:hint="eastAsia"/>
-        </w:rPr>
-        <w:t>.class</w:t>
-      </w:r>
-      <w:r>
-        <w:rPr>
-          <w:rFonts w:hint="eastAsia"/>
-        </w:rPr>
-        <w:t>文件中的二进制数据读入到内存中，将其放在运行</w:t>
-      </w:r>
-      <w:proofErr w:type="gramStart"/>
-      <w:r>
-        <w:rPr>
-          <w:rFonts w:hint="eastAsia"/>
-        </w:rPr>
-        <w:t>时数据</w:t>
-      </w:r>
-      <w:proofErr w:type="gramEnd"/>
-      <w:r>
-        <w:rPr>
-          <w:rFonts w:hint="eastAsia"/>
-        </w:rPr>
-        <w:t>区的方法区内，然后</w:t>
-      </w:r>
-      <w:r>
-        <w:rPr>
-          <w:rFonts w:hint="eastAsia"/>
-        </w:rPr>
-        <w:t>在</w:t>
-      </w:r>
-      <w:r>
-        <w:rPr>
-          <w:rFonts w:hint="eastAsia"/>
-        </w:rPr>
-        <w:t>内存中创建一个</w:t>
-      </w:r>
-      <w:proofErr w:type="spellStart"/>
-      <w:r>
-        <w:rPr>
-          <w:rFonts w:hint="eastAsia"/>
-        </w:rPr>
-        <w:t>java.lang.Class</w:t>
-      </w:r>
-      <w:proofErr w:type="spellEnd"/>
-      <w:r>
-        <w:rPr>
-          <w:rFonts w:hint="eastAsia"/>
-        </w:rPr>
-        <w:t>对象（规范并未说明</w:t>
-      </w:r>
-      <w:r>
-        <w:rPr>
-          <w:rFonts w:hint="eastAsia"/>
-        </w:rPr>
-        <w:t>Class</w:t>
-      </w:r>
-      <w:r>
-        <w:rPr>
-          <w:rFonts w:hint="eastAsia"/>
-        </w:rPr>
-        <w:t>对象位于哪里，</w:t>
-      </w:r>
-      <w:proofErr w:type="spellStart"/>
-      <w:r>
-        <w:rPr>
-          <w:rFonts w:hint="eastAsia"/>
-        </w:rPr>
-        <w:t>HotSpot</w:t>
-      </w:r>
-      <w:proofErr w:type="spellEnd"/>
-      <w:r>
-        <w:rPr>
-          <w:rFonts w:hint="eastAsia"/>
-        </w:rPr>
-        <w:t>虚拟机将其放在了方法区中）用来封装类在方法区内的数据结构。</w:t>
-      </w:r>
-    </w:p>
-    <w:p>
-      <w:r>
-        <w:rPr>
-          <w:rFonts w:hint="eastAsia"/>
-        </w:rPr>
-        <w:t>一个类不管生成了多少实例，它们对应的</w:t>
-      </w:r>
-      <w:proofErr w:type="spellStart"/>
-      <w:r>
-        <w:rPr>
-          <w:rFonts w:hint="eastAsia"/>
-        </w:rPr>
-        <w:t>java.lang.Class</w:t>
-      </w:r>
-      <w:proofErr w:type="spellEnd"/>
-      <w:r>
-        <w:rPr>
-          <w:rFonts w:hint="eastAsia"/>
-        </w:rPr>
-        <w:t>对象只有一份。</w:t>
-      </w:r>
-    </w:p>
-    <w:p/>
-    <w:p>
-      <w:pPr>
         <w:rPr>
           <w:rStyle w:val="a6"/>
         </w:rPr>
@@ -4493,6 +3631,7 @@
         <w:rPr>
           <w:rFonts w:hint="eastAsia"/>
         </w:rPr>
+        <w:lastRenderedPageBreak/>
         <w:t xml:space="preserve">1. </w:t>
       </w:r>
       <w:r>
@@ -4762,7 +3901,6 @@
         <w:rPr>
           <w:noProof/>
         </w:rPr>
-        <w:lastRenderedPageBreak/>
         <w:drawing>
           <wp:inline distT="0" distB="0" distL="0" distR="0" wp14:anchorId="005DAA43" wp14:editId="3483BD96">
             <wp:extent cx="5274310" cy="3966721"/>
@@ -4970,16 +4108,8 @@
         <w:rPr>
           <w:rFonts w:hint="eastAsia"/>
         </w:rPr>
-        <w:t xml:space="preserve"> </w:t>
-      </w:r>
-      <w:proofErr w:type="spellStart"/>
-      <w:r>
-        <w:rPr>
-          <w:rFonts w:hint="eastAsia"/>
-        </w:rPr>
-        <w:t>AppClassLoader</w:t>
-      </w:r>
-      <w:proofErr w:type="spellEnd"/>
+        <w:t xml:space="preserve"> AppClassLoader</w:t>
+      </w:r>
     </w:p>
     <w:p>
       <w:r>
@@ -4999,7 +4129,6 @@
       <w:pPr>
         <w:ind w:firstLine="210"/>
       </w:pPr>
-      <w:proofErr w:type="spellStart"/>
       <w:r>
         <w:t>java</w:t>
       </w:r>
@@ -5009,7 +4138,6 @@
         </w:rPr>
         <w:t>.lang.ClassLoader</w:t>
       </w:r>
-      <w:proofErr w:type="spellEnd"/>
       <w:r>
         <w:rPr>
           <w:rFonts w:hint="eastAsia"/>
@@ -5131,19 +4259,11 @@
         </w:rPr>
         <w:t>详见</w:t>
       </w:r>
-      <w:proofErr w:type="spellStart"/>
-      <w:r>
-        <w:rPr>
-          <w:rFonts w:hint="eastAsia"/>
-        </w:rPr>
-        <w:t>jvm_lecture</w:t>
-      </w:r>
-      <w:proofErr w:type="spellEnd"/>
-      <w:r>
-        <w:rPr>
-          <w:rFonts w:hint="eastAsia"/>
-        </w:rPr>
-        <w:t>/</w:t>
+      <w:r>
+        <w:rPr>
+          <w:rFonts w:hint="eastAsia"/>
+        </w:rPr>
+        <w:t>jvm_lecture/</w:t>
       </w:r>
       <w:r>
         <w:t>zy.jvm.classloader.MyTest1</w:t>
@@ -5230,7 +4350,6 @@
           <w:sz w:val="18"/>
           <w:szCs w:val="18"/>
         </w:rPr>
-        <w:lastRenderedPageBreak/>
         <w:t>JVM</w:t>
       </w:r>
       <w:r>
@@ -5275,7 +4394,6 @@
         </w:rPr>
         <w:t>该类时才报告错误（</w:t>
       </w:r>
-      <w:proofErr w:type="spellStart"/>
       <w:r>
         <w:rPr>
           <w:rFonts w:hint="eastAsia"/>
@@ -5286,7 +4404,6 @@
         </w:rPr>
         <w:t>LinkageError</w:t>
       </w:r>
-      <w:proofErr w:type="spellEnd"/>
       <w:r>
         <w:rPr>
           <w:rFonts w:hint="eastAsia"/>
@@ -5450,7 +4567,6 @@
         </w:rPr>
         <w:t>虚拟机为类的静态变量分配内存，并设置默认的初始值。如：为</w:t>
       </w:r>
-      <w:proofErr w:type="spellStart"/>
       <w:r>
         <w:rPr>
           <w:rFonts w:hint="eastAsia"/>
@@ -5459,7 +4575,6 @@
         </w:rPr>
         <w:t>int</w:t>
       </w:r>
-      <w:proofErr w:type="spellEnd"/>
       <w:r>
         <w:rPr>
           <w:rFonts w:hint="eastAsia"/>
@@ -5629,43 +4744,7 @@
           <w:sz w:val="18"/>
           <w:szCs w:val="18"/>
         </w:rPr>
-        <w:t xml:space="preserve"> </w:t>
-      </w:r>
-      <w:proofErr w:type="gramStart"/>
-      <w:r>
-        <w:rPr>
-          <w:rFonts w:hint="eastAsia"/>
-          <w:sz w:val="18"/>
-          <w:szCs w:val="18"/>
-        </w:rPr>
-        <w:t>static</w:t>
-      </w:r>
-      <w:proofErr w:type="gramEnd"/>
-      <w:r>
-        <w:rPr>
-          <w:rFonts w:hint="eastAsia"/>
-          <w:sz w:val="18"/>
-          <w:szCs w:val="18"/>
-        </w:rPr>
-        <w:t xml:space="preserve"> </w:t>
-      </w:r>
-      <w:proofErr w:type="spellStart"/>
-      <w:r>
-        <w:rPr>
-          <w:rFonts w:hint="eastAsia"/>
-          <w:sz w:val="18"/>
-          <w:szCs w:val="18"/>
-        </w:rPr>
-        <w:t>int</w:t>
-      </w:r>
-      <w:proofErr w:type="spellEnd"/>
-      <w:r>
-        <w:rPr>
-          <w:rFonts w:hint="eastAsia"/>
-          <w:sz w:val="18"/>
-          <w:szCs w:val="18"/>
-        </w:rPr>
-        <w:t xml:space="preserve"> a=1;</w:t>
+        <w:t xml:space="preserve"> static int a=1;</w:t>
       </w:r>
     </w:p>
     <w:p>
@@ -5697,25 +4776,7 @@
           <w:sz w:val="18"/>
           <w:szCs w:val="18"/>
         </w:rPr>
-        <w:t xml:space="preserve"> </w:t>
-      </w:r>
-      <w:proofErr w:type="gramStart"/>
-      <w:r>
-        <w:rPr>
-          <w:rFonts w:hint="eastAsia"/>
-          <w:sz w:val="18"/>
-          <w:szCs w:val="18"/>
-        </w:rPr>
-        <w:t>public</w:t>
-      </w:r>
-      <w:proofErr w:type="gramEnd"/>
-      <w:r>
-        <w:rPr>
-          <w:rFonts w:hint="eastAsia"/>
-          <w:sz w:val="18"/>
-          <w:szCs w:val="18"/>
-        </w:rPr>
-        <w:t xml:space="preserve"> static long b;  static{ b=2; }</w:t>
+        <w:t xml:space="preserve"> public static long b;  static{ b=2; }</w:t>
       </w:r>
     </w:p>
     <w:p>
@@ -5741,9 +4802,105 @@
           <w:sz w:val="18"/>
           <w:szCs w:val="18"/>
         </w:rPr>
-        <w:t>静态变量的声明语句，以及静态代码块都被</w:t>
-      </w:r>
-      <w:proofErr w:type="gramStart"/>
+        <w:t>静态变量的声明语句，以及静态代码块都被看做类的初始化语句</w:t>
+      </w:r>
+      <w:r>
+        <w:rPr>
+          <w:rFonts w:hint="eastAsia"/>
+          <w:sz w:val="18"/>
+          <w:szCs w:val="18"/>
+        </w:rPr>
+        <w:t>，</w:t>
+      </w:r>
+      <w:r>
+        <w:rPr>
+          <w:rFonts w:hint="eastAsia"/>
+          <w:sz w:val="18"/>
+          <w:szCs w:val="18"/>
+        </w:rPr>
+        <w:t>Java</w:t>
+      </w:r>
+      <w:r>
+        <w:rPr>
+          <w:rFonts w:hint="eastAsia"/>
+          <w:sz w:val="18"/>
+          <w:szCs w:val="18"/>
+        </w:rPr>
+        <w:t>虚拟机会按照初始化语句在类文件中的先后顺序来一次执行它们。</w:t>
+      </w:r>
+      <w:r>
+        <w:rPr>
+          <w:rFonts w:hint="eastAsia"/>
+          <w:sz w:val="18"/>
+          <w:szCs w:val="18"/>
+        </w:rPr>
+        <w:t>如：</w:t>
+      </w:r>
+      <w:r>
+        <w:rPr>
+          <w:rFonts w:hint="eastAsia"/>
+          <w:sz w:val="18"/>
+          <w:szCs w:val="18"/>
+        </w:rPr>
+        <w:t>static int a=1;  static{ a=4; }</w:t>
+      </w:r>
+      <w:r>
+        <w:rPr>
+          <w:rFonts w:hint="eastAsia"/>
+          <w:sz w:val="18"/>
+          <w:szCs w:val="18"/>
+        </w:rPr>
+        <w:t>，类被初始化后，</w:t>
+      </w:r>
+      <w:r>
+        <w:rPr>
+          <w:rFonts w:hint="eastAsia"/>
+          <w:sz w:val="18"/>
+          <w:szCs w:val="18"/>
+        </w:rPr>
+        <w:t>a</w:t>
+      </w:r>
+      <w:r>
+        <w:rPr>
+          <w:rFonts w:hint="eastAsia"/>
+          <w:sz w:val="18"/>
+          <w:szCs w:val="18"/>
+        </w:rPr>
+        <w:t>的取值为</w:t>
+      </w:r>
+      <w:r>
+        <w:rPr>
+          <w:rFonts w:hint="eastAsia"/>
+          <w:sz w:val="18"/>
+          <w:szCs w:val="18"/>
+        </w:rPr>
+        <w:t>4</w:t>
+      </w:r>
+      <w:r>
+        <w:rPr>
+          <w:rFonts w:hint="eastAsia"/>
+          <w:sz w:val="18"/>
+          <w:szCs w:val="18"/>
+        </w:rPr>
+        <w:t>。</w:t>
+      </w:r>
+    </w:p>
+    <w:p>
+      <w:pPr>
+        <w:rPr>
+          <w:sz w:val="18"/>
+          <w:szCs w:val="18"/>
+        </w:rPr>
+      </w:pPr>
+    </w:p>
+    <w:p>
+      <w:pPr>
+        <w:rPr>
+          <w:b/>
+          <w:sz w:val="18"/>
+          <w:szCs w:val="18"/>
+        </w:rPr>
+      </w:pPr>
       <w:r>
         <w:rPr>
           <w:rFonts w:hint="eastAsia"/>
@@ -5752,1107 +4909,1133 @@
           <w:sz w:val="18"/>
           <w:szCs w:val="18"/>
         </w:rPr>
-        <w:t>看做</w:t>
-      </w:r>
-      <w:proofErr w:type="gramEnd"/>
+        <w:t>类的初始化步骤：</w:t>
+      </w:r>
+    </w:p>
+    <w:p>
+      <w:pPr>
+        <w:rPr>
+          <w:sz w:val="18"/>
+          <w:szCs w:val="18"/>
+        </w:rPr>
+      </w:pPr>
+      <w:r>
+        <w:rPr>
+          <w:rFonts w:hint="eastAsia"/>
+          <w:sz w:val="18"/>
+          <w:szCs w:val="18"/>
+        </w:rPr>
+        <w:t xml:space="preserve">  </w:t>
+      </w:r>
+      <w:r>
+        <w:rPr>
+          <w:rFonts w:hint="eastAsia"/>
+          <w:sz w:val="18"/>
+          <w:szCs w:val="18"/>
+        </w:rPr>
+        <w:t>假如这个类还没有被加载和连接，那就先进行加载和连接。</w:t>
+      </w:r>
+    </w:p>
+    <w:p>
+      <w:pPr>
+        <w:rPr>
+          <w:sz w:val="18"/>
+          <w:szCs w:val="18"/>
+        </w:rPr>
+      </w:pPr>
+      <w:r>
+        <w:rPr>
+          <w:rFonts w:hint="eastAsia"/>
+          <w:sz w:val="18"/>
+          <w:szCs w:val="18"/>
+        </w:rPr>
+        <w:t xml:space="preserve">  </w:t>
+      </w:r>
+      <w:r>
+        <w:rPr>
+          <w:rFonts w:hint="eastAsia"/>
+          <w:sz w:val="18"/>
+          <w:szCs w:val="18"/>
+        </w:rPr>
+        <w:t>假如类存在直接父类，并且这个父类还没有被初始化，那就先初始化直接父类。</w:t>
+      </w:r>
+    </w:p>
+    <w:p>
+      <w:pPr>
+        <w:rPr>
+          <w:sz w:val="18"/>
+          <w:szCs w:val="18"/>
+        </w:rPr>
+      </w:pPr>
+      <w:r>
+        <w:rPr>
+          <w:rFonts w:hint="eastAsia"/>
+          <w:sz w:val="18"/>
+          <w:szCs w:val="18"/>
+        </w:rPr>
+        <w:t xml:space="preserve">  </w:t>
+      </w:r>
+      <w:r>
+        <w:rPr>
+          <w:rFonts w:hint="eastAsia"/>
+          <w:sz w:val="18"/>
+          <w:szCs w:val="18"/>
+        </w:rPr>
+        <w:t>假如类中存在初始化语句，那就依次执行这些初始化语句。</w:t>
+      </w:r>
+    </w:p>
+    <w:p>
+      <w:pPr>
+        <w:rPr>
+          <w:sz w:val="18"/>
+          <w:szCs w:val="18"/>
+        </w:rPr>
+      </w:pPr>
+    </w:p>
+    <w:p>
+      <w:pPr>
+        <w:pStyle w:val="3"/>
+      </w:pPr>
+      <w:r>
+        <w:rPr>
+          <w:rFonts w:hint="eastAsia"/>
+        </w:rPr>
+        <w:lastRenderedPageBreak/>
+        <w:t>类的初始化时机</w:t>
+      </w:r>
+    </w:p>
+    <w:p>
+      <w:pPr>
+        <w:rPr>
+          <w:sz w:val="18"/>
+          <w:szCs w:val="18"/>
+        </w:rPr>
+      </w:pPr>
+      <w:r>
+        <w:rPr>
+          <w:rFonts w:hint="eastAsia"/>
+          <w:sz w:val="18"/>
+          <w:szCs w:val="18"/>
+        </w:rPr>
+        <w:t>主动使用的七种情况，详见</w:t>
+      </w:r>
+      <w:hyperlink w:anchor="主动使用" w:history="1">
+        <w:r>
+          <w:rPr>
+            <w:rStyle w:val="a7"/>
+            <w:rFonts w:hint="eastAsia"/>
+            <w:sz w:val="18"/>
+            <w:szCs w:val="18"/>
+          </w:rPr>
+          <w:t>主动使用</w:t>
+        </w:r>
+      </w:hyperlink>
+    </w:p>
+    <w:p>
+      <w:pPr>
+        <w:rPr>
+          <w:sz w:val="18"/>
+          <w:szCs w:val="18"/>
+        </w:rPr>
+      </w:pPr>
+    </w:p>
+    <w:p>
+      <w:pPr>
+        <w:rPr>
+          <w:sz w:val="18"/>
+          <w:szCs w:val="18"/>
+        </w:rPr>
+      </w:pPr>
+      <w:r>
+        <w:rPr>
+          <w:rFonts w:hint="eastAsia"/>
+          <w:sz w:val="18"/>
+          <w:szCs w:val="18"/>
+        </w:rPr>
+        <w:t>当</w:t>
+      </w:r>
+      <w:r>
+        <w:rPr>
+          <w:rFonts w:hint="eastAsia"/>
+          <w:sz w:val="18"/>
+          <w:szCs w:val="18"/>
+        </w:rPr>
+        <w:t>Java</w:t>
+      </w:r>
+      <w:r>
+        <w:rPr>
+          <w:rFonts w:hint="eastAsia"/>
+          <w:sz w:val="18"/>
+          <w:szCs w:val="18"/>
+        </w:rPr>
+        <w:t>虚拟机初始化一个类时，要求它的所有父类都已经被初始化，但是这条规则并不适用于接口：</w:t>
+      </w:r>
+    </w:p>
+    <w:p>
+      <w:pPr>
+        <w:rPr>
+          <w:sz w:val="18"/>
+          <w:szCs w:val="18"/>
+        </w:rPr>
+      </w:pPr>
+      <w:r>
+        <w:rPr>
+          <w:rFonts w:hint="eastAsia"/>
+          <w:sz w:val="18"/>
+          <w:szCs w:val="18"/>
+        </w:rPr>
+        <w:t xml:space="preserve">  </w:t>
+      </w:r>
+      <w:r>
+        <w:rPr>
+          <w:rFonts w:hint="eastAsia"/>
+          <w:sz w:val="18"/>
+          <w:szCs w:val="18"/>
+        </w:rPr>
+        <w:t>在初始化一个类时，并不会先初始化它所实现的接口。</w:t>
+      </w:r>
+    </w:p>
+    <w:p>
+      <w:pPr>
+        <w:rPr>
+          <w:sz w:val="18"/>
+          <w:szCs w:val="18"/>
+        </w:rPr>
+      </w:pPr>
+      <w:r>
+        <w:rPr>
+          <w:rFonts w:hint="eastAsia"/>
+          <w:sz w:val="18"/>
+          <w:szCs w:val="18"/>
+        </w:rPr>
+        <w:t xml:space="preserve">  </w:t>
+      </w:r>
+      <w:r>
+        <w:rPr>
+          <w:rFonts w:hint="eastAsia"/>
+          <w:sz w:val="18"/>
+          <w:szCs w:val="18"/>
+        </w:rPr>
+        <w:t>在初始化一个接口时，并不会先初始化它的父接口。</w:t>
+      </w:r>
+    </w:p>
+    <w:p>
+      <w:pPr>
+        <w:rPr>
+          <w:sz w:val="18"/>
+          <w:szCs w:val="18"/>
+        </w:rPr>
+      </w:pPr>
+      <w:r>
+        <w:rPr>
+          <w:rFonts w:hint="eastAsia"/>
+          <w:sz w:val="18"/>
+          <w:szCs w:val="18"/>
+        </w:rPr>
+        <w:t>因此，一个父接口并不会因为它的子接口或者实现类的初始化而初始化。只有当程序首次使用特定接口的静态变量时，才会导致该接口的初始化。</w:t>
+      </w:r>
+    </w:p>
+    <w:p>
+      <w:pPr>
+        <w:rPr>
+          <w:sz w:val="18"/>
+          <w:szCs w:val="18"/>
+        </w:rPr>
+      </w:pPr>
+    </w:p>
+    <w:p>
+      <w:pPr>
+        <w:rPr>
+          <w:sz w:val="18"/>
+          <w:szCs w:val="18"/>
+        </w:rPr>
+      </w:pPr>
+      <w:r>
+        <w:rPr>
+          <w:rFonts w:hint="eastAsia"/>
+          <w:sz w:val="18"/>
+          <w:szCs w:val="18"/>
+        </w:rPr>
+        <w:t>只有当程序访问的静态变量或静态方法确实在当前类或当前接口中定义时，才可以认为是对类或接口的主动使用</w:t>
+      </w:r>
+      <w:r>
+        <w:rPr>
+          <w:rFonts w:hint="eastAsia"/>
+          <w:sz w:val="18"/>
+          <w:szCs w:val="18"/>
+        </w:rPr>
+        <w:t>。</w:t>
+      </w:r>
+    </w:p>
+    <w:p>
+      <w:pPr>
+        <w:rPr>
+          <w:sz w:val="18"/>
+          <w:szCs w:val="18"/>
+        </w:rPr>
+      </w:pPr>
+    </w:p>
+    <w:p>
+      <w:pPr>
+        <w:rPr>
+          <w:sz w:val="18"/>
+          <w:szCs w:val="18"/>
+        </w:rPr>
+      </w:pPr>
+      <w:r>
+        <w:rPr>
+          <w:rFonts w:hint="eastAsia"/>
+          <w:sz w:val="18"/>
+          <w:szCs w:val="18"/>
+        </w:rPr>
+        <w:t>调用</w:t>
+      </w:r>
+      <w:r>
+        <w:rPr>
+          <w:rFonts w:hint="eastAsia"/>
+          <w:sz w:val="18"/>
+          <w:szCs w:val="18"/>
+        </w:rPr>
+        <w:t>ClassLoader</w:t>
+      </w:r>
+      <w:r>
+        <w:rPr>
+          <w:rFonts w:hint="eastAsia"/>
+          <w:sz w:val="18"/>
+          <w:szCs w:val="18"/>
+        </w:rPr>
+        <w:t>类的</w:t>
+      </w:r>
+      <w:r>
+        <w:rPr>
+          <w:rFonts w:hint="eastAsia"/>
+          <w:sz w:val="18"/>
+          <w:szCs w:val="18"/>
+        </w:rPr>
+        <w:t>loadClass</w:t>
+      </w:r>
+      <w:r>
+        <w:rPr>
+          <w:rFonts w:hint="eastAsia"/>
+          <w:sz w:val="18"/>
+          <w:szCs w:val="18"/>
+        </w:rPr>
+        <w:t>方法加载一个类，并不是对类的主动使用，不会导致类的初始化。</w:t>
+      </w:r>
+    </w:p>
+    <w:p>
+      <w:pPr>
+        <w:rPr>
+          <w:rFonts w:hint="eastAsia"/>
+          <w:sz w:val="18"/>
+          <w:szCs w:val="18"/>
+        </w:rPr>
+      </w:pPr>
+    </w:p>
+    <w:p>
+      <w:pPr>
+        <w:pStyle w:val="1"/>
+        <w:rPr>
+          <w:rFonts w:hint="eastAsia"/>
+        </w:rPr>
+      </w:pPr>
+      <w:r>
+        <w:rPr>
+          <w:rFonts w:hint="eastAsia"/>
+        </w:rPr>
+        <w:t>类的卸载</w:t>
+      </w:r>
+    </w:p>
+    <w:p>
+      <w:pPr>
+        <w:rPr>
+          <w:rFonts w:hint="eastAsia"/>
+          <w:szCs w:val="21"/>
+        </w:rPr>
+      </w:pPr>
+      <w:r>
+        <w:rPr>
+          <w:rFonts w:hint="eastAsia"/>
+          <w:szCs w:val="21"/>
+        </w:rPr>
+        <w:t>当</w:t>
+      </w:r>
+      <w:r>
+        <w:rPr>
+          <w:rFonts w:hint="eastAsia"/>
+          <w:szCs w:val="21"/>
+        </w:rPr>
+        <w:t>MySample</w:t>
+      </w:r>
+      <w:r>
+        <w:rPr>
+          <w:rFonts w:hint="eastAsia"/>
+          <w:szCs w:val="21"/>
+        </w:rPr>
+        <w:t>类被加载、连接和初始化后，它的生命周期就开始了。当代表</w:t>
+      </w:r>
+      <w:r>
+        <w:rPr>
+          <w:rFonts w:hint="eastAsia"/>
+          <w:szCs w:val="21"/>
+        </w:rPr>
+        <w:t>MySample</w:t>
+      </w:r>
+      <w:r>
+        <w:rPr>
+          <w:rFonts w:hint="eastAsia"/>
+          <w:szCs w:val="21"/>
+        </w:rPr>
+        <w:t>类的</w:t>
+      </w:r>
+      <w:r>
+        <w:rPr>
+          <w:rFonts w:hint="eastAsia"/>
+          <w:szCs w:val="21"/>
+        </w:rPr>
+        <w:t>Class</w:t>
+      </w:r>
+      <w:r>
+        <w:rPr>
+          <w:rFonts w:hint="eastAsia"/>
+          <w:szCs w:val="21"/>
+        </w:rPr>
+        <w:t>对象不再被引用，即不可触及时，</w:t>
+      </w:r>
+      <w:r>
+        <w:rPr>
+          <w:rFonts w:hint="eastAsia"/>
+          <w:szCs w:val="21"/>
+        </w:rPr>
+        <w:t>Class</w:t>
+      </w:r>
+      <w:r>
+        <w:rPr>
+          <w:rFonts w:hint="eastAsia"/>
+          <w:szCs w:val="21"/>
+        </w:rPr>
+        <w:t>对象就会结束生命周期，</w:t>
+      </w:r>
+      <w:r>
+        <w:rPr>
+          <w:rFonts w:hint="eastAsia"/>
+          <w:szCs w:val="21"/>
+        </w:rPr>
+        <w:t>MySample</w:t>
+      </w:r>
+      <w:r>
+        <w:rPr>
+          <w:rFonts w:hint="eastAsia"/>
+          <w:szCs w:val="21"/>
+        </w:rPr>
+        <w:t>类在方法区内的数据也会被卸载，从而结束</w:t>
+      </w:r>
+      <w:r>
+        <w:rPr>
+          <w:rFonts w:hint="eastAsia"/>
+          <w:szCs w:val="21"/>
+        </w:rPr>
+        <w:t>MySample</w:t>
+      </w:r>
+      <w:r>
+        <w:rPr>
+          <w:rFonts w:hint="eastAsia"/>
+          <w:szCs w:val="21"/>
+        </w:rPr>
+        <w:t>类的生命周期。</w:t>
+      </w:r>
+    </w:p>
+    <w:p>
+      <w:pPr>
+        <w:rPr>
+          <w:rFonts w:hint="eastAsia"/>
+          <w:b/>
+          <w:szCs w:val="21"/>
+        </w:rPr>
+      </w:pPr>
       <w:r>
         <w:rPr>
           <w:rFonts w:hint="eastAsia"/>
           <w:b/>
           <w:color w:val="FF0000"/>
-          <w:sz w:val="18"/>
-          <w:szCs w:val="18"/>
-        </w:rPr>
-        <w:t>类的初始化语句</w:t>
-      </w:r>
-      <w:r>
-        <w:rPr>
-          <w:rFonts w:hint="eastAsia"/>
-          <w:sz w:val="18"/>
-          <w:szCs w:val="18"/>
-        </w:rPr>
-        <w:t>，</w:t>
-      </w:r>
-      <w:r>
-        <w:rPr>
-          <w:rFonts w:hint="eastAsia"/>
-          <w:sz w:val="18"/>
-          <w:szCs w:val="18"/>
-        </w:rPr>
-        <w:t>Java</w:t>
-      </w:r>
-      <w:r>
-        <w:rPr>
-          <w:rFonts w:hint="eastAsia"/>
-          <w:sz w:val="18"/>
-          <w:szCs w:val="18"/>
-        </w:rPr>
-        <w:t>虚拟机会按照初始化语句在类文件中的先后顺序来一次执行它们。</w:t>
-      </w:r>
-      <w:r>
-        <w:rPr>
-          <w:rFonts w:hint="eastAsia"/>
-          <w:sz w:val="18"/>
-          <w:szCs w:val="18"/>
-        </w:rPr>
-        <w:t>如：</w:t>
-      </w:r>
-      <w:r>
-        <w:rPr>
-          <w:rFonts w:hint="eastAsia"/>
-          <w:sz w:val="18"/>
-          <w:szCs w:val="18"/>
-        </w:rPr>
-        <w:t xml:space="preserve">static </w:t>
-      </w:r>
-      <w:proofErr w:type="spellStart"/>
-      <w:r>
-        <w:rPr>
-          <w:rFonts w:hint="eastAsia"/>
-          <w:sz w:val="18"/>
-          <w:szCs w:val="18"/>
-        </w:rPr>
-        <w:t>int</w:t>
-      </w:r>
-      <w:proofErr w:type="spellEnd"/>
-      <w:r>
-        <w:rPr>
-          <w:rFonts w:hint="eastAsia"/>
-          <w:sz w:val="18"/>
-          <w:szCs w:val="18"/>
-        </w:rPr>
-        <w:t xml:space="preserve"> a=1;  static{ a=4; }</w:t>
-      </w:r>
-      <w:r>
-        <w:rPr>
-          <w:rFonts w:hint="eastAsia"/>
-          <w:sz w:val="18"/>
-          <w:szCs w:val="18"/>
-        </w:rPr>
-        <w:t>，类被初始化后，</w:t>
-      </w:r>
-      <w:r>
-        <w:rPr>
-          <w:rFonts w:hint="eastAsia"/>
-          <w:sz w:val="18"/>
-          <w:szCs w:val="18"/>
-        </w:rPr>
-        <w:t>a</w:t>
-      </w:r>
-      <w:r>
-        <w:rPr>
-          <w:rFonts w:hint="eastAsia"/>
-          <w:sz w:val="18"/>
-          <w:szCs w:val="18"/>
-        </w:rPr>
-        <w:t>的取值为</w:t>
-      </w:r>
-      <w:r>
-        <w:rPr>
-          <w:rFonts w:hint="eastAsia"/>
-          <w:sz w:val="18"/>
-          <w:szCs w:val="18"/>
-        </w:rPr>
-        <w:t>4</w:t>
-      </w:r>
-      <w:r>
-        <w:rPr>
-          <w:rFonts w:hint="eastAsia"/>
-          <w:sz w:val="18"/>
-          <w:szCs w:val="18"/>
-        </w:rPr>
-        <w:t>。</w:t>
-      </w:r>
-    </w:p>
-    <w:p>
-      <w:pPr>
-        <w:rPr>
-          <w:sz w:val="18"/>
-          <w:szCs w:val="18"/>
-        </w:rPr>
-      </w:pPr>
-    </w:p>
-    <w:p>
-      <w:pPr>
-        <w:rPr>
-          <w:b/>
-          <w:sz w:val="18"/>
-          <w:szCs w:val="18"/>
-        </w:rPr>
-      </w:pPr>
+          <w:szCs w:val="21"/>
+        </w:rPr>
+        <w:t>一个类何时结束生命周期，取决于代表它的</w:t>
+      </w:r>
       <w:r>
         <w:rPr>
           <w:rFonts w:hint="eastAsia"/>
           <w:b/>
           <w:color w:val="FF0000"/>
-          <w:sz w:val="18"/>
-          <w:szCs w:val="18"/>
-        </w:rPr>
-        <w:t>类的初始化步骤：</w:t>
-      </w:r>
-    </w:p>
-    <w:p>
-      <w:pPr>
-        <w:rPr>
-          <w:sz w:val="18"/>
-          <w:szCs w:val="18"/>
-        </w:rPr>
-      </w:pPr>
-      <w:r>
-        <w:rPr>
-          <w:rFonts w:hint="eastAsia"/>
-          <w:sz w:val="18"/>
-          <w:szCs w:val="18"/>
-        </w:rPr>
-        <w:t xml:space="preserve">  </w:t>
-      </w:r>
-      <w:r>
-        <w:rPr>
-          <w:rFonts w:hint="eastAsia"/>
-          <w:sz w:val="18"/>
-          <w:szCs w:val="18"/>
-        </w:rPr>
-        <w:t>假如这个类还没有被加载和连接，那就先进行加载和连接。</w:t>
-      </w:r>
-    </w:p>
-    <w:p>
-      <w:pPr>
-        <w:rPr>
-          <w:sz w:val="18"/>
-          <w:szCs w:val="18"/>
-        </w:rPr>
-      </w:pPr>
-      <w:r>
-        <w:rPr>
-          <w:rFonts w:hint="eastAsia"/>
-          <w:sz w:val="18"/>
-          <w:szCs w:val="18"/>
-        </w:rPr>
-        <w:t xml:space="preserve">  </w:t>
-      </w:r>
-      <w:r>
-        <w:rPr>
-          <w:rFonts w:hint="eastAsia"/>
-          <w:sz w:val="18"/>
-          <w:szCs w:val="18"/>
-        </w:rPr>
-        <w:t>假如类存在直接父类，并且</w:t>
-      </w:r>
-      <w:proofErr w:type="gramStart"/>
-      <w:r>
-        <w:rPr>
-          <w:rFonts w:hint="eastAsia"/>
-          <w:sz w:val="18"/>
-          <w:szCs w:val="18"/>
-        </w:rPr>
-        <w:t>这个父类还</w:t>
-      </w:r>
-      <w:proofErr w:type="gramEnd"/>
-      <w:r>
-        <w:rPr>
-          <w:rFonts w:hint="eastAsia"/>
-          <w:sz w:val="18"/>
-          <w:szCs w:val="18"/>
-        </w:rPr>
-        <w:t>没有被初始化，那就先初始化直接父类。</w:t>
-      </w:r>
-    </w:p>
-    <w:p>
-      <w:pPr>
-        <w:rPr>
-          <w:sz w:val="18"/>
-          <w:szCs w:val="18"/>
-        </w:rPr>
-      </w:pPr>
-      <w:r>
-        <w:rPr>
-          <w:rFonts w:hint="eastAsia"/>
-          <w:sz w:val="18"/>
-          <w:szCs w:val="18"/>
-        </w:rPr>
-        <w:t xml:space="preserve">  </w:t>
-      </w:r>
-      <w:r>
-        <w:rPr>
-          <w:rFonts w:hint="eastAsia"/>
-          <w:sz w:val="18"/>
-          <w:szCs w:val="18"/>
-        </w:rPr>
-        <w:t>假如类中存在初始化语句，那就依次执行这些初始化语句。</w:t>
-      </w:r>
-    </w:p>
-    <w:p>
-      <w:pPr>
-        <w:rPr>
-          <w:sz w:val="18"/>
-          <w:szCs w:val="18"/>
-        </w:rPr>
-      </w:pPr>
-    </w:p>
-    <w:p>
-      <w:pPr>
-        <w:pStyle w:val="3"/>
-      </w:pPr>
-      <w:r>
-        <w:rPr>
-          <w:rFonts w:hint="eastAsia"/>
-        </w:rPr>
-        <w:t>类的初始化时机</w:t>
-      </w:r>
-    </w:p>
-    <w:p>
-      <w:pPr>
-        <w:rPr>
-          <w:sz w:val="18"/>
-          <w:szCs w:val="18"/>
-        </w:rPr>
-      </w:pPr>
-      <w:r>
-        <w:rPr>
-          <w:rFonts w:hint="eastAsia"/>
-          <w:sz w:val="18"/>
-          <w:szCs w:val="18"/>
-        </w:rPr>
-        <w:t>主动使用的七种情况，详见</w:t>
-      </w:r>
-      <w:r>
-        <w:fldChar w:fldCharType="begin"/>
-      </w:r>
-      <w:r>
-        <w:instrText xml:space="preserve"> HYPERLINK \l "</w:instrText>
-      </w:r>
-      <w:r>
-        <w:instrText>主动使用</w:instrText>
-      </w:r>
-      <w:r>
-        <w:instrText xml:space="preserve">" </w:instrText>
-      </w:r>
-      <w:r>
-        <w:fldChar w:fldCharType="separate"/>
-      </w:r>
-      <w:r>
-        <w:rPr>
-          <w:rStyle w:val="a7"/>
-          <w:rFonts w:hint="eastAsia"/>
-          <w:sz w:val="18"/>
-          <w:szCs w:val="18"/>
-        </w:rPr>
-        <w:t>主动使用</w:t>
-      </w:r>
-      <w:r>
-        <w:rPr>
-          <w:rStyle w:val="a7"/>
-          <w:sz w:val="18"/>
-          <w:szCs w:val="18"/>
-        </w:rPr>
-        <w:fldChar w:fldCharType="end"/>
-      </w:r>
-    </w:p>
-    <w:p>
-      <w:pPr>
-        <w:rPr>
-          <w:sz w:val="18"/>
-          <w:szCs w:val="18"/>
-        </w:rPr>
-      </w:pPr>
-    </w:p>
-    <w:p>
-      <w:pPr>
-        <w:rPr>
-          <w:sz w:val="18"/>
-          <w:szCs w:val="18"/>
-        </w:rPr>
-      </w:pPr>
-      <w:r>
-        <w:rPr>
-          <w:rFonts w:hint="eastAsia"/>
-          <w:sz w:val="18"/>
-          <w:szCs w:val="18"/>
-        </w:rPr>
-        <w:t>当</w:t>
-      </w:r>
-      <w:r>
-        <w:rPr>
-          <w:rFonts w:hint="eastAsia"/>
-          <w:sz w:val="18"/>
-          <w:szCs w:val="18"/>
-        </w:rPr>
-        <w:t>Java</w:t>
-      </w:r>
-      <w:r>
-        <w:rPr>
-          <w:rFonts w:hint="eastAsia"/>
-          <w:sz w:val="18"/>
-          <w:szCs w:val="18"/>
-        </w:rPr>
-        <w:t>虚拟机初始化一个类时，要求它的</w:t>
-      </w:r>
-      <w:proofErr w:type="gramStart"/>
-      <w:r>
-        <w:rPr>
-          <w:rFonts w:hint="eastAsia"/>
-          <w:sz w:val="18"/>
-          <w:szCs w:val="18"/>
-        </w:rPr>
-        <w:t>所有父类都</w:t>
-      </w:r>
-      <w:proofErr w:type="gramEnd"/>
-      <w:r>
-        <w:rPr>
-          <w:rFonts w:hint="eastAsia"/>
-          <w:sz w:val="18"/>
-          <w:szCs w:val="18"/>
-        </w:rPr>
-        <w:t>已经被初始化，但是这条规则并不适用于接口：</w:t>
-      </w:r>
-    </w:p>
-    <w:p>
-      <w:pPr>
-        <w:rPr>
-          <w:sz w:val="18"/>
-          <w:szCs w:val="18"/>
-        </w:rPr>
-      </w:pPr>
-      <w:r>
-        <w:rPr>
-          <w:rFonts w:hint="eastAsia"/>
-          <w:sz w:val="18"/>
-          <w:szCs w:val="18"/>
-        </w:rPr>
-        <w:t xml:space="preserve">  </w:t>
-      </w:r>
-      <w:r>
-        <w:rPr>
-          <w:rFonts w:hint="eastAsia"/>
-          <w:sz w:val="18"/>
-          <w:szCs w:val="18"/>
-        </w:rPr>
-        <w:t>在初始化一个类时，并不会先初始化它所实现的接口。</w:t>
-      </w:r>
-    </w:p>
-    <w:p>
-      <w:pPr>
-        <w:rPr>
-          <w:sz w:val="18"/>
-          <w:szCs w:val="18"/>
-        </w:rPr>
-      </w:pPr>
-      <w:r>
-        <w:rPr>
-          <w:rFonts w:hint="eastAsia"/>
-          <w:sz w:val="18"/>
-          <w:szCs w:val="18"/>
-        </w:rPr>
-        <w:t xml:space="preserve">  </w:t>
-      </w:r>
-      <w:r>
-        <w:rPr>
-          <w:rFonts w:hint="eastAsia"/>
-          <w:sz w:val="18"/>
-          <w:szCs w:val="18"/>
-        </w:rPr>
-        <w:t>在初始化一个接口时，并不会先初始化它的父接口。</w:t>
-      </w:r>
-    </w:p>
-    <w:p>
-      <w:pPr>
-        <w:rPr>
-          <w:sz w:val="18"/>
-          <w:szCs w:val="18"/>
-        </w:rPr>
-      </w:pPr>
-      <w:r>
-        <w:rPr>
-          <w:rFonts w:hint="eastAsia"/>
-          <w:sz w:val="18"/>
-          <w:szCs w:val="18"/>
-        </w:rPr>
-        <w:lastRenderedPageBreak/>
-        <w:t>因此，一个父接口并不会因为它的子接口或者实现类的初始化而初始化。只有当程序首次使用特定接口的静态变量时，才会导致该接口的初始化。</w:t>
-      </w:r>
-    </w:p>
-    <w:p>
-      <w:pPr>
-        <w:rPr>
-          <w:sz w:val="18"/>
-          <w:szCs w:val="18"/>
-        </w:rPr>
-      </w:pPr>
-    </w:p>
-    <w:p>
-      <w:pPr>
-        <w:rPr>
-          <w:sz w:val="18"/>
-          <w:szCs w:val="18"/>
-        </w:rPr>
-      </w:pPr>
-      <w:r>
-        <w:rPr>
-          <w:rFonts w:hint="eastAsia"/>
-          <w:sz w:val="18"/>
-          <w:szCs w:val="18"/>
-        </w:rPr>
-        <w:t>只有当程序访问的静态变量或静态方法确实在</w:t>
-      </w:r>
-      <w:proofErr w:type="gramStart"/>
-      <w:r>
-        <w:rPr>
-          <w:rFonts w:hint="eastAsia"/>
-          <w:sz w:val="18"/>
-          <w:szCs w:val="18"/>
-        </w:rPr>
-        <w:t>当前类</w:t>
-      </w:r>
-      <w:proofErr w:type="gramEnd"/>
-      <w:r>
-        <w:rPr>
-          <w:rFonts w:hint="eastAsia"/>
-          <w:sz w:val="18"/>
-          <w:szCs w:val="18"/>
-        </w:rPr>
-        <w:t>或当前接口中定义时，才可以认为是对类或接口的主动使用</w:t>
-      </w:r>
-      <w:r>
-        <w:rPr>
-          <w:rFonts w:hint="eastAsia"/>
-          <w:sz w:val="18"/>
-          <w:szCs w:val="18"/>
-        </w:rPr>
-        <w:t>。</w:t>
-      </w:r>
-    </w:p>
-    <w:p>
-      <w:pPr>
-        <w:rPr>
-          <w:sz w:val="18"/>
-          <w:szCs w:val="18"/>
-        </w:rPr>
-      </w:pPr>
-    </w:p>
-    <w:p>
-      <w:pPr>
-        <w:rPr>
-          <w:sz w:val="18"/>
-          <w:szCs w:val="18"/>
-        </w:rPr>
-      </w:pPr>
-      <w:r>
-        <w:rPr>
-          <w:rFonts w:hint="eastAsia"/>
-          <w:sz w:val="18"/>
-          <w:szCs w:val="18"/>
-        </w:rPr>
-        <w:t>调用</w:t>
-      </w:r>
-      <w:proofErr w:type="spellStart"/>
-      <w:r>
-        <w:rPr>
-          <w:rFonts w:hint="eastAsia"/>
-          <w:sz w:val="18"/>
-          <w:szCs w:val="18"/>
-        </w:rPr>
-        <w:t>ClassLoader</w:t>
-      </w:r>
-      <w:proofErr w:type="spellEnd"/>
-      <w:r>
-        <w:rPr>
-          <w:rFonts w:hint="eastAsia"/>
-          <w:sz w:val="18"/>
-          <w:szCs w:val="18"/>
-        </w:rPr>
-        <w:t>类的</w:t>
-      </w:r>
-      <w:proofErr w:type="spellStart"/>
-      <w:r>
-        <w:rPr>
-          <w:rFonts w:hint="eastAsia"/>
-          <w:sz w:val="18"/>
-          <w:szCs w:val="18"/>
-        </w:rPr>
-        <w:t>loadClass</w:t>
-      </w:r>
-      <w:proofErr w:type="spellEnd"/>
-      <w:r>
-        <w:rPr>
-          <w:rFonts w:hint="eastAsia"/>
-          <w:sz w:val="18"/>
-          <w:szCs w:val="18"/>
-        </w:rPr>
-        <w:t>方法加载一个类，并不是对类的主动使用，不会导致类的初始化。</w:t>
-      </w:r>
-    </w:p>
-    <w:p>
-      <w:pPr>
-        <w:rPr>
-          <w:sz w:val="18"/>
-          <w:szCs w:val="18"/>
-        </w:rPr>
-      </w:pPr>
-    </w:p>
-    <w:p>
-      <w:pPr>
-        <w:pStyle w:val="1"/>
-      </w:pPr>
-      <w:r>
-        <w:rPr>
-          <w:rFonts w:hint="eastAsia"/>
-        </w:rPr>
-        <w:t>JVM</w:t>
-      </w:r>
-      <w:r>
-        <w:rPr>
-          <w:rFonts w:hint="eastAsia"/>
-        </w:rPr>
-        <w:t>选项设置</w:t>
-      </w:r>
-    </w:p>
-    <w:p>
-      <w:r>
-        <w:rPr>
-          <w:rFonts w:hint="eastAsia"/>
-        </w:rPr>
-        <w:t xml:space="preserve">-XX:+&lt;option&gt;   </w:t>
-      </w:r>
-      <w:r>
-        <w:rPr>
-          <w:rFonts w:hint="eastAsia"/>
-        </w:rPr>
-        <w:t>表示开启默认为关闭的</w:t>
-      </w:r>
-      <w:r>
-        <w:rPr>
-          <w:rFonts w:hint="eastAsia"/>
-        </w:rPr>
-        <w:t>option</w:t>
-      </w:r>
-    </w:p>
-    <w:p>
-      <w:r>
-        <w:rPr>
-          <w:rFonts w:hint="eastAsia"/>
-        </w:rPr>
-        <w:t xml:space="preserve">-XX:-&lt;option&gt;   </w:t>
-      </w:r>
-      <w:r>
-        <w:rPr>
-          <w:rFonts w:hint="eastAsia"/>
-        </w:rPr>
-        <w:t>表示关闭默认为开启的</w:t>
-      </w:r>
-      <w:r>
-        <w:rPr>
-          <w:rFonts w:hint="eastAsia"/>
-        </w:rPr>
-        <w:t>option</w:t>
-      </w:r>
-    </w:p>
-    <w:p>
-      <w:r>
-        <w:rPr>
-          <w:rFonts w:hint="eastAsia"/>
-        </w:rPr>
-        <w:t xml:space="preserve">-XX:&lt;option&gt;=&lt;value&gt;   </w:t>
-      </w:r>
-      <w:r>
-        <w:rPr>
-          <w:rFonts w:hint="eastAsia"/>
-        </w:rPr>
-        <w:t>表示将</w:t>
-      </w:r>
-      <w:r>
-        <w:rPr>
-          <w:rFonts w:hint="eastAsia"/>
-        </w:rPr>
-        <w:t>option</w:t>
-      </w:r>
-      <w:r>
-        <w:rPr>
-          <w:rFonts w:hint="eastAsia"/>
-        </w:rPr>
-        <w:t>的值设置为</w:t>
-      </w:r>
-      <w:r>
-        <w:rPr>
-          <w:rFonts w:hint="eastAsia"/>
-        </w:rPr>
-        <w:t>value</w:t>
-      </w:r>
-    </w:p>
-    <w:p/>
-    <w:p>
-      <w:pPr>
-        <w:pStyle w:val="1"/>
-      </w:pPr>
-      <w:r>
-        <w:rPr>
-          <w:rFonts w:hint="eastAsia"/>
-        </w:rPr>
-        <w:t>助记符</w:t>
-      </w:r>
-    </w:p>
-    <w:p>
-      <w:r>
-        <w:rPr>
-          <w:rFonts w:hint="eastAsia"/>
-        </w:rPr>
-        <w:t>反编译</w:t>
-      </w:r>
-      <w:r>
-        <w:rPr>
-          <w:rFonts w:hint="eastAsia"/>
-        </w:rPr>
-        <w:t>class</w:t>
-      </w:r>
-      <w:r>
-        <w:rPr>
-          <w:rFonts w:hint="eastAsia"/>
-        </w:rPr>
-        <w:t>文件命令：</w:t>
-      </w:r>
-      <w:proofErr w:type="spellStart"/>
-      <w:r>
-        <w:rPr>
-          <w:rFonts w:hint="eastAsia"/>
-        </w:rPr>
-        <w:t>javap</w:t>
-      </w:r>
-      <w:proofErr w:type="spellEnd"/>
-      <w:r>
-        <w:rPr>
-          <w:rFonts w:hint="eastAsia"/>
-        </w:rPr>
-        <w:t xml:space="preserve"> -c &lt;class</w:t>
-      </w:r>
-      <w:r>
-        <w:rPr>
-          <w:rFonts w:hint="eastAsia"/>
-        </w:rPr>
-        <w:t>根路径</w:t>
-      </w:r>
-      <w:r>
-        <w:rPr>
-          <w:rFonts w:hint="eastAsia"/>
-        </w:rPr>
-        <w:t>&gt;/&lt;class</w:t>
-      </w:r>
-      <w:r>
-        <w:rPr>
-          <w:rFonts w:hint="eastAsia"/>
-        </w:rPr>
-        <w:t>名</w:t>
-      </w:r>
-      <w:r>
-        <w:rPr>
-          <w:rFonts w:hint="eastAsia"/>
-        </w:rPr>
-        <w:t>&gt;</w:t>
-      </w:r>
-    </w:p>
-    <w:p/>
-    <w:p>
-      <w:proofErr w:type="spellStart"/>
-      <w:r>
-        <w:t>ldc</w:t>
-      </w:r>
-      <w:proofErr w:type="spellEnd"/>
-      <w:r>
-        <w:rPr>
-          <w:rFonts w:hint="eastAsia"/>
-        </w:rPr>
-        <w:t>——表示将</w:t>
-      </w:r>
-      <w:proofErr w:type="spellStart"/>
-      <w:r>
-        <w:rPr>
-          <w:rFonts w:hint="eastAsia"/>
-        </w:rPr>
-        <w:t>int</w:t>
-      </w:r>
-      <w:proofErr w:type="spellEnd"/>
-      <w:r>
-        <w:rPr>
-          <w:rFonts w:hint="eastAsia"/>
-        </w:rPr>
-        <w:t>、</w:t>
-      </w:r>
-      <w:r>
-        <w:rPr>
-          <w:rFonts w:hint="eastAsia"/>
-        </w:rPr>
-        <w:t>float</w:t>
-      </w:r>
-      <w:r>
-        <w:rPr>
-          <w:rFonts w:hint="eastAsia"/>
-        </w:rPr>
-        <w:t>或是</w:t>
-      </w:r>
-      <w:r>
-        <w:rPr>
-          <w:rFonts w:hint="eastAsia"/>
-        </w:rPr>
-        <w:t>String</w:t>
-      </w:r>
-      <w:r>
-        <w:rPr>
-          <w:rFonts w:hint="eastAsia"/>
-        </w:rPr>
-        <w:t>类型的常量值从常量池中推送至</w:t>
-      </w:r>
-      <w:proofErr w:type="gramStart"/>
-      <w:r>
-        <w:rPr>
-          <w:rFonts w:hint="eastAsia"/>
-        </w:rPr>
-        <w:t>栈</w:t>
-      </w:r>
-      <w:proofErr w:type="gramEnd"/>
-      <w:r>
-        <w:rPr>
-          <w:rFonts w:hint="eastAsia"/>
-        </w:rPr>
-        <w:t>顶</w:t>
-      </w:r>
-    </w:p>
-    <w:p>
-      <w:proofErr w:type="spellStart"/>
-      <w:r>
-        <w:rPr>
-          <w:rFonts w:hint="eastAsia"/>
-        </w:rPr>
-        <w:t>bipush</w:t>
-      </w:r>
-      <w:proofErr w:type="spellEnd"/>
-      <w:r>
-        <w:rPr>
-          <w:rFonts w:hint="eastAsia"/>
-        </w:rPr>
-        <w:t>——表示将单字节（</w:t>
-      </w:r>
-      <w:r>
-        <w:rPr>
-          <w:rFonts w:hint="eastAsia"/>
-        </w:rPr>
-        <w:t>-128</w:t>
-      </w:r>
-      <w:r>
-        <w:rPr>
-          <w:rFonts w:hint="eastAsia"/>
-        </w:rPr>
-        <w:t xml:space="preserve"> </w:t>
-      </w:r>
-      <w:r>
-        <w:rPr>
-          <w:rFonts w:hint="eastAsia"/>
-        </w:rPr>
-        <w:t>~</w:t>
-      </w:r>
-      <w:r>
-        <w:rPr>
-          <w:rFonts w:hint="eastAsia"/>
-        </w:rPr>
-        <w:t xml:space="preserve"> </w:t>
-      </w:r>
-      <w:r>
-        <w:rPr>
-          <w:rFonts w:hint="eastAsia"/>
-        </w:rPr>
-        <w:t>127</w:t>
-      </w:r>
-      <w:r>
-        <w:rPr>
-          <w:rFonts w:hint="eastAsia"/>
-        </w:rPr>
-        <w:t>）的常量值推送至</w:t>
-      </w:r>
-      <w:proofErr w:type="gramStart"/>
-      <w:r>
-        <w:rPr>
-          <w:rFonts w:hint="eastAsia"/>
-        </w:rPr>
-        <w:t>栈</w:t>
-      </w:r>
-      <w:proofErr w:type="gramEnd"/>
-      <w:r>
-        <w:rPr>
-          <w:rFonts w:hint="eastAsia"/>
-        </w:rPr>
-        <w:t>顶</w:t>
-      </w:r>
-    </w:p>
-    <w:p>
-      <w:proofErr w:type="spellStart"/>
-      <w:r>
-        <w:rPr>
-          <w:rFonts w:hint="eastAsia"/>
-        </w:rPr>
-        <w:t>sipush</w:t>
-      </w:r>
-      <w:proofErr w:type="spellEnd"/>
-      <w:r>
-        <w:rPr>
-          <w:rFonts w:hint="eastAsia"/>
-        </w:rPr>
-        <w:t>——表示将一个短整型常量值（</w:t>
-      </w:r>
-      <w:r>
-        <w:rPr>
-          <w:rFonts w:hint="eastAsia"/>
-        </w:rPr>
-        <w:t>-32768 ~ 32767</w:t>
-      </w:r>
-      <w:r>
-        <w:rPr>
-          <w:rFonts w:hint="eastAsia"/>
-        </w:rPr>
-        <w:t>）</w:t>
-      </w:r>
-      <w:r>
-        <w:rPr>
-          <w:rFonts w:hint="eastAsia"/>
-        </w:rPr>
-        <w:t>推送至</w:t>
-      </w:r>
-      <w:proofErr w:type="gramStart"/>
-      <w:r>
-        <w:rPr>
-          <w:rFonts w:hint="eastAsia"/>
-        </w:rPr>
-        <w:t>栈</w:t>
-      </w:r>
-      <w:proofErr w:type="gramEnd"/>
-      <w:r>
-        <w:rPr>
-          <w:rFonts w:hint="eastAsia"/>
-        </w:rPr>
-        <w:t>顶</w:t>
-      </w:r>
-    </w:p>
-    <w:p>
-      <w:r>
-        <w:rPr>
-          <w:rFonts w:hint="eastAsia"/>
-        </w:rPr>
-        <w:t>iconst_1</w:t>
-      </w:r>
-      <w:r>
-        <w:rPr>
-          <w:rFonts w:hint="eastAsia"/>
-        </w:rPr>
-        <w:t>——表示</w:t>
-      </w:r>
-      <w:r>
-        <w:rPr>
-          <w:rFonts w:hint="eastAsia"/>
-        </w:rPr>
-        <w:t>将</w:t>
-      </w:r>
-      <w:proofErr w:type="spellStart"/>
-      <w:r>
-        <w:rPr>
-          <w:rFonts w:hint="eastAsia"/>
-        </w:rPr>
-        <w:t>int</w:t>
-      </w:r>
-      <w:proofErr w:type="spellEnd"/>
-      <w:r>
-        <w:rPr>
-          <w:rFonts w:hint="eastAsia"/>
-        </w:rPr>
-        <w:t>类型</w:t>
-      </w:r>
-      <w:r>
-        <w:rPr>
-          <w:rFonts w:hint="eastAsia"/>
-        </w:rPr>
-        <w:t>1</w:t>
-      </w:r>
-      <w:r>
-        <w:rPr>
-          <w:rFonts w:hint="eastAsia"/>
-        </w:rPr>
-        <w:t>推送至</w:t>
-      </w:r>
-      <w:proofErr w:type="gramStart"/>
-      <w:r>
-        <w:rPr>
-          <w:rFonts w:hint="eastAsia"/>
-        </w:rPr>
-        <w:t>栈</w:t>
-      </w:r>
-      <w:proofErr w:type="gramEnd"/>
-      <w:r>
-        <w:rPr>
-          <w:rFonts w:hint="eastAsia"/>
-        </w:rPr>
-        <w:t>顶（</w:t>
-      </w:r>
-      <w:r>
-        <w:rPr>
-          <w:rFonts w:hint="eastAsia"/>
-        </w:rPr>
-        <w:t>iconst_m1</w:t>
-      </w:r>
-      <w:r>
-        <w:rPr>
-          <w:rFonts w:hint="eastAsia"/>
-        </w:rPr>
-        <w:t xml:space="preserve"> </w:t>
-      </w:r>
-      <w:r>
-        <w:rPr>
-          <w:rFonts w:hint="eastAsia"/>
-          <w:color w:val="00B050"/>
-        </w:rPr>
-        <w:t>(-1)</w:t>
-      </w:r>
-      <w:r>
-        <w:rPr>
-          <w:rFonts w:hint="eastAsia"/>
-        </w:rPr>
-        <w:t>，</w:t>
-      </w:r>
-      <w:r>
-        <w:rPr>
-          <w:rFonts w:hint="eastAsia"/>
-        </w:rPr>
-        <w:t>iconst_</w:t>
-      </w:r>
-      <w:r>
-        <w:rPr>
-          <w:rFonts w:hint="eastAsia"/>
-        </w:rPr>
-        <w:t>0</w:t>
-      </w:r>
-      <w:r>
-        <w:rPr>
-          <w:rFonts w:hint="eastAsia"/>
-        </w:rPr>
-        <w:t>，</w:t>
-      </w:r>
-      <w:r>
-        <w:rPr>
-          <w:rFonts w:hint="eastAsia"/>
-        </w:rPr>
-        <w:t>iconst_1</w:t>
-      </w:r>
-      <w:r>
-        <w:rPr>
-          <w:rFonts w:hint="eastAsia"/>
-        </w:rPr>
-        <w:t xml:space="preserve"> ~ iconst_5</w:t>
-      </w:r>
-      <w:r>
-        <w:rPr>
-          <w:rFonts w:hint="eastAsia"/>
-        </w:rPr>
-        <w:t>）</w:t>
-      </w:r>
-    </w:p>
-    <w:p/>
-    <w:p>
-      <w:r>
-        <w:rPr>
-          <w:rFonts w:hint="eastAsia"/>
-        </w:rPr>
-        <w:t>助记符</w:t>
-      </w:r>
-      <w:r>
-        <w:rPr>
-          <w:rFonts w:hint="eastAsia"/>
-        </w:rPr>
-        <w:t xml:space="preserve"> </w:t>
-      </w:r>
-      <w:r>
-        <w:rPr>
-          <w:rFonts w:hint="eastAsia"/>
-        </w:rPr>
-        <w:t>本身</w:t>
-      </w:r>
-      <w:r>
-        <w:rPr>
-          <w:rFonts w:hint="eastAsia"/>
-        </w:rPr>
-        <w:t xml:space="preserve"> </w:t>
-      </w:r>
-      <w:r>
-        <w:rPr>
-          <w:rFonts w:hint="eastAsia"/>
-        </w:rPr>
-        <w:t>是由</w:t>
-      </w:r>
-      <w:r>
-        <w:rPr>
-          <w:rFonts w:hint="eastAsia"/>
-        </w:rPr>
-        <w:t>java</w:t>
-      </w:r>
-      <w:r>
-        <w:rPr>
-          <w:rFonts w:hint="eastAsia"/>
-        </w:rPr>
-        <w:t>的一些内部类实现的。</w:t>
-      </w:r>
-    </w:p>
-    <w:p/>
-    <w:p>
-      <w:proofErr w:type="spellStart"/>
-      <w:r>
-        <w:rPr>
-          <w:rFonts w:hint="eastAsia"/>
-        </w:rPr>
-        <w:t>anewarray</w:t>
-      </w:r>
-      <w:proofErr w:type="spellEnd"/>
-      <w:r>
-        <w:rPr>
-          <w:rFonts w:hint="eastAsia"/>
-        </w:rPr>
-        <w:t>——表示创建一个</w:t>
+          <w:szCs w:val="21"/>
+        </w:rPr>
+        <w:t>Class</w:t>
       </w:r>
       <w:r>
         <w:rPr>
           <w:rFonts w:hint="eastAsia"/>
           <w:b/>
           <w:color w:val="FF0000"/>
-        </w:rPr>
-        <w:t>引用</w:t>
-      </w:r>
-      <w:r>
-        <w:rPr>
-          <w:rFonts w:hint="eastAsia"/>
-        </w:rPr>
-        <w:t>类型的（如类、接口、数组）数组，并将其</w:t>
-      </w:r>
-      <w:proofErr w:type="gramStart"/>
-      <w:r>
-        <w:rPr>
-          <w:rFonts w:hint="eastAsia"/>
-        </w:rPr>
-        <w:t>引用值压入栈</w:t>
-      </w:r>
-      <w:proofErr w:type="gramEnd"/>
-      <w:r>
-        <w:rPr>
-          <w:rFonts w:hint="eastAsia"/>
-        </w:rPr>
-        <w:t>顶</w:t>
-      </w:r>
-    </w:p>
-    <w:p>
-      <w:proofErr w:type="spellStart"/>
-      <w:r>
-        <w:rPr>
-          <w:rFonts w:hint="eastAsia"/>
-        </w:rPr>
-        <w:t>newarray</w:t>
-      </w:r>
-      <w:proofErr w:type="spellEnd"/>
-      <w:r>
-        <w:rPr>
-          <w:rFonts w:hint="eastAsia"/>
-        </w:rPr>
-        <w:t>——表示创建一个指定的</w:t>
+          <w:szCs w:val="21"/>
+        </w:rPr>
+        <w:t>对象何时结束生命周期。</w:t>
+      </w:r>
+    </w:p>
+    <w:p>
+      <w:pPr>
+        <w:rPr>
+          <w:rFonts w:hint="eastAsia"/>
+          <w:szCs w:val="21"/>
+        </w:rPr>
+      </w:pPr>
+    </w:p>
+    <w:p>
+      <w:pPr>
+        <w:rPr>
+          <w:rFonts w:hint="eastAsia"/>
+          <w:szCs w:val="21"/>
+        </w:rPr>
+      </w:pPr>
+      <w:r>
+        <w:rPr>
+          <w:rFonts w:hint="eastAsia"/>
+          <w:szCs w:val="21"/>
+        </w:rPr>
+        <w:t>由</w:t>
+      </w:r>
+      <w:r>
+        <w:rPr>
+          <w:rFonts w:hint="eastAsia"/>
+          <w:szCs w:val="21"/>
+        </w:rPr>
+        <w:t>Java</w:t>
+      </w:r>
+      <w:r>
+        <w:rPr>
+          <w:rFonts w:hint="eastAsia"/>
+          <w:szCs w:val="21"/>
+        </w:rPr>
+        <w:t>虚拟机自带的类加载器所加载的类，在虚拟机的生命周期中，始终不会被卸载。</w:t>
+      </w:r>
+      <w:r>
+        <w:rPr>
+          <w:rFonts w:hint="eastAsia"/>
+          <w:szCs w:val="21"/>
+        </w:rPr>
+        <w:t>Java</w:t>
+      </w:r>
+      <w:r>
+        <w:rPr>
+          <w:rFonts w:hint="eastAsia"/>
+          <w:szCs w:val="21"/>
+        </w:rPr>
+        <w:t>虚拟机自带的类加载器包括根、扩展、系统三种类加载器。</w:t>
+      </w:r>
+      <w:r>
+        <w:rPr>
+          <w:rFonts w:hint="eastAsia"/>
+          <w:szCs w:val="21"/>
+        </w:rPr>
+        <w:t>Java</w:t>
+      </w:r>
+      <w:r>
+        <w:rPr>
+          <w:rFonts w:hint="eastAsia"/>
+          <w:szCs w:val="21"/>
+        </w:rPr>
+        <w:t>虚拟机本身会始终引用这些类加载器，而这些类加载器则会始终引用它们所加载的类的</w:t>
+      </w:r>
+      <w:r>
+        <w:rPr>
+          <w:rFonts w:hint="eastAsia"/>
+          <w:szCs w:val="21"/>
+        </w:rPr>
+        <w:t>Class</w:t>
+      </w:r>
+      <w:r>
+        <w:rPr>
+          <w:rFonts w:hint="eastAsia"/>
+          <w:szCs w:val="21"/>
+        </w:rPr>
+        <w:t>对象，因此这些</w:t>
+      </w:r>
+      <w:r>
+        <w:rPr>
+          <w:rFonts w:hint="eastAsia"/>
+          <w:szCs w:val="21"/>
+        </w:rPr>
+        <w:t>Class</w:t>
+      </w:r>
+      <w:r>
+        <w:rPr>
+          <w:rFonts w:hint="eastAsia"/>
+          <w:szCs w:val="21"/>
+        </w:rPr>
+        <w:t>对象始终是可触及的。</w:t>
+      </w:r>
+    </w:p>
+    <w:p>
+      <w:pPr>
+        <w:rPr>
+          <w:rFonts w:hint="eastAsia"/>
+          <w:szCs w:val="21"/>
+        </w:rPr>
+      </w:pPr>
+      <w:r>
+        <w:rPr>
+          <w:rFonts w:hint="eastAsia"/>
+          <w:szCs w:val="21"/>
+        </w:rPr>
+        <w:t>用户自定义的类加载器所加载的类是可以被卸载的。</w:t>
+      </w:r>
+    </w:p>
+    <w:p>
+      <w:pPr>
+        <w:rPr>
+          <w:szCs w:val="21"/>
+        </w:rPr>
+      </w:pPr>
+      <w:r>
+        <w:rPr>
+          <w:noProof/>
+        </w:rPr>
+        <w:drawing>
+          <wp:inline distT="0" distB="0" distL="0" distR="0" wp14:anchorId="1A150F6E" wp14:editId="01619375">
+            <wp:extent cx="5133975" cy="1419225"/>
+            <wp:effectExtent l="0" t="0" r="9525" b="9525"/>
+            <wp:docPr id="5" name="图片 5"/>
+            <wp:cNvGraphicFramePr>
+              <a:graphicFrameLocks xmlns:a="http://schemas.openxmlformats.org/drawingml/2006/main" noChangeAspect="1"/>
+            </wp:cNvGraphicFramePr>
+            <a:graphic xmlns:a="http://schemas.openxmlformats.org/drawingml/2006/main">
+              <a:graphicData uri="http://schemas.openxmlformats.org/drawingml/2006/picture">
+                <pic:pic xmlns:pic="http://schemas.openxmlformats.org/drawingml/2006/picture">
+                  <pic:nvPicPr>
+                    <pic:cNvPr id="0" name=""/>
+                    <pic:cNvPicPr/>
+                  </pic:nvPicPr>
+                  <pic:blipFill>
+                    <a:blip r:embed="rId11"/>
+                    <a:stretch>
+                      <a:fillRect/>
+                    </a:stretch>
+                  </pic:blipFill>
+                  <pic:spPr>
+                    <a:xfrm>
+                      <a:off x="0" y="0"/>
+                      <a:ext cx="5133975" cy="1419225"/>
+                    </a:xfrm>
+                    <a:prstGeom prst="rect">
+                      <a:avLst/>
+                    </a:prstGeom>
+                  </pic:spPr>
+                </pic:pic>
+              </a:graphicData>
+            </a:graphic>
+          </wp:inline>
+        </w:drawing>
+      </w:r>
+    </w:p>
+    <w:p>
+      <w:pPr>
+        <w:pStyle w:val="1"/>
+      </w:pPr>
+      <w:r>
+        <w:rPr>
+          <w:rFonts w:hint="eastAsia"/>
+        </w:rPr>
+        <w:t>JVM</w:t>
+      </w:r>
+      <w:r>
+        <w:rPr>
+          <w:rFonts w:hint="eastAsia"/>
+        </w:rPr>
+        <w:t>选项设置</w:t>
+      </w:r>
+    </w:p>
+    <w:p>
+      <w:r>
+        <w:rPr>
+          <w:rFonts w:hint="eastAsia"/>
+        </w:rPr>
+        <w:t xml:space="preserve">-XX:+&lt;option&gt;   </w:t>
+      </w:r>
+      <w:r>
+        <w:rPr>
+          <w:rFonts w:hint="eastAsia"/>
+        </w:rPr>
+        <w:t>表示开启默认为关闭的</w:t>
+      </w:r>
+      <w:r>
+        <w:rPr>
+          <w:rFonts w:hint="eastAsia"/>
+        </w:rPr>
+        <w:t>option</w:t>
+      </w:r>
+    </w:p>
+    <w:p>
+      <w:r>
+        <w:rPr>
+          <w:rFonts w:hint="eastAsia"/>
+        </w:rPr>
+        <w:lastRenderedPageBreak/>
+        <w:t xml:space="preserve">-XX:-&lt;option&gt;   </w:t>
+      </w:r>
+      <w:r>
+        <w:rPr>
+          <w:rFonts w:hint="eastAsia"/>
+        </w:rPr>
+        <w:t>表示关闭默认为开启的</w:t>
+      </w:r>
+      <w:r>
+        <w:rPr>
+          <w:rFonts w:hint="eastAsia"/>
+        </w:rPr>
+        <w:t>option</w:t>
+      </w:r>
+    </w:p>
+    <w:p>
+      <w:r>
+        <w:rPr>
+          <w:rFonts w:hint="eastAsia"/>
+        </w:rPr>
+        <w:t xml:space="preserve">-XX:&lt;option&gt;=&lt;value&gt;   </w:t>
+      </w:r>
+      <w:r>
+        <w:rPr>
+          <w:rFonts w:hint="eastAsia"/>
+        </w:rPr>
+        <w:t>表示将</w:t>
+      </w:r>
+      <w:r>
+        <w:rPr>
+          <w:rFonts w:hint="eastAsia"/>
+        </w:rPr>
+        <w:t>option</w:t>
+      </w:r>
+      <w:r>
+        <w:rPr>
+          <w:rFonts w:hint="eastAsia"/>
+        </w:rPr>
+        <w:t>的值设置为</w:t>
+      </w:r>
+      <w:r>
+        <w:rPr>
+          <w:rFonts w:hint="eastAsia"/>
+        </w:rPr>
+        <w:t>value</w:t>
+      </w:r>
+    </w:p>
+    <w:p>
+      <w:pPr>
+        <w:rPr>
+          <w:rFonts w:hint="eastAsia"/>
+        </w:rPr>
+      </w:pPr>
+    </w:p>
+    <w:p>
+      <w:pPr>
+        <w:rPr>
+          <w:rFonts w:hint="eastAsia"/>
+        </w:rPr>
+      </w:pPr>
+    </w:p>
+    <w:p>
+      <w:pPr>
+        <w:pStyle w:val="1"/>
+        <w:rPr>
+          <w:rFonts w:hint="eastAsia"/>
+        </w:rPr>
+      </w:pPr>
+      <w:r>
+        <w:rPr>
+          <w:rFonts w:hint="eastAsia"/>
+        </w:rPr>
+        <w:t>Java</w:t>
+      </w:r>
+      <w:r>
+        <w:rPr>
+          <w:rFonts w:hint="eastAsia"/>
+        </w:rPr>
+        <w:t>虚拟机监控</w:t>
+      </w:r>
+      <w:bookmarkStart w:id="1" w:name="_GoBack"/>
+      <w:bookmarkEnd w:id="1"/>
+      <w:r>
+        <w:rPr>
+          <w:rFonts w:hint="eastAsia"/>
+        </w:rPr>
+        <w:t>工具</w:t>
+      </w:r>
+    </w:p>
+    <w:p>
+      <w:r>
+        <w:rPr>
+          <w:rFonts w:hint="eastAsia"/>
+        </w:rPr>
+        <w:t>jvisualvm</w:t>
+      </w:r>
+    </w:p>
+    <w:p>
+      <w:pPr>
+        <w:pStyle w:val="1"/>
+      </w:pPr>
+      <w:r>
+        <w:rPr>
+          <w:rFonts w:hint="eastAsia"/>
+        </w:rPr>
+        <w:t>助记符</w:t>
+      </w:r>
+    </w:p>
+    <w:p>
+      <w:r>
+        <w:rPr>
+          <w:rFonts w:hint="eastAsia"/>
+        </w:rPr>
+        <w:t>反编译</w:t>
+      </w:r>
+      <w:r>
+        <w:rPr>
+          <w:rFonts w:hint="eastAsia"/>
+        </w:rPr>
+        <w:t>class</w:t>
+      </w:r>
+      <w:r>
+        <w:rPr>
+          <w:rFonts w:hint="eastAsia"/>
+        </w:rPr>
+        <w:t>文件命令：</w:t>
+      </w:r>
+      <w:r>
+        <w:rPr>
+          <w:rFonts w:hint="eastAsia"/>
+        </w:rPr>
+        <w:t>javap -c &lt;class</w:t>
+      </w:r>
+      <w:r>
+        <w:rPr>
+          <w:rFonts w:hint="eastAsia"/>
+        </w:rPr>
+        <w:t>根路径</w:t>
+      </w:r>
+      <w:r>
+        <w:rPr>
+          <w:rFonts w:hint="eastAsia"/>
+        </w:rPr>
+        <w:t>&gt;/&lt;class</w:t>
+      </w:r>
+      <w:r>
+        <w:rPr>
+          <w:rFonts w:hint="eastAsia"/>
+        </w:rPr>
+        <w:t>名</w:t>
+      </w:r>
+      <w:r>
+        <w:rPr>
+          <w:rFonts w:hint="eastAsia"/>
+        </w:rPr>
+        <w:t>&gt;</w:t>
+      </w:r>
+    </w:p>
+    <w:p/>
+    <w:p>
+      <w:r>
+        <w:t>ldc</w:t>
+      </w:r>
+      <w:r>
+        <w:rPr>
+          <w:rFonts w:hint="eastAsia"/>
+        </w:rPr>
+        <w:t>——表示将</w:t>
+      </w:r>
+      <w:r>
+        <w:rPr>
+          <w:rFonts w:hint="eastAsia"/>
+        </w:rPr>
+        <w:t>int</w:t>
+      </w:r>
+      <w:r>
+        <w:rPr>
+          <w:rFonts w:hint="eastAsia"/>
+        </w:rPr>
+        <w:t>、</w:t>
+      </w:r>
+      <w:r>
+        <w:rPr>
+          <w:rFonts w:hint="eastAsia"/>
+        </w:rPr>
+        <w:t>float</w:t>
+      </w:r>
+      <w:r>
+        <w:rPr>
+          <w:rFonts w:hint="eastAsia"/>
+        </w:rPr>
+        <w:t>或是</w:t>
+      </w:r>
+      <w:r>
+        <w:rPr>
+          <w:rFonts w:hint="eastAsia"/>
+        </w:rPr>
+        <w:t>String</w:t>
+      </w:r>
+      <w:r>
+        <w:rPr>
+          <w:rFonts w:hint="eastAsia"/>
+        </w:rPr>
+        <w:t>类型的常量值从常量池中推送至栈顶</w:t>
+      </w:r>
+    </w:p>
+    <w:p>
+      <w:r>
+        <w:rPr>
+          <w:rFonts w:hint="eastAsia"/>
+        </w:rPr>
+        <w:t>bipush</w:t>
+      </w:r>
+      <w:r>
+        <w:rPr>
+          <w:rFonts w:hint="eastAsia"/>
+        </w:rPr>
+        <w:t>——表示将单字节（</w:t>
+      </w:r>
+      <w:r>
+        <w:rPr>
+          <w:rFonts w:hint="eastAsia"/>
+        </w:rPr>
+        <w:t>-128</w:t>
+      </w:r>
+      <w:r>
+        <w:rPr>
+          <w:rFonts w:hint="eastAsia"/>
+        </w:rPr>
+        <w:t xml:space="preserve"> </w:t>
+      </w:r>
+      <w:r>
+        <w:rPr>
+          <w:rFonts w:hint="eastAsia"/>
+        </w:rPr>
+        <w:t>~</w:t>
+      </w:r>
+      <w:r>
+        <w:rPr>
+          <w:rFonts w:hint="eastAsia"/>
+        </w:rPr>
+        <w:t xml:space="preserve"> </w:t>
+      </w:r>
+      <w:r>
+        <w:rPr>
+          <w:rFonts w:hint="eastAsia"/>
+        </w:rPr>
+        <w:t>127</w:t>
+      </w:r>
+      <w:r>
+        <w:rPr>
+          <w:rFonts w:hint="eastAsia"/>
+        </w:rPr>
+        <w:t>）的常量值推送至栈顶</w:t>
+      </w:r>
+    </w:p>
+    <w:p>
+      <w:r>
+        <w:rPr>
+          <w:rFonts w:hint="eastAsia"/>
+        </w:rPr>
+        <w:t>sipush</w:t>
+      </w:r>
+      <w:r>
+        <w:rPr>
+          <w:rFonts w:hint="eastAsia"/>
+        </w:rPr>
+        <w:t>——表示将一个短整型常量值（</w:t>
+      </w:r>
+      <w:r>
+        <w:rPr>
+          <w:rFonts w:hint="eastAsia"/>
+        </w:rPr>
+        <w:t>-32768 ~ 32767</w:t>
+      </w:r>
+      <w:r>
+        <w:rPr>
+          <w:rFonts w:hint="eastAsia"/>
+        </w:rPr>
+        <w:t>）</w:t>
+      </w:r>
+      <w:r>
+        <w:rPr>
+          <w:rFonts w:hint="eastAsia"/>
+        </w:rPr>
+        <w:t>推送至</w:t>
+      </w:r>
+      <w:r>
+        <w:rPr>
+          <w:rFonts w:hint="eastAsia"/>
+        </w:rPr>
+        <w:t>栈顶</w:t>
+      </w:r>
+    </w:p>
+    <w:p>
+      <w:r>
+        <w:rPr>
+          <w:rFonts w:hint="eastAsia"/>
+        </w:rPr>
+        <w:t>iconst_1</w:t>
+      </w:r>
+      <w:r>
+        <w:rPr>
+          <w:rFonts w:hint="eastAsia"/>
+        </w:rPr>
+        <w:t>——表示</w:t>
+      </w:r>
+      <w:r>
+        <w:rPr>
+          <w:rFonts w:hint="eastAsia"/>
+        </w:rPr>
+        <w:t>将</w:t>
+      </w:r>
+      <w:r>
+        <w:rPr>
+          <w:rFonts w:hint="eastAsia"/>
+        </w:rPr>
+        <w:t>int</w:t>
+      </w:r>
+      <w:r>
+        <w:rPr>
+          <w:rFonts w:hint="eastAsia"/>
+        </w:rPr>
+        <w:t>类型</w:t>
+      </w:r>
+      <w:r>
+        <w:rPr>
+          <w:rFonts w:hint="eastAsia"/>
+        </w:rPr>
+        <w:t>1</w:t>
+      </w:r>
+      <w:r>
+        <w:rPr>
+          <w:rFonts w:hint="eastAsia"/>
+        </w:rPr>
+        <w:t>推送至栈顶（</w:t>
+      </w:r>
+      <w:r>
+        <w:rPr>
+          <w:rFonts w:hint="eastAsia"/>
+        </w:rPr>
+        <w:t>iconst_m1</w:t>
+      </w:r>
+      <w:r>
+        <w:rPr>
+          <w:rFonts w:hint="eastAsia"/>
+        </w:rPr>
+        <w:t xml:space="preserve"> </w:t>
+      </w:r>
+      <w:r>
+        <w:rPr>
+          <w:rFonts w:hint="eastAsia"/>
+          <w:color w:val="00B050"/>
+        </w:rPr>
+        <w:t>(-1)</w:t>
+      </w:r>
+      <w:r>
+        <w:rPr>
+          <w:rFonts w:hint="eastAsia"/>
+        </w:rPr>
+        <w:t>，</w:t>
+      </w:r>
+      <w:r>
+        <w:rPr>
+          <w:rFonts w:hint="eastAsia"/>
+        </w:rPr>
+        <w:t>iconst_</w:t>
+      </w:r>
+      <w:r>
+        <w:rPr>
+          <w:rFonts w:hint="eastAsia"/>
+        </w:rPr>
+        <w:t>0</w:t>
+      </w:r>
+      <w:r>
+        <w:rPr>
+          <w:rFonts w:hint="eastAsia"/>
+        </w:rPr>
+        <w:t>，</w:t>
+      </w:r>
+      <w:r>
+        <w:rPr>
+          <w:rFonts w:hint="eastAsia"/>
+        </w:rPr>
+        <w:t>iconst_1</w:t>
+      </w:r>
+      <w:r>
+        <w:rPr>
+          <w:rFonts w:hint="eastAsia"/>
+        </w:rPr>
+        <w:t xml:space="preserve"> ~ iconst_5</w:t>
+      </w:r>
+      <w:r>
+        <w:rPr>
+          <w:rFonts w:hint="eastAsia"/>
+        </w:rPr>
+        <w:t>）</w:t>
+      </w:r>
+    </w:p>
+    <w:p/>
+    <w:p>
+      <w:r>
+        <w:rPr>
+          <w:rFonts w:hint="eastAsia"/>
+        </w:rPr>
+        <w:t>助记符</w:t>
+      </w:r>
+      <w:r>
+        <w:rPr>
+          <w:rFonts w:hint="eastAsia"/>
+        </w:rPr>
+        <w:t xml:space="preserve"> </w:t>
+      </w:r>
+      <w:r>
+        <w:rPr>
+          <w:rFonts w:hint="eastAsia"/>
+        </w:rPr>
+        <w:t>本身</w:t>
+      </w:r>
+      <w:r>
+        <w:rPr>
+          <w:rFonts w:hint="eastAsia"/>
+        </w:rPr>
+        <w:t xml:space="preserve"> </w:t>
+      </w:r>
+      <w:r>
+        <w:rPr>
+          <w:rFonts w:hint="eastAsia"/>
+        </w:rPr>
+        <w:t>是由</w:t>
+      </w:r>
+      <w:r>
+        <w:rPr>
+          <w:rFonts w:hint="eastAsia"/>
+        </w:rPr>
+        <w:t>java</w:t>
+      </w:r>
+      <w:r>
+        <w:rPr>
+          <w:rFonts w:hint="eastAsia"/>
+        </w:rPr>
+        <w:t>的一些内部类实现的。</w:t>
+      </w:r>
+    </w:p>
+    <w:p/>
+    <w:p>
+      <w:r>
+        <w:rPr>
+          <w:rFonts w:hint="eastAsia"/>
+        </w:rPr>
+        <w:t>anewarray</w:t>
+      </w:r>
+      <w:r>
+        <w:rPr>
+          <w:rFonts w:hint="eastAsia"/>
+        </w:rPr>
+        <w:t>——表示创建一个</w:t>
       </w:r>
       <w:r>
         <w:rPr>
@@ -6860,6 +6043,34 @@
           <w:b/>
           <w:color w:val="FF0000"/>
         </w:rPr>
+        <w:t>引用</w:t>
+      </w:r>
+      <w:r>
+        <w:rPr>
+          <w:rFonts w:hint="eastAsia"/>
+        </w:rPr>
+        <w:t>类型的（如类、接口、数组）数组，并将其引用值压入栈顶</w:t>
+      </w:r>
+    </w:p>
+    <w:p>
+      <w:r>
+        <w:rPr>
+          <w:rFonts w:hint="eastAsia"/>
+        </w:rPr>
+        <w:t>newarray</w:t>
+      </w:r>
+      <w:r>
+        <w:rPr>
+          <w:rFonts w:hint="eastAsia"/>
+        </w:rPr>
+        <w:t>——表示创建一个指定的</w:t>
+      </w:r>
+      <w:r>
+        <w:rPr>
+          <w:rFonts w:hint="eastAsia"/>
+          <w:b/>
+          <w:color w:val="FF0000"/>
+        </w:rPr>
         <w:t>原始</w:t>
       </w:r>
       <w:r>
@@ -6868,14 +6079,12 @@
         </w:rPr>
         <w:t>类型的（如</w:t>
       </w:r>
-      <w:proofErr w:type="spellStart"/>
       <w:r>
         <w:rPr>
           <w:rFonts w:hint="eastAsia"/>
         </w:rPr>
         <w:t>int</w:t>
       </w:r>
-      <w:proofErr w:type="spellEnd"/>
       <w:r>
         <w:rPr>
           <w:rFonts w:hint="eastAsia"/>
@@ -6904,21 +6113,7 @@
         <w:rPr>
           <w:rFonts w:hint="eastAsia"/>
         </w:rPr>
-        <w:t>等）数组，并将其</w:t>
-      </w:r>
-      <w:proofErr w:type="gramStart"/>
-      <w:r>
-        <w:rPr>
-          <w:rFonts w:hint="eastAsia"/>
-        </w:rPr>
-        <w:t>引用值压入栈</w:t>
-      </w:r>
-      <w:proofErr w:type="gramEnd"/>
-      <w:r>
-        <w:rPr>
-          <w:rFonts w:hint="eastAsia"/>
-        </w:rPr>
-        <w:t>顶</w:t>
+        <w:t>等）数组，并将其引用值压入栈顶</w:t>
       </w:r>
     </w:p>
     <w:p/>
@@ -8458,7 +7653,7 @@
 </file>
 
 <file path=customXml/itemProps1.xml><?xml version="1.0" encoding="utf-8"?>
-<ds:datastoreItem xmlns:ds="http://schemas.openxmlformats.org/officeDocument/2006/customXml" ds:itemID="{F253A727-00EA-4DCB-8273-10A9BB746979}">
+<ds:datastoreItem xmlns:ds="http://schemas.openxmlformats.org/officeDocument/2006/customXml" ds:itemID="{7311CDF1-C20A-4F3C-96EC-5CA65E5E4971}">
   <ds:schemaRefs>
     <ds:schemaRef ds:uri="http://schemas.openxmlformats.org/officeDocument/2006/bibliography"/>
   </ds:schemaRefs>

--- a/张龙深入理解JVM 笔记.docx
+++ b/张龙深入理解JVM 笔记.docx
@@ -97,11 +97,19 @@
         </w:rPr>
         <w:t>程序执行了</w:t>
       </w:r>
-      <w:r>
-        <w:rPr>
-          <w:rFonts w:hint="eastAsia"/>
-        </w:rPr>
-        <w:t xml:space="preserve">System.exit() </w:t>
+      <w:proofErr w:type="spellStart"/>
+      <w:r>
+        <w:rPr>
+          <w:rFonts w:hint="eastAsia"/>
+        </w:rPr>
+        <w:t>System.exit</w:t>
+      </w:r>
+      <w:proofErr w:type="spellEnd"/>
+      <w:r>
+        <w:rPr>
+          <w:rFonts w:hint="eastAsia"/>
+        </w:rPr>
+        <w:t xml:space="preserve">() </w:t>
       </w:r>
       <w:r>
         <w:rPr>
@@ -453,7 +461,21 @@
         <w:rPr>
           <w:rFonts w:hint="eastAsia"/>
         </w:rPr>
-        <w:t>在委托加载的过程中，只要有一个加载器成功把类加载，就会返回加载成功。</w:t>
+        <w:t>在委托加载的过程中，只要有一个加载</w:t>
+      </w:r>
+      <w:proofErr w:type="gramStart"/>
+      <w:r>
+        <w:rPr>
+          <w:rFonts w:hint="eastAsia"/>
+        </w:rPr>
+        <w:t>器成功</w:t>
+      </w:r>
+      <w:proofErr w:type="gramEnd"/>
+      <w:r>
+        <w:rPr>
+          <w:rFonts w:hint="eastAsia"/>
+        </w:rPr>
+        <w:t>把类加载，就会返回加载成功。</w:t>
       </w:r>
     </w:p>
     <w:p>
@@ -524,31 +546,49 @@
         <w:rPr>
           <w:rFonts w:hint="eastAsia"/>
         </w:rPr>
-        <w:t>Bootstrap ClassLoader</w:t>
-      </w:r>
+        <w:t xml:space="preserve">Bootstrap </w:t>
+      </w:r>
+      <w:proofErr w:type="spellStart"/>
+      <w:r>
+        <w:rPr>
+          <w:rFonts w:hint="eastAsia"/>
+        </w:rPr>
+        <w:t>ClassLoader</w:t>
+      </w:r>
+      <w:proofErr w:type="spellEnd"/>
       <w:r>
         <w:rPr>
           <w:rFonts w:hint="eastAsia"/>
         </w:rPr>
         <w:t>——启动类加载器，负责加载</w:t>
       </w:r>
+      <w:proofErr w:type="spellStart"/>
       <w:r>
         <w:rPr>
           <w:rFonts w:hint="eastAsia"/>
         </w:rPr>
         <w:t>JavaHome</w:t>
       </w:r>
+      <w:proofErr w:type="spellEnd"/>
       <w:r>
         <w:rPr>
           <w:rFonts w:hint="eastAsia"/>
         </w:rPr>
         <w:t>中</w:t>
       </w:r>
-      <w:r>
-        <w:rPr>
-          <w:rFonts w:hint="eastAsia"/>
-        </w:rPr>
-        <w:t>jre/lib/rt.jar</w:t>
+      <w:proofErr w:type="spellStart"/>
+      <w:r>
+        <w:rPr>
+          <w:rFonts w:hint="eastAsia"/>
+        </w:rPr>
+        <w:t>jre</w:t>
+      </w:r>
+      <w:proofErr w:type="spellEnd"/>
+      <w:r>
+        <w:rPr>
+          <w:rFonts w:hint="eastAsia"/>
+        </w:rPr>
+        <w:t>/lib/rt.jar</w:t>
       </w:r>
       <w:r>
         <w:rPr>
@@ -580,12 +620,14 @@
         </w:rPr>
         <w:t>实现，不是</w:t>
       </w:r>
+      <w:proofErr w:type="spellStart"/>
       <w:r>
         <w:rPr>
           <w:rFonts w:hint="eastAsia"/>
         </w:rPr>
         <w:t>ClassLoader</w:t>
       </w:r>
+      <w:proofErr w:type="spellEnd"/>
       <w:r>
         <w:rPr>
           <w:rFonts w:hint="eastAsia"/>
@@ -598,8 +640,16 @@
         <w:rPr>
           <w:rFonts w:hint="eastAsia"/>
         </w:rPr>
-        <w:t>Extension ClassLoader</w:t>
-      </w:r>
+        <w:t xml:space="preserve">Extension </w:t>
+      </w:r>
+      <w:proofErr w:type="spellStart"/>
+      <w:r>
+        <w:rPr>
+          <w:rFonts w:hint="eastAsia"/>
+        </w:rPr>
+        <w:t>ClassLoader</w:t>
+      </w:r>
+      <w:proofErr w:type="spellEnd"/>
       <w:r>
         <w:rPr>
           <w:rFonts w:hint="eastAsia"/>
@@ -630,23 +680,33 @@
         </w:rPr>
         <w:t>包，包括</w:t>
       </w:r>
+      <w:proofErr w:type="spellStart"/>
       <w:r>
         <w:rPr>
           <w:rFonts w:hint="eastAsia"/>
         </w:rPr>
         <w:t>JavaHome</w:t>
       </w:r>
+      <w:proofErr w:type="spellEnd"/>
       <w:r>
         <w:rPr>
           <w:rFonts w:hint="eastAsia"/>
         </w:rPr>
         <w:t>中</w:t>
       </w:r>
-      <w:r>
-        <w:rPr>
-          <w:rFonts w:hint="eastAsia"/>
-        </w:rPr>
-        <w:t>jre/lib/*.jar</w:t>
+      <w:proofErr w:type="spellStart"/>
+      <w:r>
+        <w:rPr>
+          <w:rFonts w:hint="eastAsia"/>
+        </w:rPr>
+        <w:t>jre</w:t>
+      </w:r>
+      <w:proofErr w:type="spellEnd"/>
+      <w:r>
+        <w:rPr>
+          <w:rFonts w:hint="eastAsia"/>
+        </w:rPr>
+        <w:t>/lib/*.jar</w:t>
       </w:r>
       <w:r>
         <w:rPr>
@@ -658,8 +718,16 @@
         <w:rPr>
           <w:rFonts w:hint="eastAsia"/>
         </w:rPr>
-        <w:t xml:space="preserve"> -Djava.ext.dirs</w:t>
-      </w:r>
+        <w:t xml:space="preserve"> -</w:t>
+      </w:r>
+      <w:proofErr w:type="spellStart"/>
+      <w:r>
+        <w:rPr>
+          <w:rFonts w:hint="eastAsia"/>
+        </w:rPr>
+        <w:t>Djava.ext.dirs</w:t>
+      </w:r>
+      <w:proofErr w:type="spellEnd"/>
       <w:r>
         <w:rPr>
           <w:rFonts w:hint="eastAsia"/>
@@ -684,20 +752,30 @@
         <w:rPr>
           <w:rFonts w:hint="eastAsia"/>
         </w:rPr>
-        <w:t>App ClassLoader</w:t>
-      </w:r>
+        <w:t xml:space="preserve">App </w:t>
+      </w:r>
+      <w:proofErr w:type="spellStart"/>
+      <w:r>
+        <w:rPr>
+          <w:rFonts w:hint="eastAsia"/>
+        </w:rPr>
+        <w:t>ClassLoader</w:t>
+      </w:r>
+      <w:proofErr w:type="spellEnd"/>
       <w:r>
         <w:rPr>
           <w:rFonts w:hint="eastAsia"/>
         </w:rPr>
         <w:t>——系统类加载器，负责加载</w:t>
       </w:r>
+      <w:proofErr w:type="spellStart"/>
       <w:r>
         <w:rPr>
           <w:rFonts w:hint="eastAsia"/>
         </w:rPr>
         <w:t>classpath</w:t>
       </w:r>
+      <w:proofErr w:type="spellEnd"/>
       <w:r>
         <w:rPr>
           <w:rFonts w:hint="eastAsia"/>
@@ -784,17 +862,10 @@
         <w:t>。</w:t>
       </w:r>
     </w:p>
-    <w:p>
-      <w:pPr>
-        <w:rPr>
-          <w:rFonts w:hint="eastAsia"/>
-        </w:rPr>
-      </w:pPr>
-    </w:p>
-    <w:p>
-      <w:pPr>
-        <w:rPr>
-          <w:rFonts w:hint="eastAsia"/>
+    <w:p/>
+    <w:p>
+      <w:pPr>
+        <w:rPr>
           <w:b/>
           <w:color w:val="FF0000"/>
         </w:rPr>
@@ -894,7 +965,25 @@
           <w:b/>
           <w:color w:val="FF0000"/>
         </w:rPr>
-        <w:t>命名空间由该加载器及所有父加载器所加载的类组成</w:t>
+        <w:t>命名空间由该加载器及</w:t>
+      </w:r>
+      <w:proofErr w:type="gramStart"/>
+      <w:r>
+        <w:rPr>
+          <w:rFonts w:hint="eastAsia"/>
+          <w:b/>
+          <w:color w:val="FF0000"/>
+        </w:rPr>
+        <w:t>所有父</w:t>
+      </w:r>
+      <w:proofErr w:type="gramEnd"/>
+      <w:r>
+        <w:rPr>
+          <w:rFonts w:hint="eastAsia"/>
+          <w:b/>
+          <w:color w:val="FF0000"/>
+        </w:rPr>
+        <w:t>加载器所加载的类组成</w:t>
       </w:r>
       <w:r>
         <w:rPr>
@@ -919,13 +1008,7 @@
         <w:t>在不同的命名空间中，有可能会出现类的完整名字（包括类的包名）相同的两个类。</w:t>
       </w:r>
     </w:p>
-    <w:p>
-      <w:pPr>
-        <w:rPr>
-          <w:rFonts w:hint="eastAsia"/>
-        </w:rPr>
-      </w:pPr>
-    </w:p>
+    <w:p/>
     <w:p>
       <w:r>
         <w:rPr>
@@ -945,12 +1028,14 @@
         <w:lastRenderedPageBreak/>
         <w:t>获得</w:t>
       </w:r>
+      <w:proofErr w:type="spellStart"/>
       <w:r>
         <w:rPr>
           <w:rFonts w:hint="eastAsia"/>
         </w:rPr>
         <w:t>ClassLoader</w:t>
       </w:r>
+      <w:proofErr w:type="spellEnd"/>
       <w:r>
         <w:rPr>
           <w:rFonts w:hint="eastAsia"/>
@@ -969,22 +1054,56 @@
           <w:rStyle w:val="a6"/>
           <w:rFonts w:hint="eastAsia"/>
         </w:rPr>
-        <w:t>获取当前类的</w:t>
-      </w:r>
+        <w:t>获取</w:t>
+      </w:r>
+      <w:proofErr w:type="gramStart"/>
       <w:r>
         <w:rPr>
           <w:rStyle w:val="a6"/>
           <w:rFonts w:hint="eastAsia"/>
         </w:rPr>
+        <w:t>当前类</w:t>
+      </w:r>
+      <w:proofErr w:type="gramEnd"/>
+      <w:r>
+        <w:rPr>
+          <w:rStyle w:val="a6"/>
+          <w:rFonts w:hint="eastAsia"/>
+        </w:rPr>
+        <w:t>的</w:t>
+      </w:r>
+      <w:proofErr w:type="spellStart"/>
+      <w:r>
+        <w:rPr>
+          <w:rStyle w:val="a6"/>
+          <w:rFonts w:hint="eastAsia"/>
+        </w:rPr>
         <w:t>ClassLoader</w:t>
       </w:r>
-    </w:p>
-    <w:p>
-      <w:r>
-        <w:rPr>
-          <w:rFonts w:hint="eastAsia"/>
-        </w:rPr>
-        <w:t>clazz.getClassLoader();</w:t>
+      <w:proofErr w:type="spellEnd"/>
+    </w:p>
+    <w:p>
+      <w:proofErr w:type="spellStart"/>
+      <w:proofErr w:type="gramStart"/>
+      <w:r>
+        <w:rPr>
+          <w:rFonts w:hint="eastAsia"/>
+        </w:rPr>
+        <w:t>clazz.getClassLoader</w:t>
+      </w:r>
+      <w:proofErr w:type="spellEnd"/>
+      <w:r>
+        <w:rPr>
+          <w:rFonts w:hint="eastAsia"/>
+        </w:rPr>
+        <w:t>(</w:t>
+      </w:r>
+      <w:proofErr w:type="gramEnd"/>
+      <w:r>
+        <w:rPr>
+          <w:rFonts w:hint="eastAsia"/>
+        </w:rPr>
+        <w:t>);</w:t>
       </w:r>
     </w:p>
     <w:p>
@@ -1000,6 +1119,7 @@
         </w:rPr>
         <w:t>获取当前线程上下文的</w:t>
       </w:r>
+      <w:proofErr w:type="spellStart"/>
       <w:r>
         <w:rPr>
           <w:rStyle w:val="a6"/>
@@ -1007,13 +1127,44 @@
         </w:rPr>
         <w:t>ClassLoader</w:t>
       </w:r>
-    </w:p>
-    <w:p>
-      <w:r>
-        <w:rPr>
-          <w:rFonts w:hint="eastAsia"/>
-        </w:rPr>
-        <w:t>Thread.currentThread().getContextClassLoader()</w:t>
+      <w:proofErr w:type="spellEnd"/>
+    </w:p>
+    <w:p>
+      <w:proofErr w:type="spellStart"/>
+      <w:proofErr w:type="gramStart"/>
+      <w:r>
+        <w:rPr>
+          <w:rFonts w:hint="eastAsia"/>
+        </w:rPr>
+        <w:t>Thread.currentThread</w:t>
+      </w:r>
+      <w:proofErr w:type="spellEnd"/>
+      <w:r>
+        <w:rPr>
+          <w:rFonts w:hint="eastAsia"/>
+        </w:rPr>
+        <w:t>(</w:t>
+      </w:r>
+      <w:proofErr w:type="gramEnd"/>
+      <w:r>
+        <w:rPr>
+          <w:rFonts w:hint="eastAsia"/>
+        </w:rPr>
+        <w:t>).</w:t>
+      </w:r>
+      <w:proofErr w:type="spellStart"/>
+      <w:r>
+        <w:rPr>
+          <w:rFonts w:hint="eastAsia"/>
+        </w:rPr>
+        <w:t>getContextClassLoader</w:t>
+      </w:r>
+      <w:proofErr w:type="spellEnd"/>
+      <w:r>
+        <w:rPr>
+          <w:rFonts w:hint="eastAsia"/>
+        </w:rPr>
+        <w:t>()</w:t>
       </w:r>
     </w:p>
     <w:p>
@@ -1029,6 +1180,7 @@
         </w:rPr>
         <w:t>获得系统的</w:t>
       </w:r>
+      <w:proofErr w:type="spellStart"/>
       <w:r>
         <w:rPr>
           <w:rStyle w:val="a6"/>
@@ -1036,14 +1188,25 @@
         </w:rPr>
         <w:t>ClassLoader</w:t>
       </w:r>
-    </w:p>
-    <w:p>
-      <w:r>
-        <w:rPr>
-          <w:rFonts w:hint="eastAsia"/>
-        </w:rPr>
-        <w:t>ClassLoader.getSystemClassLoader()</w:t>
-      </w:r>
+      <w:proofErr w:type="spellEnd"/>
+    </w:p>
+    <w:p>
+      <w:proofErr w:type="spellStart"/>
+      <w:proofErr w:type="gramStart"/>
+      <w:r>
+        <w:rPr>
+          <w:rFonts w:hint="eastAsia"/>
+        </w:rPr>
+        <w:t>ClassLoader.getSystemClassLoader</w:t>
+      </w:r>
+      <w:proofErr w:type="spellEnd"/>
+      <w:r>
+        <w:rPr>
+          <w:rFonts w:hint="eastAsia"/>
+        </w:rPr>
+        <w:t>()</w:t>
+      </w:r>
+      <w:proofErr w:type="gramEnd"/>
     </w:p>
     <w:p>
       <w:pPr>
@@ -1058,6 +1221,7 @@
         </w:rPr>
         <w:t>获取调用者的</w:t>
       </w:r>
+      <w:proofErr w:type="spellStart"/>
       <w:r>
         <w:rPr>
           <w:rStyle w:val="a6"/>
@@ -1065,14 +1229,25 @@
         </w:rPr>
         <w:t>ClassLoader</w:t>
       </w:r>
-    </w:p>
-    <w:p>
-      <w:r>
-        <w:rPr>
-          <w:rFonts w:hint="eastAsia"/>
-        </w:rPr>
-        <w:t>DriverManager.getCallerClassLoader()</w:t>
-      </w:r>
+      <w:proofErr w:type="spellEnd"/>
+    </w:p>
+    <w:p>
+      <w:proofErr w:type="spellStart"/>
+      <w:proofErr w:type="gramStart"/>
+      <w:r>
+        <w:rPr>
+          <w:rFonts w:hint="eastAsia"/>
+        </w:rPr>
+        <w:t>DriverManager.getCallerClassLoader</w:t>
+      </w:r>
+      <w:proofErr w:type="spellEnd"/>
+      <w:r>
+        <w:rPr>
+          <w:rFonts w:hint="eastAsia"/>
+        </w:rPr>
+        <w:t>()</w:t>
+      </w:r>
+      <w:proofErr w:type="gramEnd"/>
     </w:p>
     <w:p/>
     <w:p/>
@@ -1099,8 +1274,16 @@
         <w:rPr>
           <w:rFonts w:hint="eastAsia"/>
         </w:rPr>
-        <w:t xml:space="preserve"> ClassLoader</w:t>
-      </w:r>
+        <w:t xml:space="preserve"> </w:t>
+      </w:r>
+      <w:proofErr w:type="spellStart"/>
+      <w:r>
+        <w:rPr>
+          <w:rFonts w:hint="eastAsia"/>
+        </w:rPr>
+        <w:t>ClassLoader</w:t>
+      </w:r>
+      <w:proofErr w:type="spellEnd"/>
       <w:r>
         <w:rPr>
           <w:rFonts w:hint="eastAsia"/>
@@ -1127,9 +1310,11 @@
         </w:rPr>
         <w:t>加载器，它们被要求在它们的类在初始化时调用</w:t>
       </w:r>
+      <w:proofErr w:type="spellStart"/>
       <w:r>
         <w:t>ClassLoader.registerAsParallelCapable</w:t>
       </w:r>
+      <w:proofErr w:type="spellEnd"/>
       <w:r>
         <w:rPr>
           <w:rFonts w:hint="eastAsia"/>
@@ -1148,12 +1333,14 @@
         </w:rPr>
         <w:t>自己，以表示它们可以做并发加载。</w:t>
       </w:r>
+      <w:proofErr w:type="spellStart"/>
       <w:r>
         <w:rPr>
           <w:rFonts w:hint="eastAsia"/>
         </w:rPr>
         <w:t>ClassLoader</w:t>
       </w:r>
+      <w:proofErr w:type="spellEnd"/>
       <w:r>
         <w:rPr>
           <w:rFonts w:hint="eastAsia"/>
@@ -1178,12 +1365,14 @@
         </w:rPr>
         <w:t>，即可以做并发加载。但是，</w:t>
       </w:r>
+      <w:proofErr w:type="spellStart"/>
       <w:r>
         <w:rPr>
           <w:rFonts w:hint="eastAsia"/>
         </w:rPr>
         <w:t>ClassLoader</w:t>
       </w:r>
+      <w:proofErr w:type="spellEnd"/>
       <w:r>
         <w:rPr>
           <w:rFonts w:hint="eastAsia"/>
@@ -1316,12 +1505,14 @@
         </w:rPr>
         <w:t>在</w:t>
       </w:r>
+      <w:proofErr w:type="spellStart"/>
       <w:r>
         <w:rPr>
           <w:rFonts w:hint="eastAsia"/>
         </w:rPr>
         <w:t>unix</w:t>
       </w:r>
+      <w:proofErr w:type="spellEnd"/>
       <w:r>
         <w:rPr>
           <w:rFonts w:hint="eastAsia"/>
@@ -1338,8 +1529,16 @@
         <w:rPr>
           <w:rFonts w:hint="eastAsia"/>
         </w:rPr>
-        <w:t>从”</w:t>
-      </w:r>
+        <w:t>从</w:t>
+      </w:r>
+      <w:proofErr w:type="gramStart"/>
+      <w:r>
+        <w:rPr>
+          <w:rFonts w:hint="eastAsia"/>
+        </w:rPr>
+        <w:t>”</w:t>
+      </w:r>
+      <w:proofErr w:type="gramEnd"/>
       <w:r>
         <w:rPr>
           <w:rFonts w:hint="eastAsia"/>
@@ -1433,24 +1632,28 @@
         </w:rPr>
         <w:t>。</w:t>
       </w:r>
+      <w:proofErr w:type="spellStart"/>
       <w:r>
         <w:rPr>
           <w:rFonts w:hint="eastAsia"/>
         </w:rPr>
         <w:t>ClassLoader</w:t>
       </w:r>
+      <w:proofErr w:type="spellEnd"/>
       <w:r>
         <w:rPr>
           <w:rFonts w:hint="eastAsia"/>
         </w:rPr>
         <w:t>的实例方法</w:t>
       </w:r>
+      <w:proofErr w:type="spellStart"/>
       <w:r>
         <w:rPr>
           <w:rFonts w:hint="eastAsia"/>
         </w:rPr>
         <w:t>defineClass</w:t>
       </w:r>
+      <w:proofErr w:type="spellEnd"/>
       <w:r>
         <w:rPr>
           <w:rFonts w:hint="eastAsia"/>
@@ -1499,12 +1702,14 @@
         </w:rPr>
         <w:t>类的实例可以通过方法</w:t>
       </w:r>
+      <w:proofErr w:type="spellStart"/>
       <w:r>
         <w:rPr>
           <w:rFonts w:hint="eastAsia"/>
         </w:rPr>
         <w:t>Class.newInstance</w:t>
       </w:r>
+      <w:proofErr w:type="spellEnd"/>
       <w:r>
         <w:rPr>
           <w:rFonts w:hint="eastAsia"/>
@@ -1530,7 +1735,21 @@
         <w:rPr>
           <w:rFonts w:hint="eastAsia"/>
         </w:rPr>
-        <w:t>通过类加载器创建的方法和构造器可能引用其他的类</w:t>
+        <w:t>通过类加载器创建的方法和构造</w:t>
+      </w:r>
+      <w:proofErr w:type="gramStart"/>
+      <w:r>
+        <w:rPr>
+          <w:rFonts w:hint="eastAsia"/>
+        </w:rPr>
+        <w:t>器可能</w:t>
+      </w:r>
+      <w:proofErr w:type="gramEnd"/>
+      <w:r>
+        <w:rPr>
+          <w:rFonts w:hint="eastAsia"/>
+        </w:rPr>
+        <w:t>引用其他的类</w:t>
       </w:r>
       <w:r>
         <w:rPr>
@@ -1556,12 +1775,14 @@
         </w:rPr>
         <w:t>调用最初创建这个类的类加载器的</w:t>
       </w:r>
+      <w:proofErr w:type="spellStart"/>
       <w:r>
         <w:rPr>
           <w:rFonts w:hint="eastAsia"/>
         </w:rPr>
         <w:t>loadClass</w:t>
       </w:r>
+      <w:proofErr w:type="spellEnd"/>
       <w:r>
         <w:rPr>
           <w:rFonts w:hint="eastAsia"/>
@@ -1594,6 +1815,7 @@
           <w:szCs w:val="21"/>
         </w:rPr>
       </w:pPr>
+      <w:proofErr w:type="spellStart"/>
       <w:r>
         <w:rPr>
           <w:rFonts w:ascii="DejaVu Sans Mono" w:hAnsi="DejaVu Sans Mono" w:cs="DejaVu Sans Mono"/>
@@ -1601,20 +1823,9 @@
           <w:sz w:val="20"/>
           <w:szCs w:val="20"/>
         </w:rPr>
-        <w:t xml:space="preserve">ClassLoader loader = new NetworkClassLoader(host, port); </w:t>
-      </w:r>
-    </w:p>
-    <w:p>
-      <w:pPr>
-        <w:pStyle w:val="HTML"/>
-        <w:shd w:val="clear" w:color="auto" w:fill="FFFFFF"/>
-        <w:rPr>
-          <w:rFonts w:ascii="DejaVu Sans Mono" w:hAnsi="DejaVu Sans Mono" w:cs="DejaVu Sans Mono"/>
-          <w:color w:val="474747"/>
-          <w:sz w:val="21"/>
-          <w:szCs w:val="21"/>
-        </w:rPr>
-      </w:pPr>
+        <w:t>ClassLoader</w:t>
+      </w:r>
+      <w:proofErr w:type="spellEnd"/>
       <w:r>
         <w:rPr>
           <w:rFonts w:ascii="DejaVu Sans Mono" w:hAnsi="DejaVu Sans Mono" w:cs="DejaVu Sans Mono"/>
@@ -1622,60 +1833,38 @@
           <w:sz w:val="20"/>
           <w:szCs w:val="20"/>
         </w:rPr>
-        <w:t>Object main = loader.loadClass("Main", true).newInstance();</w:t>
-      </w:r>
-    </w:p>
-    <w:p/>
-    <w:p>
-      <w:r>
-        <w:rPr>
-          <w:rFonts w:hint="eastAsia"/>
-        </w:rPr>
-        <w:t>网络类加载器的子类必须定义</w:t>
-      </w:r>
-      <w:r>
-        <w:rPr>
-          <w:rFonts w:hint="eastAsia"/>
-        </w:rPr>
-        <w:t>findClass</w:t>
-      </w:r>
-      <w:r>
-        <w:rPr>
-          <w:rFonts w:hint="eastAsia"/>
-        </w:rPr>
-        <w:t>和</w:t>
-      </w:r>
-      <w:r>
-        <w:rPr>
-          <w:rFonts w:hint="eastAsia"/>
-        </w:rPr>
-        <w:t>loadClassData</w:t>
-      </w:r>
-      <w:r>
-        <w:rPr>
-          <w:rFonts w:hint="eastAsia"/>
-        </w:rPr>
-        <w:t>方法以从网络上加载一个类。一旦这个网络类加载器下载完用来构建类的字节码之后，它应该使用</w:t>
-      </w:r>
-      <w:r>
-        <w:rPr>
-          <w:rFonts w:hint="eastAsia"/>
-        </w:rPr>
-        <w:t>defineClass</w:t>
-      </w:r>
-      <w:r>
-        <w:rPr>
-          <w:rFonts w:hint="eastAsia"/>
-        </w:rPr>
-        <w:t>方法来创建这个从网络上下载的类的实例。</w:t>
-      </w:r>
-    </w:p>
-    <w:p>
-      <w:r>
-        <w:rPr>
-          <w:rFonts w:hint="eastAsia"/>
-        </w:rPr>
-        <w:t>示例：</w:t>
+        <w:t xml:space="preserve"> loader = new </w:t>
+      </w:r>
+      <w:proofErr w:type="spellStart"/>
+      <w:proofErr w:type="gramStart"/>
+      <w:r>
+        <w:rPr>
+          <w:rFonts w:ascii="DejaVu Sans Mono" w:hAnsi="DejaVu Sans Mono" w:cs="DejaVu Sans Mono"/>
+          <w:color w:val="474747"/>
+          <w:sz w:val="20"/>
+          <w:szCs w:val="20"/>
+        </w:rPr>
+        <w:t>NetworkClassLoader</w:t>
+      </w:r>
+      <w:proofErr w:type="spellEnd"/>
+      <w:r>
+        <w:rPr>
+          <w:rFonts w:ascii="DejaVu Sans Mono" w:hAnsi="DejaVu Sans Mono" w:cs="DejaVu Sans Mono"/>
+          <w:color w:val="474747"/>
+          <w:sz w:val="20"/>
+          <w:szCs w:val="20"/>
+        </w:rPr>
+        <w:t>(</w:t>
+      </w:r>
+      <w:proofErr w:type="gramEnd"/>
+      <w:r>
+        <w:rPr>
+          <w:rFonts w:ascii="DejaVu Sans Mono" w:hAnsi="DejaVu Sans Mono" w:cs="DejaVu Sans Mono"/>
+          <w:color w:val="474747"/>
+          <w:sz w:val="20"/>
+          <w:szCs w:val="20"/>
+        </w:rPr>
+        <w:t xml:space="preserve">host, port); </w:t>
       </w:r>
     </w:p>
     <w:p>
@@ -1693,10 +1882,120 @@
         <w:rPr>
           <w:rFonts w:ascii="DejaVu Sans Mono" w:hAnsi="DejaVu Sans Mono" w:cs="DejaVu Sans Mono"/>
           <w:color w:val="474747"/>
-          <w:sz w:val="21"/>
-          <w:szCs w:val="21"/>
-        </w:rPr>
-        <w:t xml:space="preserve">     class NetworkClassLoader extends ClassLoader {</w:t>
+          <w:sz w:val="20"/>
+          <w:szCs w:val="20"/>
+        </w:rPr>
+        <w:t xml:space="preserve">Object main = </w:t>
+      </w:r>
+      <w:proofErr w:type="spellStart"/>
+      <w:proofErr w:type="gramStart"/>
+      <w:r>
+        <w:rPr>
+          <w:rFonts w:ascii="DejaVu Sans Mono" w:hAnsi="DejaVu Sans Mono" w:cs="DejaVu Sans Mono"/>
+          <w:color w:val="474747"/>
+          <w:sz w:val="20"/>
+          <w:szCs w:val="20"/>
+        </w:rPr>
+        <w:t>loader.loadClass</w:t>
+      </w:r>
+      <w:proofErr w:type="spellEnd"/>
+      <w:r>
+        <w:rPr>
+          <w:rFonts w:ascii="DejaVu Sans Mono" w:hAnsi="DejaVu Sans Mono" w:cs="DejaVu Sans Mono"/>
+          <w:color w:val="474747"/>
+          <w:sz w:val="20"/>
+          <w:szCs w:val="20"/>
+        </w:rPr>
+        <w:t>(</w:t>
+      </w:r>
+      <w:proofErr w:type="gramEnd"/>
+      <w:r>
+        <w:rPr>
+          <w:rFonts w:ascii="DejaVu Sans Mono" w:hAnsi="DejaVu Sans Mono" w:cs="DejaVu Sans Mono"/>
+          <w:color w:val="474747"/>
+          <w:sz w:val="20"/>
+          <w:szCs w:val="20"/>
+        </w:rPr>
+        <w:t>"Main", true).</w:t>
+      </w:r>
+      <w:proofErr w:type="spellStart"/>
+      <w:r>
+        <w:rPr>
+          <w:rFonts w:ascii="DejaVu Sans Mono" w:hAnsi="DejaVu Sans Mono" w:cs="DejaVu Sans Mono"/>
+          <w:color w:val="474747"/>
+          <w:sz w:val="20"/>
+          <w:szCs w:val="20"/>
+        </w:rPr>
+        <w:t>newInstance</w:t>
+      </w:r>
+      <w:proofErr w:type="spellEnd"/>
+      <w:r>
+        <w:rPr>
+          <w:rFonts w:ascii="DejaVu Sans Mono" w:hAnsi="DejaVu Sans Mono" w:cs="DejaVu Sans Mono"/>
+          <w:color w:val="474747"/>
+          <w:sz w:val="20"/>
+          <w:szCs w:val="20"/>
+        </w:rPr>
+        <w:t>();</w:t>
+      </w:r>
+    </w:p>
+    <w:p/>
+    <w:p>
+      <w:r>
+        <w:rPr>
+          <w:rFonts w:hint="eastAsia"/>
+        </w:rPr>
+        <w:t>网络类加载器的子类必须定义</w:t>
+      </w:r>
+      <w:proofErr w:type="spellStart"/>
+      <w:r>
+        <w:rPr>
+          <w:rFonts w:hint="eastAsia"/>
+        </w:rPr>
+        <w:t>findClass</w:t>
+      </w:r>
+      <w:proofErr w:type="spellEnd"/>
+      <w:r>
+        <w:rPr>
+          <w:rFonts w:hint="eastAsia"/>
+        </w:rPr>
+        <w:t>和</w:t>
+      </w:r>
+      <w:proofErr w:type="spellStart"/>
+      <w:r>
+        <w:rPr>
+          <w:rFonts w:hint="eastAsia"/>
+        </w:rPr>
+        <w:t>loadClassData</w:t>
+      </w:r>
+      <w:proofErr w:type="spellEnd"/>
+      <w:r>
+        <w:rPr>
+          <w:rFonts w:hint="eastAsia"/>
+        </w:rPr>
+        <w:t>方法以从网络上加载一个类。一旦这个网络类加载器下载完用来构建类的字节码之后，它应该使用</w:t>
+      </w:r>
+      <w:proofErr w:type="spellStart"/>
+      <w:r>
+        <w:rPr>
+          <w:rFonts w:hint="eastAsia"/>
+        </w:rPr>
+        <w:t>defineClass</w:t>
+      </w:r>
+      <w:proofErr w:type="spellEnd"/>
+      <w:r>
+        <w:rPr>
+          <w:rFonts w:hint="eastAsia"/>
+        </w:rPr>
+        <w:t>方法来创建这个从网络上下载的类的实例。</w:t>
+      </w:r>
+    </w:p>
+    <w:p>
+      <w:r>
+        <w:rPr>
+          <w:rFonts w:hint="eastAsia"/>
+        </w:rPr>
+        <w:t>示例：</w:t>
       </w:r>
     </w:p>
     <w:p>
@@ -1717,20 +2016,19 @@
           <w:sz w:val="21"/>
           <w:szCs w:val="21"/>
         </w:rPr>
-        <w:t xml:space="preserve">         String host;</w:t>
-      </w:r>
-    </w:p>
-    <w:p>
-      <w:pPr>
-        <w:pStyle w:val="HTML"/>
-        <w:shd w:val="clear" w:color="auto" w:fill="FFFFFF"/>
+        <w:t xml:space="preserve">     </w:t>
+      </w:r>
+      <w:proofErr w:type="gramStart"/>
+      <w:r>
         <w:rPr>
           <w:rFonts w:ascii="DejaVu Sans Mono" w:hAnsi="DejaVu Sans Mono" w:cs="DejaVu Sans Mono"/>
           <w:color w:val="474747"/>
           <w:sz w:val="21"/>
           <w:szCs w:val="21"/>
         </w:rPr>
-      </w:pPr>
+        <w:t>class</w:t>
+      </w:r>
+      <w:proofErr w:type="gramEnd"/>
       <w:r>
         <w:rPr>
           <w:rFonts w:ascii="DejaVu Sans Mono" w:hAnsi="DejaVu Sans Mono" w:cs="DejaVu Sans Mono"/>
@@ -1738,33 +2036,29 @@
           <w:sz w:val="21"/>
           <w:szCs w:val="21"/>
         </w:rPr>
-        <w:lastRenderedPageBreak/>
-        <w:t xml:space="preserve">         int port;</w:t>
-      </w:r>
-    </w:p>
-    <w:p>
-      <w:pPr>
-        <w:pStyle w:val="HTML"/>
-        <w:shd w:val="clear" w:color="auto" w:fill="FFFFFF"/>
+        <w:t xml:space="preserve"> </w:t>
+      </w:r>
+      <w:proofErr w:type="spellStart"/>
+      <w:r>
         <w:rPr>
           <w:rFonts w:ascii="DejaVu Sans Mono" w:hAnsi="DejaVu Sans Mono" w:cs="DejaVu Sans Mono"/>
           <w:color w:val="474747"/>
           <w:sz w:val="21"/>
           <w:szCs w:val="21"/>
         </w:rPr>
-      </w:pPr>
-    </w:p>
-    <w:p>
-      <w:pPr>
-        <w:pStyle w:val="HTML"/>
-        <w:shd w:val="clear" w:color="auto" w:fill="FFFFFF"/>
+        <w:t>NetworkClassLoader</w:t>
+      </w:r>
+      <w:proofErr w:type="spellEnd"/>
+      <w:r>
         <w:rPr>
           <w:rFonts w:ascii="DejaVu Sans Mono" w:hAnsi="DejaVu Sans Mono" w:cs="DejaVu Sans Mono"/>
           <w:color w:val="474747"/>
           <w:sz w:val="21"/>
           <w:szCs w:val="21"/>
         </w:rPr>
-      </w:pPr>
+        <w:t xml:space="preserve"> extends </w:t>
+      </w:r>
+      <w:proofErr w:type="spellStart"/>
       <w:r>
         <w:rPr>
           <w:rFonts w:ascii="DejaVu Sans Mono" w:hAnsi="DejaVu Sans Mono" w:cs="DejaVu Sans Mono"/>
@@ -1772,62 +2066,63 @@
           <w:sz w:val="21"/>
           <w:szCs w:val="21"/>
         </w:rPr>
-        <w:t xml:space="preserve">         public Class findClass(String name) {</w:t>
-      </w:r>
-    </w:p>
-    <w:p>
-      <w:pPr>
-        <w:pStyle w:val="HTML"/>
-        <w:shd w:val="clear" w:color="auto" w:fill="FFFFFF"/>
+        <w:t>ClassLoader</w:t>
+      </w:r>
+      <w:proofErr w:type="spellEnd"/>
+      <w:r>
         <w:rPr>
           <w:rFonts w:ascii="DejaVu Sans Mono" w:hAnsi="DejaVu Sans Mono" w:cs="DejaVu Sans Mono"/>
           <w:color w:val="474747"/>
           <w:sz w:val="21"/>
           <w:szCs w:val="21"/>
         </w:rPr>
-      </w:pPr>
-      <w:r>
+        <w:t xml:space="preserve"> {</w:t>
+      </w:r>
+    </w:p>
+    <w:p>
+      <w:pPr>
+        <w:pStyle w:val="HTML"/>
+        <w:shd w:val="clear" w:color="auto" w:fill="FFFFFF"/>
         <w:rPr>
           <w:rFonts w:ascii="DejaVu Sans Mono" w:hAnsi="DejaVu Sans Mono" w:cs="DejaVu Sans Mono"/>
           <w:color w:val="474747"/>
           <w:sz w:val="21"/>
           <w:szCs w:val="21"/>
         </w:rPr>
-        <w:t xml:space="preserve">             byte[] b = loadClassData(name);</w:t>
-      </w:r>
-    </w:p>
-    <w:p>
-      <w:pPr>
-        <w:pStyle w:val="HTML"/>
-        <w:shd w:val="clear" w:color="auto" w:fill="FFFFFF"/>
+      </w:pPr>
+      <w:r>
         <w:rPr>
           <w:rFonts w:ascii="DejaVu Sans Mono" w:hAnsi="DejaVu Sans Mono" w:cs="DejaVu Sans Mono"/>
           <w:color w:val="474747"/>
           <w:sz w:val="21"/>
           <w:szCs w:val="21"/>
         </w:rPr>
-      </w:pPr>
-      <w:r>
+        <w:t xml:space="preserve">         String host;</w:t>
+      </w:r>
+    </w:p>
+    <w:p>
+      <w:pPr>
+        <w:pStyle w:val="HTML"/>
+        <w:shd w:val="clear" w:color="auto" w:fill="FFFFFF"/>
         <w:rPr>
           <w:rFonts w:ascii="DejaVu Sans Mono" w:hAnsi="DejaVu Sans Mono" w:cs="DejaVu Sans Mono"/>
           <w:color w:val="474747"/>
           <w:sz w:val="21"/>
           <w:szCs w:val="21"/>
         </w:rPr>
-        <w:t xml:space="preserve">             return defineClass(name, b, 0, b.length);</w:t>
-      </w:r>
-    </w:p>
-    <w:p>
-      <w:pPr>
-        <w:pStyle w:val="HTML"/>
-        <w:shd w:val="clear" w:color="auto" w:fill="FFFFFF"/>
+      </w:pPr>
+      <w:r>
         <w:rPr>
           <w:rFonts w:ascii="DejaVu Sans Mono" w:hAnsi="DejaVu Sans Mono" w:cs="DejaVu Sans Mono"/>
           <w:color w:val="474747"/>
           <w:sz w:val="21"/>
           <w:szCs w:val="21"/>
         </w:rPr>
-      </w:pPr>
+        <w:lastRenderedPageBreak/>
+        <w:t xml:space="preserve">         </w:t>
+      </w:r>
+      <w:proofErr w:type="spellStart"/>
+      <w:proofErr w:type="gramStart"/>
       <w:r>
         <w:rPr>
           <w:rFonts w:ascii="DejaVu Sans Mono" w:hAnsi="DejaVu Sans Mono" w:cs="DejaVu Sans Mono"/>
@@ -1835,20 +2130,19 @@
           <w:sz w:val="21"/>
           <w:szCs w:val="21"/>
         </w:rPr>
-        <w:t xml:space="preserve">         }</w:t>
-      </w:r>
-    </w:p>
-    <w:p>
-      <w:pPr>
-        <w:pStyle w:val="HTML"/>
-        <w:shd w:val="clear" w:color="auto" w:fill="FFFFFF"/>
+        <w:t>int</w:t>
+      </w:r>
+      <w:proofErr w:type="spellEnd"/>
+      <w:proofErr w:type="gramEnd"/>
+      <w:r>
         <w:rPr>
           <w:rFonts w:ascii="DejaVu Sans Mono" w:hAnsi="DejaVu Sans Mono" w:cs="DejaVu Sans Mono"/>
           <w:color w:val="474747"/>
           <w:sz w:val="21"/>
           <w:szCs w:val="21"/>
         </w:rPr>
-      </w:pPr>
+        <w:t xml:space="preserve"> port;</w:t>
+      </w:r>
     </w:p>
     <w:p>
       <w:pPr>
@@ -1861,27 +2155,28 @@
           <w:szCs w:val="21"/>
         </w:rPr>
       </w:pPr>
-      <w:r>
+    </w:p>
+    <w:p>
+      <w:pPr>
+        <w:pStyle w:val="HTML"/>
+        <w:shd w:val="clear" w:color="auto" w:fill="FFFFFF"/>
         <w:rPr>
           <w:rFonts w:ascii="DejaVu Sans Mono" w:hAnsi="DejaVu Sans Mono" w:cs="DejaVu Sans Mono"/>
           <w:color w:val="474747"/>
           <w:sz w:val="21"/>
           <w:szCs w:val="21"/>
         </w:rPr>
-        <w:t xml:space="preserve">         private byte[] loadClassData(String name) {</w:t>
-      </w:r>
-    </w:p>
-    <w:p>
-      <w:pPr>
-        <w:pStyle w:val="HTML"/>
-        <w:shd w:val="clear" w:color="auto" w:fill="FFFFFF"/>
+      </w:pPr>
+      <w:r>
         <w:rPr>
           <w:rFonts w:ascii="DejaVu Sans Mono" w:hAnsi="DejaVu Sans Mono" w:cs="DejaVu Sans Mono"/>
           <w:color w:val="474747"/>
           <w:sz w:val="21"/>
           <w:szCs w:val="21"/>
         </w:rPr>
-      </w:pPr>
+        <w:t xml:space="preserve">         </w:t>
+      </w:r>
+      <w:proofErr w:type="gramStart"/>
       <w:r>
         <w:rPr>
           <w:rFonts w:ascii="DejaVu Sans Mono" w:hAnsi="DejaVu Sans Mono" w:cs="DejaVu Sans Mono"/>
@@ -1889,20 +2184,19 @@
           <w:sz w:val="21"/>
           <w:szCs w:val="21"/>
         </w:rPr>
-        <w:t xml:space="preserve">             // load the class data from the connection</w:t>
-      </w:r>
-    </w:p>
-    <w:p>
-      <w:pPr>
-        <w:pStyle w:val="HTML"/>
-        <w:shd w:val="clear" w:color="auto" w:fill="FFFFFF"/>
+        <w:t>public</w:t>
+      </w:r>
+      <w:proofErr w:type="gramEnd"/>
+      <w:r>
         <w:rPr>
           <w:rFonts w:ascii="DejaVu Sans Mono" w:hAnsi="DejaVu Sans Mono" w:cs="DejaVu Sans Mono"/>
           <w:color w:val="474747"/>
           <w:sz w:val="21"/>
           <w:szCs w:val="21"/>
         </w:rPr>
-      </w:pPr>
+        <w:t xml:space="preserve"> Class </w:t>
+      </w:r>
+      <w:proofErr w:type="spellStart"/>
       <w:r>
         <w:rPr>
           <w:rFonts w:ascii="DejaVu Sans Mono" w:hAnsi="DejaVu Sans Mono" w:cs="DejaVu Sans Mono"/>
@@ -1910,41 +2204,40 @@
           <w:sz w:val="21"/>
           <w:szCs w:val="21"/>
         </w:rPr>
-        <w:t xml:space="preserve">              . . .</w:t>
-      </w:r>
-    </w:p>
-    <w:p>
-      <w:pPr>
-        <w:pStyle w:val="HTML"/>
-        <w:shd w:val="clear" w:color="auto" w:fill="FFFFFF"/>
+        <w:t>findClass</w:t>
+      </w:r>
+      <w:proofErr w:type="spellEnd"/>
+      <w:r>
         <w:rPr>
           <w:rFonts w:ascii="DejaVu Sans Mono" w:hAnsi="DejaVu Sans Mono" w:cs="DejaVu Sans Mono"/>
           <w:color w:val="474747"/>
           <w:sz w:val="21"/>
           <w:szCs w:val="21"/>
         </w:rPr>
-      </w:pPr>
-      <w:r>
+        <w:t>(String name) {</w:t>
+      </w:r>
+    </w:p>
+    <w:p>
+      <w:pPr>
+        <w:pStyle w:val="HTML"/>
+        <w:shd w:val="clear" w:color="auto" w:fill="FFFFFF"/>
         <w:rPr>
           <w:rFonts w:ascii="DejaVu Sans Mono" w:hAnsi="DejaVu Sans Mono" w:cs="DejaVu Sans Mono"/>
           <w:color w:val="474747"/>
           <w:sz w:val="21"/>
           <w:szCs w:val="21"/>
         </w:rPr>
-        <w:t xml:space="preserve">         }</w:t>
-      </w:r>
-    </w:p>
-    <w:p>
-      <w:pPr>
-        <w:pStyle w:val="HTML"/>
-        <w:shd w:val="clear" w:color="auto" w:fill="FFFFFF"/>
+      </w:pPr>
+      <w:r>
         <w:rPr>
           <w:rFonts w:ascii="DejaVu Sans Mono" w:hAnsi="DejaVu Sans Mono" w:cs="DejaVu Sans Mono"/>
           <w:color w:val="474747"/>
           <w:sz w:val="21"/>
           <w:szCs w:val="21"/>
         </w:rPr>
-      </w:pPr>
+        <w:t xml:space="preserve">             </w:t>
+      </w:r>
+      <w:proofErr w:type="gramStart"/>
       <w:r>
         <w:rPr>
           <w:rFonts w:ascii="DejaVu Sans Mono" w:hAnsi="DejaVu Sans Mono" w:cs="DejaVu Sans Mono"/>
@@ -1952,17 +2245,308 @@
           <w:sz w:val="21"/>
           <w:szCs w:val="21"/>
         </w:rPr>
+        <w:t>byte[</w:t>
+      </w:r>
+      <w:proofErr w:type="gramEnd"/>
+      <w:r>
+        <w:rPr>
+          <w:rFonts w:ascii="DejaVu Sans Mono" w:hAnsi="DejaVu Sans Mono" w:cs="DejaVu Sans Mono"/>
+          <w:color w:val="474747"/>
+          <w:sz w:val="21"/>
+          <w:szCs w:val="21"/>
+        </w:rPr>
+        <w:t xml:space="preserve">] b = </w:t>
+      </w:r>
+      <w:proofErr w:type="spellStart"/>
+      <w:r>
+        <w:rPr>
+          <w:rFonts w:ascii="DejaVu Sans Mono" w:hAnsi="DejaVu Sans Mono" w:cs="DejaVu Sans Mono"/>
+          <w:color w:val="474747"/>
+          <w:sz w:val="21"/>
+          <w:szCs w:val="21"/>
+        </w:rPr>
+        <w:t>loadClassData</w:t>
+      </w:r>
+      <w:proofErr w:type="spellEnd"/>
+      <w:r>
+        <w:rPr>
+          <w:rFonts w:ascii="DejaVu Sans Mono" w:hAnsi="DejaVu Sans Mono" w:cs="DejaVu Sans Mono"/>
+          <w:color w:val="474747"/>
+          <w:sz w:val="21"/>
+          <w:szCs w:val="21"/>
+        </w:rPr>
+        <w:t>(name);</w:t>
+      </w:r>
+    </w:p>
+    <w:p>
+      <w:pPr>
+        <w:pStyle w:val="HTML"/>
+        <w:shd w:val="clear" w:color="auto" w:fill="FFFFFF"/>
+        <w:rPr>
+          <w:rFonts w:ascii="DejaVu Sans Mono" w:hAnsi="DejaVu Sans Mono" w:cs="DejaVu Sans Mono"/>
+          <w:color w:val="474747"/>
+          <w:sz w:val="21"/>
+          <w:szCs w:val="21"/>
+        </w:rPr>
+      </w:pPr>
+      <w:r>
+        <w:rPr>
+          <w:rFonts w:ascii="DejaVu Sans Mono" w:hAnsi="DejaVu Sans Mono" w:cs="DejaVu Sans Mono"/>
+          <w:color w:val="474747"/>
+          <w:sz w:val="21"/>
+          <w:szCs w:val="21"/>
+        </w:rPr>
+        <w:t xml:space="preserve">             </w:t>
+      </w:r>
+      <w:proofErr w:type="gramStart"/>
+      <w:r>
+        <w:rPr>
+          <w:rFonts w:ascii="DejaVu Sans Mono" w:hAnsi="DejaVu Sans Mono" w:cs="DejaVu Sans Mono"/>
+          <w:color w:val="474747"/>
+          <w:sz w:val="21"/>
+          <w:szCs w:val="21"/>
+        </w:rPr>
+        <w:t>return</w:t>
+      </w:r>
+      <w:proofErr w:type="gramEnd"/>
+      <w:r>
+        <w:rPr>
+          <w:rFonts w:ascii="DejaVu Sans Mono" w:hAnsi="DejaVu Sans Mono" w:cs="DejaVu Sans Mono"/>
+          <w:color w:val="474747"/>
+          <w:sz w:val="21"/>
+          <w:szCs w:val="21"/>
+        </w:rPr>
+        <w:t xml:space="preserve"> </w:t>
+      </w:r>
+      <w:proofErr w:type="spellStart"/>
+      <w:r>
+        <w:rPr>
+          <w:rFonts w:ascii="DejaVu Sans Mono" w:hAnsi="DejaVu Sans Mono" w:cs="DejaVu Sans Mono"/>
+          <w:color w:val="474747"/>
+          <w:sz w:val="21"/>
+          <w:szCs w:val="21"/>
+        </w:rPr>
+        <w:t>defineClass</w:t>
+      </w:r>
+      <w:proofErr w:type="spellEnd"/>
+      <w:r>
+        <w:rPr>
+          <w:rFonts w:ascii="DejaVu Sans Mono" w:hAnsi="DejaVu Sans Mono" w:cs="DejaVu Sans Mono"/>
+          <w:color w:val="474747"/>
+          <w:sz w:val="21"/>
+          <w:szCs w:val="21"/>
+        </w:rPr>
+        <w:t xml:space="preserve">(name, b, 0, </w:t>
+      </w:r>
+      <w:proofErr w:type="spellStart"/>
+      <w:r>
+        <w:rPr>
+          <w:rFonts w:ascii="DejaVu Sans Mono" w:hAnsi="DejaVu Sans Mono" w:cs="DejaVu Sans Mono"/>
+          <w:color w:val="474747"/>
+          <w:sz w:val="21"/>
+          <w:szCs w:val="21"/>
+        </w:rPr>
+        <w:t>b.length</w:t>
+      </w:r>
+      <w:proofErr w:type="spellEnd"/>
+      <w:r>
+        <w:rPr>
+          <w:rFonts w:ascii="DejaVu Sans Mono" w:hAnsi="DejaVu Sans Mono" w:cs="DejaVu Sans Mono"/>
+          <w:color w:val="474747"/>
+          <w:sz w:val="21"/>
+          <w:szCs w:val="21"/>
+        </w:rPr>
+        <w:t>);</w:t>
+      </w:r>
+    </w:p>
+    <w:p>
+      <w:pPr>
+        <w:pStyle w:val="HTML"/>
+        <w:shd w:val="clear" w:color="auto" w:fill="FFFFFF"/>
+        <w:rPr>
+          <w:rFonts w:ascii="DejaVu Sans Mono" w:hAnsi="DejaVu Sans Mono" w:cs="DejaVu Sans Mono"/>
+          <w:color w:val="474747"/>
+          <w:sz w:val="21"/>
+          <w:szCs w:val="21"/>
+        </w:rPr>
+      </w:pPr>
+      <w:r>
+        <w:rPr>
+          <w:rFonts w:ascii="DejaVu Sans Mono" w:hAnsi="DejaVu Sans Mono" w:cs="DejaVu Sans Mono"/>
+          <w:color w:val="474747"/>
+          <w:sz w:val="21"/>
+          <w:szCs w:val="21"/>
+        </w:rPr>
+        <w:t xml:space="preserve">         }</w:t>
+      </w:r>
+    </w:p>
+    <w:p>
+      <w:pPr>
+        <w:pStyle w:val="HTML"/>
+        <w:shd w:val="clear" w:color="auto" w:fill="FFFFFF"/>
+        <w:rPr>
+          <w:rFonts w:ascii="DejaVu Sans Mono" w:hAnsi="DejaVu Sans Mono" w:cs="DejaVu Sans Mono"/>
+          <w:color w:val="474747"/>
+          <w:sz w:val="21"/>
+          <w:szCs w:val="21"/>
+        </w:rPr>
+      </w:pPr>
+    </w:p>
+    <w:p>
+      <w:pPr>
+        <w:pStyle w:val="HTML"/>
+        <w:shd w:val="clear" w:color="auto" w:fill="FFFFFF"/>
+        <w:rPr>
+          <w:rFonts w:ascii="DejaVu Sans Mono" w:hAnsi="DejaVu Sans Mono" w:cs="DejaVu Sans Mono"/>
+          <w:color w:val="474747"/>
+          <w:sz w:val="21"/>
+          <w:szCs w:val="21"/>
+        </w:rPr>
+      </w:pPr>
+      <w:r>
+        <w:rPr>
+          <w:rFonts w:ascii="DejaVu Sans Mono" w:hAnsi="DejaVu Sans Mono" w:cs="DejaVu Sans Mono"/>
+          <w:color w:val="474747"/>
+          <w:sz w:val="21"/>
+          <w:szCs w:val="21"/>
+        </w:rPr>
+        <w:t xml:space="preserve">         </w:t>
+      </w:r>
+      <w:proofErr w:type="gramStart"/>
+      <w:r>
+        <w:rPr>
+          <w:rFonts w:ascii="DejaVu Sans Mono" w:hAnsi="DejaVu Sans Mono" w:cs="DejaVu Sans Mono"/>
+          <w:color w:val="474747"/>
+          <w:sz w:val="21"/>
+          <w:szCs w:val="21"/>
+        </w:rPr>
+        <w:t>private</w:t>
+      </w:r>
+      <w:proofErr w:type="gramEnd"/>
+      <w:r>
+        <w:rPr>
+          <w:rFonts w:ascii="DejaVu Sans Mono" w:hAnsi="DejaVu Sans Mono" w:cs="DejaVu Sans Mono"/>
+          <w:color w:val="474747"/>
+          <w:sz w:val="21"/>
+          <w:szCs w:val="21"/>
+        </w:rPr>
+        <w:t xml:space="preserve"> byte[] </w:t>
+      </w:r>
+      <w:proofErr w:type="spellStart"/>
+      <w:r>
+        <w:rPr>
+          <w:rFonts w:ascii="DejaVu Sans Mono" w:hAnsi="DejaVu Sans Mono" w:cs="DejaVu Sans Mono"/>
+          <w:color w:val="474747"/>
+          <w:sz w:val="21"/>
+          <w:szCs w:val="21"/>
+        </w:rPr>
+        <w:t>loadClassData</w:t>
+      </w:r>
+      <w:proofErr w:type="spellEnd"/>
+      <w:r>
+        <w:rPr>
+          <w:rFonts w:ascii="DejaVu Sans Mono" w:hAnsi="DejaVu Sans Mono" w:cs="DejaVu Sans Mono"/>
+          <w:color w:val="474747"/>
+          <w:sz w:val="21"/>
+          <w:szCs w:val="21"/>
+        </w:rPr>
+        <w:t>(String name) {</w:t>
+      </w:r>
+    </w:p>
+    <w:p>
+      <w:pPr>
+        <w:pStyle w:val="HTML"/>
+        <w:shd w:val="clear" w:color="auto" w:fill="FFFFFF"/>
+        <w:rPr>
+          <w:rFonts w:ascii="DejaVu Sans Mono" w:hAnsi="DejaVu Sans Mono" w:cs="DejaVu Sans Mono"/>
+          <w:color w:val="474747"/>
+          <w:sz w:val="21"/>
+          <w:szCs w:val="21"/>
+        </w:rPr>
+      </w:pPr>
+      <w:r>
+        <w:rPr>
+          <w:rFonts w:ascii="DejaVu Sans Mono" w:hAnsi="DejaVu Sans Mono" w:cs="DejaVu Sans Mono"/>
+          <w:color w:val="474747"/>
+          <w:sz w:val="21"/>
+          <w:szCs w:val="21"/>
+        </w:rPr>
+        <w:t xml:space="preserve">             // load the class data from the connection</w:t>
+      </w:r>
+    </w:p>
+    <w:p>
+      <w:pPr>
+        <w:pStyle w:val="HTML"/>
+        <w:shd w:val="clear" w:color="auto" w:fill="FFFFFF"/>
+        <w:rPr>
+          <w:rFonts w:ascii="DejaVu Sans Mono" w:hAnsi="DejaVu Sans Mono" w:cs="DejaVu Sans Mono"/>
+          <w:color w:val="474747"/>
+          <w:sz w:val="21"/>
+          <w:szCs w:val="21"/>
+        </w:rPr>
+      </w:pPr>
+      <w:r>
+        <w:rPr>
+          <w:rFonts w:ascii="DejaVu Sans Mono" w:hAnsi="DejaVu Sans Mono" w:cs="DejaVu Sans Mono"/>
+          <w:color w:val="474747"/>
+          <w:sz w:val="21"/>
+          <w:szCs w:val="21"/>
+        </w:rPr>
+        <w:t xml:space="preserve">              . . .</w:t>
+      </w:r>
+    </w:p>
+    <w:p>
+      <w:pPr>
+        <w:pStyle w:val="HTML"/>
+        <w:shd w:val="clear" w:color="auto" w:fill="FFFFFF"/>
+        <w:rPr>
+          <w:rFonts w:ascii="DejaVu Sans Mono" w:hAnsi="DejaVu Sans Mono" w:cs="DejaVu Sans Mono"/>
+          <w:color w:val="474747"/>
+          <w:sz w:val="21"/>
+          <w:szCs w:val="21"/>
+        </w:rPr>
+      </w:pPr>
+      <w:r>
+        <w:rPr>
+          <w:rFonts w:ascii="DejaVu Sans Mono" w:hAnsi="DejaVu Sans Mono" w:cs="DejaVu Sans Mono"/>
+          <w:color w:val="474747"/>
+          <w:sz w:val="21"/>
+          <w:szCs w:val="21"/>
+        </w:rPr>
+        <w:t xml:space="preserve">         }</w:t>
+      </w:r>
+    </w:p>
+    <w:p>
+      <w:pPr>
+        <w:pStyle w:val="HTML"/>
+        <w:shd w:val="clear" w:color="auto" w:fill="FFFFFF"/>
+        <w:rPr>
+          <w:rFonts w:ascii="DejaVu Sans Mono" w:hAnsi="DejaVu Sans Mono" w:cs="DejaVu Sans Mono"/>
+          <w:color w:val="474747"/>
+          <w:sz w:val="21"/>
+          <w:szCs w:val="21"/>
+        </w:rPr>
+      </w:pPr>
+      <w:r>
+        <w:rPr>
+          <w:rFonts w:ascii="DejaVu Sans Mono" w:hAnsi="DejaVu Sans Mono" w:cs="DejaVu Sans Mono"/>
+          <w:color w:val="474747"/>
+          <w:sz w:val="21"/>
+          <w:szCs w:val="21"/>
+        </w:rPr>
         <w:t xml:space="preserve">     }</w:t>
       </w:r>
     </w:p>
     <w:p/>
     <w:p>
+      <w:proofErr w:type="spellStart"/>
       <w:r>
         <w:rPr>
           <w:rFonts w:hint="eastAsia"/>
         </w:rPr>
         <w:t>ClassLoader</w:t>
       </w:r>
+      <w:proofErr w:type="spellEnd"/>
       <w:r>
         <w:rPr>
           <w:rFonts w:hint="eastAsia"/>
@@ -2489,12 +3073,14 @@
         </w:rPr>
         <w:t>（</w:t>
       </w:r>
+      <w:proofErr w:type="spellStart"/>
       <w:r>
         <w:rPr>
           <w:rFonts w:hint="eastAsia"/>
         </w:rPr>
         <w:t>getstatic</w:t>
       </w:r>
+      <w:proofErr w:type="spellEnd"/>
       <w:r>
         <w:rPr>
           <w:rFonts w:hint="eastAsia"/>
@@ -2527,12 +3113,14 @@
         </w:rPr>
         <w:t>（</w:t>
       </w:r>
+      <w:proofErr w:type="spellStart"/>
       <w:r>
         <w:rPr>
           <w:rFonts w:hint="eastAsia"/>
         </w:rPr>
         <w:t>putstatic</w:t>
       </w:r>
+      <w:proofErr w:type="spellEnd"/>
       <w:r>
         <w:rPr>
           <w:rFonts w:hint="eastAsia"/>
@@ -2557,7 +3145,35 @@
         <w:rPr>
           <w:rFonts w:hint="eastAsia"/>
         </w:rPr>
-        <w:t>。如果通过子类去访问父类的静态变量，子类不会被主动使用。</w:t>
+        <w:t>。如果通过子类去</w:t>
+      </w:r>
+      <w:proofErr w:type="gramStart"/>
+      <w:r>
+        <w:rPr>
+          <w:rFonts w:hint="eastAsia"/>
+        </w:rPr>
+        <w:t>访问父类的</w:t>
+      </w:r>
+      <w:proofErr w:type="gramEnd"/>
+      <w:r>
+        <w:rPr>
+          <w:rFonts w:hint="eastAsia"/>
+        </w:rPr>
+        <w:t>静态变量，子</w:t>
+      </w:r>
+      <w:proofErr w:type="gramStart"/>
+      <w:r>
+        <w:rPr>
+          <w:rFonts w:hint="eastAsia"/>
+        </w:rPr>
+        <w:t>类不会</w:t>
+      </w:r>
+      <w:proofErr w:type="gramEnd"/>
+      <w:r>
+        <w:rPr>
+          <w:rFonts w:hint="eastAsia"/>
+        </w:rPr>
+        <w:t>被主动使用。</w:t>
       </w:r>
     </w:p>
     <w:p>
@@ -2622,7 +3238,21 @@
         <w:rPr>
           <w:rFonts w:hint="eastAsia"/>
         </w:rPr>
-        <w:t xml:space="preserve"> jvm_lecture </w:t>
+        <w:t xml:space="preserve"> </w:t>
+      </w:r>
+      <w:proofErr w:type="spellStart"/>
+      <w:r>
+        <w:rPr>
+          <w:rFonts w:hint="eastAsia"/>
+        </w:rPr>
+        <w:t>jvm_lecture</w:t>
+      </w:r>
+      <w:proofErr w:type="spellEnd"/>
+      <w:r>
+        <w:rPr>
+          <w:rFonts w:hint="eastAsia"/>
+        </w:rPr>
+        <w:t xml:space="preserve"> </w:t>
       </w:r>
       <w:r>
         <w:rPr>
@@ -2662,12 +3292,14 @@
         </w:rPr>
         <w:t>（</w:t>
       </w:r>
+      <w:proofErr w:type="spellStart"/>
       <w:r>
         <w:rPr>
           <w:rFonts w:hint="eastAsia"/>
         </w:rPr>
         <w:t>invokestatic</w:t>
       </w:r>
+      <w:proofErr w:type="spellEnd"/>
       <w:r>
         <w:rPr>
           <w:rFonts w:hint="eastAsia"/>
@@ -2678,7 +3310,35 @@
         <w:rPr>
           <w:rFonts w:hint="eastAsia"/>
         </w:rPr>
-        <w:t>。如果通过子类去访问父类的静态方法，子类不会被主动使用。</w:t>
+        <w:t>。如果通过子类去</w:t>
+      </w:r>
+      <w:proofErr w:type="gramStart"/>
+      <w:r>
+        <w:rPr>
+          <w:rFonts w:hint="eastAsia"/>
+        </w:rPr>
+        <w:t>访问父类的</w:t>
+      </w:r>
+      <w:proofErr w:type="gramEnd"/>
+      <w:r>
+        <w:rPr>
+          <w:rFonts w:hint="eastAsia"/>
+        </w:rPr>
+        <w:t>静态方法，子</w:t>
+      </w:r>
+      <w:proofErr w:type="gramStart"/>
+      <w:r>
+        <w:rPr>
+          <w:rFonts w:hint="eastAsia"/>
+        </w:rPr>
+        <w:t>类不会</w:t>
+      </w:r>
+      <w:proofErr w:type="gramEnd"/>
+      <w:r>
+        <w:rPr>
+          <w:rFonts w:hint="eastAsia"/>
+        </w:rPr>
+        <w:t>被主动使用。</w:t>
       </w:r>
     </w:p>
     <w:p>
@@ -2700,21 +3360,31 @@
         </w:rPr>
         <w:t>通过</w:t>
       </w:r>
-      <w:r>
-        <w:rPr>
-          <w:rFonts w:hint="eastAsia"/>
-        </w:rPr>
-        <w:t>Class.forName(</w:t>
+      <w:proofErr w:type="spellStart"/>
+      <w:r>
+        <w:rPr>
+          <w:rFonts w:hint="eastAsia"/>
+        </w:rPr>
+        <w:t>Class.forName</w:t>
+      </w:r>
+      <w:proofErr w:type="spellEnd"/>
+      <w:r>
+        <w:rPr>
+          <w:rFonts w:hint="eastAsia"/>
+        </w:rPr>
+        <w:t>(</w:t>
       </w:r>
       <w:r>
         <w:t>"</w:t>
       </w:r>
+      <w:proofErr w:type="spellStart"/>
       <w:r>
         <w:rPr>
           <w:rFonts w:hint="eastAsia"/>
         </w:rPr>
         <w:t>com.test.Test</w:t>
       </w:r>
+      <w:proofErr w:type="spellEnd"/>
       <w:r>
         <w:t>"</w:t>
       </w:r>
@@ -2766,7 +3436,21 @@
         <w:rPr>
           <w:rFonts w:hint="eastAsia"/>
         </w:rPr>
-        <w:t>。初始化子类时，也表示对这个子类的父类的主动使用</w:t>
+        <w:t>。初始化子类时，也表示对这个子类</w:t>
+      </w:r>
+      <w:proofErr w:type="gramStart"/>
+      <w:r>
+        <w:rPr>
+          <w:rFonts w:hint="eastAsia"/>
+        </w:rPr>
+        <w:t>的父类的</w:t>
+      </w:r>
+      <w:proofErr w:type="gramEnd"/>
+      <w:r>
+        <w:rPr>
+          <w:rFonts w:hint="eastAsia"/>
+        </w:rPr>
+        <w:t>主动使用</w:t>
       </w:r>
     </w:p>
     <w:p>
@@ -2831,6 +3515,7 @@
       <w:pPr>
         <w:ind w:firstLineChars="100" w:firstLine="210"/>
       </w:pPr>
+      <w:proofErr w:type="spellStart"/>
       <w:r>
         <w:t>J</w:t>
       </w:r>
@@ -2840,47 +3525,68 @@
         </w:rPr>
         <w:t>ava.lang.invoke.MethodHandle</w:t>
       </w:r>
+      <w:proofErr w:type="spellEnd"/>
       <w:r>
         <w:rPr>
           <w:rFonts w:hint="eastAsia"/>
         </w:rPr>
         <w:t>实例的解析结果</w:t>
       </w:r>
+      <w:proofErr w:type="spellStart"/>
       <w:r>
         <w:rPr>
           <w:rFonts w:hint="eastAsia"/>
         </w:rPr>
         <w:t>REF_getStatic</w:t>
       </w:r>
+      <w:proofErr w:type="spellEnd"/>
       <w:r>
         <w:rPr>
           <w:rFonts w:hint="eastAsia"/>
         </w:rPr>
         <w:t>、</w:t>
       </w:r>
+      <w:proofErr w:type="spellStart"/>
       <w:r>
         <w:rPr>
           <w:rFonts w:hint="eastAsia"/>
         </w:rPr>
         <w:t>REF_putStatic</w:t>
       </w:r>
+      <w:proofErr w:type="spellEnd"/>
       <w:r>
         <w:rPr>
           <w:rFonts w:hint="eastAsia"/>
         </w:rPr>
         <w:t>、</w:t>
       </w:r>
+      <w:proofErr w:type="spellStart"/>
       <w:r>
         <w:rPr>
           <w:rFonts w:hint="eastAsia"/>
         </w:rPr>
         <w:t>REF_invokeStatic</w:t>
       </w:r>
-      <w:r>
-        <w:rPr>
-          <w:rFonts w:hint="eastAsia"/>
-        </w:rPr>
-        <w:t>句柄对应的类没有初始化，则初始化</w:t>
+      <w:proofErr w:type="spellEnd"/>
+      <w:r>
+        <w:rPr>
+          <w:rFonts w:hint="eastAsia"/>
+        </w:rPr>
+        <w:t>句柄对应的</w:t>
+      </w:r>
+      <w:proofErr w:type="gramStart"/>
+      <w:r>
+        <w:rPr>
+          <w:rFonts w:hint="eastAsia"/>
+        </w:rPr>
+        <w:t>类没有</w:t>
+      </w:r>
+      <w:proofErr w:type="gramEnd"/>
+      <w:r>
+        <w:rPr>
+          <w:rFonts w:hint="eastAsia"/>
+        </w:rPr>
+        <w:t>初始化，则初始化</w:t>
       </w:r>
     </w:p>
     <w:p>
@@ -2997,19 +3703,9 @@
           <w:sz w:val="21"/>
           <w:szCs w:val="21"/>
         </w:rPr>
-        <w:t>对于静态字段、静态方法来说，只有直接定义了该字段、方法的类才会被初始化</w:t>
-      </w:r>
-    </w:p>
-    <w:p>
-      <w:pPr>
-        <w:pStyle w:val="HTML"/>
-        <w:shd w:val="clear" w:color="auto" w:fill="2B2B2B"/>
-        <w:rPr>
-          <w:color w:val="A9B7C6"/>
-          <w:sz w:val="21"/>
-          <w:szCs w:val="21"/>
-        </w:rPr>
-      </w:pPr>
+        <w:t>对于静态字段、静态方法来说，只有直接定义了该字段、方法</w:t>
+      </w:r>
+      <w:proofErr w:type="gramStart"/>
       <w:r>
         <w:rPr>
           <w:rFonts w:hint="eastAsia"/>
@@ -3019,112 +3715,9 @@
           <w:sz w:val="21"/>
           <w:szCs w:val="21"/>
         </w:rPr>
-        <w:t>当一个类在初始化时，要求其父类全部都已经初始化完毕了</w:t>
-      </w:r>
-    </w:p>
-    <w:p>
-      <w:r>
-        <w:rPr>
-          <w:rFonts w:hint="eastAsia"/>
-        </w:rPr>
-        <w:t>示例详见</w:t>
-      </w:r>
-      <w:r>
-        <w:rPr>
-          <w:rFonts w:hint="eastAsia"/>
-        </w:rPr>
-        <w:t xml:space="preserve"> jvm_lecture </w:t>
-      </w:r>
-      <w:r>
-        <w:rPr>
-          <w:rFonts w:hint="eastAsia"/>
-        </w:rPr>
-        <w:t>工程的</w:t>
-      </w:r>
-      <w:r>
-        <w:rPr>
-          <w:rFonts w:hint="eastAsia"/>
-        </w:rPr>
-        <w:t xml:space="preserve"> </w:t>
-      </w:r>
-      <w:r>
-        <w:t>zy.jvm.classloader.MyTest1</w:t>
-      </w:r>
-    </w:p>
-    <w:p/>
-    <w:p>
-      <w:r>
-        <w:rPr>
-          <w:rFonts w:hint="eastAsia"/>
-        </w:rPr>
-        <w:t>可以使用</w:t>
-      </w:r>
-      <w:r>
-        <w:rPr>
-          <w:rFonts w:hint="eastAsia"/>
-        </w:rPr>
-        <w:t xml:space="preserve"> </w:t>
-      </w:r>
-      <w:r>
-        <w:t>-</w:t>
-      </w:r>
-      <w:r>
-        <w:rPr>
-          <w:rFonts w:hint="eastAsia"/>
-        </w:rPr>
-        <w:t>XX:+TraceClassLoading</w:t>
-      </w:r>
-      <w:r>
-        <w:rPr>
-          <w:rFonts w:hint="eastAsia"/>
-        </w:rPr>
-        <w:t>，用于追踪类的加载信息并打印出来。结果如</w:t>
-      </w:r>
-    </w:p>
-    <w:p>
-      <w:r>
-        <w:lastRenderedPageBreak/>
-        <w:t>[Opened C:\Program Files\Java\jdk1.8.0_152\jre\lib\rt.jar]</w:t>
-      </w:r>
-    </w:p>
-    <w:p>
-      <w:r>
-        <w:t>[Loaded java.lang.Object from C:\Program Files\Java\jdk1.8.0_152\jre\lib\rt.jar]</w:t>
-      </w:r>
-    </w:p>
-    <w:p>
-      <w:r>
-        <w:rPr>
-          <w:rFonts w:hint="eastAsia"/>
-        </w:rPr>
-        <w:t>...</w:t>
-      </w:r>
-    </w:p>
-    <w:p/>
-    <w:p>
-      <w:r>
-        <w:t>[Loaded zy.jvm.classloader.MyTest1 from file:/D:/gitRepo/jvm_lecture/build/classes/java/main/]</w:t>
-      </w:r>
-    </w:p>
-    <w:p>
-      <w:r>
-        <w:rPr>
-          <w:rFonts w:hint="eastAsia"/>
-        </w:rPr>
-        <w:t>...</w:t>
-      </w:r>
-    </w:p>
-    <w:p/>
-    <w:p>
-      <w:pPr>
-        <w:pStyle w:val="HTML"/>
-        <w:shd w:val="clear" w:color="auto" w:fill="2B2B2B"/>
-        <w:rPr>
-          <w:color w:val="A9B7C6"/>
-          <w:sz w:val="21"/>
-          <w:szCs w:val="21"/>
-        </w:rPr>
-      </w:pPr>
+        <w:t>的类才会</w:t>
+      </w:r>
+      <w:proofErr w:type="gramEnd"/>
       <w:r>
         <w:rPr>
           <w:rFonts w:hint="eastAsia"/>
@@ -3134,8 +3727,19 @@
           <w:sz w:val="21"/>
           <w:szCs w:val="21"/>
         </w:rPr>
-        <w:t>* 类的静态常量在编译阶段会存入到调用这个常量的方法所在的类的常量池中</w:t>
-      </w:r>
+        <w:t>被初始化</w:t>
+      </w:r>
+    </w:p>
+    <w:p>
+      <w:pPr>
+        <w:pStyle w:val="HTML"/>
+        <w:shd w:val="clear" w:color="auto" w:fill="2B2B2B"/>
+        <w:rPr>
+          <w:color w:val="A9B7C6"/>
+          <w:sz w:val="21"/>
+          <w:szCs w:val="21"/>
+        </w:rPr>
+      </w:pPr>
       <w:r>
         <w:rPr>
           <w:rFonts w:hint="eastAsia"/>
@@ -3145,28 +3749,145 @@
           <w:sz w:val="21"/>
           <w:szCs w:val="21"/>
         </w:rPr>
-        <w:br/>
-        <w:t>* 本质上，调用类并没有直接引用到定义常量的类，因此并不会触发定义常量的类的初始化</w:t>
-      </w:r>
-    </w:p>
-    <w:p>
-      <w:r>
-        <w:rPr>
-          <w:rFonts w:hint="eastAsia"/>
-        </w:rPr>
-        <w:t>即使在执行调用类的这个方法之前删掉所使用静态常量的类的</w:t>
-      </w:r>
-      <w:r>
-        <w:rPr>
-          <w:rFonts w:hint="eastAsia"/>
-        </w:rPr>
-        <w:t>.class</w:t>
-      </w:r>
-      <w:r>
-        <w:rPr>
-          <w:rFonts w:hint="eastAsia"/>
-        </w:rPr>
-        <w:t>文件，调用类依然可以正确执行。</w:t>
+        <w:t>当一个类在初始化时，要求其父类全部都已经初始化完毕了</w:t>
+      </w:r>
+    </w:p>
+    <w:p>
+      <w:r>
+        <w:rPr>
+          <w:rFonts w:hint="eastAsia"/>
+        </w:rPr>
+        <w:t>示例详见</w:t>
+      </w:r>
+      <w:r>
+        <w:rPr>
+          <w:rFonts w:hint="eastAsia"/>
+        </w:rPr>
+        <w:t xml:space="preserve"> </w:t>
+      </w:r>
+      <w:proofErr w:type="spellStart"/>
+      <w:r>
+        <w:rPr>
+          <w:rFonts w:hint="eastAsia"/>
+        </w:rPr>
+        <w:t>jvm_lecture</w:t>
+      </w:r>
+      <w:proofErr w:type="spellEnd"/>
+      <w:r>
+        <w:rPr>
+          <w:rFonts w:hint="eastAsia"/>
+        </w:rPr>
+        <w:t xml:space="preserve"> </w:t>
+      </w:r>
+      <w:r>
+        <w:rPr>
+          <w:rFonts w:hint="eastAsia"/>
+        </w:rPr>
+        <w:t>工程的</w:t>
+      </w:r>
+      <w:r>
+        <w:rPr>
+          <w:rFonts w:hint="eastAsia"/>
+        </w:rPr>
+        <w:t xml:space="preserve"> </w:t>
+      </w:r>
+      <w:r>
+        <w:t>zy.jvm.classloader.MyTest1</w:t>
+      </w:r>
+    </w:p>
+    <w:p/>
+    <w:p>
+      <w:r>
+        <w:rPr>
+          <w:rFonts w:hint="eastAsia"/>
+        </w:rPr>
+        <w:t>可以使用</w:t>
+      </w:r>
+      <w:r>
+        <w:rPr>
+          <w:rFonts w:hint="eastAsia"/>
+        </w:rPr>
+        <w:t xml:space="preserve"> </w:t>
+      </w:r>
+      <w:r>
+        <w:t>-</w:t>
+      </w:r>
+      <w:r>
+        <w:rPr>
+          <w:rFonts w:hint="eastAsia"/>
+        </w:rPr>
+        <w:t>XX:+</w:t>
+      </w:r>
+      <w:proofErr w:type="spellStart"/>
+      <w:r>
+        <w:rPr>
+          <w:rFonts w:hint="eastAsia"/>
+        </w:rPr>
+        <w:t>TraceClassLoading</w:t>
+      </w:r>
+      <w:proofErr w:type="spellEnd"/>
+      <w:r>
+        <w:rPr>
+          <w:rFonts w:hint="eastAsia"/>
+        </w:rPr>
+        <w:t>，用于追踪类的加载信息并打印出来。结果如</w:t>
+      </w:r>
+    </w:p>
+    <w:p>
+      <w:r>
+        <w:lastRenderedPageBreak/>
+        <w:t>[Opened C:\Program Files\Java\jdk1.8.0_152\</w:t>
+      </w:r>
+      <w:proofErr w:type="spellStart"/>
+      <w:r>
+        <w:t>jre</w:t>
+      </w:r>
+      <w:proofErr w:type="spellEnd"/>
+      <w:r>
+        <w:t>\lib\rt.jar]</w:t>
+      </w:r>
+    </w:p>
+    <w:p>
+      <w:r>
+        <w:t xml:space="preserve">[Loaded </w:t>
+      </w:r>
+      <w:proofErr w:type="spellStart"/>
+      <w:r>
+        <w:t>java.lang.Object</w:t>
+      </w:r>
+      <w:proofErr w:type="spellEnd"/>
+      <w:r>
+        <w:t xml:space="preserve"> from C:\Program Files\Java\jdk1.8.0_152\</w:t>
+      </w:r>
+      <w:proofErr w:type="spellStart"/>
+      <w:r>
+        <w:t>jre</w:t>
+      </w:r>
+      <w:proofErr w:type="spellEnd"/>
+      <w:r>
+        <w:t>\lib\rt.jar]</w:t>
+      </w:r>
+    </w:p>
+    <w:p>
+      <w:r>
+        <w:rPr>
+          <w:rFonts w:hint="eastAsia"/>
+        </w:rPr>
+        <w:t>...</w:t>
+      </w:r>
+    </w:p>
+    <w:p/>
+    <w:p>
+      <w:r>
+        <w:t>[Loaded zy.jvm.classloader.MyTest1 from file:/D:/gitRepo/jvm_lecture/build/classes/java/main/]</w:t>
+      </w:r>
+    </w:p>
+    <w:p>
+      <w:r>
+        <w:rPr>
+          <w:rFonts w:hint="eastAsia"/>
+        </w:rPr>
+        <w:t>...</w:t>
       </w:r>
     </w:p>
     <w:p/>
@@ -3189,7 +3910,7 @@
           <w:sz w:val="21"/>
           <w:szCs w:val="21"/>
         </w:rPr>
-        <w:t>* 当一个常量的值并非编译期间可以确定的（即运行期间才能确定），那么其值就不会被放到调用类的常量池中，</w:t>
+        <w:t>* 类的静态常量在编译阶段会存入到调用这个常量的方法所在的类的常量池中</w:t>
       </w:r>
       <w:r>
         <w:rPr>
@@ -3201,42 +3922,27 @@
           <w:szCs w:val="21"/>
         </w:rPr>
         <w:br/>
-        <w:t>* 这时在程序运行时，会导致主动使用这个常量所在的类，显然会导致这个类被初始化</w:t>
-      </w:r>
-    </w:p>
-    <w:p>
-      <w:r>
-        <w:rPr>
-          <w:rFonts w:hint="eastAsia"/>
-        </w:rPr>
-        <w:t>示例详见</w:t>
-      </w:r>
-      <w:r>
-        <w:rPr>
-          <w:rFonts w:hint="eastAsia"/>
-        </w:rPr>
-        <w:t xml:space="preserve"> jvm_lecture </w:t>
-      </w:r>
-      <w:r>
-        <w:rPr>
-          <w:rFonts w:hint="eastAsia"/>
-        </w:rPr>
-        <w:t>工程的</w:t>
-      </w:r>
-      <w:r>
-        <w:rPr>
-          <w:rFonts w:hint="eastAsia"/>
-        </w:rPr>
-        <w:t xml:space="preserve"> </w:t>
-      </w:r>
-      <w:r>
-        <w:t>zy.jvm.classloader.MyTest</w:t>
-      </w:r>
-      <w:r>
-        <w:rPr>
-          <w:rFonts w:hint="eastAsia"/>
-        </w:rPr>
-        <w:t>3</w:t>
+        <w:t>* 本质上，调用类并没有直接引用到定义常量的类，因此并不会触发定义常量的类的初始化</w:t>
+      </w:r>
+    </w:p>
+    <w:p>
+      <w:r>
+        <w:rPr>
+          <w:rFonts w:hint="eastAsia"/>
+        </w:rPr>
+        <w:t>即使在执行调用类的这个方法之前删掉所使用静态常量的类的</w:t>
+      </w:r>
+      <w:r>
+        <w:rPr>
+          <w:rFonts w:hint="eastAsia"/>
+        </w:rPr>
+        <w:t>.class</w:t>
+      </w:r>
+      <w:r>
+        <w:rPr>
+          <w:rFonts w:hint="eastAsia"/>
+        </w:rPr>
+        <w:t>文件，调用类依然可以正确执行。</w:t>
       </w:r>
     </w:p>
     <w:p/>
@@ -3259,8 +3965,9 @@
           <w:sz w:val="21"/>
           <w:szCs w:val="21"/>
         </w:rPr>
-        <w:t>* 对于数组实例来说，其类型是由JVM在运行期动态生成的，表示为 [Lzy.jvm.classloader.MyParent4 这种形式。</w:t>
-      </w:r>
+        <w:t>* 当一个常量的</w:t>
+      </w:r>
+      <w:proofErr w:type="gramStart"/>
       <w:r>
         <w:rPr>
           <w:rFonts w:hint="eastAsia"/>
@@ -3270,9 +3977,9 @@
           <w:sz w:val="21"/>
           <w:szCs w:val="21"/>
         </w:rPr>
-        <w:br/>
-        <w:t>* 动态生成的类型，其父类型就是Object。</w:t>
-      </w:r>
+        <w:t>值并非</w:t>
+      </w:r>
+      <w:proofErr w:type="gramEnd"/>
       <w:r>
         <w:rPr>
           <w:rFonts w:hint="eastAsia"/>
@@ -3282,8 +3989,7 @@
           <w:sz w:val="21"/>
           <w:szCs w:val="21"/>
         </w:rPr>
-        <w:br/>
-        <w:t>* 对于数组来说，JavaDoc经常将构成数组的元素称为Component，实际上就是数组降低一个维度后的类型。</w:t>
+        <w:t>编译期间可以确定的（即运行期间才能确定），那么其值就不会被放到调用类的常量池中，</w:t>
       </w:r>
       <w:r>
         <w:rPr>
@@ -3295,7 +4001,7 @@
           <w:szCs w:val="21"/>
         </w:rPr>
         <w:br/>
-        <w:t>* 数组的声明不会导致主动使用元素类的初始化。</w:t>
+        <w:t>* 这时在程序运行时，会导致主动使用这个常量所在的类，显然会导致这个类被初始化</w:t>
       </w:r>
     </w:p>
     <w:p>
@@ -3309,7 +4015,21 @@
         <w:rPr>
           <w:rFonts w:hint="eastAsia"/>
         </w:rPr>
-        <w:t xml:space="preserve"> jvm_lecture </w:t>
+        <w:t xml:space="preserve"> </w:t>
+      </w:r>
+      <w:proofErr w:type="spellStart"/>
+      <w:r>
+        <w:rPr>
+          <w:rFonts w:hint="eastAsia"/>
+        </w:rPr>
+        <w:t>jvm_lecture</w:t>
+      </w:r>
+      <w:proofErr w:type="spellEnd"/>
+      <w:r>
+        <w:rPr>
+          <w:rFonts w:hint="eastAsia"/>
+        </w:rPr>
+        <w:t xml:space="preserve"> </w:t>
       </w:r>
       <w:r>
         <w:rPr>
@@ -3330,7 +4050,7 @@
         <w:rPr>
           <w:rFonts w:hint="eastAsia"/>
         </w:rPr>
-        <w:t>4</w:t>
+        <w:t>3</w:t>
       </w:r>
     </w:p>
     <w:p/>
@@ -3353,7 +4073,7 @@
           <w:sz w:val="21"/>
           <w:szCs w:val="21"/>
         </w:rPr>
-        <w:t>* 当一个接口在初始化时，并不要求其父接口都完成了初始化。</w:t>
+        <w:t>* 对于数组实例来说，其类型是由JVM在运行期动态生成的，表示为 [Lzy.jvm.classloader.MyParent4 这种形式。</w:t>
       </w:r>
       <w:r>
         <w:rPr>
@@ -3365,7 +4085,7 @@
           <w:szCs w:val="21"/>
         </w:rPr>
         <w:br/>
-        <w:t>*</w:t>
+        <w:t>* 动态生成的类型，其父类型就是Object。</w:t>
       </w:r>
       <w:r>
         <w:rPr>
@@ -3377,8 +4097,9 @@
           <w:szCs w:val="21"/>
         </w:rPr>
         <w:br/>
-        <w:t>* 在使用 接口的、在编译期内确定值的 静态常量时，不要求初始化这个接口及其父接口。</w:t>
-      </w:r>
+        <w:t>* 对于数组来说，</w:t>
+      </w:r>
+      <w:proofErr w:type="spellStart"/>
       <w:r>
         <w:rPr>
           <w:rFonts w:hint="eastAsia"/>
@@ -3388,9 +4109,9 @@
           <w:sz w:val="21"/>
           <w:szCs w:val="21"/>
         </w:rPr>
-        <w:br/>
-        <w:t>* 在使用 接口的、在运行期内确定值的 静态常量时，要求初始化这个接口及其父接口。</w:t>
-      </w:r>
+        <w:t>JavaDoc</w:t>
+      </w:r>
+      <w:proofErr w:type="spellEnd"/>
       <w:r>
         <w:rPr>
           <w:rFonts w:hint="eastAsia"/>
@@ -3400,56 +4121,8 @@
           <w:sz w:val="21"/>
           <w:szCs w:val="21"/>
         </w:rPr>
-        <w:br/>
-        <w:t>* 对于接口来说，它只能定义静态常量。</w:t>
-      </w:r>
-    </w:p>
-    <w:p>
-      <w:r>
-        <w:rPr>
-          <w:rFonts w:hint="eastAsia"/>
-        </w:rPr>
-        <w:t>示例详见</w:t>
-      </w:r>
-      <w:r>
-        <w:rPr>
-          <w:rFonts w:hint="eastAsia"/>
-        </w:rPr>
-        <w:t xml:space="preserve"> jvm_lecture </w:t>
-      </w:r>
-      <w:r>
-        <w:rPr>
-          <w:rFonts w:hint="eastAsia"/>
-        </w:rPr>
-        <w:t>工程的</w:t>
-      </w:r>
-      <w:r>
-        <w:rPr>
-          <w:rFonts w:hint="eastAsia"/>
-        </w:rPr>
-        <w:t xml:space="preserve"> </w:t>
-      </w:r>
-      <w:r>
-        <w:t>zy.jvm.classloader.MyTest</w:t>
-      </w:r>
-      <w:r>
-        <w:rPr>
-          <w:rFonts w:hint="eastAsia"/>
-        </w:rPr>
-        <w:t>5</w:t>
-      </w:r>
-    </w:p>
-    <w:p/>
-    <w:p>
-      <w:pPr>
-        <w:pStyle w:val="HTML"/>
-        <w:shd w:val="clear" w:color="auto" w:fill="2B2B2B"/>
-        <w:rPr>
-          <w:color w:val="A9B7C6"/>
-          <w:sz w:val="21"/>
-          <w:szCs w:val="21"/>
-        </w:rPr>
-      </w:pPr>
+        <w:t>经常将构成数组的元素称为Component，实际上就是数组降低一个维度后的类型。</w:t>
+      </w:r>
       <w:r>
         <w:rPr>
           <w:rFonts w:hint="eastAsia"/>
@@ -3459,6 +4132,199 @@
           <w:sz w:val="21"/>
           <w:szCs w:val="21"/>
         </w:rPr>
+        <w:br/>
+        <w:t>* 数组的声明不会导致主动使用元素类的初始化。</w:t>
+      </w:r>
+    </w:p>
+    <w:p>
+      <w:r>
+        <w:rPr>
+          <w:rFonts w:hint="eastAsia"/>
+        </w:rPr>
+        <w:t>示例详见</w:t>
+      </w:r>
+      <w:r>
+        <w:rPr>
+          <w:rFonts w:hint="eastAsia"/>
+        </w:rPr>
+        <w:t xml:space="preserve"> </w:t>
+      </w:r>
+      <w:proofErr w:type="spellStart"/>
+      <w:r>
+        <w:rPr>
+          <w:rFonts w:hint="eastAsia"/>
+        </w:rPr>
+        <w:t>jvm_lecture</w:t>
+      </w:r>
+      <w:proofErr w:type="spellEnd"/>
+      <w:r>
+        <w:rPr>
+          <w:rFonts w:hint="eastAsia"/>
+        </w:rPr>
+        <w:t xml:space="preserve"> </w:t>
+      </w:r>
+      <w:r>
+        <w:rPr>
+          <w:rFonts w:hint="eastAsia"/>
+        </w:rPr>
+        <w:t>工程的</w:t>
+      </w:r>
+      <w:r>
+        <w:rPr>
+          <w:rFonts w:hint="eastAsia"/>
+        </w:rPr>
+        <w:t xml:space="preserve"> </w:t>
+      </w:r>
+      <w:r>
+        <w:t>zy.jvm.classloader.MyTest</w:t>
+      </w:r>
+      <w:r>
+        <w:rPr>
+          <w:rFonts w:hint="eastAsia"/>
+        </w:rPr>
+        <w:t>4</w:t>
+      </w:r>
+    </w:p>
+    <w:p/>
+    <w:p>
+      <w:pPr>
+        <w:pStyle w:val="HTML"/>
+        <w:shd w:val="clear" w:color="auto" w:fill="2B2B2B"/>
+        <w:rPr>
+          <w:color w:val="A9B7C6"/>
+          <w:sz w:val="21"/>
+          <w:szCs w:val="21"/>
+        </w:rPr>
+      </w:pPr>
+      <w:r>
+        <w:rPr>
+          <w:rFonts w:hint="eastAsia"/>
+          <w:i/>
+          <w:iCs/>
+          <w:color w:val="629755"/>
+          <w:sz w:val="21"/>
+          <w:szCs w:val="21"/>
+        </w:rPr>
+        <w:t>* 当一个接口在初始化时，并不要求其父接口都完成了初始化。</w:t>
+      </w:r>
+      <w:r>
+        <w:rPr>
+          <w:rFonts w:hint="eastAsia"/>
+          <w:i/>
+          <w:iCs/>
+          <w:color w:val="629755"/>
+          <w:sz w:val="21"/>
+          <w:szCs w:val="21"/>
+        </w:rPr>
+        <w:br/>
+        <w:t>*</w:t>
+      </w:r>
+      <w:r>
+        <w:rPr>
+          <w:rFonts w:hint="eastAsia"/>
+          <w:i/>
+          <w:iCs/>
+          <w:color w:val="629755"/>
+          <w:sz w:val="21"/>
+          <w:szCs w:val="21"/>
+        </w:rPr>
+        <w:br/>
+        <w:t>* 在使用 接口的、在编译期内确定值的 静态常量时，不要求初始化这个接口及其父接口。</w:t>
+      </w:r>
+      <w:r>
+        <w:rPr>
+          <w:rFonts w:hint="eastAsia"/>
+          <w:i/>
+          <w:iCs/>
+          <w:color w:val="629755"/>
+          <w:sz w:val="21"/>
+          <w:szCs w:val="21"/>
+        </w:rPr>
+        <w:br/>
+        <w:t>* 在使用 接口的、在运行期内确定值的 静态常量时，要求初始化这个接口及其父接口。</w:t>
+      </w:r>
+      <w:r>
+        <w:rPr>
+          <w:rFonts w:hint="eastAsia"/>
+          <w:i/>
+          <w:iCs/>
+          <w:color w:val="629755"/>
+          <w:sz w:val="21"/>
+          <w:szCs w:val="21"/>
+        </w:rPr>
+        <w:br/>
+        <w:t>* 对于接口来说，它只能定义静态常量。</w:t>
+      </w:r>
+    </w:p>
+    <w:p>
+      <w:r>
+        <w:rPr>
+          <w:rFonts w:hint="eastAsia"/>
+        </w:rPr>
+        <w:t>示例详见</w:t>
+      </w:r>
+      <w:r>
+        <w:rPr>
+          <w:rFonts w:hint="eastAsia"/>
+        </w:rPr>
+        <w:t xml:space="preserve"> </w:t>
+      </w:r>
+      <w:proofErr w:type="spellStart"/>
+      <w:r>
+        <w:rPr>
+          <w:rFonts w:hint="eastAsia"/>
+        </w:rPr>
+        <w:t>jvm_lecture</w:t>
+      </w:r>
+      <w:proofErr w:type="spellEnd"/>
+      <w:r>
+        <w:rPr>
+          <w:rFonts w:hint="eastAsia"/>
+        </w:rPr>
+        <w:t xml:space="preserve"> </w:t>
+      </w:r>
+      <w:r>
+        <w:rPr>
+          <w:rFonts w:hint="eastAsia"/>
+        </w:rPr>
+        <w:t>工程的</w:t>
+      </w:r>
+      <w:r>
+        <w:rPr>
+          <w:rFonts w:hint="eastAsia"/>
+        </w:rPr>
+        <w:t xml:space="preserve"> </w:t>
+      </w:r>
+      <w:r>
+        <w:t>zy.jvm.classloader.MyTest</w:t>
+      </w:r>
+      <w:r>
+        <w:rPr>
+          <w:rFonts w:hint="eastAsia"/>
+        </w:rPr>
+        <w:t>5</w:t>
+      </w:r>
+    </w:p>
+    <w:p/>
+    <w:p>
+      <w:pPr>
+        <w:pStyle w:val="HTML"/>
+        <w:shd w:val="clear" w:color="auto" w:fill="2B2B2B"/>
+        <w:rPr>
+          <w:color w:val="A9B7C6"/>
+          <w:sz w:val="21"/>
+          <w:szCs w:val="21"/>
+        </w:rPr>
+      </w:pPr>
+      <w:r>
+        <w:rPr>
+          <w:rFonts w:hint="eastAsia"/>
+          <w:i/>
+          <w:iCs/>
+          <w:color w:val="629755"/>
+          <w:sz w:val="21"/>
+          <w:szCs w:val="21"/>
+        </w:rPr>
         <w:t>在类的 初始化阶段，类的静态变量赋值语句和构造方法 按代码编写顺序进行执行</w:t>
       </w:r>
     </w:p>
@@ -3473,7 +4339,21 @@
         <w:rPr>
           <w:rFonts w:hint="eastAsia"/>
         </w:rPr>
-        <w:t xml:space="preserve"> jvm_lecture </w:t>
+        <w:t xml:space="preserve"> </w:t>
+      </w:r>
+      <w:proofErr w:type="spellStart"/>
+      <w:r>
+        <w:rPr>
+          <w:rFonts w:hint="eastAsia"/>
+        </w:rPr>
+        <w:t>jvm_lecture</w:t>
+      </w:r>
+      <w:proofErr w:type="spellEnd"/>
+      <w:r>
+        <w:rPr>
+          <w:rFonts w:hint="eastAsia"/>
+        </w:rPr>
+        <w:t xml:space="preserve"> </w:t>
       </w:r>
       <w:r>
         <w:rPr>
@@ -3502,6 +4382,8 @@
       <w:pPr>
         <w:pStyle w:val="2"/>
       </w:pPr>
+      <w:bookmarkStart w:id="1" w:name="_GoBack"/>
+      <w:bookmarkEnd w:id="1"/>
       <w:r>
         <w:rPr>
           <w:rFonts w:hint="eastAsia"/>
@@ -3514,8 +4396,30 @@
         <w:rPr>
           <w:rFonts w:hint="eastAsia"/>
         </w:rPr>
-        <w:t>类的加载指的是将类的</w:t>
-      </w:r>
+        <w:t>类的</w:t>
+      </w:r>
+      <w:proofErr w:type="gramStart"/>
+      <w:r>
+        <w:rPr>
+          <w:rFonts w:hint="eastAsia"/>
+        </w:rPr>
+        <w:t>加载指</w:t>
+      </w:r>
+      <w:proofErr w:type="gramEnd"/>
+      <w:r>
+        <w:rPr>
+          <w:rFonts w:hint="eastAsia"/>
+        </w:rPr>
+        <w:t>的</w:t>
+      </w:r>
+      <w:proofErr w:type="gramStart"/>
+      <w:r>
+        <w:rPr>
+          <w:rFonts w:hint="eastAsia"/>
+        </w:rPr>
+        <w:t>是将类的</w:t>
+      </w:r>
+      <w:proofErr w:type="gramEnd"/>
       <w:r>
         <w:rPr>
           <w:rFonts w:hint="eastAsia"/>
@@ -3526,7 +4430,21 @@
         <w:rPr>
           <w:rFonts w:hint="eastAsia"/>
         </w:rPr>
-        <w:t>文件中的二进制数据读入到内存中，将其放在运行时数据区的方法区内，然后</w:t>
+        <w:t>文件中的二进制数据读入到内存中，将其放在运行</w:t>
+      </w:r>
+      <w:proofErr w:type="gramStart"/>
+      <w:r>
+        <w:rPr>
+          <w:rFonts w:hint="eastAsia"/>
+        </w:rPr>
+        <w:t>时数据</w:t>
+      </w:r>
+      <w:proofErr w:type="gramEnd"/>
+      <w:r>
+        <w:rPr>
+          <w:rFonts w:hint="eastAsia"/>
+        </w:rPr>
+        <w:t>区的方法区内，然后</w:t>
       </w:r>
       <w:r>
         <w:rPr>
@@ -3540,12 +4458,14 @@
         </w:rPr>
         <w:t>内存中创建一个</w:t>
       </w:r>
+      <w:proofErr w:type="spellStart"/>
       <w:r>
         <w:rPr>
           <w:rFonts w:hint="eastAsia"/>
         </w:rPr>
         <w:t>java.lang.Class</w:t>
       </w:r>
+      <w:proofErr w:type="spellEnd"/>
       <w:r>
         <w:rPr>
           <w:rFonts w:hint="eastAsia"/>
@@ -3564,12 +4484,14 @@
         </w:rPr>
         <w:t>对象位于哪里，</w:t>
       </w:r>
+      <w:proofErr w:type="spellStart"/>
       <w:r>
         <w:rPr>
           <w:rFonts w:hint="eastAsia"/>
         </w:rPr>
         <w:t>HotSpot</w:t>
       </w:r>
+      <w:proofErr w:type="spellEnd"/>
       <w:r>
         <w:rPr>
           <w:rFonts w:hint="eastAsia"/>
@@ -3584,12 +4506,14 @@
         </w:rPr>
         <w:t>一个类不管生成了多少实例，它们对应的</w:t>
       </w:r>
+      <w:proofErr w:type="spellStart"/>
       <w:r>
         <w:rPr>
           <w:rFonts w:hint="eastAsia"/>
         </w:rPr>
         <w:t>java.lang.Class</w:t>
       </w:r>
+      <w:proofErr w:type="spellEnd"/>
       <w:r>
         <w:rPr>
           <w:rFonts w:hint="eastAsia"/>
@@ -4108,8 +5032,16 @@
         <w:rPr>
           <w:rFonts w:hint="eastAsia"/>
         </w:rPr>
-        <w:t xml:space="preserve"> AppClassLoader</w:t>
-      </w:r>
+        <w:t xml:space="preserve"> </w:t>
+      </w:r>
+      <w:proofErr w:type="spellStart"/>
+      <w:r>
+        <w:rPr>
+          <w:rFonts w:hint="eastAsia"/>
+        </w:rPr>
+        <w:t>AppClassLoader</w:t>
+      </w:r>
+      <w:proofErr w:type="spellEnd"/>
     </w:p>
     <w:p>
       <w:r>
@@ -4129,6 +5061,7 @@
       <w:pPr>
         <w:ind w:firstLine="210"/>
       </w:pPr>
+      <w:proofErr w:type="spellStart"/>
       <w:r>
         <w:t>java</w:t>
       </w:r>
@@ -4138,6 +5071,7 @@
         </w:rPr>
         <w:t>.lang.ClassLoader</w:t>
       </w:r>
+      <w:proofErr w:type="spellEnd"/>
       <w:r>
         <w:rPr>
           <w:rFonts w:hint="eastAsia"/>
@@ -4259,11 +5193,19 @@
         </w:rPr>
         <w:t>详见</w:t>
       </w:r>
-      <w:r>
-        <w:rPr>
-          <w:rFonts w:hint="eastAsia"/>
-        </w:rPr>
-        <w:t>jvm_lecture/</w:t>
+      <w:proofErr w:type="spellStart"/>
+      <w:r>
+        <w:rPr>
+          <w:rFonts w:hint="eastAsia"/>
+        </w:rPr>
+        <w:t>jvm_lecture</w:t>
+      </w:r>
+      <w:proofErr w:type="spellEnd"/>
+      <w:r>
+        <w:rPr>
+          <w:rFonts w:hint="eastAsia"/>
+        </w:rPr>
+        <w:t>/</w:t>
       </w:r>
       <w:r>
         <w:t>zy.jvm.classloader.MyTest1</w:t>
@@ -4394,6 +5336,7 @@
         </w:rPr>
         <w:t>该类时才报告错误（</w:t>
       </w:r>
+      <w:proofErr w:type="spellStart"/>
       <w:r>
         <w:rPr>
           <w:rFonts w:hint="eastAsia"/>
@@ -4404,6 +5347,7 @@
         </w:rPr>
         <w:t>LinkageError</w:t>
       </w:r>
+      <w:proofErr w:type="spellEnd"/>
       <w:r>
         <w:rPr>
           <w:rFonts w:hint="eastAsia"/>
@@ -4567,6 +5511,7 @@
         </w:rPr>
         <w:t>虚拟机为类的静态变量分配内存，并设置默认的初始值。如：为</w:t>
       </w:r>
+      <w:proofErr w:type="spellStart"/>
       <w:r>
         <w:rPr>
           <w:rFonts w:hint="eastAsia"/>
@@ -4575,6 +5520,7 @@
         </w:rPr>
         <w:t>int</w:t>
       </w:r>
+      <w:proofErr w:type="spellEnd"/>
       <w:r>
         <w:rPr>
           <w:rFonts w:hint="eastAsia"/>
@@ -4744,7 +5690,43 @@
           <w:sz w:val="18"/>
           <w:szCs w:val="18"/>
         </w:rPr>
-        <w:t xml:space="preserve"> static int a=1;</w:t>
+        <w:t xml:space="preserve"> </w:t>
+      </w:r>
+      <w:proofErr w:type="gramStart"/>
+      <w:r>
+        <w:rPr>
+          <w:rFonts w:hint="eastAsia"/>
+          <w:sz w:val="18"/>
+          <w:szCs w:val="18"/>
+        </w:rPr>
+        <w:t>static</w:t>
+      </w:r>
+      <w:proofErr w:type="gramEnd"/>
+      <w:r>
+        <w:rPr>
+          <w:rFonts w:hint="eastAsia"/>
+          <w:sz w:val="18"/>
+          <w:szCs w:val="18"/>
+        </w:rPr>
+        <w:t xml:space="preserve"> </w:t>
+      </w:r>
+      <w:proofErr w:type="spellStart"/>
+      <w:r>
+        <w:rPr>
+          <w:rFonts w:hint="eastAsia"/>
+          <w:sz w:val="18"/>
+          <w:szCs w:val="18"/>
+        </w:rPr>
+        <w:t>int</w:t>
+      </w:r>
+      <w:proofErr w:type="spellEnd"/>
+      <w:r>
+        <w:rPr>
+          <w:rFonts w:hint="eastAsia"/>
+          <w:sz w:val="18"/>
+          <w:szCs w:val="18"/>
+        </w:rPr>
+        <w:t xml:space="preserve"> a=1;</w:t>
       </w:r>
     </w:p>
     <w:p>
@@ -4776,7 +5758,25 @@
           <w:sz w:val="18"/>
           <w:szCs w:val="18"/>
         </w:rPr>
-        <w:t xml:space="preserve"> public static long b;  static{ b=2; }</w:t>
+        <w:t xml:space="preserve"> </w:t>
+      </w:r>
+      <w:proofErr w:type="gramStart"/>
+      <w:r>
+        <w:rPr>
+          <w:rFonts w:hint="eastAsia"/>
+          <w:sz w:val="18"/>
+          <w:szCs w:val="18"/>
+        </w:rPr>
+        <w:t>public</w:t>
+      </w:r>
+      <w:proofErr w:type="gramEnd"/>
+      <w:r>
+        <w:rPr>
+          <w:rFonts w:hint="eastAsia"/>
+          <w:sz w:val="18"/>
+          <w:szCs w:val="18"/>
+        </w:rPr>
+        <w:t xml:space="preserve"> static long b;  static{ b=2; }</w:t>
       </w:r>
     </w:p>
     <w:p>
@@ -4802,105 +5802,9 @@
           <w:sz w:val="18"/>
           <w:szCs w:val="18"/>
         </w:rPr>
-        <w:t>静态变量的声明语句，以及静态代码块都被看做类的初始化语句</w:t>
-      </w:r>
-      <w:r>
-        <w:rPr>
-          <w:rFonts w:hint="eastAsia"/>
-          <w:sz w:val="18"/>
-          <w:szCs w:val="18"/>
-        </w:rPr>
-        <w:t>，</w:t>
-      </w:r>
-      <w:r>
-        <w:rPr>
-          <w:rFonts w:hint="eastAsia"/>
-          <w:sz w:val="18"/>
-          <w:szCs w:val="18"/>
-        </w:rPr>
-        <w:t>Java</w:t>
-      </w:r>
-      <w:r>
-        <w:rPr>
-          <w:rFonts w:hint="eastAsia"/>
-          <w:sz w:val="18"/>
-          <w:szCs w:val="18"/>
-        </w:rPr>
-        <w:t>虚拟机会按照初始化语句在类文件中的先后顺序来一次执行它们。</w:t>
-      </w:r>
-      <w:r>
-        <w:rPr>
-          <w:rFonts w:hint="eastAsia"/>
-          <w:sz w:val="18"/>
-          <w:szCs w:val="18"/>
-        </w:rPr>
-        <w:t>如：</w:t>
-      </w:r>
-      <w:r>
-        <w:rPr>
-          <w:rFonts w:hint="eastAsia"/>
-          <w:sz w:val="18"/>
-          <w:szCs w:val="18"/>
-        </w:rPr>
-        <w:t>static int a=1;  static{ a=4; }</w:t>
-      </w:r>
-      <w:r>
-        <w:rPr>
-          <w:rFonts w:hint="eastAsia"/>
-          <w:sz w:val="18"/>
-          <w:szCs w:val="18"/>
-        </w:rPr>
-        <w:t>，类被初始化后，</w:t>
-      </w:r>
-      <w:r>
-        <w:rPr>
-          <w:rFonts w:hint="eastAsia"/>
-          <w:sz w:val="18"/>
-          <w:szCs w:val="18"/>
-        </w:rPr>
-        <w:t>a</w:t>
-      </w:r>
-      <w:r>
-        <w:rPr>
-          <w:rFonts w:hint="eastAsia"/>
-          <w:sz w:val="18"/>
-          <w:szCs w:val="18"/>
-        </w:rPr>
-        <w:t>的取值为</w:t>
-      </w:r>
-      <w:r>
-        <w:rPr>
-          <w:rFonts w:hint="eastAsia"/>
-          <w:sz w:val="18"/>
-          <w:szCs w:val="18"/>
-        </w:rPr>
-        <w:t>4</w:t>
-      </w:r>
-      <w:r>
-        <w:rPr>
-          <w:rFonts w:hint="eastAsia"/>
-          <w:sz w:val="18"/>
-          <w:szCs w:val="18"/>
-        </w:rPr>
-        <w:t>。</w:t>
-      </w:r>
-    </w:p>
-    <w:p>
-      <w:pPr>
-        <w:rPr>
-          <w:sz w:val="18"/>
-          <w:szCs w:val="18"/>
-        </w:rPr>
-      </w:pPr>
-    </w:p>
-    <w:p>
-      <w:pPr>
-        <w:rPr>
-          <w:b/>
-          <w:sz w:val="18"/>
-          <w:szCs w:val="18"/>
-        </w:rPr>
-      </w:pPr>
+        <w:t>静态变量的声明语句，以及静态代码块都被</w:t>
+      </w:r>
+      <w:proofErr w:type="gramStart"/>
       <w:r>
         <w:rPr>
           <w:rFonts w:hint="eastAsia"/>
@@ -4909,6 +5813,142 @@
           <w:sz w:val="18"/>
           <w:szCs w:val="18"/>
         </w:rPr>
+        <w:t>看做</w:t>
+      </w:r>
+      <w:proofErr w:type="gramEnd"/>
+      <w:r>
+        <w:rPr>
+          <w:rFonts w:hint="eastAsia"/>
+          <w:b/>
+          <w:color w:val="FF0000"/>
+          <w:sz w:val="18"/>
+          <w:szCs w:val="18"/>
+        </w:rPr>
+        <w:t>类的初始化语句</w:t>
+      </w:r>
+      <w:r>
+        <w:rPr>
+          <w:rFonts w:hint="eastAsia"/>
+          <w:sz w:val="18"/>
+          <w:szCs w:val="18"/>
+        </w:rPr>
+        <w:t>，</w:t>
+      </w:r>
+      <w:r>
+        <w:rPr>
+          <w:rFonts w:hint="eastAsia"/>
+          <w:sz w:val="18"/>
+          <w:szCs w:val="18"/>
+        </w:rPr>
+        <w:t>Java</w:t>
+      </w:r>
+      <w:r>
+        <w:rPr>
+          <w:rFonts w:hint="eastAsia"/>
+          <w:sz w:val="18"/>
+          <w:szCs w:val="18"/>
+        </w:rPr>
+        <w:t>虚拟机会按照初始化语句在类文件中的先后顺序来一次执行它们。</w:t>
+      </w:r>
+      <w:r>
+        <w:rPr>
+          <w:rFonts w:hint="eastAsia"/>
+          <w:sz w:val="18"/>
+          <w:szCs w:val="18"/>
+        </w:rPr>
+        <w:t>如：</w:t>
+      </w:r>
+      <w:r>
+        <w:rPr>
+          <w:rFonts w:hint="eastAsia"/>
+          <w:sz w:val="18"/>
+          <w:szCs w:val="18"/>
+        </w:rPr>
+        <w:t xml:space="preserve">static </w:t>
+      </w:r>
+      <w:proofErr w:type="spellStart"/>
+      <w:r>
+        <w:rPr>
+          <w:rFonts w:hint="eastAsia"/>
+          <w:sz w:val="18"/>
+          <w:szCs w:val="18"/>
+        </w:rPr>
+        <w:t>int</w:t>
+      </w:r>
+      <w:proofErr w:type="spellEnd"/>
+      <w:r>
+        <w:rPr>
+          <w:rFonts w:hint="eastAsia"/>
+          <w:sz w:val="18"/>
+          <w:szCs w:val="18"/>
+        </w:rPr>
+        <w:t xml:space="preserve"> a=1;  static{ a=4; }</w:t>
+      </w:r>
+      <w:r>
+        <w:rPr>
+          <w:rFonts w:hint="eastAsia"/>
+          <w:sz w:val="18"/>
+          <w:szCs w:val="18"/>
+        </w:rPr>
+        <w:t>，类被初始化后，</w:t>
+      </w:r>
+      <w:r>
+        <w:rPr>
+          <w:rFonts w:hint="eastAsia"/>
+          <w:sz w:val="18"/>
+          <w:szCs w:val="18"/>
+        </w:rPr>
+        <w:t>a</w:t>
+      </w:r>
+      <w:r>
+        <w:rPr>
+          <w:rFonts w:hint="eastAsia"/>
+          <w:sz w:val="18"/>
+          <w:szCs w:val="18"/>
+        </w:rPr>
+        <w:t>的取值为</w:t>
+      </w:r>
+      <w:r>
+        <w:rPr>
+          <w:rFonts w:hint="eastAsia"/>
+          <w:sz w:val="18"/>
+          <w:szCs w:val="18"/>
+        </w:rPr>
+        <w:t>4</w:t>
+      </w:r>
+      <w:r>
+        <w:rPr>
+          <w:rFonts w:hint="eastAsia"/>
+          <w:sz w:val="18"/>
+          <w:szCs w:val="18"/>
+        </w:rPr>
+        <w:t>。</w:t>
+      </w:r>
+    </w:p>
+    <w:p>
+      <w:pPr>
+        <w:rPr>
+          <w:sz w:val="18"/>
+          <w:szCs w:val="18"/>
+        </w:rPr>
+      </w:pPr>
+    </w:p>
+    <w:p>
+      <w:pPr>
+        <w:rPr>
+          <w:b/>
+          <w:sz w:val="18"/>
+          <w:szCs w:val="18"/>
+        </w:rPr>
+      </w:pPr>
+      <w:r>
+        <w:rPr>
+          <w:rFonts w:hint="eastAsia"/>
+          <w:b/>
+          <w:color w:val="FF0000"/>
+          <w:sz w:val="18"/>
+          <w:szCs w:val="18"/>
+        </w:rPr>
         <w:t>类的初始化步骤：</w:t>
       </w:r>
     </w:p>
@@ -4957,7 +5997,25 @@
           <w:sz w:val="18"/>
           <w:szCs w:val="18"/>
         </w:rPr>
-        <w:t>假如类存在直接父类，并且这个父类还没有被初始化，那就先初始化直接父类。</w:t>
+        <w:t>假如类存在直接父类，并且</w:t>
+      </w:r>
+      <w:proofErr w:type="gramStart"/>
+      <w:r>
+        <w:rPr>
+          <w:rFonts w:hint="eastAsia"/>
+          <w:sz w:val="18"/>
+          <w:szCs w:val="18"/>
+        </w:rPr>
+        <w:t>这个父类还</w:t>
+      </w:r>
+      <w:proofErr w:type="gramEnd"/>
+      <w:r>
+        <w:rPr>
+          <w:rFonts w:hint="eastAsia"/>
+          <w:sz w:val="18"/>
+          <w:szCs w:val="18"/>
+        </w:rPr>
+        <w:t>没有被初始化，那就先初始化直接父类。</w:t>
       </w:r>
     </w:p>
     <w:p>
@@ -5019,17 +6077,38 @@
         </w:rPr>
         <w:t>主动使用的七种情况，详见</w:t>
       </w:r>
-      <w:hyperlink w:anchor="主动使用" w:history="1">
-        <w:r>
-          <w:rPr>
-            <w:rStyle w:val="a7"/>
-            <w:rFonts w:hint="eastAsia"/>
-            <w:sz w:val="18"/>
-            <w:szCs w:val="18"/>
-          </w:rPr>
-          <w:t>主动使用</w:t>
-        </w:r>
-      </w:hyperlink>
+      <w:r>
+        <w:fldChar w:fldCharType="begin"/>
+      </w:r>
+      <w:r>
+        <w:instrText xml:space="preserve"> HYPERLINK \l "</w:instrText>
+      </w:r>
+      <w:r>
+        <w:instrText>主动使用</w:instrText>
+      </w:r>
+      <w:r>
+        <w:instrText xml:space="preserve">" </w:instrText>
+      </w:r>
+      <w:r>
+        <w:fldChar w:fldCharType="separate"/>
+      </w:r>
+      <w:r>
+        <w:rPr>
+          <w:rStyle w:val="a7"/>
+          <w:rFonts w:hint="eastAsia"/>
+          <w:sz w:val="18"/>
+          <w:szCs w:val="18"/>
+        </w:rPr>
+        <w:t>主动使用</w:t>
+      </w:r>
+      <w:r>
+        <w:rPr>
+          <w:rStyle w:val="a7"/>
+          <w:sz w:val="18"/>
+          <w:szCs w:val="18"/>
+        </w:rPr>
+        <w:fldChar w:fldCharType="end"/>
+      </w:r>
     </w:p>
     <w:p>
       <w:pPr>
@@ -5068,7 +6147,25 @@
           <w:sz w:val="18"/>
           <w:szCs w:val="18"/>
         </w:rPr>
-        <w:t>虚拟机初始化一个类时，要求它的所有父类都已经被初始化，但是这条规则并不适用于接口：</w:t>
+        <w:t>虚拟机初始化一个类时，要求它的</w:t>
+      </w:r>
+      <w:proofErr w:type="gramStart"/>
+      <w:r>
+        <w:rPr>
+          <w:rFonts w:hint="eastAsia"/>
+          <w:sz w:val="18"/>
+          <w:szCs w:val="18"/>
+        </w:rPr>
+        <w:t>所有父类都</w:t>
+      </w:r>
+      <w:proofErr w:type="gramEnd"/>
+      <w:r>
+        <w:rPr>
+          <w:rFonts w:hint="eastAsia"/>
+          <w:sz w:val="18"/>
+          <w:szCs w:val="18"/>
+        </w:rPr>
+        <w:t>已经被初始化，但是这条规则并不适用于接口：</w:t>
       </w:r>
     </w:p>
     <w:p>
@@ -5156,7 +6253,25 @@
           <w:sz w:val="18"/>
           <w:szCs w:val="18"/>
         </w:rPr>
-        <w:t>只有当程序访问的静态变量或静态方法确实在当前类或当前接口中定义时，才可以认为是对类或接口的主动使用</w:t>
+        <w:t>只有当程序访问的静态变量或静态方法确实在</w:t>
+      </w:r>
+      <w:proofErr w:type="gramStart"/>
+      <w:r>
+        <w:rPr>
+          <w:rFonts w:hint="eastAsia"/>
+          <w:sz w:val="18"/>
+          <w:szCs w:val="18"/>
+        </w:rPr>
+        <w:t>当前类</w:t>
+      </w:r>
+      <w:proofErr w:type="gramEnd"/>
+      <w:r>
+        <w:rPr>
+          <w:rFonts w:hint="eastAsia"/>
+          <w:sz w:val="18"/>
+          <w:szCs w:val="18"/>
+        </w:rPr>
+        <w:t>或当前接口中定义时，才可以认为是对类或接口的主动使用</w:t>
       </w:r>
       <w:r>
         <w:rPr>
@@ -5190,6 +6305,7 @@
         </w:rPr>
         <w:t>调用</w:t>
       </w:r>
+      <w:proofErr w:type="spellStart"/>
       <w:r>
         <w:rPr>
           <w:rFonts w:hint="eastAsia"/>
@@ -5198,6 +6314,7 @@
         </w:rPr>
         <w:t>ClassLoader</w:t>
       </w:r>
+      <w:proofErr w:type="spellEnd"/>
       <w:r>
         <w:rPr>
           <w:rFonts w:hint="eastAsia"/>
@@ -5206,6 +6323,7 @@
         </w:rPr>
         <w:t>类的</w:t>
       </w:r>
+      <w:proofErr w:type="spellStart"/>
       <w:r>
         <w:rPr>
           <w:rFonts w:hint="eastAsia"/>
@@ -5214,6 +6332,7 @@
         </w:rPr>
         <w:t>loadClass</w:t>
       </w:r>
+      <w:proofErr w:type="spellEnd"/>
       <w:r>
         <w:rPr>
           <w:rFonts w:hint="eastAsia"/>
@@ -5226,7 +6345,6 @@
     <w:p>
       <w:pPr>
         <w:rPr>
-          <w:rFonts w:hint="eastAsia"/>
           <w:sz w:val="18"/>
           <w:szCs w:val="18"/>
         </w:rPr>
@@ -5235,9 +6353,6 @@
     <w:p>
       <w:pPr>
         <w:pStyle w:val="1"/>
-        <w:rPr>
-          <w:rFonts w:hint="eastAsia"/>
-        </w:rPr>
       </w:pPr>
       <w:r>
         <w:rPr>
@@ -5249,7 +6364,6 @@
     <w:p>
       <w:pPr>
         <w:rPr>
-          <w:rFonts w:hint="eastAsia"/>
           <w:szCs w:val="21"/>
         </w:rPr>
       </w:pPr>
@@ -5260,6 +6374,7 @@
         </w:rPr>
         <w:t>当</w:t>
       </w:r>
+      <w:proofErr w:type="spellStart"/>
       <w:r>
         <w:rPr>
           <w:rFonts w:hint="eastAsia"/>
@@ -5267,6 +6382,7 @@
         </w:rPr>
         <w:t>MySample</w:t>
       </w:r>
+      <w:proofErr w:type="spellEnd"/>
       <w:r>
         <w:rPr>
           <w:rFonts w:hint="eastAsia"/>
@@ -5274,6 +6390,7 @@
         </w:rPr>
         <w:t>类被加载、连接和初始化后，它的生命周期就开始了。当代表</w:t>
       </w:r>
+      <w:proofErr w:type="spellStart"/>
       <w:r>
         <w:rPr>
           <w:rFonts w:hint="eastAsia"/>
@@ -5281,6 +6398,7 @@
         </w:rPr>
         <w:t>MySample</w:t>
       </w:r>
+      <w:proofErr w:type="spellEnd"/>
       <w:r>
         <w:rPr>
           <w:rFonts w:hint="eastAsia"/>
@@ -5316,6 +6434,7 @@
         </w:rPr>
         <w:t>对象就会结束生命周期，</w:t>
       </w:r>
+      <w:proofErr w:type="spellStart"/>
       <w:r>
         <w:rPr>
           <w:rFonts w:hint="eastAsia"/>
@@ -5323,6 +6442,7 @@
         </w:rPr>
         <w:t>MySample</w:t>
       </w:r>
+      <w:proofErr w:type="spellEnd"/>
       <w:r>
         <w:rPr>
           <w:rFonts w:hint="eastAsia"/>
@@ -5330,6 +6450,7 @@
         </w:rPr>
         <w:t>类在方法区内的数据也会被卸载，从而结束</w:t>
       </w:r>
+      <w:proofErr w:type="spellStart"/>
       <w:r>
         <w:rPr>
           <w:rFonts w:hint="eastAsia"/>
@@ -5337,6 +6458,7 @@
         </w:rPr>
         <w:t>MySample</w:t>
       </w:r>
+      <w:proofErr w:type="spellEnd"/>
       <w:r>
         <w:rPr>
           <w:rFonts w:hint="eastAsia"/>
@@ -5348,7 +6470,6 @@
     <w:p>
       <w:pPr>
         <w:rPr>
-          <w:rFonts w:hint="eastAsia"/>
           <w:b/>
           <w:szCs w:val="21"/>
         </w:rPr>
@@ -5384,15 +6505,13 @@
     <w:p>
       <w:pPr>
         <w:rPr>
-          <w:rFonts w:hint="eastAsia"/>
-          <w:szCs w:val="21"/>
-        </w:rPr>
-      </w:pPr>
-    </w:p>
-    <w:p>
-      <w:pPr>
-        <w:rPr>
-          <w:rFonts w:hint="eastAsia"/>
+          <w:szCs w:val="21"/>
+        </w:rPr>
+      </w:pPr>
+    </w:p>
+    <w:p>
+      <w:pPr>
+        <w:rPr>
           <w:szCs w:val="21"/>
         </w:rPr>
       </w:pPr>
@@ -5477,7 +6596,6 @@
     <w:p>
       <w:pPr>
         <w:rPr>
-          <w:rFonts w:hint="eastAsia"/>
           <w:szCs w:val="21"/>
         </w:rPr>
       </w:pPr>
@@ -5626,26 +6744,11 @@
         <w:t>value</w:t>
       </w:r>
     </w:p>
-    <w:p>
-      <w:pPr>
-        <w:rPr>
-          <w:rFonts w:hint="eastAsia"/>
-        </w:rPr>
-      </w:pPr>
-    </w:p>
-    <w:p>
-      <w:pPr>
-        <w:rPr>
-          <w:rFonts w:hint="eastAsia"/>
-        </w:rPr>
-      </w:pPr>
-    </w:p>
+    <w:p/>
+    <w:p/>
     <w:p>
       <w:pPr>
         <w:pStyle w:val="1"/>
-        <w:rPr>
-          <w:rFonts w:hint="eastAsia"/>
-        </w:rPr>
       </w:pPr>
       <w:r>
         <w:rPr>
@@ -5659,8 +6762,6 @@
         </w:rPr>
         <w:t>虚拟机监控</w:t>
       </w:r>
-      <w:bookmarkStart w:id="1" w:name="_GoBack"/>
-      <w:bookmarkEnd w:id="1"/>
       <w:r>
         <w:rPr>
           <w:rFonts w:hint="eastAsia"/>
@@ -5669,12 +6770,16 @@
       </w:r>
     </w:p>
     <w:p>
+      <w:proofErr w:type="spellStart"/>
+      <w:proofErr w:type="gramStart"/>
       <w:r>
         <w:rPr>
           <w:rFonts w:hint="eastAsia"/>
         </w:rPr>
         <w:t>jvisualvm</w:t>
       </w:r>
+      <w:proofErr w:type="spellEnd"/>
+      <w:proofErr w:type="gramEnd"/>
     </w:p>
     <w:p>
       <w:pPr>
@@ -5706,11 +6811,19 @@
         </w:rPr>
         <w:t>文件命令：</w:t>
       </w:r>
-      <w:r>
-        <w:rPr>
-          <w:rFonts w:hint="eastAsia"/>
-        </w:rPr>
-        <w:t>javap -c &lt;class</w:t>
+      <w:proofErr w:type="spellStart"/>
+      <w:r>
+        <w:rPr>
+          <w:rFonts w:hint="eastAsia"/>
+        </w:rPr>
+        <w:t>javap</w:t>
+      </w:r>
+      <w:proofErr w:type="spellEnd"/>
+      <w:r>
+        <w:rPr>
+          <w:rFonts w:hint="eastAsia"/>
+        </w:rPr>
+        <w:t xml:space="preserve"> -c &lt;class</w:t>
       </w:r>
       <w:r>
         <w:rPr>
@@ -5739,21 +6852,25 @@
     </w:p>
     <w:p/>
     <w:p>
+      <w:proofErr w:type="spellStart"/>
       <w:r>
         <w:t>ldc</w:t>
       </w:r>
+      <w:proofErr w:type="spellEnd"/>
       <w:r>
         <w:rPr>
           <w:rFonts w:hint="eastAsia"/>
         </w:rPr>
         <w:t>——表示将</w:t>
       </w:r>
+      <w:proofErr w:type="spellStart"/>
       <w:r>
         <w:rPr>
           <w:rFonts w:hint="eastAsia"/>
         </w:rPr>
         <w:t>int</w:t>
       </w:r>
+      <w:proofErr w:type="spellEnd"/>
       <w:r>
         <w:rPr>
           <w:rFonts w:hint="eastAsia"/>
@@ -5782,16 +6899,32 @@
         <w:rPr>
           <w:rFonts w:hint="eastAsia"/>
         </w:rPr>
-        <w:t>类型的常量值从常量池中推送至栈顶</w:t>
-      </w:r>
-    </w:p>
-    <w:p>
+        <w:t>类型的常量值从常量池中推送至</w:t>
+      </w:r>
+      <w:proofErr w:type="gramStart"/>
+      <w:r>
+        <w:rPr>
+          <w:rFonts w:hint="eastAsia"/>
+        </w:rPr>
+        <w:t>栈</w:t>
+      </w:r>
+      <w:proofErr w:type="gramEnd"/>
+      <w:r>
+        <w:rPr>
+          <w:rFonts w:hint="eastAsia"/>
+        </w:rPr>
+        <w:t>顶</w:t>
+      </w:r>
+    </w:p>
+    <w:p>
+      <w:proofErr w:type="spellStart"/>
       <w:r>
         <w:rPr>
           <w:rFonts w:hint="eastAsia"/>
         </w:rPr>
         <w:t>bipush</w:t>
       </w:r>
+      <w:proofErr w:type="spellEnd"/>
       <w:r>
         <w:rPr>
           <w:rFonts w:hint="eastAsia"/>
@@ -5832,16 +6965,32 @@
         <w:rPr>
           <w:rFonts w:hint="eastAsia"/>
         </w:rPr>
-        <w:t>）的常量值推送至栈顶</w:t>
-      </w:r>
-    </w:p>
-    <w:p>
+        <w:t>）的常量值推送至</w:t>
+      </w:r>
+      <w:proofErr w:type="gramStart"/>
+      <w:r>
+        <w:rPr>
+          <w:rFonts w:hint="eastAsia"/>
+        </w:rPr>
+        <w:t>栈</w:t>
+      </w:r>
+      <w:proofErr w:type="gramEnd"/>
+      <w:r>
+        <w:rPr>
+          <w:rFonts w:hint="eastAsia"/>
+        </w:rPr>
+        <w:t>顶</w:t>
+      </w:r>
+    </w:p>
+    <w:p>
+      <w:proofErr w:type="spellStart"/>
       <w:r>
         <w:rPr>
           <w:rFonts w:hint="eastAsia"/>
         </w:rPr>
         <w:t>sipush</w:t>
       </w:r>
+      <w:proofErr w:type="spellEnd"/>
       <w:r>
         <w:rPr>
           <w:rFonts w:hint="eastAsia"/>
@@ -5866,11 +7015,19 @@
         </w:rPr>
         <w:t>推送至</w:t>
       </w:r>
-      <w:r>
-        <w:rPr>
-          <w:rFonts w:hint="eastAsia"/>
-        </w:rPr>
-        <w:t>栈顶</w:t>
+      <w:proofErr w:type="gramStart"/>
+      <w:r>
+        <w:rPr>
+          <w:rFonts w:hint="eastAsia"/>
+        </w:rPr>
+        <w:t>栈</w:t>
+      </w:r>
+      <w:proofErr w:type="gramEnd"/>
+      <w:r>
+        <w:rPr>
+          <w:rFonts w:hint="eastAsia"/>
+        </w:rPr>
+        <w:t>顶</w:t>
       </w:r>
     </w:p>
     <w:p>
@@ -5892,12 +7049,14 @@
         </w:rPr>
         <w:t>将</w:t>
       </w:r>
+      <w:proofErr w:type="spellStart"/>
       <w:r>
         <w:rPr>
           <w:rFonts w:hint="eastAsia"/>
         </w:rPr>
         <w:t>int</w:t>
       </w:r>
+      <w:proofErr w:type="spellEnd"/>
       <w:r>
         <w:rPr>
           <w:rFonts w:hint="eastAsia"/>
@@ -5914,7 +7073,21 @@
         <w:rPr>
           <w:rFonts w:hint="eastAsia"/>
         </w:rPr>
-        <w:t>推送至栈顶（</w:t>
+        <w:t>推送至</w:t>
+      </w:r>
+      <w:proofErr w:type="gramStart"/>
+      <w:r>
+        <w:rPr>
+          <w:rFonts w:hint="eastAsia"/>
+        </w:rPr>
+        <w:t>栈</w:t>
+      </w:r>
+      <w:proofErr w:type="gramEnd"/>
+      <w:r>
+        <w:rPr>
+          <w:rFonts w:hint="eastAsia"/>
+        </w:rPr>
+        <w:t>顶（</w:t>
       </w:r>
       <w:r>
         <w:rPr>
@@ -6025,12 +7198,14 @@
     </w:p>
     <w:p/>
     <w:p>
+      <w:proofErr w:type="spellStart"/>
       <w:r>
         <w:rPr>
           <w:rFonts w:hint="eastAsia"/>
         </w:rPr>
         <w:t>anewarray</w:t>
       </w:r>
+      <w:proofErr w:type="spellEnd"/>
       <w:r>
         <w:rPr>
           <w:rFonts w:hint="eastAsia"/>
@@ -6049,16 +7224,32 @@
         <w:rPr>
           <w:rFonts w:hint="eastAsia"/>
         </w:rPr>
-        <w:t>类型的（如类、接口、数组）数组，并将其引用值压入栈顶</w:t>
-      </w:r>
-    </w:p>
-    <w:p>
+        <w:t>类型的（如类、接口、数组）数组，并将其</w:t>
+      </w:r>
+      <w:proofErr w:type="gramStart"/>
+      <w:r>
+        <w:rPr>
+          <w:rFonts w:hint="eastAsia"/>
+        </w:rPr>
+        <w:t>引用值压入栈</w:t>
+      </w:r>
+      <w:proofErr w:type="gramEnd"/>
+      <w:r>
+        <w:rPr>
+          <w:rFonts w:hint="eastAsia"/>
+        </w:rPr>
+        <w:t>顶</w:t>
+      </w:r>
+    </w:p>
+    <w:p>
+      <w:proofErr w:type="spellStart"/>
       <w:r>
         <w:rPr>
           <w:rFonts w:hint="eastAsia"/>
         </w:rPr>
         <w:t>newarray</w:t>
       </w:r>
+      <w:proofErr w:type="spellEnd"/>
       <w:r>
         <w:rPr>
           <w:rFonts w:hint="eastAsia"/>
@@ -6079,12 +7270,14 @@
         </w:rPr>
         <w:t>类型的（如</w:t>
       </w:r>
+      <w:proofErr w:type="spellStart"/>
       <w:r>
         <w:rPr>
           <w:rFonts w:hint="eastAsia"/>
         </w:rPr>
         <w:t>int</w:t>
       </w:r>
+      <w:proofErr w:type="spellEnd"/>
       <w:r>
         <w:rPr>
           <w:rFonts w:hint="eastAsia"/>
@@ -6113,7 +7306,21 @@
         <w:rPr>
           <w:rFonts w:hint="eastAsia"/>
         </w:rPr>
-        <w:t>等）数组，并将其引用值压入栈顶</w:t>
+        <w:t>等）数组，并将其</w:t>
+      </w:r>
+      <w:proofErr w:type="gramStart"/>
+      <w:r>
+        <w:rPr>
+          <w:rFonts w:hint="eastAsia"/>
+        </w:rPr>
+        <w:t>引用值压入栈</w:t>
+      </w:r>
+      <w:proofErr w:type="gramEnd"/>
+      <w:r>
+        <w:rPr>
+          <w:rFonts w:hint="eastAsia"/>
+        </w:rPr>
+        <w:t>顶</w:t>
       </w:r>
     </w:p>
     <w:p/>
@@ -7653,7 +8860,7 @@
 </file>
 
 <file path=customXml/itemProps1.xml><?xml version="1.0" encoding="utf-8"?>
-<ds:datastoreItem xmlns:ds="http://schemas.openxmlformats.org/officeDocument/2006/customXml" ds:itemID="{7311CDF1-C20A-4F3C-96EC-5CA65E5E4971}">
+<ds:datastoreItem xmlns:ds="http://schemas.openxmlformats.org/officeDocument/2006/customXml" ds:itemID="{B8B7F87D-5295-4ADB-B035-20E15DBEC397}">
   <ds:schemaRefs>
     <ds:schemaRef ds:uri="http://schemas.openxmlformats.org/officeDocument/2006/bibliography"/>
   </ds:schemaRefs>

--- a/张龙深入理解JVM 笔记.docx
+++ b/张龙深入理解JVM 笔记.docx
@@ -520,11 +520,6 @@
     </w:p>
     <w:p/>
     <w:p>
-      <w:pPr>
-        <w:rPr>
-          <w:rFonts w:hint="eastAsia"/>
-        </w:rPr>
-      </w:pPr>
       <w:r>
         <w:rPr>
           <w:rFonts w:hint="eastAsia"/>
@@ -540,11 +535,6 @@
       </w:r>
     </w:p>
     <w:p>
-      <w:pPr>
-        <w:rPr>
-          <w:rFonts w:hint="eastAsia"/>
-        </w:rPr>
-      </w:pPr>
       <w:r>
         <w:rPr>
           <w:rFonts w:hint="eastAsia"/>
@@ -627,11 +617,6 @@
       </w:r>
     </w:p>
     <w:p>
-      <w:pPr>
-        <w:rPr>
-          <w:rFonts w:hint="eastAsia"/>
-        </w:rPr>
-      </w:pPr>
       <w:r>
         <w:rPr>
           <w:rFonts w:hint="eastAsia"/>
@@ -676,11 +661,6 @@
       </w:r>
     </w:p>
     <w:p>
-      <w:pPr>
-        <w:rPr>
-          <w:rFonts w:hint="eastAsia"/>
-        </w:rPr>
-      </w:pPr>
       <w:r>
         <w:rPr>
           <w:rFonts w:hint="eastAsia"/>
@@ -689,11 +669,6 @@
       </w:r>
     </w:p>
     <w:p>
-      <w:pPr>
-        <w:rPr>
-          <w:rFonts w:hint="eastAsia"/>
-        </w:rPr>
-      </w:pPr>
       <w:r>
         <w:rPr>
           <w:rFonts w:hint="eastAsia"/>
@@ -701,19 +676,8 @@
         <w:t>java/lang/NoClassDefFoundError: java/lang/Object</w:t>
       </w:r>
     </w:p>
-    <w:p>
-      <w:pPr>
-        <w:rPr>
-          <w:rFonts w:hint="eastAsia"/>
-        </w:rPr>
-      </w:pPr>
-    </w:p>
-    <w:p>
-      <w:pPr>
-        <w:rPr>
-          <w:rFonts w:hint="eastAsia"/>
-        </w:rPr>
-      </w:pPr>
+    <w:p/>
+    <w:p>
       <w:r>
         <w:rPr>
           <w:rFonts w:hint="eastAsia"/>
@@ -936,11 +900,6 @@
     </w:p>
     <w:p/>
     <w:p>
-      <w:pPr>
-        <w:rPr>
-          <w:rFonts w:hint="eastAsia"/>
-        </w:rPr>
-      </w:pPr>
       <w:r>
         <w:rPr>
           <w:rFonts w:hint="eastAsia"/>
@@ -956,11 +915,6 @@
       </w:r>
     </w:p>
     <w:p>
-      <w:pPr>
-        <w:rPr>
-          <w:rFonts w:hint="eastAsia"/>
-        </w:rPr>
-      </w:pPr>
       <w:r>
         <w:rPr>
           <w:rFonts w:hint="eastAsia"/>
@@ -1021,11 +975,6 @@
       </w:r>
     </w:p>
     <w:p>
-      <w:pPr>
-        <w:rPr>
-          <w:rFonts w:hint="eastAsia"/>
-        </w:rPr>
-      </w:pPr>
       <w:r>
         <w:rPr>
           <w:rFonts w:hint="eastAsia"/>
@@ -1190,22 +1139,11 @@
         </w:rPr>
         <w:t>分钟以前的内容。</w:t>
       </w:r>
-      <w:bookmarkStart w:id="0" w:name="_GoBack"/>
-      <w:bookmarkEnd w:id="0"/>
-    </w:p>
-    <w:p>
-      <w:pPr>
-        <w:rPr>
-          <w:rFonts w:hint="eastAsia"/>
-        </w:rPr>
-      </w:pPr>
-    </w:p>
+    </w:p>
+    <w:p/>
     <w:p>
       <w:pPr>
         <w:pStyle w:val="3"/>
-        <w:rPr>
-          <w:rFonts w:hint="eastAsia"/>
-        </w:rPr>
       </w:pPr>
       <w:r>
         <w:rPr>
@@ -1215,11 +1153,6 @@
       </w:r>
     </w:p>
     <w:p>
-      <w:pPr>
-        <w:rPr>
-          <w:rFonts w:hint="eastAsia"/>
-        </w:rPr>
-      </w:pPr>
       <w:r>
         <w:rPr>
           <w:rFonts w:hint="eastAsia"/>
@@ -1264,11 +1197,6 @@
       </w:r>
     </w:p>
     <w:p>
-      <w:pPr>
-        <w:rPr>
-          <w:rFonts w:hint="eastAsia"/>
-        </w:rPr>
-      </w:pPr>
       <w:r>
         <w:rPr>
           <w:rFonts w:hint="eastAsia"/>
@@ -1307,11 +1235,6 @@
       </w:r>
     </w:p>
     <w:p>
-      <w:pPr>
-        <w:rPr>
-          <w:rFonts w:hint="eastAsia"/>
-        </w:rPr>
-      </w:pPr>
       <w:r>
         <w:rPr>
           <w:rFonts w:hint="eastAsia"/>
@@ -1338,11 +1261,6 @@
       </w:r>
     </w:p>
     <w:p>
-      <w:pPr>
-        <w:rPr>
-          <w:rFonts w:hint="eastAsia"/>
-        </w:rPr>
-      </w:pPr>
       <w:r>
         <w:rPr>
           <w:rFonts w:hint="eastAsia"/>
@@ -1381,11 +1299,6 @@
       </w:r>
     </w:p>
     <w:p>
-      <w:pPr>
-        <w:rPr>
-          <w:rFonts w:hint="eastAsia"/>
-        </w:rPr>
-      </w:pPr>
       <w:r>
         <w:rPr>
           <w:rFonts w:hint="eastAsia"/>
@@ -1400,11 +1313,6 @@
       </w:r>
     </w:p>
     <w:p>
-      <w:pPr>
-        <w:rPr>
-          <w:rFonts w:hint="eastAsia"/>
-        </w:rPr>
-      </w:pPr>
       <w:r>
         <w:rPr>
           <w:rFonts w:hint="eastAsia"/>
@@ -1430,19 +1338,8 @@
         <w:t>）</w:t>
       </w:r>
     </w:p>
-    <w:p>
-      <w:pPr>
-        <w:rPr>
-          <w:rFonts w:hint="eastAsia"/>
-        </w:rPr>
-      </w:pPr>
-    </w:p>
-    <w:p>
-      <w:pPr>
-        <w:rPr>
-          <w:rFonts w:hint="eastAsia"/>
-        </w:rPr>
-      </w:pPr>
+    <w:p/>
+    <w:p>
       <w:r>
         <w:rPr>
           <w:rFonts w:hint="eastAsia"/>
@@ -1625,19 +1522,8 @@
         <w:t>关系，但实际上是子加载器包含了父加载器的引用。</w:t>
       </w:r>
     </w:p>
-    <w:p>
-      <w:pPr>
-        <w:rPr>
-          <w:rFonts w:hint="eastAsia"/>
-        </w:rPr>
-      </w:pPr>
-    </w:p>
-    <w:p>
-      <w:pPr>
-        <w:rPr>
-          <w:rFonts w:hint="eastAsia"/>
-        </w:rPr>
-      </w:pPr>
+    <w:p/>
+    <w:p>
       <w:r>
         <w:rPr>
           <w:rFonts w:hint="eastAsia"/>
@@ -1730,11 +1616,6 @@
       </w:r>
     </w:p>
     <w:p>
-      <w:pPr>
-        <w:rPr>
-          <w:rFonts w:hint="eastAsia"/>
-        </w:rPr>
-      </w:pPr>
       <w:r>
         <w:rPr>
           <w:rFonts w:hint="eastAsia"/>
@@ -1767,11 +1648,6 @@
       </w:r>
     </w:p>
     <w:p>
-      <w:pPr>
-        <w:rPr>
-          <w:rFonts w:hint="eastAsia"/>
-        </w:rPr>
-      </w:pPr>
       <w:r>
         <w:rPr>
           <w:rFonts w:hint="eastAsia"/>
@@ -1779,19 +1655,8 @@
         <w:t>启动类加载器是特定于平台的机器指令，它负责开启整个加载过程。</w:t>
       </w:r>
     </w:p>
-    <w:p>
-      <w:pPr>
-        <w:rPr>
-          <w:rFonts w:hint="eastAsia"/>
-        </w:rPr>
-      </w:pPr>
-    </w:p>
-    <w:p>
-      <w:pPr>
-        <w:rPr>
-          <w:rFonts w:hint="eastAsia"/>
-        </w:rPr>
-      </w:pPr>
+    <w:p/>
+    <w:p>
       <w:r>
         <w:rPr>
           <w:rFonts w:hint="eastAsia"/>
@@ -1842,11 +1707,6 @@
       </w:r>
     </w:p>
     <w:p>
-      <w:pPr>
-        <w:rPr>
-          <w:rFonts w:hint="eastAsia"/>
-        </w:rPr>
-      </w:pPr>
       <w:r>
         <w:rPr>
           <w:rFonts w:hint="eastAsia"/>
@@ -1890,19 +1750,8 @@
         <w:t>包中的类等等。</w:t>
       </w:r>
     </w:p>
-    <w:p>
-      <w:pPr>
-        <w:rPr>
-          <w:rFonts w:hint="eastAsia"/>
-        </w:rPr>
-      </w:pPr>
-    </w:p>
-    <w:p>
-      <w:pPr>
-        <w:rPr>
-          <w:rFonts w:hint="eastAsia"/>
-        </w:rPr>
-      </w:pPr>
+    <w:p/>
+    <w:p>
       <w:r>
         <w:rPr>
           <w:rFonts w:hint="eastAsia"/>
@@ -1974,7 +1823,6 @@
         <w:pStyle w:val="3"/>
         <w:rPr>
           <w:rStyle w:val="3Char"/>
-          <w:rFonts w:hint="eastAsia"/>
           <w:b/>
         </w:rPr>
       </w:pPr>
@@ -2090,26 +1938,9 @@
         <w:t>父加载器所加载的类无法访问子加载器所加载的类</w:t>
       </w:r>
     </w:p>
-    <w:p>
-      <w:pPr>
-        <w:rPr>
-          <w:rFonts w:hint="eastAsia"/>
-        </w:rPr>
-      </w:pPr>
-    </w:p>
-    <w:p>
-      <w:pPr>
-        <w:rPr>
-          <w:rFonts w:hint="eastAsia"/>
-        </w:rPr>
-      </w:pPr>
-    </w:p>
-    <w:p>
-      <w:pPr>
-        <w:rPr>
-          <w:rFonts w:hint="eastAsia"/>
-        </w:rPr>
-      </w:pPr>
+    <w:p/>
+    <w:p/>
+    <w:p>
       <w:r>
         <w:rPr>
           <w:rFonts w:hint="eastAsia"/>
@@ -2241,10 +2072,143 @@
         </w:tc>
       </w:tr>
     </w:tbl>
-    <w:p/>
+    <w:p>
+      <w:pPr>
+        <w:rPr>
+          <w:rFonts w:hint="eastAsia"/>
+        </w:rPr>
+      </w:pPr>
+    </w:p>
     <w:p>
       <w:pPr>
         <w:pStyle w:val="2"/>
+        <w:rPr>
+          <w:rFonts w:hint="eastAsia"/>
+        </w:rPr>
+      </w:pPr>
+      <w:r>
+        <w:rPr>
+          <w:rFonts w:hint="eastAsia"/>
+        </w:rPr>
+        <w:t>类加载器的双亲委托模型的缺陷：</w:t>
+      </w:r>
+    </w:p>
+    <w:p>
+      <w:pPr>
+        <w:rPr>
+          <w:rFonts w:hint="eastAsia"/>
+        </w:rPr>
+      </w:pPr>
+      <w:r>
+        <w:rPr>
+          <w:rFonts w:hint="eastAsia"/>
+        </w:rPr>
+        <w:t>父加载器加载的类不能看见子加载器加载的类，那么在以下这种情景下，双亲委托机制就会出现缺陷。</w:t>
+      </w:r>
+    </w:p>
+    <w:p>
+      <w:pPr>
+        <w:rPr>
+          <w:rFonts w:hint="eastAsia"/>
+        </w:rPr>
+      </w:pPr>
+      <w:r>
+        <w:rPr>
+          <w:rFonts w:hint="eastAsia"/>
+        </w:rPr>
+        <w:t>情景是：接口</w:t>
+      </w:r>
+      <w:r>
+        <w:rPr>
+          <w:rFonts w:hint="eastAsia"/>
+        </w:rPr>
+        <w:t>Interface</w:t>
+      </w:r>
+      <w:r>
+        <w:rPr>
+          <w:rFonts w:hint="eastAsia"/>
+        </w:rPr>
+        <w:t>由启动类加载器加载，而这个接口的实现类由第三方实现后再加入</w:t>
+      </w:r>
+      <w:r>
+        <w:rPr>
+          <w:rFonts w:hint="eastAsia"/>
+        </w:rPr>
+        <w:t>ClassPath</w:t>
+      </w:r>
+      <w:r>
+        <w:rPr>
+          <w:rFonts w:hint="eastAsia"/>
+        </w:rPr>
+        <w:t>中，就应该被系统类加载器加载，所以按照父加载器加载的类不能看见子加载器加载的类的限制，接口就看不见实现类，即</w:t>
+      </w:r>
+      <w:r>
+        <w:rPr>
+          <w:rFonts w:hint="eastAsia"/>
+        </w:rPr>
+        <w:t>Connection conn = DriverManager.getConnection()</w:t>
+      </w:r>
+      <w:r>
+        <w:rPr>
+          <w:rFonts w:hint="eastAsia"/>
+        </w:rPr>
+        <w:t>这样的代码</w:t>
+      </w:r>
+      <w:r>
+        <w:rPr>
+          <w:rFonts w:hint="eastAsia"/>
+        </w:rPr>
+        <w:t>是不能正常执行的。</w:t>
+      </w:r>
+      <w:r>
+        <w:rPr>
+          <w:rFonts w:hint="eastAsia"/>
+        </w:rPr>
+        <w:t>类加载器的双亲委托模型无法实现</w:t>
+      </w:r>
+      <w:r>
+        <w:rPr>
+          <w:rFonts w:hint="eastAsia"/>
+        </w:rPr>
+        <w:t>SPI</w:t>
+      </w:r>
+      <w:r>
+        <w:rPr>
+          <w:rFonts w:hint="eastAsia"/>
+        </w:rPr>
+        <w:t>（</w:t>
+      </w:r>
+      <w:r>
+        <w:rPr>
+          <w:rFonts w:hint="eastAsia"/>
+        </w:rPr>
+        <w:t>Service Provider Interface</w:t>
+      </w:r>
+      <w:r>
+        <w:rPr>
+          <w:rFonts w:hint="eastAsia"/>
+        </w:rPr>
+        <w:t>）机制。</w:t>
+      </w:r>
+    </w:p>
+    <w:p>
+      <w:pPr>
+        <w:rPr>
+          <w:rFonts w:hint="eastAsia"/>
+        </w:rPr>
+      </w:pPr>
+    </w:p>
+    <w:p>
+      <w:r>
+        <w:rPr>
+          <w:rFonts w:hint="eastAsia"/>
+        </w:rPr>
+        <w:t>线程上下文类加载器可以解决双亲委托机制带来的这种缺陷。</w:t>
+      </w:r>
+    </w:p>
+    <w:p>
+      <w:pPr>
+        <w:pStyle w:val="2"/>
       </w:pPr>
       <w:r>
         <w:rPr>
@@ -2368,6 +2332,7 @@
         <w:rPr>
           <w:rFonts w:hint="eastAsia"/>
         </w:rPr>
+        <w:lastRenderedPageBreak/>
         <w:t xml:space="preserve">2. </w:t>
       </w:r>
       <w:r>
@@ -2543,7 +2508,6 @@
           <w:rStyle w:val="a6"/>
           <w:rFonts w:hint="eastAsia"/>
         </w:rPr>
-        <w:lastRenderedPageBreak/>
         <w:t>获得系统的</w:t>
       </w:r>
       <w:r>
@@ -3148,6 +3112,7 @@
         <w:rPr>
           <w:rFonts w:hint="eastAsia"/>
         </w:rPr>
+        <w:lastRenderedPageBreak/>
         <w:t>网络类加载器的子类必须定义</w:t>
       </w:r>
       <w:r>
@@ -3384,7 +3349,6 @@
           <w:sz w:val="21"/>
           <w:szCs w:val="21"/>
         </w:rPr>
-        <w:lastRenderedPageBreak/>
         <w:t xml:space="preserve">         private byte[] loadClassData(String name) {</w:t>
       </w:r>
     </w:p>
@@ -3493,7 +3457,511 @@
         <w:t>。</w:t>
       </w:r>
     </w:p>
-    <w:p/>
+    <w:p>
+      <w:pPr>
+        <w:rPr>
+          <w:rFonts w:hint="eastAsia"/>
+        </w:rPr>
+      </w:pPr>
+    </w:p>
+    <w:p>
+      <w:pPr>
+        <w:pStyle w:val="2"/>
+        <w:rPr>
+          <w:rFonts w:hint="eastAsia"/>
+        </w:rPr>
+      </w:pPr>
+      <w:r>
+        <w:rPr>
+          <w:rFonts w:hint="eastAsia"/>
+        </w:rPr>
+        <w:t>当前类加载器（</w:t>
+      </w:r>
+      <w:r>
+        <w:rPr>
+          <w:rFonts w:hint="eastAsia"/>
+        </w:rPr>
+        <w:t>Current ClassLoader</w:t>
+      </w:r>
+      <w:r>
+        <w:rPr>
+          <w:rFonts w:hint="eastAsia"/>
+        </w:rPr>
+        <w:t>）</w:t>
+      </w:r>
+    </w:p>
+    <w:p>
+      <w:pPr>
+        <w:rPr>
+          <w:rFonts w:hint="eastAsia"/>
+        </w:rPr>
+      </w:pPr>
+      <w:r>
+        <w:rPr>
+          <w:rFonts w:hint="eastAsia"/>
+        </w:rPr>
+        <w:t>每个类都会使用自己的类加载器（即加载自身的类加载器）来加载其他类（指的是其所依赖的类），如果</w:t>
+      </w:r>
+      <w:r>
+        <w:rPr>
+          <w:rFonts w:hint="eastAsia"/>
+        </w:rPr>
+        <w:t>ClassX</w:t>
+      </w:r>
+      <w:r>
+        <w:rPr>
+          <w:rFonts w:hint="eastAsia"/>
+        </w:rPr>
+        <w:t>引用了</w:t>
+      </w:r>
+      <w:r>
+        <w:rPr>
+          <w:rFonts w:hint="eastAsia"/>
+        </w:rPr>
+        <w:t>ClassY</w:t>
+      </w:r>
+      <w:r>
+        <w:rPr>
+          <w:rFonts w:hint="eastAsia"/>
+        </w:rPr>
+        <w:t>，那么</w:t>
+      </w:r>
+      <w:r>
+        <w:rPr>
+          <w:rFonts w:hint="eastAsia"/>
+        </w:rPr>
+        <w:t>ClassX</w:t>
+      </w:r>
+      <w:r>
+        <w:rPr>
+          <w:rFonts w:hint="eastAsia"/>
+        </w:rPr>
+        <w:t>的类加载器就会去加载</w:t>
+      </w:r>
+      <w:r>
+        <w:rPr>
+          <w:rFonts w:hint="eastAsia"/>
+        </w:rPr>
+        <w:t>ClassY</w:t>
+      </w:r>
+      <w:r>
+        <w:rPr>
+          <w:rFonts w:hint="eastAsia"/>
+        </w:rPr>
+        <w:t>（前提是</w:t>
+      </w:r>
+      <w:r>
+        <w:rPr>
+          <w:rFonts w:hint="eastAsia"/>
+        </w:rPr>
+        <w:t>ClassY</w:t>
+      </w:r>
+      <w:r>
+        <w:rPr>
+          <w:rFonts w:hint="eastAsia"/>
+        </w:rPr>
+        <w:t>尚未被加载）。</w:t>
+      </w:r>
+    </w:p>
+    <w:p>
+      <w:pPr>
+        <w:rPr>
+          <w:rFonts w:hint="eastAsia"/>
+        </w:rPr>
+      </w:pPr>
+    </w:p>
+    <w:p>
+      <w:pPr>
+        <w:pStyle w:val="2"/>
+        <w:rPr>
+          <w:rFonts w:hint="eastAsia"/>
+        </w:rPr>
+      </w:pPr>
+      <w:r>
+        <w:rPr>
+          <w:rFonts w:hint="eastAsia"/>
+        </w:rPr>
+        <w:t>线程上下文类加载器（</w:t>
+      </w:r>
+      <w:r>
+        <w:rPr>
+          <w:rFonts w:hint="eastAsia"/>
+        </w:rPr>
+        <w:t>Context ClassLoader</w:t>
+      </w:r>
+      <w:r>
+        <w:rPr>
+          <w:rFonts w:hint="eastAsia"/>
+        </w:rPr>
+        <w:t>）</w:t>
+      </w:r>
+    </w:p>
+    <w:p>
+      <w:pPr>
+        <w:rPr>
+          <w:rFonts w:hint="eastAsia"/>
+        </w:rPr>
+      </w:pPr>
+      <w:r>
+        <w:rPr>
+          <w:rFonts w:hint="eastAsia"/>
+        </w:rPr>
+        <w:t>线程上下文类加载器是从</w:t>
+      </w:r>
+      <w:r>
+        <w:rPr>
+          <w:rFonts w:hint="eastAsia"/>
+        </w:rPr>
+        <w:t>JDK1.2</w:t>
+      </w:r>
+      <w:r>
+        <w:rPr>
+          <w:rFonts w:hint="eastAsia"/>
+        </w:rPr>
+        <w:t>开始引入的，类</w:t>
+      </w:r>
+      <w:r>
+        <w:rPr>
+          <w:rFonts w:hint="eastAsia"/>
+        </w:rPr>
+        <w:t>Thread</w:t>
+      </w:r>
+      <w:r>
+        <w:rPr>
+          <w:rFonts w:hint="eastAsia"/>
+        </w:rPr>
+        <w:t>中的</w:t>
+      </w:r>
+      <w:r>
+        <w:rPr>
+          <w:rFonts w:hint="eastAsia"/>
+        </w:rPr>
+        <w:t>getContextClassLoader()</w:t>
+      </w:r>
+      <w:r>
+        <w:rPr>
+          <w:rFonts w:hint="eastAsia"/>
+        </w:rPr>
+        <w:t>与</w:t>
+      </w:r>
+      <w:r>
+        <w:rPr>
+          <w:rFonts w:hint="eastAsia"/>
+        </w:rPr>
+        <w:t>s</w:t>
+      </w:r>
+      <w:r>
+        <w:rPr>
+          <w:rFonts w:hint="eastAsia"/>
+        </w:rPr>
+        <w:t>etContextClassLoader(</w:t>
+      </w:r>
+      <w:r>
+        <w:rPr>
+          <w:rFonts w:hint="eastAsia"/>
+        </w:rPr>
+        <w:t>ClassLoader c1</w:t>
+      </w:r>
+      <w:r>
+        <w:rPr>
+          <w:rFonts w:hint="eastAsia"/>
+        </w:rPr>
+        <w:t>)</w:t>
+      </w:r>
+      <w:r>
+        <w:rPr>
+          <w:rFonts w:hint="eastAsia"/>
+        </w:rPr>
+        <w:t>分别用来获取和设置上下文类加载器。</w:t>
+      </w:r>
+    </w:p>
+    <w:p>
+      <w:pPr>
+        <w:rPr>
+          <w:rFonts w:hint="eastAsia"/>
+        </w:rPr>
+      </w:pPr>
+    </w:p>
+    <w:p>
+      <w:pPr>
+        <w:rPr>
+          <w:rFonts w:hint="eastAsia"/>
+        </w:rPr>
+      </w:pPr>
+      <w:r>
+        <w:rPr>
+          <w:rFonts w:hint="eastAsia"/>
+        </w:rPr>
+        <w:t>如果没有通过</w:t>
+      </w:r>
+      <w:r>
+        <w:rPr>
+          <w:rFonts w:hint="eastAsia"/>
+        </w:rPr>
+        <w:t>setContextClassLoader(ClassLoader c1)</w:t>
+      </w:r>
+      <w:r>
+        <w:rPr>
+          <w:rFonts w:hint="eastAsia"/>
+        </w:rPr>
+        <w:t>进行设置的话，线程将继承其父线程的上下文类加载器。</w:t>
+      </w:r>
+      <w:r>
+        <w:rPr>
+          <w:rFonts w:hint="eastAsia"/>
+        </w:rPr>
+        <w:t>Java</w:t>
+      </w:r>
+      <w:r>
+        <w:rPr>
+          <w:rFonts w:hint="eastAsia"/>
+        </w:rPr>
+        <w:t>应用运行时的初始线程的上下文类加载器是系统类加载器。在线程中运行的代码可以通过上下文类加载器来加载类与资源。</w:t>
+      </w:r>
+    </w:p>
+    <w:p>
+      <w:pPr>
+        <w:rPr>
+          <w:rFonts w:hint="eastAsia"/>
+        </w:rPr>
+      </w:pPr>
+    </w:p>
+    <w:p>
+      <w:pPr>
+        <w:rPr>
+          <w:rFonts w:hint="eastAsia"/>
+        </w:rPr>
+      </w:pPr>
+      <w:r>
+        <w:rPr>
+          <w:rFonts w:hint="eastAsia"/>
+        </w:rPr>
+        <w:t>示例代码可参考</w:t>
+      </w:r>
+      <w:r>
+        <w:rPr>
+          <w:rFonts w:hint="eastAsia"/>
+        </w:rPr>
+        <w:t>MyTest24</w:t>
+      </w:r>
+      <w:r>
+        <w:rPr>
+          <w:rFonts w:hint="eastAsia"/>
+        </w:rPr>
+        <w:t>。</w:t>
+      </w:r>
+      <w:bookmarkStart w:id="0" w:name="_GoBack"/>
+      <w:bookmarkEnd w:id="0"/>
+    </w:p>
+    <w:p>
+      <w:pPr>
+        <w:pStyle w:val="3"/>
+        <w:rPr>
+          <w:rFonts w:hint="eastAsia"/>
+        </w:rPr>
+      </w:pPr>
+      <w:r>
+        <w:rPr>
+          <w:rFonts w:hint="eastAsia"/>
+        </w:rPr>
+        <w:lastRenderedPageBreak/>
+        <w:t>线程类上下文类加载器的重要性：</w:t>
+      </w:r>
+    </w:p>
+    <w:p>
+      <w:pPr>
+        <w:rPr>
+          <w:rFonts w:hint="eastAsia"/>
+        </w:rPr>
+      </w:pPr>
+      <w:r>
+        <w:rPr>
+          <w:rFonts w:hint="eastAsia"/>
+        </w:rPr>
+        <w:t>父</w:t>
+      </w:r>
+      <w:r>
+        <w:rPr>
+          <w:rFonts w:hint="eastAsia"/>
+        </w:rPr>
+        <w:t>ClassLoader</w:t>
+      </w:r>
+      <w:r>
+        <w:rPr>
+          <w:rFonts w:hint="eastAsia"/>
+        </w:rPr>
+        <w:t>可以使用当前线程</w:t>
+      </w:r>
+      <w:r>
+        <w:rPr>
+          <w:rFonts w:hint="eastAsia"/>
+        </w:rPr>
+        <w:t>Thread.currentThread().getContextClassLoader()</w:t>
+      </w:r>
+      <w:r>
+        <w:rPr>
+          <w:rFonts w:hint="eastAsia"/>
+        </w:rPr>
+        <w:t>所指定的</w:t>
+      </w:r>
+      <w:r>
+        <w:rPr>
+          <w:rFonts w:hint="eastAsia"/>
+        </w:rPr>
+        <w:t>ClassLoader</w:t>
+      </w:r>
+      <w:r>
+        <w:rPr>
+          <w:rFonts w:hint="eastAsia"/>
+        </w:rPr>
+        <w:t>加载的类。这就改变了父类加载器不能使用子类加载器加载的类的情况，即改变了双亲委托模型。</w:t>
+      </w:r>
+    </w:p>
+    <w:p>
+      <w:pPr>
+        <w:rPr>
+          <w:rFonts w:hint="eastAsia"/>
+        </w:rPr>
+      </w:pPr>
+    </w:p>
+    <w:p>
+      <w:pPr>
+        <w:pStyle w:val="3"/>
+        <w:rPr>
+          <w:rFonts w:hint="eastAsia"/>
+        </w:rPr>
+      </w:pPr>
+      <w:r>
+        <w:rPr>
+          <w:rFonts w:hint="eastAsia"/>
+        </w:rPr>
+        <w:t>总结</w:t>
+      </w:r>
+    </w:p>
+    <w:p>
+      <w:pPr>
+        <w:rPr>
+          <w:rFonts w:hint="eastAsia"/>
+        </w:rPr>
+      </w:pPr>
+      <w:r>
+        <w:rPr>
+          <w:rFonts w:hint="eastAsia"/>
+        </w:rPr>
+        <w:t>线程上下文类加载器就是当前线程的</w:t>
+      </w:r>
+      <w:r>
+        <w:rPr>
+          <w:rFonts w:hint="eastAsia"/>
+        </w:rPr>
+        <w:t>Current ClassLoader</w:t>
+      </w:r>
+      <w:r>
+        <w:rPr>
+          <w:rFonts w:hint="eastAsia"/>
+        </w:rPr>
+        <w:t>（当前类加载器）。</w:t>
+      </w:r>
+    </w:p>
+    <w:p>
+      <w:pPr>
+        <w:rPr>
+          <w:rFonts w:hint="eastAsia"/>
+        </w:rPr>
+      </w:pPr>
+    </w:p>
+    <w:p>
+      <w:r>
+        <w:rPr>
+          <w:rFonts w:hint="eastAsia"/>
+        </w:rPr>
+        <w:t>在双亲委托模型下，类加载器是由下至上的，即下层的类加载器会委托上层进行加载。但是对于</w:t>
+      </w:r>
+      <w:r>
+        <w:rPr>
+          <w:rFonts w:hint="eastAsia"/>
+        </w:rPr>
+        <w:t>SPI</w:t>
+      </w:r>
+      <w:r>
+        <w:rPr>
+          <w:rFonts w:hint="eastAsia"/>
+        </w:rPr>
+        <w:t>来说，有些接口是</w:t>
+      </w:r>
+      <w:r>
+        <w:rPr>
+          <w:rFonts w:hint="eastAsia"/>
+        </w:rPr>
+        <w:t>Java</w:t>
+      </w:r>
+      <w:r>
+        <w:rPr>
+          <w:rFonts w:hint="eastAsia"/>
+        </w:rPr>
+        <w:t>核心库所提供的，而</w:t>
+      </w:r>
+      <w:r>
+        <w:rPr>
+          <w:rFonts w:hint="eastAsia"/>
+        </w:rPr>
+        <w:t>Java</w:t>
+      </w:r>
+      <w:r>
+        <w:rPr>
+          <w:rFonts w:hint="eastAsia"/>
+        </w:rPr>
+        <w:t>核心库是由启动类加载器来加载的，而这些接口的实现却来自于不同的</w:t>
+      </w:r>
+      <w:r>
+        <w:rPr>
+          <w:rFonts w:hint="eastAsia"/>
+        </w:rPr>
+        <w:t>jar</w:t>
+      </w:r>
+      <w:r>
+        <w:rPr>
+          <w:rFonts w:hint="eastAsia"/>
+        </w:rPr>
+        <w:t>包（厂商提供），</w:t>
+      </w:r>
+      <w:r>
+        <w:rPr>
+          <w:rFonts w:hint="eastAsia"/>
+        </w:rPr>
+        <w:t>Java</w:t>
+      </w:r>
+      <w:r>
+        <w:rPr>
+          <w:rFonts w:hint="eastAsia"/>
+        </w:rPr>
+        <w:t>的启动类加载器是不会加载其他来源的</w:t>
+      </w:r>
+      <w:r>
+        <w:rPr>
+          <w:rFonts w:hint="eastAsia"/>
+        </w:rPr>
+        <w:t>jar</w:t>
+      </w:r>
+      <w:r>
+        <w:rPr>
+          <w:rFonts w:hint="eastAsia"/>
+        </w:rPr>
+        <w:t>包，这样，传统的双亲委托模型就无法满足</w:t>
+      </w:r>
+      <w:r>
+        <w:rPr>
+          <w:rFonts w:hint="eastAsia"/>
+        </w:rPr>
+        <w:t>SPI</w:t>
+      </w:r>
+      <w:r>
+        <w:rPr>
+          <w:rFonts w:hint="eastAsia"/>
+        </w:rPr>
+        <w:t>的要求。而通过给当前线程设置上下文类加载器，就可以由设置的上下文类加载器来实现对于接口实现类的加载。</w:t>
+      </w:r>
+    </w:p>
     <w:p>
       <w:pPr>
         <w:pStyle w:val="1"/>
@@ -3807,6 +4275,7 @@
         <w:rPr>
           <w:noProof/>
         </w:rPr>
+        <w:lastRenderedPageBreak/>
         <w:drawing>
           <wp:inline distT="0" distB="0" distL="0" distR="0" wp14:anchorId="7F740B20" wp14:editId="06464CAF">
             <wp:extent cx="4467225" cy="2152650"/>
@@ -4600,6 +5069,7 @@
     </w:p>
     <w:p>
       <w:r>
+        <w:lastRenderedPageBreak/>
         <w:t>[Opened C:\Program Files\Java\jdk1.8.0_152\jre\lib\rt.jar]</w:t>
       </w:r>
     </w:p>
@@ -4725,7 +5195,6 @@
         <w:rPr>
           <w:rFonts w:hint="eastAsia"/>
         </w:rPr>
-        <w:lastRenderedPageBreak/>
         <w:t>示例详见</w:t>
       </w:r>
       <w:r>
@@ -5148,6 +5617,7 @@
         <w:rPr>
           <w:rFonts w:hint="eastAsia"/>
         </w:rPr>
+        <w:lastRenderedPageBreak/>
         <w:t xml:space="preserve">1. </w:t>
       </w:r>
       <w:r>
@@ -5417,7 +5887,6 @@
         <w:rPr>
           <w:noProof/>
         </w:rPr>
-        <w:lastRenderedPageBreak/>
         <w:drawing>
           <wp:inline distT="0" distB="0" distL="0" distR="0" wp14:anchorId="005DAA43" wp14:editId="3483BD96">
             <wp:extent cx="5274310" cy="3966721"/>
@@ -5867,7 +6336,6 @@
           <w:sz w:val="18"/>
           <w:szCs w:val="18"/>
         </w:rPr>
-        <w:lastRenderedPageBreak/>
         <w:t>JVM</w:t>
       </w:r>
       <w:r>
@@ -6518,6 +6986,7 @@
         <w:rPr>
           <w:rFonts w:hint="eastAsia"/>
         </w:rPr>
+        <w:lastRenderedPageBreak/>
         <w:t>类的初始化时机</w:t>
       </w:r>
     </w:p>
@@ -6649,7 +7118,6 @@
           <w:sz w:val="18"/>
           <w:szCs w:val="18"/>
         </w:rPr>
-        <w:lastRenderedPageBreak/>
         <w:t>因此，一个父接口并不会因为它的子接口或者实现类的初始化而初始化。只有当程序首次使用特定接口的静态变量时，才会导致该接口的初始化。</w:t>
       </w:r>
     </w:p>
@@ -7087,6 +7555,7 @@
         <w:rPr>
           <w:rFonts w:hint="eastAsia"/>
         </w:rPr>
+        <w:lastRenderedPageBreak/>
         <w:t xml:space="preserve">-XX:-&lt;option&gt;   </w:t>
       </w:r>
       <w:r>
@@ -7144,7 +7613,6 @@
         <w:rPr>
           <w:rFonts w:hint="eastAsia"/>
         </w:rPr>
-        <w:lastRenderedPageBreak/>
         <w:t>Java</w:t>
       </w:r>
       <w:r>
@@ -9433,7 +9901,7 @@
 </file>
 
 <file path=customXml/itemProps1.xml><?xml version="1.0" encoding="utf-8"?>
-<ds:datastoreItem xmlns:ds="http://schemas.openxmlformats.org/officeDocument/2006/customXml" ds:itemID="{250D2B73-AA0D-4C45-9B4B-E7BA559BF0E4}">
+<ds:datastoreItem xmlns:ds="http://schemas.openxmlformats.org/officeDocument/2006/customXml" ds:itemID="{E3BFA626-D4A4-4FEB-B6D6-CD467F3B1C4B}">
   <ds:schemaRefs>
     <ds:schemaRef ds:uri="http://schemas.openxmlformats.org/officeDocument/2006/bibliography"/>
   </ds:schemaRefs>

--- a/张龙深入理解JVM 笔记.docx
+++ b/张龙深入理解JVM 笔记.docx
@@ -97,11 +97,19 @@
         </w:rPr>
         <w:t>程序执行了</w:t>
       </w:r>
-      <w:r>
-        <w:rPr>
-          <w:rFonts w:hint="eastAsia"/>
-        </w:rPr>
-        <w:t xml:space="preserve">System.exit() </w:t>
+      <w:proofErr w:type="spellStart"/>
+      <w:r>
+        <w:rPr>
+          <w:rFonts w:hint="eastAsia"/>
+        </w:rPr>
+        <w:t>System.exit</w:t>
+      </w:r>
+      <w:proofErr w:type="spellEnd"/>
+      <w:r>
+        <w:rPr>
+          <w:rFonts w:hint="eastAsia"/>
+        </w:rPr>
+        <w:t xml:space="preserve">() </w:t>
       </w:r>
       <w:r>
         <w:rPr>
@@ -453,7 +461,21 @@
         <w:rPr>
           <w:rFonts w:hint="eastAsia"/>
         </w:rPr>
-        <w:t>在委托加载的过程中，只要有一个加载器成功把类加载，就会返回加载成功。</w:t>
+        <w:t>在委托加载的过程中，只要有一个加载</w:t>
+      </w:r>
+      <w:proofErr w:type="gramStart"/>
+      <w:r>
+        <w:rPr>
+          <w:rFonts w:hint="eastAsia"/>
+        </w:rPr>
+        <w:t>器成功</w:t>
+      </w:r>
+      <w:proofErr w:type="gramEnd"/>
+      <w:r>
+        <w:rPr>
+          <w:rFonts w:hint="eastAsia"/>
+        </w:rPr>
+        <w:t>把类加载，就会返回加载成功。</w:t>
       </w:r>
     </w:p>
     <w:p>
@@ -525,8 +547,17 @@
           <w:rFonts w:hint="eastAsia"/>
           <w:b/>
         </w:rPr>
-        <w:t>Bootstrap ClassLoader</w:t>
-      </w:r>
+        <w:t xml:space="preserve">Bootstrap </w:t>
+      </w:r>
+      <w:proofErr w:type="spellStart"/>
+      <w:r>
+        <w:rPr>
+          <w:rFonts w:hint="eastAsia"/>
+          <w:b/>
+        </w:rPr>
+        <w:t>ClassLoader</w:t>
+      </w:r>
+      <w:proofErr w:type="spellEnd"/>
       <w:r>
         <w:rPr>
           <w:rFonts w:hint="eastAsia"/>
@@ -541,23 +572,33 @@
         </w:rPr>
         <w:t>负责加载</w:t>
       </w:r>
+      <w:proofErr w:type="spellStart"/>
       <w:r>
         <w:rPr>
           <w:rFonts w:hint="eastAsia"/>
         </w:rPr>
         <w:t>JavaHome</w:t>
       </w:r>
+      <w:proofErr w:type="spellEnd"/>
       <w:r>
         <w:rPr>
           <w:rFonts w:hint="eastAsia"/>
         </w:rPr>
         <w:t>中</w:t>
       </w:r>
-      <w:r>
-        <w:rPr>
-          <w:rFonts w:hint="eastAsia"/>
-        </w:rPr>
-        <w:t>jre/lib/rt.jar</w:t>
+      <w:proofErr w:type="spellStart"/>
+      <w:r>
+        <w:rPr>
+          <w:rFonts w:hint="eastAsia"/>
+        </w:rPr>
+        <w:t>jre</w:t>
+      </w:r>
+      <w:proofErr w:type="spellEnd"/>
+      <w:r>
+        <w:rPr>
+          <w:rFonts w:hint="eastAsia"/>
+        </w:rPr>
+        <w:t>/lib/rt.jar</w:t>
       </w:r>
       <w:r>
         <w:rPr>
@@ -565,6 +606,7 @@
         </w:rPr>
         <w:t>或环境变量</w:t>
       </w:r>
+      <w:proofErr w:type="spellStart"/>
       <w:r>
         <w:rPr>
           <w:rFonts w:hint="eastAsia"/>
@@ -573,6 +615,7 @@
         </w:rPr>
         <w:t>sun.boot.class.path</w:t>
       </w:r>
+      <w:proofErr w:type="spellEnd"/>
       <w:r>
         <w:rPr>
           <w:rFonts w:hint="eastAsia"/>
@@ -603,12 +646,14 @@
         </w:rPr>
         <w:t>实现，不是</w:t>
       </w:r>
+      <w:proofErr w:type="spellStart"/>
       <w:r>
         <w:rPr>
           <w:rFonts w:hint="eastAsia"/>
         </w:rPr>
         <w:t>ClassLoader</w:t>
       </w:r>
+      <w:proofErr w:type="spellEnd"/>
       <w:r>
         <w:rPr>
           <w:rFonts w:hint="eastAsia"/>
@@ -647,12 +692,14 @@
         </w:rPr>
         <w:t>实现中，系统属性</w:t>
       </w:r>
+      <w:proofErr w:type="spellStart"/>
       <w:r>
         <w:rPr>
           <w:rFonts w:hint="eastAsia"/>
         </w:rPr>
         <w:t>sun.boot.class.path</w:t>
       </w:r>
+      <w:proofErr w:type="spellEnd"/>
       <w:r>
         <w:rPr>
           <w:rFonts w:hint="eastAsia"/>
@@ -669,11 +716,55 @@
       </w:r>
     </w:p>
     <w:p>
-      <w:r>
-        <w:rPr>
-          <w:rFonts w:hint="eastAsia"/>
-        </w:rPr>
-        <w:t>java/lang/NoClassDefFoundError: java/lang/Object</w:t>
+      <w:proofErr w:type="gramStart"/>
+      <w:r>
+        <w:rPr>
+          <w:rFonts w:hint="eastAsia"/>
+        </w:rPr>
+        <w:t>java/</w:t>
+      </w:r>
+      <w:proofErr w:type="spellStart"/>
+      <w:r>
+        <w:rPr>
+          <w:rFonts w:hint="eastAsia"/>
+        </w:rPr>
+        <w:t>lang</w:t>
+      </w:r>
+      <w:proofErr w:type="spellEnd"/>
+      <w:r>
+        <w:rPr>
+          <w:rFonts w:hint="eastAsia"/>
+        </w:rPr>
+        <w:t>/</w:t>
+      </w:r>
+      <w:proofErr w:type="spellStart"/>
+      <w:r>
+        <w:rPr>
+          <w:rFonts w:hint="eastAsia"/>
+        </w:rPr>
+        <w:t>NoClassDefFoundError</w:t>
+      </w:r>
+      <w:proofErr w:type="spellEnd"/>
+      <w:proofErr w:type="gramEnd"/>
+      <w:r>
+        <w:rPr>
+          <w:rFonts w:hint="eastAsia"/>
+        </w:rPr>
+        <w:t>: java/</w:t>
+      </w:r>
+      <w:proofErr w:type="spellStart"/>
+      <w:r>
+        <w:rPr>
+          <w:rFonts w:hint="eastAsia"/>
+        </w:rPr>
+        <w:t>lang</w:t>
+      </w:r>
+      <w:proofErr w:type="spellEnd"/>
+      <w:r>
+        <w:rPr>
+          <w:rFonts w:hint="eastAsia"/>
+        </w:rPr>
+        <w:t>/Object</w:t>
       </w:r>
     </w:p>
     <w:p/>
@@ -683,8 +774,17 @@
           <w:rFonts w:hint="eastAsia"/>
           <w:b/>
         </w:rPr>
-        <w:t>Extension ClassLoader</w:t>
-      </w:r>
+        <w:t xml:space="preserve">Extension </w:t>
+      </w:r>
+      <w:proofErr w:type="spellStart"/>
+      <w:r>
+        <w:rPr>
+          <w:rFonts w:hint="eastAsia"/>
+          <w:b/>
+        </w:rPr>
+        <w:t>ClassLoader</w:t>
+      </w:r>
+      <w:proofErr w:type="spellEnd"/>
       <w:r>
         <w:rPr>
           <w:rFonts w:hint="eastAsia"/>
@@ -745,23 +845,33 @@
         </w:rPr>
         <w:t>包，包括</w:t>
       </w:r>
+      <w:proofErr w:type="spellStart"/>
       <w:r>
         <w:rPr>
           <w:rFonts w:hint="eastAsia"/>
         </w:rPr>
         <w:t>JavaHome</w:t>
       </w:r>
+      <w:proofErr w:type="spellEnd"/>
       <w:r>
         <w:rPr>
           <w:rFonts w:hint="eastAsia"/>
         </w:rPr>
         <w:t>中</w:t>
       </w:r>
-      <w:r>
-        <w:rPr>
-          <w:rFonts w:hint="eastAsia"/>
-        </w:rPr>
-        <w:t>jre/lib/*.jar</w:t>
+      <w:proofErr w:type="spellStart"/>
+      <w:r>
+        <w:rPr>
+          <w:rFonts w:hint="eastAsia"/>
+        </w:rPr>
+        <w:t>jre</w:t>
+      </w:r>
+      <w:proofErr w:type="spellEnd"/>
+      <w:r>
+        <w:rPr>
+          <w:rFonts w:hint="eastAsia"/>
+        </w:rPr>
+        <w:t>/lib/*.jar</w:t>
       </w:r>
       <w:r>
         <w:rPr>
@@ -775,6 +885,7 @@
         </w:rPr>
         <w:t xml:space="preserve"> -</w:t>
       </w:r>
+      <w:proofErr w:type="spellStart"/>
       <w:r>
         <w:rPr>
           <w:rFonts w:hint="eastAsia"/>
@@ -783,6 +894,7 @@
         </w:rPr>
         <w:t>Djava.ext.dirs</w:t>
       </w:r>
+      <w:proofErr w:type="spellEnd"/>
       <w:r>
         <w:rPr>
           <w:rFonts w:hint="eastAsia"/>
@@ -815,23 +927,25 @@
           <w:b/>
           <w:color w:val="0070C0"/>
         </w:rPr>
-        <w:t>扩展类加载器只加载</w:t>
-      </w:r>
+        <w:t>扩展类加载</w:t>
+      </w:r>
+      <w:proofErr w:type="gramStart"/>
       <w:r>
         <w:rPr>
           <w:rFonts w:hint="eastAsia"/>
           <w:b/>
           <w:color w:val="0070C0"/>
         </w:rPr>
-        <w:t>jar</w:t>
-      </w:r>
+        <w:t>器只加载</w:t>
+      </w:r>
+      <w:proofErr w:type="gramEnd"/>
       <w:r>
         <w:rPr>
           <w:rFonts w:hint="eastAsia"/>
           <w:b/>
           <w:color w:val="0070C0"/>
         </w:rPr>
-        <w:t>包里的</w:t>
+        <w:t>jar</w:t>
       </w:r>
       <w:r>
         <w:rPr>
@@ -839,7 +953,7 @@
           <w:b/>
           <w:color w:val="0070C0"/>
         </w:rPr>
-        <w:t>class</w:t>
+        <w:t>包里的</w:t>
       </w:r>
       <w:r>
         <w:rPr>
@@ -847,6 +961,14 @@
           <w:b/>
           <w:color w:val="0070C0"/>
         </w:rPr>
+        <w:t>class</w:t>
+      </w:r>
+      <w:r>
+        <w:rPr>
+          <w:rFonts w:hint="eastAsia"/>
+          <w:b/>
+          <w:color w:val="0070C0"/>
+        </w:rPr>
         <w:t>文件</w:t>
       </w:r>
       <w:r>
@@ -905,8 +1027,17 @@
           <w:rFonts w:hint="eastAsia"/>
           <w:b/>
         </w:rPr>
-        <w:t>App ClassLoader</w:t>
-      </w:r>
+        <w:t xml:space="preserve">App </w:t>
+      </w:r>
+      <w:proofErr w:type="spellStart"/>
+      <w:r>
+        <w:rPr>
+          <w:rFonts w:hint="eastAsia"/>
+          <w:b/>
+        </w:rPr>
+        <w:t>ClassLoader</w:t>
+      </w:r>
+      <w:proofErr w:type="spellEnd"/>
       <w:r>
         <w:rPr>
           <w:rFonts w:hint="eastAsia"/>
@@ -921,6 +1052,7 @@
         </w:rPr>
         <w:t>负责加载</w:t>
       </w:r>
+      <w:proofErr w:type="spellStart"/>
       <w:r>
         <w:rPr>
           <w:rFonts w:hint="eastAsia"/>
@@ -929,12 +1061,14 @@
         </w:rPr>
         <w:t>classpath</w:t>
       </w:r>
+      <w:proofErr w:type="spellEnd"/>
       <w:r>
         <w:rPr>
           <w:rFonts w:hint="eastAsia"/>
         </w:rPr>
         <w:t>或环境变量</w:t>
       </w:r>
+      <w:proofErr w:type="spellStart"/>
       <w:r>
         <w:rPr>
           <w:rFonts w:hint="eastAsia"/>
@@ -943,6 +1077,7 @@
         </w:rPr>
         <w:t>java.class.path</w:t>
       </w:r>
+      <w:proofErr w:type="spellEnd"/>
       <w:r>
         <w:rPr>
           <w:rFonts w:hint="eastAsia"/>
@@ -981,11 +1116,19 @@
         </w:rPr>
         <w:t>通过</w:t>
       </w:r>
-      <w:r>
-        <w:rPr>
-          <w:rFonts w:hint="eastAsia"/>
-        </w:rPr>
-        <w:t>ClassLoader.getSystemClassLoader()</w:t>
+      <w:proofErr w:type="spellStart"/>
+      <w:r>
+        <w:rPr>
+          <w:rFonts w:hint="eastAsia"/>
+        </w:rPr>
+        <w:t>ClassLoader.getSystemClassLoader</w:t>
+      </w:r>
+      <w:proofErr w:type="spellEnd"/>
+      <w:r>
+        <w:rPr>
+          <w:rFonts w:hint="eastAsia"/>
+        </w:rPr>
+        <w:t>()</w:t>
       </w:r>
       <w:r>
         <w:rPr>
@@ -993,12 +1136,14 @@
         </w:rPr>
         <w:t>方法可以返回用于委托的系统类加载器，详见这个方法的</w:t>
       </w:r>
+      <w:proofErr w:type="spellStart"/>
       <w:r>
         <w:rPr>
           <w:rFonts w:hint="eastAsia"/>
         </w:rPr>
         <w:t>JavaDoc</w:t>
       </w:r>
+      <w:proofErr w:type="spellEnd"/>
       <w:r>
         <w:rPr>
           <w:rFonts w:hint="eastAsia"/>
@@ -1049,24 +1194,28 @@
         </w:rPr>
         <w:t>命令时，指定</w:t>
       </w:r>
+      <w:proofErr w:type="spellStart"/>
       <w:r>
         <w:rPr>
           <w:rFonts w:hint="eastAsia"/>
         </w:rPr>
         <w:t>java.system.class.loader</w:t>
       </w:r>
+      <w:proofErr w:type="spellEnd"/>
       <w:r>
         <w:rPr>
           <w:rFonts w:hint="eastAsia"/>
         </w:rPr>
         <w:t>参数，可以指定自定义类加载器作为系统类加载器，但前提是自定义的类加载器必须实现一个</w:t>
       </w:r>
+      <w:proofErr w:type="spellStart"/>
       <w:r>
         <w:rPr>
           <w:rFonts w:hint="eastAsia"/>
         </w:rPr>
         <w:t>ClassLoader</w:t>
       </w:r>
+      <w:proofErr w:type="spellEnd"/>
       <w:r>
         <w:rPr>
           <w:rFonts w:hint="eastAsia"/>
@@ -1159,36 +1308,42 @@
         </w:rPr>
         <w:t>扩展类加载器和系统类加载器的类</w:t>
       </w:r>
+      <w:proofErr w:type="spellStart"/>
       <w:r>
         <w:rPr>
           <w:rFonts w:hint="eastAsia"/>
         </w:rPr>
         <w:t>ExtClassLoader</w:t>
       </w:r>
+      <w:proofErr w:type="spellEnd"/>
       <w:r>
         <w:rPr>
           <w:rFonts w:hint="eastAsia"/>
         </w:rPr>
         <w:t>和</w:t>
       </w:r>
+      <w:proofErr w:type="spellStart"/>
       <w:r>
         <w:rPr>
           <w:rFonts w:hint="eastAsia"/>
         </w:rPr>
         <w:t>AppClassLoader</w:t>
       </w:r>
+      <w:proofErr w:type="spellEnd"/>
       <w:r>
         <w:rPr>
           <w:rFonts w:hint="eastAsia"/>
         </w:rPr>
         <w:t>属于</w:t>
       </w:r>
+      <w:proofErr w:type="spellStart"/>
       <w:r>
         <w:rPr>
           <w:rFonts w:hint="eastAsia"/>
         </w:rPr>
         <w:t>sun.misc.Launcher</w:t>
       </w:r>
+      <w:proofErr w:type="spellEnd"/>
       <w:r>
         <w:rPr>
           <w:rFonts w:hint="eastAsia"/>
@@ -1247,11 +1402,19 @@
         </w:rPr>
         <w:t>创建扩展类加载器，使用</w:t>
       </w:r>
-      <w:r>
-        <w:rPr>
-          <w:rFonts w:hint="eastAsia"/>
-        </w:rPr>
-        <w:t>ExtClassLoader.getExtClassLoader()</w:t>
+      <w:proofErr w:type="spellStart"/>
+      <w:r>
+        <w:rPr>
+          <w:rFonts w:hint="eastAsia"/>
+        </w:rPr>
+        <w:t>ExtClassLoader.getExtClassLoader</w:t>
+      </w:r>
+      <w:proofErr w:type="spellEnd"/>
+      <w:r>
+        <w:rPr>
+          <w:rFonts w:hint="eastAsia"/>
+        </w:rPr>
+        <w:t>()</w:t>
       </w:r>
       <w:r>
         <w:rPr>
@@ -1273,11 +1436,19 @@
         </w:rPr>
         <w:t>创建系统类加载器，使用</w:t>
       </w:r>
-      <w:r>
-        <w:rPr>
-          <w:rFonts w:hint="eastAsia"/>
-        </w:rPr>
-        <w:t>AppClassLoader.getAppClassLoader(</w:t>
+      <w:proofErr w:type="spellStart"/>
+      <w:r>
+        <w:rPr>
+          <w:rFonts w:hint="eastAsia"/>
+        </w:rPr>
+        <w:t>AppClassLoader.getAppClassLoader</w:t>
+      </w:r>
+      <w:proofErr w:type="spellEnd"/>
+      <w:r>
+        <w:rPr>
+          <w:rFonts w:hint="eastAsia"/>
+        </w:rPr>
+        <w:t>(</w:t>
       </w:r>
       <w:r>
         <w:rPr>
@@ -1309,7 +1480,21 @@
         <w:rPr>
           <w:rFonts w:hint="eastAsia"/>
         </w:rPr>
-        <w:t>把创建的系统类加载器设置为当前线程的上下文类加载器；</w:t>
+        <w:t>把创建的系统类加载</w:t>
+      </w:r>
+      <w:proofErr w:type="gramStart"/>
+      <w:r>
+        <w:rPr>
+          <w:rFonts w:hint="eastAsia"/>
+        </w:rPr>
+        <w:t>器设置</w:t>
+      </w:r>
+      <w:proofErr w:type="gramEnd"/>
+      <w:r>
+        <w:rPr>
+          <w:rFonts w:hint="eastAsia"/>
+        </w:rPr>
+        <w:t>为当前线程的上下文类加载器；</w:t>
       </w:r>
     </w:p>
     <w:p>
@@ -1340,24 +1525,28 @@
     </w:p>
     <w:p/>
     <w:p>
+      <w:proofErr w:type="spellStart"/>
       <w:r>
         <w:rPr>
           <w:rFonts w:hint="eastAsia"/>
         </w:rPr>
         <w:t>ClassLoader</w:t>
       </w:r>
+      <w:proofErr w:type="spellEnd"/>
       <w:r>
         <w:rPr>
           <w:rFonts w:hint="eastAsia"/>
         </w:rPr>
         <w:t>类的</w:t>
       </w:r>
+      <w:proofErr w:type="spellStart"/>
       <w:r>
         <w:rPr>
           <w:rFonts w:hint="eastAsia"/>
         </w:rPr>
         <w:t>getSystemClassLoader</w:t>
       </w:r>
+      <w:proofErr w:type="spellEnd"/>
       <w:r>
         <w:rPr>
           <w:rFonts w:hint="eastAsia"/>
@@ -1542,12 +1731,14 @@
         </w:rPr>
         <w:t>中的启动类加载器会加载</w:t>
       </w:r>
+      <w:proofErr w:type="spellStart"/>
       <w:r>
         <w:rPr>
           <w:rFonts w:hint="eastAsia"/>
         </w:rPr>
         <w:t>java.lang.ClassLoader</w:t>
       </w:r>
+      <w:proofErr w:type="spellEnd"/>
       <w:r>
         <w:rPr>
           <w:rFonts w:hint="eastAsia"/>
@@ -1566,24 +1757,28 @@
         </w:rPr>
         <w:t>平台类（如</w:t>
       </w:r>
+      <w:proofErr w:type="spellStart"/>
       <w:r>
         <w:rPr>
           <w:rFonts w:hint="eastAsia"/>
         </w:rPr>
         <w:t>java.lang.Object</w:t>
       </w:r>
+      <w:proofErr w:type="spellEnd"/>
       <w:r>
         <w:rPr>
           <w:rFonts w:hint="eastAsia"/>
         </w:rPr>
         <w:t>、</w:t>
       </w:r>
+      <w:proofErr w:type="spellStart"/>
       <w:r>
         <w:rPr>
           <w:rFonts w:hint="eastAsia"/>
         </w:rPr>
         <w:t>java.lang.String</w:t>
       </w:r>
+      <w:proofErr w:type="spellEnd"/>
       <w:r>
         <w:rPr>
           <w:rFonts w:hint="eastAsia"/>
@@ -1725,24 +1920,28 @@
         </w:rPr>
         <w:t>正常运行所需要的基本组件，这包括</w:t>
       </w:r>
+      <w:proofErr w:type="spellStart"/>
       <w:r>
         <w:rPr>
           <w:rFonts w:hint="eastAsia"/>
         </w:rPr>
         <w:t>java.util</w:t>
       </w:r>
+      <w:proofErr w:type="spellEnd"/>
       <w:r>
         <w:rPr>
           <w:rFonts w:hint="eastAsia"/>
         </w:rPr>
         <w:t>与</w:t>
       </w:r>
+      <w:proofErr w:type="spellStart"/>
       <w:r>
         <w:rPr>
           <w:rFonts w:hint="eastAsia"/>
         </w:rPr>
         <w:t>java.lang</w:t>
       </w:r>
+      <w:proofErr w:type="spellEnd"/>
       <w:r>
         <w:rPr>
           <w:rFonts w:hint="eastAsia"/>
@@ -1783,7 +1982,25 @@
           <w:b/>
           <w:color w:val="FF0000"/>
         </w:rPr>
-        <w:t>命名空间由该加载器及所有父加载器所加载的类组成</w:t>
+        <w:t>命名空间由该加载器及</w:t>
+      </w:r>
+      <w:proofErr w:type="gramStart"/>
+      <w:r>
+        <w:rPr>
+          <w:rFonts w:hint="eastAsia"/>
+          <w:b/>
+          <w:color w:val="FF0000"/>
+        </w:rPr>
+        <w:t>所有父</w:t>
+      </w:r>
+      <w:proofErr w:type="gramEnd"/>
+      <w:r>
+        <w:rPr>
+          <w:rFonts w:hint="eastAsia"/>
+          <w:b/>
+          <w:color w:val="FF0000"/>
+        </w:rPr>
+        <w:t>加载器所加载的类组成</w:t>
       </w:r>
       <w:r>
         <w:rPr>
@@ -1891,11 +2108,19 @@
         </w:rPr>
         <w:t>20</w:t>
       </w:r>
-      <w:r>
-        <w:rPr>
-          <w:rFonts w:hint="eastAsia"/>
-        </w:rPr>
-        <w:t>两课视频，通过对代码修改和</w:t>
+      <w:proofErr w:type="gramStart"/>
+      <w:r>
+        <w:rPr>
+          <w:rFonts w:hint="eastAsia"/>
+        </w:rPr>
+        <w:t>两</w:t>
+      </w:r>
+      <w:proofErr w:type="gramEnd"/>
+      <w:r>
+        <w:rPr>
+          <w:rFonts w:hint="eastAsia"/>
+        </w:rPr>
+        <w:t>课视频，通过对代码修改和</w:t>
       </w:r>
       <w:r>
         <w:rPr>
@@ -1921,7 +2146,21 @@
         <w:rPr>
           <w:rFonts w:hint="eastAsia"/>
         </w:rPr>
-        <w:t>子加载器所加载的类能够访问父加载器所加载的类</w:t>
+        <w:t>子加载器所加载的</w:t>
+      </w:r>
+      <w:proofErr w:type="gramStart"/>
+      <w:r>
+        <w:rPr>
+          <w:rFonts w:hint="eastAsia"/>
+        </w:rPr>
+        <w:t>类能够</w:t>
+      </w:r>
+      <w:proofErr w:type="gramEnd"/>
+      <w:r>
+        <w:rPr>
+          <w:rFonts w:hint="eastAsia"/>
+        </w:rPr>
+        <w:t>访问父加载器所加载的类</w:t>
       </w:r>
     </w:p>
     <w:p>
@@ -1935,7 +2174,21 @@
         <w:rPr>
           <w:rFonts w:hint="eastAsia"/>
         </w:rPr>
-        <w:t>父加载器所加载的类无法访问子加载器所加载的类</w:t>
+        <w:t>父加载器所加载的</w:t>
+      </w:r>
+      <w:proofErr w:type="gramStart"/>
+      <w:r>
+        <w:rPr>
+          <w:rFonts w:hint="eastAsia"/>
+        </w:rPr>
+        <w:t>类无法</w:t>
+      </w:r>
+      <w:proofErr w:type="gramEnd"/>
+      <w:r>
+        <w:rPr>
+          <w:rFonts w:hint="eastAsia"/>
+        </w:rPr>
+        <w:t>访问子加载器所加载的类</w:t>
       </w:r>
     </w:p>
     <w:p/>
@@ -2001,18 +2254,40 @@
         <w:rPr>
           <w:rFonts w:hint="eastAsia"/>
         </w:rPr>
-        <w:t>文件的字节码完全一样，并且从相同的位置加载亦如此。</w:t>
+        <w:t>文件的字节</w:t>
+      </w:r>
+      <w:proofErr w:type="gramStart"/>
+      <w:r>
+        <w:rPr>
+          <w:rFonts w:hint="eastAsia"/>
+        </w:rPr>
+        <w:t>码完全</w:t>
+      </w:r>
+      <w:proofErr w:type="gramEnd"/>
+      <w:r>
+        <w:rPr>
+          <w:rFonts w:hint="eastAsia"/>
+        </w:rPr>
+        <w:t>一样，并且从相同的位置加载亦如此。</w:t>
       </w:r>
     </w:p>
     <w:p>
       <w:pPr>
         <w:pStyle w:val="3"/>
       </w:pPr>
-      <w:r>
-        <w:rPr>
-          <w:rFonts w:hint="eastAsia"/>
-        </w:rPr>
-        <w:t>不同类加载器的命名空间的关系</w:t>
+      <w:proofErr w:type="gramStart"/>
+      <w:r>
+        <w:rPr>
+          <w:rFonts w:hint="eastAsia"/>
+        </w:rPr>
+        <w:t>不</w:t>
+      </w:r>
+      <w:proofErr w:type="gramEnd"/>
+      <w:r>
+        <w:rPr>
+          <w:rFonts w:hint="eastAsia"/>
+        </w:rPr>
+        <w:t>同类加载器的命名空间的关系</w:t>
       </w:r>
     </w:p>
     <w:tbl>
@@ -2044,7 +2319,25 @@
                 <w:b/>
                 <w:color w:val="FF0000"/>
               </w:rPr>
-              <w:t>子加载器的命名空间包含所有父加载器的命名空间</w:t>
+              <w:t>子加载器的命名空间包含</w:t>
+            </w:r>
+            <w:proofErr w:type="gramStart"/>
+            <w:r>
+              <w:rPr>
+                <w:rFonts w:hint="eastAsia"/>
+                <w:b/>
+                <w:color w:val="FF0000"/>
+              </w:rPr>
+              <w:t>所有父</w:t>
+            </w:r>
+            <w:proofErr w:type="gramEnd"/>
+            <w:r>
+              <w:rPr>
+                <w:rFonts w:hint="eastAsia"/>
+                <w:b/>
+                <w:color w:val="FF0000"/>
+              </w:rPr>
+              <w:t>加载器的命名空间</w:t>
             </w:r>
             <w:r>
               <w:rPr>
@@ -2072,19 +2365,10 @@
         </w:tc>
       </w:tr>
     </w:tbl>
-    <w:p>
-      <w:pPr>
-        <w:rPr>
-          <w:rFonts w:hint="eastAsia"/>
-        </w:rPr>
-      </w:pPr>
-    </w:p>
+    <w:p/>
     <w:p>
       <w:pPr>
         <w:pStyle w:val="2"/>
-        <w:rPr>
-          <w:rFonts w:hint="eastAsia"/>
-        </w:rPr>
       </w:pPr>
       <w:r>
         <w:rPr>
@@ -2094,11 +2378,6 @@
       </w:r>
     </w:p>
     <w:p>
-      <w:pPr>
-        <w:rPr>
-          <w:rFonts w:hint="eastAsia"/>
-        </w:rPr>
-      </w:pPr>
       <w:r>
         <w:rPr>
           <w:rFonts w:hint="eastAsia"/>
@@ -2107,11 +2386,6 @@
       </w:r>
     </w:p>
     <w:p>
-      <w:pPr>
-        <w:rPr>
-          <w:rFonts w:hint="eastAsia"/>
-        </w:rPr>
-      </w:pPr>
       <w:r>
         <w:rPr>
           <w:rFonts w:hint="eastAsia"/>
@@ -2130,12 +2404,14 @@
         </w:rPr>
         <w:t>由启动类加载器加载，而这个接口的实现类由第三方实现后再加入</w:t>
       </w:r>
+      <w:proofErr w:type="spellStart"/>
       <w:r>
         <w:rPr>
           <w:rFonts w:hint="eastAsia"/>
         </w:rPr>
         <w:t>ClassPath</w:t>
       </w:r>
+      <w:proofErr w:type="spellEnd"/>
       <w:r>
         <w:rPr>
           <w:rFonts w:hint="eastAsia"/>
@@ -2146,7 +2422,21 @@
         <w:rPr>
           <w:rFonts w:hint="eastAsia"/>
         </w:rPr>
-        <w:t>Connection conn = DriverManager.getConnection()</w:t>
+        <w:t xml:space="preserve">Connection conn = </w:t>
+      </w:r>
+      <w:proofErr w:type="spellStart"/>
+      <w:r>
+        <w:rPr>
+          <w:rFonts w:hint="eastAsia"/>
+        </w:rPr>
+        <w:t>DriverManager.getConnection</w:t>
+      </w:r>
+      <w:proofErr w:type="spellEnd"/>
+      <w:r>
+        <w:rPr>
+          <w:rFonts w:hint="eastAsia"/>
+        </w:rPr>
+        <w:t>()</w:t>
       </w:r>
       <w:r>
         <w:rPr>
@@ -2191,13 +2481,7 @@
         <w:t>）机制。</w:t>
       </w:r>
     </w:p>
-    <w:p>
-      <w:pPr>
-        <w:rPr>
-          <w:rFonts w:hint="eastAsia"/>
-        </w:rPr>
-      </w:pPr>
-    </w:p>
+    <w:p/>
     <w:p>
       <w:r>
         <w:rPr>
@@ -2254,24 +2538,28 @@
         </w:rPr>
         <w:t>应用都至少会引用</w:t>
       </w:r>
+      <w:proofErr w:type="spellStart"/>
       <w:r>
         <w:rPr>
           <w:rFonts w:hint="eastAsia"/>
         </w:rPr>
         <w:t>java.lang.Object</w:t>
       </w:r>
+      <w:proofErr w:type="spellEnd"/>
       <w:r>
         <w:rPr>
           <w:rFonts w:hint="eastAsia"/>
         </w:rPr>
         <w:t>类，也就是说在运行期，</w:t>
       </w:r>
+      <w:proofErr w:type="spellStart"/>
       <w:r>
         <w:rPr>
           <w:rFonts w:hint="eastAsia"/>
         </w:rPr>
         <w:t>java.lang.Object</w:t>
       </w:r>
+      <w:proofErr w:type="spellEnd"/>
       <w:r>
         <w:rPr>
           <w:rFonts w:hint="eastAsia"/>
@@ -2314,12 +2602,14 @@
         </w:rPr>
         <w:t>中存在多个版本的</w:t>
       </w:r>
+      <w:proofErr w:type="spellStart"/>
       <w:r>
         <w:rPr>
           <w:rFonts w:hint="eastAsia"/>
         </w:rPr>
         <w:t>java.lang.Object</w:t>
       </w:r>
+      <w:proofErr w:type="spellEnd"/>
       <w:r>
         <w:rPr>
           <w:rFonts w:hint="eastAsia"/>
@@ -2351,7 +2641,21 @@
         <w:rPr>
           <w:rFonts w:hint="eastAsia"/>
         </w:rPr>
-        <w:t>核心类库所提供的类不会被自定义的类所替代。</w:t>
+        <w:t>核心类库所提供的</w:t>
+      </w:r>
+      <w:proofErr w:type="gramStart"/>
+      <w:r>
+        <w:rPr>
+          <w:rFonts w:hint="eastAsia"/>
+        </w:rPr>
+        <w:t>类不会</w:t>
+      </w:r>
+      <w:proofErr w:type="gramEnd"/>
+      <w:r>
+        <w:rPr>
+          <w:rFonts w:hint="eastAsia"/>
+        </w:rPr>
+        <w:t>被自定义的类所替代。</w:t>
       </w:r>
     </w:p>
     <w:p>
@@ -2389,7 +2693,21 @@
         <w:rPr>
           <w:rFonts w:hint="eastAsia"/>
         </w:rPr>
-        <w:t>虚拟机中，只需要用不同的类加载器来加载他们即可。不同类加载器所加载的类之间是不兼容的，这就相当于在</w:t>
+        <w:t>虚拟机中，只需要用不同的类加载器来加载他们即可。</w:t>
+      </w:r>
+      <w:proofErr w:type="gramStart"/>
+      <w:r>
+        <w:rPr>
+          <w:rFonts w:hint="eastAsia"/>
+        </w:rPr>
+        <w:t>不</w:t>
+      </w:r>
+      <w:proofErr w:type="gramEnd"/>
+      <w:r>
+        <w:rPr>
+          <w:rFonts w:hint="eastAsia"/>
+        </w:rPr>
+        <w:t>同类加载器所加载的类之间是不兼容的，这就相当于在</w:t>
       </w:r>
       <w:r>
         <w:rPr>
@@ -2426,12 +2744,14 @@
         </w:rPr>
         <w:t>获得</w:t>
       </w:r>
+      <w:proofErr w:type="spellStart"/>
       <w:r>
         <w:rPr>
           <w:rFonts w:hint="eastAsia"/>
         </w:rPr>
         <w:t>ClassLoader</w:t>
       </w:r>
+      <w:proofErr w:type="spellEnd"/>
       <w:r>
         <w:rPr>
           <w:rFonts w:hint="eastAsia"/>
@@ -2450,22 +2770,56 @@
           <w:rStyle w:val="a6"/>
           <w:rFonts w:hint="eastAsia"/>
         </w:rPr>
-        <w:t>获取当前类的</w:t>
-      </w:r>
+        <w:t>获取</w:t>
+      </w:r>
+      <w:proofErr w:type="gramStart"/>
       <w:r>
         <w:rPr>
           <w:rStyle w:val="a6"/>
           <w:rFonts w:hint="eastAsia"/>
         </w:rPr>
+        <w:t>当前类</w:t>
+      </w:r>
+      <w:proofErr w:type="gramEnd"/>
+      <w:r>
+        <w:rPr>
+          <w:rStyle w:val="a6"/>
+          <w:rFonts w:hint="eastAsia"/>
+        </w:rPr>
+        <w:t>的</w:t>
+      </w:r>
+      <w:proofErr w:type="spellStart"/>
+      <w:r>
+        <w:rPr>
+          <w:rStyle w:val="a6"/>
+          <w:rFonts w:hint="eastAsia"/>
+        </w:rPr>
         <w:t>ClassLoader</w:t>
       </w:r>
-    </w:p>
-    <w:p>
-      <w:r>
-        <w:rPr>
-          <w:rFonts w:hint="eastAsia"/>
-        </w:rPr>
-        <w:t>clazz.getClassLoader();</w:t>
+      <w:proofErr w:type="spellEnd"/>
+    </w:p>
+    <w:p>
+      <w:proofErr w:type="spellStart"/>
+      <w:proofErr w:type="gramStart"/>
+      <w:r>
+        <w:rPr>
+          <w:rFonts w:hint="eastAsia"/>
+        </w:rPr>
+        <w:t>clazz.getClassLoader</w:t>
+      </w:r>
+      <w:proofErr w:type="spellEnd"/>
+      <w:r>
+        <w:rPr>
+          <w:rFonts w:hint="eastAsia"/>
+        </w:rPr>
+        <w:t>(</w:t>
+      </w:r>
+      <w:proofErr w:type="gramEnd"/>
+      <w:r>
+        <w:rPr>
+          <w:rFonts w:hint="eastAsia"/>
+        </w:rPr>
+        <w:t>);</w:t>
       </w:r>
     </w:p>
     <w:p>
@@ -2481,6 +2835,7 @@
         </w:rPr>
         <w:t>获取当前线程上下文的</w:t>
       </w:r>
+      <w:proofErr w:type="spellStart"/>
       <w:r>
         <w:rPr>
           <w:rStyle w:val="a6"/>
@@ -2488,13 +2843,44 @@
         </w:rPr>
         <w:t>ClassLoader</w:t>
       </w:r>
-    </w:p>
-    <w:p>
-      <w:r>
-        <w:rPr>
-          <w:rFonts w:hint="eastAsia"/>
-        </w:rPr>
-        <w:t>Thread.currentThread().getContextClassLoader()</w:t>
+      <w:proofErr w:type="spellEnd"/>
+    </w:p>
+    <w:p>
+      <w:proofErr w:type="spellStart"/>
+      <w:proofErr w:type="gramStart"/>
+      <w:r>
+        <w:rPr>
+          <w:rFonts w:hint="eastAsia"/>
+        </w:rPr>
+        <w:t>Thread.currentThread</w:t>
+      </w:r>
+      <w:proofErr w:type="spellEnd"/>
+      <w:r>
+        <w:rPr>
+          <w:rFonts w:hint="eastAsia"/>
+        </w:rPr>
+        <w:t>(</w:t>
+      </w:r>
+      <w:proofErr w:type="gramEnd"/>
+      <w:r>
+        <w:rPr>
+          <w:rFonts w:hint="eastAsia"/>
+        </w:rPr>
+        <w:t>).</w:t>
+      </w:r>
+      <w:proofErr w:type="spellStart"/>
+      <w:r>
+        <w:rPr>
+          <w:rFonts w:hint="eastAsia"/>
+        </w:rPr>
+        <w:t>getContextClassLoader</w:t>
+      </w:r>
+      <w:proofErr w:type="spellEnd"/>
+      <w:r>
+        <w:rPr>
+          <w:rFonts w:hint="eastAsia"/>
+        </w:rPr>
+        <w:t>()</w:t>
       </w:r>
     </w:p>
     <w:p>
@@ -2510,6 +2896,7 @@
         </w:rPr>
         <w:t>获得系统的</w:t>
       </w:r>
+      <w:proofErr w:type="spellStart"/>
       <w:r>
         <w:rPr>
           <w:rStyle w:val="a6"/>
@@ -2517,14 +2904,25 @@
         </w:rPr>
         <w:t>ClassLoader</w:t>
       </w:r>
-    </w:p>
-    <w:p>
-      <w:r>
-        <w:rPr>
-          <w:rFonts w:hint="eastAsia"/>
-        </w:rPr>
-        <w:t>ClassLoader.getSystemClassLoader()</w:t>
-      </w:r>
+      <w:proofErr w:type="spellEnd"/>
+    </w:p>
+    <w:p>
+      <w:proofErr w:type="spellStart"/>
+      <w:proofErr w:type="gramStart"/>
+      <w:r>
+        <w:rPr>
+          <w:rFonts w:hint="eastAsia"/>
+        </w:rPr>
+        <w:t>ClassLoader.getSystemClassLoader</w:t>
+      </w:r>
+      <w:proofErr w:type="spellEnd"/>
+      <w:r>
+        <w:rPr>
+          <w:rFonts w:hint="eastAsia"/>
+        </w:rPr>
+        <w:t>()</w:t>
+      </w:r>
+      <w:proofErr w:type="gramEnd"/>
     </w:p>
     <w:p>
       <w:pPr>
@@ -2539,6 +2937,7 @@
         </w:rPr>
         <w:t>获取调用者的</w:t>
       </w:r>
+      <w:proofErr w:type="spellStart"/>
       <w:r>
         <w:rPr>
           <w:rStyle w:val="a6"/>
@@ -2546,14 +2945,25 @@
         </w:rPr>
         <w:t>ClassLoader</w:t>
       </w:r>
-    </w:p>
-    <w:p>
-      <w:r>
-        <w:rPr>
-          <w:rFonts w:hint="eastAsia"/>
-        </w:rPr>
-        <w:t>DriverManager.getCallerClassLoader()</w:t>
-      </w:r>
+      <w:proofErr w:type="spellEnd"/>
+    </w:p>
+    <w:p>
+      <w:proofErr w:type="spellStart"/>
+      <w:proofErr w:type="gramStart"/>
+      <w:r>
+        <w:rPr>
+          <w:rFonts w:hint="eastAsia"/>
+        </w:rPr>
+        <w:t>DriverManager.getCallerClassLoader</w:t>
+      </w:r>
+      <w:proofErr w:type="spellEnd"/>
+      <w:r>
+        <w:rPr>
+          <w:rFonts w:hint="eastAsia"/>
+        </w:rPr>
+        <w:t>()</w:t>
+      </w:r>
+      <w:proofErr w:type="gramEnd"/>
     </w:p>
     <w:p/>
     <w:p/>
@@ -2580,8 +2990,16 @@
         <w:rPr>
           <w:rFonts w:hint="eastAsia"/>
         </w:rPr>
-        <w:t xml:space="preserve"> ClassLoader</w:t>
-      </w:r>
+        <w:t xml:space="preserve"> </w:t>
+      </w:r>
+      <w:proofErr w:type="spellStart"/>
+      <w:r>
+        <w:rPr>
+          <w:rFonts w:hint="eastAsia"/>
+        </w:rPr>
+        <w:t>ClassLoader</w:t>
+      </w:r>
+      <w:proofErr w:type="spellEnd"/>
       <w:r>
         <w:rPr>
           <w:rFonts w:hint="eastAsia"/>
@@ -2608,9 +3026,11 @@
         </w:rPr>
         <w:t>加载器，它们被要求在它们的类在初始化时调用</w:t>
       </w:r>
+      <w:proofErr w:type="spellStart"/>
       <w:r>
         <w:t>ClassLoader.registerAsParallelCapable</w:t>
       </w:r>
+      <w:proofErr w:type="spellEnd"/>
       <w:r>
         <w:rPr>
           <w:rFonts w:hint="eastAsia"/>
@@ -2629,12 +3049,14 @@
         </w:rPr>
         <w:t>自己，以表示它们可以做并发加载。</w:t>
       </w:r>
+      <w:proofErr w:type="spellStart"/>
       <w:r>
         <w:rPr>
           <w:rFonts w:hint="eastAsia"/>
         </w:rPr>
         <w:t>ClassLoader</w:t>
       </w:r>
+      <w:proofErr w:type="spellEnd"/>
       <w:r>
         <w:rPr>
           <w:rFonts w:hint="eastAsia"/>
@@ -2659,12 +3081,14 @@
         </w:rPr>
         <w:t>，即可以做并发加载。但是，</w:t>
       </w:r>
+      <w:proofErr w:type="spellStart"/>
       <w:r>
         <w:rPr>
           <w:rFonts w:hint="eastAsia"/>
         </w:rPr>
         <w:t>ClassLoader</w:t>
       </w:r>
+      <w:proofErr w:type="spellEnd"/>
       <w:r>
         <w:rPr>
           <w:rFonts w:hint="eastAsia"/>
@@ -2797,12 +3221,14 @@
         </w:rPr>
         <w:t>在</w:t>
       </w:r>
+      <w:proofErr w:type="spellStart"/>
       <w:r>
         <w:rPr>
           <w:rFonts w:hint="eastAsia"/>
         </w:rPr>
         <w:t>unix</w:t>
       </w:r>
+      <w:proofErr w:type="spellEnd"/>
       <w:r>
         <w:rPr>
           <w:rFonts w:hint="eastAsia"/>
@@ -2819,8 +3245,16 @@
         <w:rPr>
           <w:rFonts w:hint="eastAsia"/>
         </w:rPr>
-        <w:t>从”</w:t>
-      </w:r>
+        <w:t>从</w:t>
+      </w:r>
+      <w:proofErr w:type="gramStart"/>
+      <w:r>
+        <w:rPr>
+          <w:rFonts w:hint="eastAsia"/>
+        </w:rPr>
+        <w:t>”</w:t>
+      </w:r>
+      <w:proofErr w:type="gramEnd"/>
       <w:r>
         <w:rPr>
           <w:rFonts w:hint="eastAsia"/>
@@ -2914,24 +3348,28 @@
         </w:rPr>
         <w:t>。</w:t>
       </w:r>
+      <w:proofErr w:type="spellStart"/>
       <w:r>
         <w:rPr>
           <w:rFonts w:hint="eastAsia"/>
         </w:rPr>
         <w:t>ClassLoader</w:t>
       </w:r>
+      <w:proofErr w:type="spellEnd"/>
       <w:r>
         <w:rPr>
           <w:rFonts w:hint="eastAsia"/>
         </w:rPr>
         <w:t>的实例方法</w:t>
       </w:r>
+      <w:proofErr w:type="spellStart"/>
       <w:r>
         <w:rPr>
           <w:rFonts w:hint="eastAsia"/>
         </w:rPr>
         <w:t>defineClass</w:t>
       </w:r>
+      <w:proofErr w:type="spellEnd"/>
       <w:r>
         <w:rPr>
           <w:rFonts w:hint="eastAsia"/>
@@ -2980,12 +3418,14 @@
         </w:rPr>
         <w:t>类的实例可以通过方法</w:t>
       </w:r>
+      <w:proofErr w:type="spellStart"/>
       <w:r>
         <w:rPr>
           <w:rFonts w:hint="eastAsia"/>
         </w:rPr>
         <w:t>Class.newInstance</w:t>
       </w:r>
+      <w:proofErr w:type="spellEnd"/>
       <w:r>
         <w:rPr>
           <w:rFonts w:hint="eastAsia"/>
@@ -3011,7 +3451,21 @@
         <w:rPr>
           <w:rFonts w:hint="eastAsia"/>
         </w:rPr>
-        <w:t>通过类加载器创建的方法和构造器可能引用其他的类</w:t>
+        <w:t>通过类加载器创建的方法和构造</w:t>
+      </w:r>
+      <w:proofErr w:type="gramStart"/>
+      <w:r>
+        <w:rPr>
+          <w:rFonts w:hint="eastAsia"/>
+        </w:rPr>
+        <w:t>器可能</w:t>
+      </w:r>
+      <w:proofErr w:type="gramEnd"/>
+      <w:r>
+        <w:rPr>
+          <w:rFonts w:hint="eastAsia"/>
+        </w:rPr>
+        <w:t>引用其他的类</w:t>
       </w:r>
       <w:r>
         <w:rPr>
@@ -3037,12 +3491,14 @@
         </w:rPr>
         <w:t>调用最初创建这个类的类加载器的</w:t>
       </w:r>
+      <w:proofErr w:type="spellStart"/>
       <w:r>
         <w:rPr>
           <w:rFonts w:hint="eastAsia"/>
         </w:rPr>
         <w:t>loadClass</w:t>
       </w:r>
+      <w:proofErr w:type="spellEnd"/>
       <w:r>
         <w:rPr>
           <w:rFonts w:hint="eastAsia"/>
@@ -3075,6 +3531,7 @@
           <w:szCs w:val="21"/>
         </w:rPr>
       </w:pPr>
+      <w:proofErr w:type="spellStart"/>
       <w:r>
         <w:rPr>
           <w:rFonts w:ascii="DejaVu Sans Mono" w:hAnsi="DejaVu Sans Mono" w:cs="DejaVu Sans Mono"/>
@@ -3082,20 +3539,9 @@
           <w:sz w:val="20"/>
           <w:szCs w:val="20"/>
         </w:rPr>
-        <w:t xml:space="preserve">ClassLoader loader = new NetworkClassLoader(host, port); </w:t>
-      </w:r>
-    </w:p>
-    <w:p>
-      <w:pPr>
-        <w:pStyle w:val="HTML"/>
-        <w:shd w:val="clear" w:color="auto" w:fill="FFFFFF"/>
-        <w:rPr>
-          <w:rFonts w:ascii="DejaVu Sans Mono" w:hAnsi="DejaVu Sans Mono" w:cs="DejaVu Sans Mono"/>
-          <w:color w:val="474747"/>
-          <w:sz w:val="21"/>
-          <w:szCs w:val="21"/>
-        </w:rPr>
-      </w:pPr>
+        <w:t>ClassLoader</w:t>
+      </w:r>
+      <w:proofErr w:type="spellEnd"/>
       <w:r>
         <w:rPr>
           <w:rFonts w:ascii="DejaVu Sans Mono" w:hAnsi="DejaVu Sans Mono" w:cs="DejaVu Sans Mono"/>
@@ -3103,61 +3549,38 @@
           <w:sz w:val="20"/>
           <w:szCs w:val="20"/>
         </w:rPr>
-        <w:t>Object main = loader.loadClass("Main", true).newInstance();</w:t>
-      </w:r>
-    </w:p>
-    <w:p/>
-    <w:p>
-      <w:r>
-        <w:rPr>
-          <w:rFonts w:hint="eastAsia"/>
-        </w:rPr>
-        <w:lastRenderedPageBreak/>
-        <w:t>网络类加载器的子类必须定义</w:t>
-      </w:r>
-      <w:r>
-        <w:rPr>
-          <w:rFonts w:hint="eastAsia"/>
-        </w:rPr>
-        <w:t>findClass</w:t>
-      </w:r>
-      <w:r>
-        <w:rPr>
-          <w:rFonts w:hint="eastAsia"/>
-        </w:rPr>
-        <w:t>和</w:t>
-      </w:r>
-      <w:r>
-        <w:rPr>
-          <w:rFonts w:hint="eastAsia"/>
-        </w:rPr>
-        <w:t>loadClassData</w:t>
-      </w:r>
-      <w:r>
-        <w:rPr>
-          <w:rFonts w:hint="eastAsia"/>
-        </w:rPr>
-        <w:t>方法以从网络上加载一个类。一旦这个网络类加载器下载完用来构建类的字节码之后，它应该使用</w:t>
-      </w:r>
-      <w:r>
-        <w:rPr>
-          <w:rFonts w:hint="eastAsia"/>
-        </w:rPr>
-        <w:t>defineClass</w:t>
-      </w:r>
-      <w:r>
-        <w:rPr>
-          <w:rFonts w:hint="eastAsia"/>
-        </w:rPr>
-        <w:t>方法来创建这个从网络上下载的类的实例。</w:t>
-      </w:r>
-    </w:p>
-    <w:p>
-      <w:r>
-        <w:rPr>
-          <w:rFonts w:hint="eastAsia"/>
-        </w:rPr>
-        <w:t>示例：</w:t>
+        <w:t xml:space="preserve"> loader = new </w:t>
+      </w:r>
+      <w:proofErr w:type="spellStart"/>
+      <w:proofErr w:type="gramStart"/>
+      <w:r>
+        <w:rPr>
+          <w:rFonts w:ascii="DejaVu Sans Mono" w:hAnsi="DejaVu Sans Mono" w:cs="DejaVu Sans Mono"/>
+          <w:color w:val="474747"/>
+          <w:sz w:val="20"/>
+          <w:szCs w:val="20"/>
+        </w:rPr>
+        <w:t>NetworkClassLoader</w:t>
+      </w:r>
+      <w:proofErr w:type="spellEnd"/>
+      <w:r>
+        <w:rPr>
+          <w:rFonts w:ascii="DejaVu Sans Mono" w:hAnsi="DejaVu Sans Mono" w:cs="DejaVu Sans Mono"/>
+          <w:color w:val="474747"/>
+          <w:sz w:val="20"/>
+          <w:szCs w:val="20"/>
+        </w:rPr>
+        <w:t>(</w:t>
+      </w:r>
+      <w:proofErr w:type="gramEnd"/>
+      <w:r>
+        <w:rPr>
+          <w:rFonts w:ascii="DejaVu Sans Mono" w:hAnsi="DejaVu Sans Mono" w:cs="DejaVu Sans Mono"/>
+          <w:color w:val="474747"/>
+          <w:sz w:val="20"/>
+          <w:szCs w:val="20"/>
+        </w:rPr>
+        <w:t xml:space="preserve">host, port); </w:t>
       </w:r>
     </w:p>
     <w:p>
@@ -3175,10 +3598,121 @@
         <w:rPr>
           <w:rFonts w:ascii="DejaVu Sans Mono" w:hAnsi="DejaVu Sans Mono" w:cs="DejaVu Sans Mono"/>
           <w:color w:val="474747"/>
-          <w:sz w:val="21"/>
-          <w:szCs w:val="21"/>
-        </w:rPr>
-        <w:t xml:space="preserve">     class NetworkClassLoader extends ClassLoader {</w:t>
+          <w:sz w:val="20"/>
+          <w:szCs w:val="20"/>
+        </w:rPr>
+        <w:t xml:space="preserve">Object main = </w:t>
+      </w:r>
+      <w:proofErr w:type="spellStart"/>
+      <w:proofErr w:type="gramStart"/>
+      <w:r>
+        <w:rPr>
+          <w:rFonts w:ascii="DejaVu Sans Mono" w:hAnsi="DejaVu Sans Mono" w:cs="DejaVu Sans Mono"/>
+          <w:color w:val="474747"/>
+          <w:sz w:val="20"/>
+          <w:szCs w:val="20"/>
+        </w:rPr>
+        <w:t>loader.loadClass</w:t>
+      </w:r>
+      <w:proofErr w:type="spellEnd"/>
+      <w:r>
+        <w:rPr>
+          <w:rFonts w:ascii="DejaVu Sans Mono" w:hAnsi="DejaVu Sans Mono" w:cs="DejaVu Sans Mono"/>
+          <w:color w:val="474747"/>
+          <w:sz w:val="20"/>
+          <w:szCs w:val="20"/>
+        </w:rPr>
+        <w:t>(</w:t>
+      </w:r>
+      <w:proofErr w:type="gramEnd"/>
+      <w:r>
+        <w:rPr>
+          <w:rFonts w:ascii="DejaVu Sans Mono" w:hAnsi="DejaVu Sans Mono" w:cs="DejaVu Sans Mono"/>
+          <w:color w:val="474747"/>
+          <w:sz w:val="20"/>
+          <w:szCs w:val="20"/>
+        </w:rPr>
+        <w:t>"Main", true).</w:t>
+      </w:r>
+      <w:proofErr w:type="spellStart"/>
+      <w:r>
+        <w:rPr>
+          <w:rFonts w:ascii="DejaVu Sans Mono" w:hAnsi="DejaVu Sans Mono" w:cs="DejaVu Sans Mono"/>
+          <w:color w:val="474747"/>
+          <w:sz w:val="20"/>
+          <w:szCs w:val="20"/>
+        </w:rPr>
+        <w:t>newInstance</w:t>
+      </w:r>
+      <w:proofErr w:type="spellEnd"/>
+      <w:r>
+        <w:rPr>
+          <w:rFonts w:ascii="DejaVu Sans Mono" w:hAnsi="DejaVu Sans Mono" w:cs="DejaVu Sans Mono"/>
+          <w:color w:val="474747"/>
+          <w:sz w:val="20"/>
+          <w:szCs w:val="20"/>
+        </w:rPr>
+        <w:t>();</w:t>
+      </w:r>
+    </w:p>
+    <w:p/>
+    <w:p>
+      <w:r>
+        <w:rPr>
+          <w:rFonts w:hint="eastAsia"/>
+        </w:rPr>
+        <w:lastRenderedPageBreak/>
+        <w:t>网络类加载器的子类必须定义</w:t>
+      </w:r>
+      <w:proofErr w:type="spellStart"/>
+      <w:r>
+        <w:rPr>
+          <w:rFonts w:hint="eastAsia"/>
+        </w:rPr>
+        <w:t>findClass</w:t>
+      </w:r>
+      <w:proofErr w:type="spellEnd"/>
+      <w:r>
+        <w:rPr>
+          <w:rFonts w:hint="eastAsia"/>
+        </w:rPr>
+        <w:t>和</w:t>
+      </w:r>
+      <w:proofErr w:type="spellStart"/>
+      <w:r>
+        <w:rPr>
+          <w:rFonts w:hint="eastAsia"/>
+        </w:rPr>
+        <w:t>loadClassData</w:t>
+      </w:r>
+      <w:proofErr w:type="spellEnd"/>
+      <w:r>
+        <w:rPr>
+          <w:rFonts w:hint="eastAsia"/>
+        </w:rPr>
+        <w:t>方法以从网络上加载一个类。一旦这个网络类加载器下载完用来构建类的字节码之后，它应该使用</w:t>
+      </w:r>
+      <w:proofErr w:type="spellStart"/>
+      <w:r>
+        <w:rPr>
+          <w:rFonts w:hint="eastAsia"/>
+        </w:rPr>
+        <w:t>defineClass</w:t>
+      </w:r>
+      <w:proofErr w:type="spellEnd"/>
+      <w:r>
+        <w:rPr>
+          <w:rFonts w:hint="eastAsia"/>
+        </w:rPr>
+        <w:t>方法来创建这个从网络上下载的类的实例。</w:t>
+      </w:r>
+    </w:p>
+    <w:p>
+      <w:r>
+        <w:rPr>
+          <w:rFonts w:hint="eastAsia"/>
+        </w:rPr>
+        <w:t>示例：</w:t>
       </w:r>
     </w:p>
     <w:p>
@@ -3199,20 +3733,19 @@
           <w:sz w:val="21"/>
           <w:szCs w:val="21"/>
         </w:rPr>
-        <w:t xml:space="preserve">         String host;</w:t>
-      </w:r>
-    </w:p>
-    <w:p>
-      <w:pPr>
-        <w:pStyle w:val="HTML"/>
-        <w:shd w:val="clear" w:color="auto" w:fill="FFFFFF"/>
+        <w:t xml:space="preserve">     </w:t>
+      </w:r>
+      <w:proofErr w:type="gramStart"/>
+      <w:r>
         <w:rPr>
           <w:rFonts w:ascii="DejaVu Sans Mono" w:hAnsi="DejaVu Sans Mono" w:cs="DejaVu Sans Mono"/>
           <w:color w:val="474747"/>
           <w:sz w:val="21"/>
           <w:szCs w:val="21"/>
         </w:rPr>
-      </w:pPr>
+        <w:t>class</w:t>
+      </w:r>
+      <w:proofErr w:type="gramEnd"/>
       <w:r>
         <w:rPr>
           <w:rFonts w:ascii="DejaVu Sans Mono" w:hAnsi="DejaVu Sans Mono" w:cs="DejaVu Sans Mono"/>
@@ -3220,32 +3753,29 @@
           <w:sz w:val="21"/>
           <w:szCs w:val="21"/>
         </w:rPr>
-        <w:t xml:space="preserve">         int port;</w:t>
-      </w:r>
-    </w:p>
-    <w:p>
-      <w:pPr>
-        <w:pStyle w:val="HTML"/>
-        <w:shd w:val="clear" w:color="auto" w:fill="FFFFFF"/>
+        <w:t xml:space="preserve"> </w:t>
+      </w:r>
+      <w:proofErr w:type="spellStart"/>
+      <w:r>
         <w:rPr>
           <w:rFonts w:ascii="DejaVu Sans Mono" w:hAnsi="DejaVu Sans Mono" w:cs="DejaVu Sans Mono"/>
           <w:color w:val="474747"/>
           <w:sz w:val="21"/>
           <w:szCs w:val="21"/>
         </w:rPr>
-      </w:pPr>
-    </w:p>
-    <w:p>
-      <w:pPr>
-        <w:pStyle w:val="HTML"/>
-        <w:shd w:val="clear" w:color="auto" w:fill="FFFFFF"/>
+        <w:t>NetworkClassLoader</w:t>
+      </w:r>
+      <w:proofErr w:type="spellEnd"/>
+      <w:r>
         <w:rPr>
           <w:rFonts w:ascii="DejaVu Sans Mono" w:hAnsi="DejaVu Sans Mono" w:cs="DejaVu Sans Mono"/>
           <w:color w:val="474747"/>
           <w:sz w:val="21"/>
           <w:szCs w:val="21"/>
         </w:rPr>
-      </w:pPr>
+        <w:t xml:space="preserve"> extends </w:t>
+      </w:r>
+      <w:proofErr w:type="spellStart"/>
       <w:r>
         <w:rPr>
           <w:rFonts w:ascii="DejaVu Sans Mono" w:hAnsi="DejaVu Sans Mono" w:cs="DejaVu Sans Mono"/>
@@ -3253,62 +3783,62 @@
           <w:sz w:val="21"/>
           <w:szCs w:val="21"/>
         </w:rPr>
-        <w:t xml:space="preserve">         public Class findClass(String name) {</w:t>
-      </w:r>
-    </w:p>
-    <w:p>
-      <w:pPr>
-        <w:pStyle w:val="HTML"/>
-        <w:shd w:val="clear" w:color="auto" w:fill="FFFFFF"/>
+        <w:t>ClassLoader</w:t>
+      </w:r>
+      <w:proofErr w:type="spellEnd"/>
+      <w:r>
         <w:rPr>
           <w:rFonts w:ascii="DejaVu Sans Mono" w:hAnsi="DejaVu Sans Mono" w:cs="DejaVu Sans Mono"/>
           <w:color w:val="474747"/>
           <w:sz w:val="21"/>
           <w:szCs w:val="21"/>
         </w:rPr>
-      </w:pPr>
-      <w:r>
+        <w:t xml:space="preserve"> {</w:t>
+      </w:r>
+    </w:p>
+    <w:p>
+      <w:pPr>
+        <w:pStyle w:val="HTML"/>
+        <w:shd w:val="clear" w:color="auto" w:fill="FFFFFF"/>
         <w:rPr>
           <w:rFonts w:ascii="DejaVu Sans Mono" w:hAnsi="DejaVu Sans Mono" w:cs="DejaVu Sans Mono"/>
           <w:color w:val="474747"/>
           <w:sz w:val="21"/>
           <w:szCs w:val="21"/>
         </w:rPr>
-        <w:t xml:space="preserve">             byte[] b = loadClassData(name);</w:t>
-      </w:r>
-    </w:p>
-    <w:p>
-      <w:pPr>
-        <w:pStyle w:val="HTML"/>
-        <w:shd w:val="clear" w:color="auto" w:fill="FFFFFF"/>
+      </w:pPr>
+      <w:r>
         <w:rPr>
           <w:rFonts w:ascii="DejaVu Sans Mono" w:hAnsi="DejaVu Sans Mono" w:cs="DejaVu Sans Mono"/>
           <w:color w:val="474747"/>
           <w:sz w:val="21"/>
           <w:szCs w:val="21"/>
         </w:rPr>
-      </w:pPr>
-      <w:r>
+        <w:t xml:space="preserve">         String host;</w:t>
+      </w:r>
+    </w:p>
+    <w:p>
+      <w:pPr>
+        <w:pStyle w:val="HTML"/>
+        <w:shd w:val="clear" w:color="auto" w:fill="FFFFFF"/>
         <w:rPr>
           <w:rFonts w:ascii="DejaVu Sans Mono" w:hAnsi="DejaVu Sans Mono" w:cs="DejaVu Sans Mono"/>
           <w:color w:val="474747"/>
           <w:sz w:val="21"/>
           <w:szCs w:val="21"/>
         </w:rPr>
-        <w:t xml:space="preserve">             return defineClass(name, b, 0, b.length);</w:t>
-      </w:r>
-    </w:p>
-    <w:p>
-      <w:pPr>
-        <w:pStyle w:val="HTML"/>
-        <w:shd w:val="clear" w:color="auto" w:fill="FFFFFF"/>
+      </w:pPr>
+      <w:r>
         <w:rPr>
           <w:rFonts w:ascii="DejaVu Sans Mono" w:hAnsi="DejaVu Sans Mono" w:cs="DejaVu Sans Mono"/>
           <w:color w:val="474747"/>
           <w:sz w:val="21"/>
           <w:szCs w:val="21"/>
         </w:rPr>
-      </w:pPr>
+        <w:t xml:space="preserve">         </w:t>
+      </w:r>
+      <w:proofErr w:type="spellStart"/>
+      <w:proofErr w:type="gramStart"/>
       <w:r>
         <w:rPr>
           <w:rFonts w:ascii="DejaVu Sans Mono" w:hAnsi="DejaVu Sans Mono" w:cs="DejaVu Sans Mono"/>
@@ -3316,20 +3846,19 @@
           <w:sz w:val="21"/>
           <w:szCs w:val="21"/>
         </w:rPr>
-        <w:t xml:space="preserve">         }</w:t>
-      </w:r>
-    </w:p>
-    <w:p>
-      <w:pPr>
-        <w:pStyle w:val="HTML"/>
-        <w:shd w:val="clear" w:color="auto" w:fill="FFFFFF"/>
+        <w:t>int</w:t>
+      </w:r>
+      <w:proofErr w:type="spellEnd"/>
+      <w:proofErr w:type="gramEnd"/>
+      <w:r>
         <w:rPr>
           <w:rFonts w:ascii="DejaVu Sans Mono" w:hAnsi="DejaVu Sans Mono" w:cs="DejaVu Sans Mono"/>
           <w:color w:val="474747"/>
           <w:sz w:val="21"/>
           <w:szCs w:val="21"/>
         </w:rPr>
-      </w:pPr>
+        <w:t xml:space="preserve"> port;</w:t>
+      </w:r>
     </w:p>
     <w:p>
       <w:pPr>
@@ -3342,27 +3871,28 @@
           <w:szCs w:val="21"/>
         </w:rPr>
       </w:pPr>
-      <w:r>
+    </w:p>
+    <w:p>
+      <w:pPr>
+        <w:pStyle w:val="HTML"/>
+        <w:shd w:val="clear" w:color="auto" w:fill="FFFFFF"/>
         <w:rPr>
           <w:rFonts w:ascii="DejaVu Sans Mono" w:hAnsi="DejaVu Sans Mono" w:cs="DejaVu Sans Mono"/>
           <w:color w:val="474747"/>
           <w:sz w:val="21"/>
           <w:szCs w:val="21"/>
         </w:rPr>
-        <w:t xml:space="preserve">         private byte[] loadClassData(String name) {</w:t>
-      </w:r>
-    </w:p>
-    <w:p>
-      <w:pPr>
-        <w:pStyle w:val="HTML"/>
-        <w:shd w:val="clear" w:color="auto" w:fill="FFFFFF"/>
+      </w:pPr>
+      <w:r>
         <w:rPr>
           <w:rFonts w:ascii="DejaVu Sans Mono" w:hAnsi="DejaVu Sans Mono" w:cs="DejaVu Sans Mono"/>
           <w:color w:val="474747"/>
           <w:sz w:val="21"/>
           <w:szCs w:val="21"/>
         </w:rPr>
-      </w:pPr>
+        <w:t xml:space="preserve">         </w:t>
+      </w:r>
+      <w:proofErr w:type="gramStart"/>
       <w:r>
         <w:rPr>
           <w:rFonts w:ascii="DejaVu Sans Mono" w:hAnsi="DejaVu Sans Mono" w:cs="DejaVu Sans Mono"/>
@@ -3370,20 +3900,19 @@
           <w:sz w:val="21"/>
           <w:szCs w:val="21"/>
         </w:rPr>
-        <w:t xml:space="preserve">             // load the class data from the connection</w:t>
-      </w:r>
-    </w:p>
-    <w:p>
-      <w:pPr>
-        <w:pStyle w:val="HTML"/>
-        <w:shd w:val="clear" w:color="auto" w:fill="FFFFFF"/>
+        <w:t>public</w:t>
+      </w:r>
+      <w:proofErr w:type="gramEnd"/>
+      <w:r>
         <w:rPr>
           <w:rFonts w:ascii="DejaVu Sans Mono" w:hAnsi="DejaVu Sans Mono" w:cs="DejaVu Sans Mono"/>
           <w:color w:val="474747"/>
           <w:sz w:val="21"/>
           <w:szCs w:val="21"/>
         </w:rPr>
-      </w:pPr>
+        <w:t xml:space="preserve"> Class </w:t>
+      </w:r>
+      <w:proofErr w:type="spellStart"/>
       <w:r>
         <w:rPr>
           <w:rFonts w:ascii="DejaVu Sans Mono" w:hAnsi="DejaVu Sans Mono" w:cs="DejaVu Sans Mono"/>
@@ -3391,41 +3920,40 @@
           <w:sz w:val="21"/>
           <w:szCs w:val="21"/>
         </w:rPr>
-        <w:t xml:space="preserve">              . . .</w:t>
-      </w:r>
-    </w:p>
-    <w:p>
-      <w:pPr>
-        <w:pStyle w:val="HTML"/>
-        <w:shd w:val="clear" w:color="auto" w:fill="FFFFFF"/>
+        <w:t>findClass</w:t>
+      </w:r>
+      <w:proofErr w:type="spellEnd"/>
+      <w:r>
         <w:rPr>
           <w:rFonts w:ascii="DejaVu Sans Mono" w:hAnsi="DejaVu Sans Mono" w:cs="DejaVu Sans Mono"/>
           <w:color w:val="474747"/>
           <w:sz w:val="21"/>
           <w:szCs w:val="21"/>
         </w:rPr>
-      </w:pPr>
-      <w:r>
+        <w:t>(String name) {</w:t>
+      </w:r>
+    </w:p>
+    <w:p>
+      <w:pPr>
+        <w:pStyle w:val="HTML"/>
+        <w:shd w:val="clear" w:color="auto" w:fill="FFFFFF"/>
         <w:rPr>
           <w:rFonts w:ascii="DejaVu Sans Mono" w:hAnsi="DejaVu Sans Mono" w:cs="DejaVu Sans Mono"/>
           <w:color w:val="474747"/>
           <w:sz w:val="21"/>
           <w:szCs w:val="21"/>
         </w:rPr>
-        <w:t xml:space="preserve">         }</w:t>
-      </w:r>
-    </w:p>
-    <w:p>
-      <w:pPr>
-        <w:pStyle w:val="HTML"/>
-        <w:shd w:val="clear" w:color="auto" w:fill="FFFFFF"/>
+      </w:pPr>
+      <w:r>
         <w:rPr>
           <w:rFonts w:ascii="DejaVu Sans Mono" w:hAnsi="DejaVu Sans Mono" w:cs="DejaVu Sans Mono"/>
           <w:color w:val="474747"/>
           <w:sz w:val="21"/>
           <w:szCs w:val="21"/>
         </w:rPr>
-      </w:pPr>
+        <w:t xml:space="preserve">             </w:t>
+      </w:r>
+      <w:proofErr w:type="gramStart"/>
       <w:r>
         <w:rPr>
           <w:rFonts w:ascii="DejaVu Sans Mono" w:hAnsi="DejaVu Sans Mono" w:cs="DejaVu Sans Mono"/>
@@ -3433,17 +3961,308 @@
           <w:sz w:val="21"/>
           <w:szCs w:val="21"/>
         </w:rPr>
+        <w:t>byte[</w:t>
+      </w:r>
+      <w:proofErr w:type="gramEnd"/>
+      <w:r>
+        <w:rPr>
+          <w:rFonts w:ascii="DejaVu Sans Mono" w:hAnsi="DejaVu Sans Mono" w:cs="DejaVu Sans Mono"/>
+          <w:color w:val="474747"/>
+          <w:sz w:val="21"/>
+          <w:szCs w:val="21"/>
+        </w:rPr>
+        <w:t xml:space="preserve">] b = </w:t>
+      </w:r>
+      <w:proofErr w:type="spellStart"/>
+      <w:r>
+        <w:rPr>
+          <w:rFonts w:ascii="DejaVu Sans Mono" w:hAnsi="DejaVu Sans Mono" w:cs="DejaVu Sans Mono"/>
+          <w:color w:val="474747"/>
+          <w:sz w:val="21"/>
+          <w:szCs w:val="21"/>
+        </w:rPr>
+        <w:t>loadClassData</w:t>
+      </w:r>
+      <w:proofErr w:type="spellEnd"/>
+      <w:r>
+        <w:rPr>
+          <w:rFonts w:ascii="DejaVu Sans Mono" w:hAnsi="DejaVu Sans Mono" w:cs="DejaVu Sans Mono"/>
+          <w:color w:val="474747"/>
+          <w:sz w:val="21"/>
+          <w:szCs w:val="21"/>
+        </w:rPr>
+        <w:t>(name);</w:t>
+      </w:r>
+    </w:p>
+    <w:p>
+      <w:pPr>
+        <w:pStyle w:val="HTML"/>
+        <w:shd w:val="clear" w:color="auto" w:fill="FFFFFF"/>
+        <w:rPr>
+          <w:rFonts w:ascii="DejaVu Sans Mono" w:hAnsi="DejaVu Sans Mono" w:cs="DejaVu Sans Mono"/>
+          <w:color w:val="474747"/>
+          <w:sz w:val="21"/>
+          <w:szCs w:val="21"/>
+        </w:rPr>
+      </w:pPr>
+      <w:r>
+        <w:rPr>
+          <w:rFonts w:ascii="DejaVu Sans Mono" w:hAnsi="DejaVu Sans Mono" w:cs="DejaVu Sans Mono"/>
+          <w:color w:val="474747"/>
+          <w:sz w:val="21"/>
+          <w:szCs w:val="21"/>
+        </w:rPr>
+        <w:t xml:space="preserve">             </w:t>
+      </w:r>
+      <w:proofErr w:type="gramStart"/>
+      <w:r>
+        <w:rPr>
+          <w:rFonts w:ascii="DejaVu Sans Mono" w:hAnsi="DejaVu Sans Mono" w:cs="DejaVu Sans Mono"/>
+          <w:color w:val="474747"/>
+          <w:sz w:val="21"/>
+          <w:szCs w:val="21"/>
+        </w:rPr>
+        <w:t>return</w:t>
+      </w:r>
+      <w:proofErr w:type="gramEnd"/>
+      <w:r>
+        <w:rPr>
+          <w:rFonts w:ascii="DejaVu Sans Mono" w:hAnsi="DejaVu Sans Mono" w:cs="DejaVu Sans Mono"/>
+          <w:color w:val="474747"/>
+          <w:sz w:val="21"/>
+          <w:szCs w:val="21"/>
+        </w:rPr>
+        <w:t xml:space="preserve"> </w:t>
+      </w:r>
+      <w:proofErr w:type="spellStart"/>
+      <w:r>
+        <w:rPr>
+          <w:rFonts w:ascii="DejaVu Sans Mono" w:hAnsi="DejaVu Sans Mono" w:cs="DejaVu Sans Mono"/>
+          <w:color w:val="474747"/>
+          <w:sz w:val="21"/>
+          <w:szCs w:val="21"/>
+        </w:rPr>
+        <w:t>defineClass</w:t>
+      </w:r>
+      <w:proofErr w:type="spellEnd"/>
+      <w:r>
+        <w:rPr>
+          <w:rFonts w:ascii="DejaVu Sans Mono" w:hAnsi="DejaVu Sans Mono" w:cs="DejaVu Sans Mono"/>
+          <w:color w:val="474747"/>
+          <w:sz w:val="21"/>
+          <w:szCs w:val="21"/>
+        </w:rPr>
+        <w:t xml:space="preserve">(name, b, 0, </w:t>
+      </w:r>
+      <w:proofErr w:type="spellStart"/>
+      <w:r>
+        <w:rPr>
+          <w:rFonts w:ascii="DejaVu Sans Mono" w:hAnsi="DejaVu Sans Mono" w:cs="DejaVu Sans Mono"/>
+          <w:color w:val="474747"/>
+          <w:sz w:val="21"/>
+          <w:szCs w:val="21"/>
+        </w:rPr>
+        <w:t>b.length</w:t>
+      </w:r>
+      <w:proofErr w:type="spellEnd"/>
+      <w:r>
+        <w:rPr>
+          <w:rFonts w:ascii="DejaVu Sans Mono" w:hAnsi="DejaVu Sans Mono" w:cs="DejaVu Sans Mono"/>
+          <w:color w:val="474747"/>
+          <w:sz w:val="21"/>
+          <w:szCs w:val="21"/>
+        </w:rPr>
+        <w:t>);</w:t>
+      </w:r>
+    </w:p>
+    <w:p>
+      <w:pPr>
+        <w:pStyle w:val="HTML"/>
+        <w:shd w:val="clear" w:color="auto" w:fill="FFFFFF"/>
+        <w:rPr>
+          <w:rFonts w:ascii="DejaVu Sans Mono" w:hAnsi="DejaVu Sans Mono" w:cs="DejaVu Sans Mono"/>
+          <w:color w:val="474747"/>
+          <w:sz w:val="21"/>
+          <w:szCs w:val="21"/>
+        </w:rPr>
+      </w:pPr>
+      <w:r>
+        <w:rPr>
+          <w:rFonts w:ascii="DejaVu Sans Mono" w:hAnsi="DejaVu Sans Mono" w:cs="DejaVu Sans Mono"/>
+          <w:color w:val="474747"/>
+          <w:sz w:val="21"/>
+          <w:szCs w:val="21"/>
+        </w:rPr>
+        <w:t xml:space="preserve">         }</w:t>
+      </w:r>
+    </w:p>
+    <w:p>
+      <w:pPr>
+        <w:pStyle w:val="HTML"/>
+        <w:shd w:val="clear" w:color="auto" w:fill="FFFFFF"/>
+        <w:rPr>
+          <w:rFonts w:ascii="DejaVu Sans Mono" w:hAnsi="DejaVu Sans Mono" w:cs="DejaVu Sans Mono"/>
+          <w:color w:val="474747"/>
+          <w:sz w:val="21"/>
+          <w:szCs w:val="21"/>
+        </w:rPr>
+      </w:pPr>
+    </w:p>
+    <w:p>
+      <w:pPr>
+        <w:pStyle w:val="HTML"/>
+        <w:shd w:val="clear" w:color="auto" w:fill="FFFFFF"/>
+        <w:rPr>
+          <w:rFonts w:ascii="DejaVu Sans Mono" w:hAnsi="DejaVu Sans Mono" w:cs="DejaVu Sans Mono"/>
+          <w:color w:val="474747"/>
+          <w:sz w:val="21"/>
+          <w:szCs w:val="21"/>
+        </w:rPr>
+      </w:pPr>
+      <w:r>
+        <w:rPr>
+          <w:rFonts w:ascii="DejaVu Sans Mono" w:hAnsi="DejaVu Sans Mono" w:cs="DejaVu Sans Mono"/>
+          <w:color w:val="474747"/>
+          <w:sz w:val="21"/>
+          <w:szCs w:val="21"/>
+        </w:rPr>
+        <w:t xml:space="preserve">         </w:t>
+      </w:r>
+      <w:proofErr w:type="gramStart"/>
+      <w:r>
+        <w:rPr>
+          <w:rFonts w:ascii="DejaVu Sans Mono" w:hAnsi="DejaVu Sans Mono" w:cs="DejaVu Sans Mono"/>
+          <w:color w:val="474747"/>
+          <w:sz w:val="21"/>
+          <w:szCs w:val="21"/>
+        </w:rPr>
+        <w:t>private</w:t>
+      </w:r>
+      <w:proofErr w:type="gramEnd"/>
+      <w:r>
+        <w:rPr>
+          <w:rFonts w:ascii="DejaVu Sans Mono" w:hAnsi="DejaVu Sans Mono" w:cs="DejaVu Sans Mono"/>
+          <w:color w:val="474747"/>
+          <w:sz w:val="21"/>
+          <w:szCs w:val="21"/>
+        </w:rPr>
+        <w:t xml:space="preserve"> byte[] </w:t>
+      </w:r>
+      <w:proofErr w:type="spellStart"/>
+      <w:r>
+        <w:rPr>
+          <w:rFonts w:ascii="DejaVu Sans Mono" w:hAnsi="DejaVu Sans Mono" w:cs="DejaVu Sans Mono"/>
+          <w:color w:val="474747"/>
+          <w:sz w:val="21"/>
+          <w:szCs w:val="21"/>
+        </w:rPr>
+        <w:t>loadClassData</w:t>
+      </w:r>
+      <w:proofErr w:type="spellEnd"/>
+      <w:r>
+        <w:rPr>
+          <w:rFonts w:ascii="DejaVu Sans Mono" w:hAnsi="DejaVu Sans Mono" w:cs="DejaVu Sans Mono"/>
+          <w:color w:val="474747"/>
+          <w:sz w:val="21"/>
+          <w:szCs w:val="21"/>
+        </w:rPr>
+        <w:t>(String name) {</w:t>
+      </w:r>
+    </w:p>
+    <w:p>
+      <w:pPr>
+        <w:pStyle w:val="HTML"/>
+        <w:shd w:val="clear" w:color="auto" w:fill="FFFFFF"/>
+        <w:rPr>
+          <w:rFonts w:ascii="DejaVu Sans Mono" w:hAnsi="DejaVu Sans Mono" w:cs="DejaVu Sans Mono"/>
+          <w:color w:val="474747"/>
+          <w:sz w:val="21"/>
+          <w:szCs w:val="21"/>
+        </w:rPr>
+      </w:pPr>
+      <w:r>
+        <w:rPr>
+          <w:rFonts w:ascii="DejaVu Sans Mono" w:hAnsi="DejaVu Sans Mono" w:cs="DejaVu Sans Mono"/>
+          <w:color w:val="474747"/>
+          <w:sz w:val="21"/>
+          <w:szCs w:val="21"/>
+        </w:rPr>
+        <w:t xml:space="preserve">             // load the class data from the connection</w:t>
+      </w:r>
+    </w:p>
+    <w:p>
+      <w:pPr>
+        <w:pStyle w:val="HTML"/>
+        <w:shd w:val="clear" w:color="auto" w:fill="FFFFFF"/>
+        <w:rPr>
+          <w:rFonts w:ascii="DejaVu Sans Mono" w:hAnsi="DejaVu Sans Mono" w:cs="DejaVu Sans Mono"/>
+          <w:color w:val="474747"/>
+          <w:sz w:val="21"/>
+          <w:szCs w:val="21"/>
+        </w:rPr>
+      </w:pPr>
+      <w:r>
+        <w:rPr>
+          <w:rFonts w:ascii="DejaVu Sans Mono" w:hAnsi="DejaVu Sans Mono" w:cs="DejaVu Sans Mono"/>
+          <w:color w:val="474747"/>
+          <w:sz w:val="21"/>
+          <w:szCs w:val="21"/>
+        </w:rPr>
+        <w:t xml:space="preserve">              . . .</w:t>
+      </w:r>
+    </w:p>
+    <w:p>
+      <w:pPr>
+        <w:pStyle w:val="HTML"/>
+        <w:shd w:val="clear" w:color="auto" w:fill="FFFFFF"/>
+        <w:rPr>
+          <w:rFonts w:ascii="DejaVu Sans Mono" w:hAnsi="DejaVu Sans Mono" w:cs="DejaVu Sans Mono"/>
+          <w:color w:val="474747"/>
+          <w:sz w:val="21"/>
+          <w:szCs w:val="21"/>
+        </w:rPr>
+      </w:pPr>
+      <w:r>
+        <w:rPr>
+          <w:rFonts w:ascii="DejaVu Sans Mono" w:hAnsi="DejaVu Sans Mono" w:cs="DejaVu Sans Mono"/>
+          <w:color w:val="474747"/>
+          <w:sz w:val="21"/>
+          <w:szCs w:val="21"/>
+        </w:rPr>
+        <w:t xml:space="preserve">         }</w:t>
+      </w:r>
+    </w:p>
+    <w:p>
+      <w:pPr>
+        <w:pStyle w:val="HTML"/>
+        <w:shd w:val="clear" w:color="auto" w:fill="FFFFFF"/>
+        <w:rPr>
+          <w:rFonts w:ascii="DejaVu Sans Mono" w:hAnsi="DejaVu Sans Mono" w:cs="DejaVu Sans Mono"/>
+          <w:color w:val="474747"/>
+          <w:sz w:val="21"/>
+          <w:szCs w:val="21"/>
+        </w:rPr>
+      </w:pPr>
+      <w:r>
+        <w:rPr>
+          <w:rFonts w:ascii="DejaVu Sans Mono" w:hAnsi="DejaVu Sans Mono" w:cs="DejaVu Sans Mono"/>
+          <w:color w:val="474747"/>
+          <w:sz w:val="21"/>
+          <w:szCs w:val="21"/>
+        </w:rPr>
         <w:t xml:space="preserve">     }</w:t>
       </w:r>
     </w:p>
     <w:p/>
     <w:p>
+      <w:proofErr w:type="spellStart"/>
       <w:r>
         <w:rPr>
           <w:rFonts w:hint="eastAsia"/>
         </w:rPr>
         <w:t>ClassLoader</w:t>
       </w:r>
+      <w:proofErr w:type="spellEnd"/>
       <w:r>
         <w:rPr>
           <w:rFonts w:hint="eastAsia"/>
@@ -3457,32 +4276,39 @@
         <w:t>。</w:t>
       </w:r>
     </w:p>
-    <w:p>
-      <w:pPr>
-        <w:rPr>
-          <w:rFonts w:hint="eastAsia"/>
-        </w:rPr>
-      </w:pPr>
-    </w:p>
+    <w:p/>
     <w:p>
       <w:pPr>
         <w:pStyle w:val="2"/>
-        <w:rPr>
-          <w:rFonts w:hint="eastAsia"/>
-        </w:rPr>
-      </w:pPr>
-      <w:r>
-        <w:rPr>
-          <w:rFonts w:hint="eastAsia"/>
-        </w:rPr>
-        <w:t>当前类加载器（</w:t>
-      </w:r>
-      <w:r>
-        <w:rPr>
-          <w:rFonts w:hint="eastAsia"/>
-        </w:rPr>
-        <w:t>Current ClassLoader</w:t>
-      </w:r>
+      </w:pPr>
+      <w:proofErr w:type="gramStart"/>
+      <w:r>
+        <w:rPr>
+          <w:rFonts w:hint="eastAsia"/>
+        </w:rPr>
+        <w:t>当前类加载</w:t>
+      </w:r>
+      <w:proofErr w:type="gramEnd"/>
+      <w:r>
+        <w:rPr>
+          <w:rFonts w:hint="eastAsia"/>
+        </w:rPr>
+        <w:t>器（</w:t>
+      </w:r>
+      <w:r>
+        <w:rPr>
+          <w:rFonts w:hint="eastAsia"/>
+        </w:rPr>
+        <w:t xml:space="preserve">Current </w:t>
+      </w:r>
+      <w:proofErr w:type="spellStart"/>
+      <w:r>
+        <w:rPr>
+          <w:rFonts w:hint="eastAsia"/>
+        </w:rPr>
+        <w:t>ClassLoader</w:t>
+      </w:r>
+      <w:proofErr w:type="spellEnd"/>
       <w:r>
         <w:rPr>
           <w:rFonts w:hint="eastAsia"/>
@@ -3491,71 +4317,76 @@
       </w:r>
     </w:p>
     <w:p>
-      <w:pPr>
-        <w:rPr>
-          <w:rFonts w:hint="eastAsia"/>
-        </w:rPr>
-      </w:pPr>
       <w:r>
         <w:rPr>
           <w:rFonts w:hint="eastAsia"/>
         </w:rPr>
         <w:t>每个类都会使用自己的类加载器（即加载自身的类加载器）来加载其他类（指的是其所依赖的类），如果</w:t>
       </w:r>
+      <w:proofErr w:type="spellStart"/>
       <w:r>
         <w:rPr>
           <w:rFonts w:hint="eastAsia"/>
         </w:rPr>
         <w:t>ClassX</w:t>
       </w:r>
+      <w:proofErr w:type="spellEnd"/>
       <w:r>
         <w:rPr>
           <w:rFonts w:hint="eastAsia"/>
         </w:rPr>
         <w:t>引用了</w:t>
       </w:r>
+      <w:proofErr w:type="spellStart"/>
       <w:r>
         <w:rPr>
           <w:rFonts w:hint="eastAsia"/>
         </w:rPr>
         <w:t>ClassY</w:t>
       </w:r>
+      <w:proofErr w:type="spellEnd"/>
       <w:r>
         <w:rPr>
           <w:rFonts w:hint="eastAsia"/>
         </w:rPr>
         <w:t>，那么</w:t>
       </w:r>
+      <w:proofErr w:type="spellStart"/>
       <w:r>
         <w:rPr>
           <w:rFonts w:hint="eastAsia"/>
         </w:rPr>
         <w:t>ClassX</w:t>
       </w:r>
+      <w:proofErr w:type="spellEnd"/>
       <w:r>
         <w:rPr>
           <w:rFonts w:hint="eastAsia"/>
         </w:rPr>
         <w:t>的类加载器就会去加载</w:t>
       </w:r>
+      <w:proofErr w:type="spellStart"/>
       <w:r>
         <w:rPr>
           <w:rFonts w:hint="eastAsia"/>
         </w:rPr>
         <w:t>ClassY</w:t>
       </w:r>
+      <w:proofErr w:type="spellEnd"/>
       <w:r>
         <w:rPr>
           <w:rFonts w:hint="eastAsia"/>
         </w:rPr>
         <w:t>（前提是</w:t>
       </w:r>
+      <w:proofErr w:type="spellStart"/>
       <w:r>
         <w:rPr>
           <w:rFonts w:hint="eastAsia"/>
         </w:rPr>
         <w:t>ClassY</w:t>
       </w:r>
+      <w:proofErr w:type="spellEnd"/>
       <w:r>
         <w:rPr>
           <w:rFonts w:hint="eastAsia"/>
@@ -3563,19 +4394,10 @@
         <w:t>尚未被加载）。</w:t>
       </w:r>
     </w:p>
-    <w:p>
-      <w:pPr>
-        <w:rPr>
-          <w:rFonts w:hint="eastAsia"/>
-        </w:rPr>
-      </w:pPr>
-    </w:p>
+    <w:p/>
     <w:p>
       <w:pPr>
         <w:pStyle w:val="2"/>
-        <w:rPr>
-          <w:rFonts w:hint="eastAsia"/>
-        </w:rPr>
       </w:pPr>
       <w:r>
         <w:rPr>
@@ -3587,8 +4409,16 @@
         <w:rPr>
           <w:rFonts w:hint="eastAsia"/>
         </w:rPr>
-        <w:t>Context ClassLoader</w:t>
-      </w:r>
+        <w:t xml:space="preserve">Context </w:t>
+      </w:r>
+      <w:proofErr w:type="spellStart"/>
+      <w:r>
+        <w:rPr>
+          <w:rFonts w:hint="eastAsia"/>
+        </w:rPr>
+        <w:t>ClassLoader</w:t>
+      </w:r>
+      <w:proofErr w:type="spellEnd"/>
       <w:r>
         <w:rPr>
           <w:rFonts w:hint="eastAsia"/>
@@ -3597,11 +4427,6 @@
       </w:r>
     </w:p>
     <w:p>
-      <w:pPr>
-        <w:rPr>
-          <w:rFonts w:hint="eastAsia"/>
-        </w:rPr>
-      </w:pPr>
       <w:r>
         <w:rPr>
           <w:rFonts w:hint="eastAsia"/>
@@ -3632,11 +4457,19 @@
         </w:rPr>
         <w:t>中的</w:t>
       </w:r>
-      <w:r>
-        <w:rPr>
-          <w:rFonts w:hint="eastAsia"/>
-        </w:rPr>
-        <w:t>getContextClassLoader()</w:t>
+      <w:proofErr w:type="spellStart"/>
+      <w:r>
+        <w:rPr>
+          <w:rFonts w:hint="eastAsia"/>
+        </w:rPr>
+        <w:t>getContextClassLoader</w:t>
+      </w:r>
+      <w:proofErr w:type="spellEnd"/>
+      <w:r>
+        <w:rPr>
+          <w:rFonts w:hint="eastAsia"/>
+        </w:rPr>
+        <w:t>()</w:t>
       </w:r>
       <w:r>
         <w:rPr>
@@ -3644,94 +4477,212 @@
         </w:rPr>
         <w:t>与</w:t>
       </w:r>
-      <w:r>
-        <w:rPr>
-          <w:rFonts w:hint="eastAsia"/>
-        </w:rPr>
-        <w:t>s</w:t>
-      </w:r>
-      <w:r>
-        <w:rPr>
-          <w:rFonts w:hint="eastAsia"/>
-        </w:rPr>
-        <w:t>etContextClassLoader(</w:t>
-      </w:r>
-      <w:r>
-        <w:rPr>
-          <w:rFonts w:hint="eastAsia"/>
-        </w:rPr>
-        <w:t>ClassLoader c1</w:t>
-      </w:r>
-      <w:r>
-        <w:rPr>
-          <w:rFonts w:hint="eastAsia"/>
+      <w:proofErr w:type="spellStart"/>
+      <w:r>
+        <w:rPr>
+          <w:rFonts w:hint="eastAsia"/>
+        </w:rPr>
+        <w:t>setContextClassLoader</w:t>
+      </w:r>
+      <w:proofErr w:type="spellEnd"/>
+      <w:r>
+        <w:rPr>
+          <w:rFonts w:hint="eastAsia"/>
+        </w:rPr>
+        <w:t>(</w:t>
+      </w:r>
+      <w:proofErr w:type="spellStart"/>
+      <w:r>
+        <w:rPr>
+          <w:rFonts w:hint="eastAsia"/>
+        </w:rPr>
+        <w:t>ClassLoader</w:t>
+      </w:r>
+      <w:proofErr w:type="spellEnd"/>
+      <w:r>
+        <w:rPr>
+          <w:rFonts w:hint="eastAsia"/>
+        </w:rPr>
+        <w:t xml:space="preserve"> c1)</w:t>
+      </w:r>
+      <w:r>
+        <w:rPr>
+          <w:rFonts w:hint="eastAsia"/>
+        </w:rPr>
+        <w:t>分别用来获取和设置上下文类加载器。</w:t>
+      </w:r>
+    </w:p>
+    <w:p/>
+    <w:p>
+      <w:r>
+        <w:rPr>
+          <w:rFonts w:hint="eastAsia"/>
+        </w:rPr>
+        <w:t>如果没有通过</w:t>
+      </w:r>
+      <w:proofErr w:type="spellStart"/>
+      <w:r>
+        <w:rPr>
+          <w:rFonts w:hint="eastAsia"/>
+        </w:rPr>
+        <w:t>setContextClassLoader</w:t>
+      </w:r>
+      <w:proofErr w:type="spellEnd"/>
+      <w:r>
+        <w:rPr>
+          <w:rFonts w:hint="eastAsia"/>
+        </w:rPr>
+        <w:t>(</w:t>
+      </w:r>
+      <w:proofErr w:type="spellStart"/>
+      <w:r>
+        <w:rPr>
+          <w:rFonts w:hint="eastAsia"/>
+        </w:rPr>
+        <w:t>ClassLoader</w:t>
+      </w:r>
+      <w:proofErr w:type="spellEnd"/>
+      <w:r>
+        <w:rPr>
+          <w:rFonts w:hint="eastAsia"/>
+        </w:rPr>
+        <w:t xml:space="preserve"> c1)</w:t>
+      </w:r>
+      <w:r>
+        <w:rPr>
+          <w:rFonts w:hint="eastAsia"/>
+        </w:rPr>
+        <w:t>进行设置的话，线程将继承其父线程的上下文类加载器。</w:t>
+      </w:r>
+      <w:r>
+        <w:rPr>
+          <w:rFonts w:hint="eastAsia"/>
+          <w:b/>
+          <w:color w:val="0070C0"/>
+        </w:rPr>
+        <w:t>Java</w:t>
+      </w:r>
+      <w:r>
+        <w:rPr>
+          <w:rFonts w:hint="eastAsia"/>
+          <w:b/>
+          <w:color w:val="0070C0"/>
+        </w:rPr>
+        <w:t>应用运行时的初始线程的上下文类加载器是系统类加载器</w:t>
+      </w:r>
+      <w:r>
+        <w:rPr>
+          <w:rFonts w:hint="eastAsia"/>
+          <w:b/>
+          <w:color w:val="0070C0"/>
+        </w:rPr>
+        <w:t>（通过</w:t>
+      </w:r>
+      <w:r>
+        <w:rPr>
+          <w:rFonts w:hint="eastAsia"/>
+          <w:b/>
+          <w:color w:val="0070C0"/>
+        </w:rPr>
+        <w:t>Launcher</w:t>
+      </w:r>
+      <w:r>
+        <w:rPr>
+          <w:rFonts w:hint="eastAsia"/>
+          <w:b/>
+          <w:color w:val="0070C0"/>
+        </w:rPr>
+        <w:t>类的代码中的构造方法</w:t>
+      </w:r>
+      <w:proofErr w:type="spellStart"/>
+      <w:r>
+        <w:rPr>
+          <w:rFonts w:hint="eastAsia"/>
+          <w:b/>
+          <w:color w:val="0070C0"/>
+        </w:rPr>
+        <w:t>Thread.currentThread</w:t>
+      </w:r>
+      <w:proofErr w:type="spellEnd"/>
+      <w:r>
+        <w:rPr>
+          <w:rFonts w:hint="eastAsia"/>
+          <w:b/>
+          <w:color w:val="0070C0"/>
+        </w:rPr>
+        <w:t>().</w:t>
+      </w:r>
+      <w:proofErr w:type="spellStart"/>
+      <w:r>
+        <w:rPr>
+          <w:rFonts w:hint="eastAsia"/>
+          <w:b/>
+          <w:color w:val="0070C0"/>
+        </w:rPr>
+        <w:t>setContextClassLoader</w:t>
+      </w:r>
+      <w:proofErr w:type="spellEnd"/>
+      <w:r>
+        <w:rPr>
+          <w:rFonts w:hint="eastAsia"/>
+          <w:b/>
+          <w:color w:val="0070C0"/>
+        </w:rPr>
+        <w:t>(</w:t>
+      </w:r>
+      <w:proofErr w:type="spellStart"/>
+      <w:r>
+        <w:rPr>
+          <w:rFonts w:hint="eastAsia"/>
+          <w:b/>
+          <w:color w:val="0070C0"/>
+        </w:rPr>
+        <w:t>this.loader</w:t>
+      </w:r>
+      <w:proofErr w:type="spellEnd"/>
+      <w:r>
+        <w:rPr>
+          <w:rFonts w:hint="eastAsia"/>
+          <w:b/>
+          <w:color w:val="0070C0"/>
         </w:rPr>
         <w:t>)</w:t>
       </w:r>
       <w:r>
         <w:rPr>
           <w:rFonts w:hint="eastAsia"/>
-        </w:rPr>
-        <w:t>分别用来获取和设置上下文类加载器。</w:t>
-      </w:r>
-    </w:p>
-    <w:p>
-      <w:pPr>
-        <w:rPr>
-          <w:rFonts w:hint="eastAsia"/>
-        </w:rPr>
-      </w:pPr>
-    </w:p>
-    <w:p>
-      <w:pPr>
-        <w:rPr>
-          <w:rFonts w:hint="eastAsia"/>
-        </w:rPr>
-      </w:pPr>
-      <w:r>
-        <w:rPr>
-          <w:rFonts w:hint="eastAsia"/>
-        </w:rPr>
-        <w:t>如果没有通过</w:t>
-      </w:r>
-      <w:r>
-        <w:rPr>
-          <w:rFonts w:hint="eastAsia"/>
-        </w:rPr>
-        <w:t>setContextClassLoader(ClassLoader c1)</w:t>
-      </w:r>
-      <w:r>
-        <w:rPr>
-          <w:rFonts w:hint="eastAsia"/>
-        </w:rPr>
-        <w:t>进行设置的话，线程将继承其父线程的上下文类加载器。</w:t>
-      </w:r>
-      <w:r>
-        <w:rPr>
-          <w:rFonts w:hint="eastAsia"/>
-        </w:rPr>
-        <w:t>Java</w:t>
-      </w:r>
-      <w:r>
-        <w:rPr>
-          <w:rFonts w:hint="eastAsia"/>
-        </w:rPr>
-        <w:t>应用运行时的初始线程的上下文类加载器是系统类加载器。在线程中运行的代码可以通过上下文类加载器来加载类与资源。</w:t>
-      </w:r>
-    </w:p>
-    <w:p>
-      <w:pPr>
-        <w:rPr>
-          <w:rFonts w:hint="eastAsia"/>
-        </w:rPr>
-      </w:pPr>
-    </w:p>
-    <w:p>
-      <w:pPr>
-        <w:rPr>
-          <w:rFonts w:hint="eastAsia"/>
-        </w:rPr>
-      </w:pPr>
+          <w:b/>
+          <w:color w:val="0070C0"/>
+        </w:rPr>
+        <w:t>将系统类加载</w:t>
+      </w:r>
+      <w:proofErr w:type="gramStart"/>
+      <w:r>
+        <w:rPr>
+          <w:rFonts w:hint="eastAsia"/>
+          <w:b/>
+          <w:color w:val="0070C0"/>
+        </w:rPr>
+        <w:t>器设置</w:t>
+      </w:r>
+      <w:proofErr w:type="gramEnd"/>
+      <w:r>
+        <w:rPr>
+          <w:rFonts w:hint="eastAsia"/>
+          <w:b/>
+          <w:color w:val="0070C0"/>
+        </w:rPr>
+        <w:t>为当前线程的上下文类加载器）</w:t>
+      </w:r>
+      <w:r>
+        <w:rPr>
+          <w:rFonts w:hint="eastAsia"/>
+        </w:rPr>
+        <w:t>。在线程中运行的代码可以通过上下文类加载器来加载类与资源。</w:t>
+      </w:r>
+    </w:p>
+    <w:p/>
+    <w:p>
       <w:r>
         <w:rPr>
           <w:rFonts w:hint="eastAsia"/>
@@ -3750,15 +4701,10 @@
         </w:rPr>
         <w:t>。</w:t>
       </w:r>
-      <w:bookmarkStart w:id="0" w:name="_GoBack"/>
-      <w:bookmarkEnd w:id="0"/>
     </w:p>
     <w:p>
       <w:pPr>
         <w:pStyle w:val="3"/>
-        <w:rPr>
-          <w:rFonts w:hint="eastAsia"/>
-        </w:rPr>
       </w:pPr>
       <w:r>
         <w:rPr>
@@ -3780,23 +4726,47 @@
         </w:rPr>
         <w:t>父</w:t>
       </w:r>
+      <w:proofErr w:type="spellStart"/>
       <w:r>
         <w:rPr>
           <w:rFonts w:hint="eastAsia"/>
         </w:rPr>
         <w:t>ClassLoader</w:t>
       </w:r>
+      <w:proofErr w:type="spellEnd"/>
       <w:r>
         <w:rPr>
           <w:rFonts w:hint="eastAsia"/>
         </w:rPr>
         <w:t>可以使用当前线程</w:t>
       </w:r>
-      <w:r>
-        <w:rPr>
-          <w:rFonts w:hint="eastAsia"/>
-        </w:rPr>
-        <w:t>Thread.currentThread().getContextClassLoader()</w:t>
+      <w:proofErr w:type="spellStart"/>
+      <w:r>
+        <w:rPr>
+          <w:rFonts w:hint="eastAsia"/>
+        </w:rPr>
+        <w:t>Thread.currentThread</w:t>
+      </w:r>
+      <w:proofErr w:type="spellEnd"/>
+      <w:r>
+        <w:rPr>
+          <w:rFonts w:hint="eastAsia"/>
+        </w:rPr>
+        <w:t>().</w:t>
+      </w:r>
+      <w:proofErr w:type="spellStart"/>
+      <w:r>
+        <w:rPr>
+          <w:rFonts w:hint="eastAsia"/>
+        </w:rPr>
+        <w:t>getContextClassLoader</w:t>
+      </w:r>
+      <w:proofErr w:type="spellEnd"/>
+      <w:r>
+        <w:rPr>
+          <w:rFonts w:hint="eastAsia"/>
+        </w:rPr>
+        <w:t>()</w:t>
       </w:r>
       <w:r>
         <w:rPr>
@@ -3804,17 +4774,174 @@
         </w:rPr>
         <w:t>所指定的</w:t>
       </w:r>
+      <w:proofErr w:type="spellStart"/>
       <w:r>
         <w:rPr>
           <w:rFonts w:hint="eastAsia"/>
         </w:rPr>
         <w:t>ClassLoader</w:t>
       </w:r>
-      <w:r>
-        <w:rPr>
-          <w:rFonts w:hint="eastAsia"/>
-        </w:rPr>
-        <w:t>加载的类。这就改变了父类加载器不能使用子类加载器加载的类的情况，即改变了双亲委托模型。</w:t>
+      <w:proofErr w:type="spellEnd"/>
+      <w:r>
+        <w:rPr>
+          <w:rFonts w:hint="eastAsia"/>
+        </w:rPr>
+        <w:t>加载的类。这就改变了</w:t>
+      </w:r>
+      <w:proofErr w:type="gramStart"/>
+      <w:r>
+        <w:rPr>
+          <w:rFonts w:hint="eastAsia"/>
+        </w:rPr>
+        <w:t>父类加载</w:t>
+      </w:r>
+      <w:proofErr w:type="gramEnd"/>
+      <w:r>
+        <w:rPr>
+          <w:rFonts w:hint="eastAsia"/>
+        </w:rPr>
+        <w:t>器不能使用子类加载器加载的类的情况，即改变了双亲委托模型。</w:t>
+      </w:r>
+    </w:p>
+    <w:p/>
+    <w:p>
+      <w:r>
+        <w:rPr>
+          <w:rFonts w:hint="eastAsia"/>
+        </w:rPr>
+        <w:t>线程上下文类加载器就是当前线程的</w:t>
+      </w:r>
+      <w:r>
+        <w:rPr>
+          <w:rFonts w:hint="eastAsia"/>
+        </w:rPr>
+        <w:t xml:space="preserve">Current </w:t>
+      </w:r>
+      <w:proofErr w:type="spellStart"/>
+      <w:r>
+        <w:rPr>
+          <w:rFonts w:hint="eastAsia"/>
+        </w:rPr>
+        <w:t>ClassLoader</w:t>
+      </w:r>
+      <w:proofErr w:type="spellEnd"/>
+      <w:r>
+        <w:rPr>
+          <w:rFonts w:hint="eastAsia"/>
+        </w:rPr>
+        <w:t>（</w:t>
+      </w:r>
+      <w:proofErr w:type="gramStart"/>
+      <w:r>
+        <w:rPr>
+          <w:rFonts w:hint="eastAsia"/>
+        </w:rPr>
+        <w:t>当前类加载</w:t>
+      </w:r>
+      <w:proofErr w:type="gramEnd"/>
+      <w:r>
+        <w:rPr>
+          <w:rFonts w:hint="eastAsia"/>
+        </w:rPr>
+        <w:t>器）。</w:t>
+      </w:r>
+    </w:p>
+    <w:p/>
+    <w:p>
+      <w:pPr>
+        <w:rPr>
+          <w:rFonts w:hint="eastAsia"/>
+        </w:rPr>
+      </w:pPr>
+      <w:r>
+        <w:rPr>
+          <w:rFonts w:hint="eastAsia"/>
+        </w:rPr>
+        <w:t>在双亲委托模型下，类加载器是由下至上的，即下层的类加载器会委托上层进行加载。但是对于</w:t>
+      </w:r>
+      <w:r>
+        <w:rPr>
+          <w:rFonts w:hint="eastAsia"/>
+        </w:rPr>
+        <w:t>SPI</w:t>
+      </w:r>
+      <w:r>
+        <w:rPr>
+          <w:rFonts w:hint="eastAsia"/>
+        </w:rPr>
+        <w:t>来说，有些接口是</w:t>
+      </w:r>
+      <w:r>
+        <w:rPr>
+          <w:rFonts w:hint="eastAsia"/>
+        </w:rPr>
+        <w:t>Java</w:t>
+      </w:r>
+      <w:r>
+        <w:rPr>
+          <w:rFonts w:hint="eastAsia"/>
+        </w:rPr>
+        <w:t>核心库所提供的，而</w:t>
+      </w:r>
+      <w:r>
+        <w:rPr>
+          <w:rFonts w:hint="eastAsia"/>
+        </w:rPr>
+        <w:t>Java</w:t>
+      </w:r>
+      <w:r>
+        <w:rPr>
+          <w:rFonts w:hint="eastAsia"/>
+        </w:rPr>
+        <w:t>核心库是由启动类加载器来加载的，而这些接口的实现却来自于不同的</w:t>
+      </w:r>
+      <w:r>
+        <w:rPr>
+          <w:rFonts w:hint="eastAsia"/>
+        </w:rPr>
+        <w:t>jar</w:t>
+      </w:r>
+      <w:r>
+        <w:rPr>
+          <w:rFonts w:hint="eastAsia"/>
+        </w:rPr>
+        <w:t>包（厂商提供），</w:t>
+      </w:r>
+      <w:r>
+        <w:rPr>
+          <w:rFonts w:hint="eastAsia"/>
+        </w:rPr>
+        <w:t>Java</w:t>
+      </w:r>
+      <w:r>
+        <w:rPr>
+          <w:rFonts w:hint="eastAsia"/>
+        </w:rPr>
+        <w:t>的启动类加载器是不会加载其他来源的</w:t>
+      </w:r>
+      <w:r>
+        <w:rPr>
+          <w:rFonts w:hint="eastAsia"/>
+        </w:rPr>
+        <w:t>jar</w:t>
+      </w:r>
+      <w:r>
+        <w:rPr>
+          <w:rFonts w:hint="eastAsia"/>
+        </w:rPr>
+        <w:t>包，这样，传统的双亲委托模型就无法满足</w:t>
+      </w:r>
+      <w:r>
+        <w:rPr>
+          <w:rFonts w:hint="eastAsia"/>
+        </w:rPr>
+        <w:t>SPI</w:t>
+      </w:r>
+      <w:r>
+        <w:rPr>
+          <w:rFonts w:hint="eastAsia"/>
+        </w:rPr>
+        <w:t>的要求。而通过给当前线程设置上下文类加载器，就可以由设置的上下文类加载器来实现对于接口实现类的加载。</w:t>
       </w:r>
     </w:p>
     <w:p>
@@ -3835,47 +4962,486 @@
         <w:rPr>
           <w:rFonts w:hint="eastAsia"/>
         </w:rPr>
-        <w:t>总结</w:t>
-      </w:r>
-    </w:p>
-    <w:p>
-      <w:pPr>
-        <w:rPr>
-          <w:rFonts w:hint="eastAsia"/>
-        </w:rPr>
-      </w:pPr>
-      <w:r>
-        <w:rPr>
-          <w:rFonts w:hint="eastAsia"/>
-        </w:rPr>
-        <w:t>线程上下文类加载器就是当前线程的</w:t>
-      </w:r>
-      <w:r>
-        <w:rPr>
-          <w:rFonts w:hint="eastAsia"/>
-        </w:rPr>
-        <w:t>Current ClassLoader</w:t>
-      </w:r>
-      <w:r>
-        <w:rPr>
-          <w:rFonts w:hint="eastAsia"/>
-        </w:rPr>
-        <w:t>（当前类加载器）。</w:t>
-      </w:r>
-    </w:p>
-    <w:p>
-      <w:pPr>
-        <w:rPr>
-          <w:rFonts w:hint="eastAsia"/>
-        </w:rPr>
-      </w:pPr>
-    </w:p>
-    <w:p>
-      <w:r>
-        <w:rPr>
-          <w:rFonts w:hint="eastAsia"/>
-        </w:rPr>
-        <w:t>在双亲委托模型下，类加载器是由下至上的，即下层的类加载器会委托上层进行加载。但是对于</w:t>
+        <w:t>线程上下文类加载器的一般使用模式</w:t>
+      </w:r>
+    </w:p>
+    <w:p>
+      <w:pPr>
+        <w:rPr>
+          <w:rFonts w:hint="eastAsia"/>
+        </w:rPr>
+      </w:pPr>
+      <w:r>
+        <w:rPr>
+          <w:rFonts w:hint="eastAsia"/>
+        </w:rPr>
+        <w:t xml:space="preserve">1. </w:t>
+      </w:r>
+      <w:r>
+        <w:rPr>
+          <w:rFonts w:hint="eastAsia"/>
+        </w:rPr>
+        <w:t>获取</w:t>
+      </w:r>
+    </w:p>
+    <w:p>
+      <w:pPr>
+        <w:rPr>
+          <w:rFonts w:hint="eastAsia"/>
+        </w:rPr>
+      </w:pPr>
+      <w:r>
+        <w:rPr>
+          <w:rFonts w:hint="eastAsia"/>
+        </w:rPr>
+        <w:t xml:space="preserve">2. </w:t>
+      </w:r>
+      <w:r>
+        <w:rPr>
+          <w:rFonts w:hint="eastAsia"/>
+        </w:rPr>
+        <w:t>使用</w:t>
+      </w:r>
+    </w:p>
+    <w:p>
+      <w:pPr>
+        <w:rPr>
+          <w:rFonts w:hint="eastAsia"/>
+        </w:rPr>
+      </w:pPr>
+      <w:r>
+        <w:rPr>
+          <w:rFonts w:hint="eastAsia"/>
+        </w:rPr>
+        <w:t xml:space="preserve">3. </w:t>
+      </w:r>
+      <w:r>
+        <w:rPr>
+          <w:rFonts w:hint="eastAsia"/>
+        </w:rPr>
+        <w:t>还原</w:t>
+      </w:r>
+    </w:p>
+    <w:p>
+      <w:pPr>
+        <w:rPr>
+          <w:rFonts w:hint="eastAsia"/>
+        </w:rPr>
+      </w:pPr>
+    </w:p>
+    <w:p>
+      <w:pPr>
+        <w:rPr>
+          <w:rFonts w:hint="eastAsia"/>
+        </w:rPr>
+      </w:pPr>
+      <w:r>
+        <w:rPr>
+          <w:rFonts w:hint="eastAsia"/>
+        </w:rPr>
+        <w:t>代码示例：</w:t>
+      </w:r>
+    </w:p>
+    <w:tbl>
+      <w:tblPr>
+        <w:tblStyle w:val="ab"/>
+        <w:tblW w:w="0" w:type="auto"/>
+        <w:tblLook w:val="04A0" w:firstRow="1" w:lastRow="0" w:firstColumn="1" w:lastColumn="0" w:noHBand="0" w:noVBand="1"/>
+      </w:tblPr>
+      <w:tblGrid>
+        <w:gridCol w:w="8522"/>
+      </w:tblGrid>
+      <w:tr>
+        <w:tc>
+          <w:tcPr>
+            <w:tcW w:w="8522" w:type="dxa"/>
+          </w:tcPr>
+          <w:p>
+            <w:pPr>
+              <w:rPr>
+                <w:rFonts w:hint="eastAsia"/>
+              </w:rPr>
+            </w:pPr>
+            <w:proofErr w:type="spellStart"/>
+            <w:r>
+              <w:rPr>
+                <w:rFonts w:hint="eastAsia"/>
+              </w:rPr>
+              <w:t>ClassLoader</w:t>
+            </w:r>
+            <w:proofErr w:type="spellEnd"/>
+            <w:r>
+              <w:rPr>
+                <w:rFonts w:hint="eastAsia"/>
+              </w:rPr>
+              <w:t xml:space="preserve"> </w:t>
+            </w:r>
+            <w:proofErr w:type="spellStart"/>
+            <w:r>
+              <w:rPr>
+                <w:rFonts w:hint="eastAsia"/>
+              </w:rPr>
+              <w:t>classloader</w:t>
+            </w:r>
+            <w:proofErr w:type="spellEnd"/>
+            <w:r>
+              <w:rPr>
+                <w:rFonts w:hint="eastAsia"/>
+              </w:rPr>
+              <w:t xml:space="preserve"> = </w:t>
+            </w:r>
+            <w:proofErr w:type="spellStart"/>
+            <w:r>
+              <w:rPr>
+                <w:rFonts w:hint="eastAsia"/>
+              </w:rPr>
+              <w:t>Thread.currentThread.getContextClassLoader</w:t>
+            </w:r>
+            <w:proofErr w:type="spellEnd"/>
+            <w:r>
+              <w:rPr>
+                <w:rFonts w:hint="eastAsia"/>
+              </w:rPr>
+              <w:t xml:space="preserve">();  </w:t>
+            </w:r>
+            <w:r>
+              <w:rPr>
+                <w:rFonts w:hint="eastAsia"/>
+                <w:color w:val="00B050"/>
+              </w:rPr>
+              <w:t xml:space="preserve">// </w:t>
+            </w:r>
+            <w:r>
+              <w:rPr>
+                <w:rFonts w:hint="eastAsia"/>
+                <w:color w:val="00B050"/>
+              </w:rPr>
+              <w:t>获取</w:t>
+            </w:r>
+          </w:p>
+          <w:p>
+            <w:pPr>
+              <w:rPr>
+                <w:rFonts w:hint="eastAsia"/>
+              </w:rPr>
+            </w:pPr>
+            <w:r>
+              <w:t>try</w:t>
+            </w:r>
+            <w:r>
+              <w:rPr>
+                <w:rFonts w:hint="eastAsia"/>
+              </w:rPr>
+              <w:t xml:space="preserve"> {</w:t>
+            </w:r>
+          </w:p>
+          <w:p>
+            <w:pPr>
+              <w:ind w:firstLine="210"/>
+              <w:rPr>
+                <w:rFonts w:hint="eastAsia"/>
+              </w:rPr>
+            </w:pPr>
+            <w:proofErr w:type="spellStart"/>
+            <w:r>
+              <w:rPr>
+                <w:rFonts w:hint="eastAsia"/>
+              </w:rPr>
+              <w:t>Thread.</w:t>
+            </w:r>
+            <w:r>
+              <w:rPr>
+                <w:rFonts w:hint="eastAsia"/>
+              </w:rPr>
+              <w:t>currentThread.setContextClassLoader</w:t>
+            </w:r>
+            <w:proofErr w:type="spellEnd"/>
+            <w:r>
+              <w:rPr>
+                <w:rFonts w:hint="eastAsia"/>
+              </w:rPr>
+              <w:t>(</w:t>
+            </w:r>
+            <w:proofErr w:type="spellStart"/>
+            <w:r>
+              <w:rPr>
+                <w:rFonts w:hint="eastAsia"/>
+              </w:rPr>
+              <w:t>targetTccl</w:t>
+            </w:r>
+            <w:proofErr w:type="spellEnd"/>
+            <w:r>
+              <w:rPr>
+                <w:rFonts w:hint="eastAsia"/>
+              </w:rPr>
+              <w:t xml:space="preserve">); </w:t>
+            </w:r>
+            <w:r>
+              <w:rPr>
+                <w:rFonts w:hint="eastAsia"/>
+                <w:color w:val="00B050"/>
+              </w:rPr>
+              <w:t xml:space="preserve">// </w:t>
+            </w:r>
+            <w:r>
+              <w:rPr>
+                <w:rFonts w:hint="eastAsia"/>
+                <w:color w:val="00B050"/>
+              </w:rPr>
+              <w:t>使用</w:t>
+            </w:r>
+          </w:p>
+          <w:p>
+            <w:pPr>
+              <w:ind w:firstLine="210"/>
+              <w:rPr>
+                <w:rFonts w:hint="eastAsia"/>
+              </w:rPr>
+            </w:pPr>
+            <w:proofErr w:type="spellStart"/>
+            <w:r>
+              <w:rPr>
+                <w:rFonts w:hint="eastAsia"/>
+              </w:rPr>
+              <w:t>myMethod</w:t>
+            </w:r>
+            <w:proofErr w:type="spellEnd"/>
+            <w:r>
+              <w:rPr>
+                <w:rFonts w:hint="eastAsia"/>
+              </w:rPr>
+              <w:t xml:space="preserve">(); </w:t>
+            </w:r>
+            <w:r>
+              <w:rPr>
+                <w:rFonts w:hint="eastAsia"/>
+                <w:color w:val="00B050"/>
+              </w:rPr>
+              <w:t xml:space="preserve">// </w:t>
+            </w:r>
+            <w:proofErr w:type="spellStart"/>
+            <w:r>
+              <w:rPr>
+                <w:rFonts w:hint="eastAsia"/>
+                <w:color w:val="00B050"/>
+              </w:rPr>
+              <w:t>myMethod</w:t>
+            </w:r>
+            <w:proofErr w:type="spellEnd"/>
+            <w:r>
+              <w:rPr>
+                <w:rFonts w:hint="eastAsia"/>
+                <w:color w:val="00B050"/>
+              </w:rPr>
+              <w:t>方法里调用了获取到的当前线程的上下文类加载器做某些事情</w:t>
+            </w:r>
+          </w:p>
+          <w:p>
+            <w:pPr>
+              <w:rPr>
+                <w:rFonts w:hint="eastAsia"/>
+              </w:rPr>
+            </w:pPr>
+            <w:r>
+              <w:rPr>
+                <w:rFonts w:hint="eastAsia"/>
+              </w:rPr>
+              <w:t>} finally {</w:t>
+            </w:r>
+          </w:p>
+          <w:p>
+            <w:pPr>
+              <w:rPr>
+                <w:rFonts w:hint="eastAsia"/>
+              </w:rPr>
+            </w:pPr>
+            <w:r>
+              <w:rPr>
+                <w:rFonts w:hint="eastAsia"/>
+              </w:rPr>
+              <w:t xml:space="preserve">  </w:t>
+            </w:r>
+            <w:proofErr w:type="spellStart"/>
+            <w:r>
+              <w:rPr>
+                <w:rFonts w:hint="eastAsia"/>
+              </w:rPr>
+              <w:t>Thread.currentThread.</w:t>
+            </w:r>
+            <w:r>
+              <w:rPr>
+                <w:rFonts w:hint="eastAsia"/>
+              </w:rPr>
+              <w:t>s</w:t>
+            </w:r>
+            <w:r>
+              <w:rPr>
+                <w:rFonts w:hint="eastAsia"/>
+              </w:rPr>
+              <w:t>etContextC</w:t>
+            </w:r>
+            <w:bookmarkStart w:id="0" w:name="_GoBack"/>
+            <w:bookmarkEnd w:id="0"/>
+            <w:r>
+              <w:rPr>
+                <w:rFonts w:hint="eastAsia"/>
+              </w:rPr>
+              <w:t>lassLoader</w:t>
+            </w:r>
+            <w:proofErr w:type="spellEnd"/>
+            <w:r>
+              <w:rPr>
+                <w:rFonts w:hint="eastAsia"/>
+              </w:rPr>
+              <w:t>(</w:t>
+            </w:r>
+            <w:proofErr w:type="spellStart"/>
+            <w:r>
+              <w:rPr>
+                <w:rFonts w:hint="eastAsia"/>
+              </w:rPr>
+              <w:t>classloader</w:t>
+            </w:r>
+            <w:proofErr w:type="spellEnd"/>
+            <w:r>
+              <w:rPr>
+                <w:rFonts w:hint="eastAsia"/>
+              </w:rPr>
+              <w:t>)</w:t>
+            </w:r>
+            <w:r>
+              <w:rPr>
+                <w:rFonts w:hint="eastAsia"/>
+              </w:rPr>
+              <w:t xml:space="preserve">; </w:t>
+            </w:r>
+            <w:r>
+              <w:rPr>
+                <w:rFonts w:hint="eastAsia"/>
+                <w:color w:val="00B050"/>
+              </w:rPr>
+              <w:t xml:space="preserve">// </w:t>
+            </w:r>
+            <w:r>
+              <w:rPr>
+                <w:rFonts w:hint="eastAsia"/>
+                <w:color w:val="00B050"/>
+              </w:rPr>
+              <w:t>还原</w:t>
+            </w:r>
+          </w:p>
+          <w:p>
+            <w:pPr>
+              <w:rPr>
+                <w:rFonts w:hint="eastAsia"/>
+              </w:rPr>
+            </w:pPr>
+            <w:r>
+              <w:rPr>
+                <w:rFonts w:hint="eastAsia"/>
+              </w:rPr>
+              <w:t>}</w:t>
+            </w:r>
+          </w:p>
+        </w:tc>
+      </w:tr>
+    </w:tbl>
+    <w:p>
+      <w:pPr>
+        <w:rPr>
+          <w:rFonts w:hint="eastAsia"/>
+        </w:rPr>
+      </w:pPr>
+    </w:p>
+    <w:p>
+      <w:pPr>
+        <w:rPr>
+          <w:rFonts w:hint="eastAsia"/>
+        </w:rPr>
+      </w:pPr>
+      <w:r>
+        <w:rPr>
+          <w:rFonts w:hint="eastAsia"/>
+        </w:rPr>
+        <w:t>如果一个类由类加载器</w:t>
+      </w:r>
+      <w:r>
+        <w:rPr>
+          <w:rFonts w:hint="eastAsia"/>
+        </w:rPr>
+        <w:t>A</w:t>
+      </w:r>
+      <w:r>
+        <w:rPr>
+          <w:rFonts w:hint="eastAsia"/>
+        </w:rPr>
+        <w:t>加载，那么当这个类的依赖类之前没有被加载过的话，依赖类也是由相同的类加载器加载的。</w:t>
+      </w:r>
+    </w:p>
+    <w:p>
+      <w:pPr>
+        <w:rPr>
+          <w:rFonts w:hint="eastAsia"/>
+        </w:rPr>
+      </w:pPr>
+      <w:proofErr w:type="spellStart"/>
+      <w:r>
+        <w:rPr>
+          <w:rFonts w:hint="eastAsia"/>
+        </w:rPr>
+        <w:t>ContextClassLoader</w:t>
+      </w:r>
+      <w:proofErr w:type="spellEnd"/>
+      <w:r>
+        <w:rPr>
+          <w:rFonts w:hint="eastAsia"/>
+        </w:rPr>
+        <w:t>的作用就是为了破坏</w:t>
+      </w:r>
+      <w:r>
+        <w:rPr>
+          <w:rFonts w:hint="eastAsia"/>
+        </w:rPr>
+        <w:t>Java</w:t>
+      </w:r>
+      <w:r>
+        <w:rPr>
+          <w:rFonts w:hint="eastAsia"/>
+        </w:rPr>
+        <w:t>的类加载委托机制。</w:t>
+      </w:r>
+    </w:p>
+    <w:p>
+      <w:pPr>
+        <w:rPr>
+          <w:rFonts w:hint="eastAsia"/>
+        </w:rPr>
+      </w:pPr>
+    </w:p>
+    <w:p>
+      <w:r>
+        <w:rPr>
+          <w:rFonts w:hint="eastAsia"/>
+        </w:rPr>
+        <w:t>当高层提供了同一的接口让低层去实现</w:t>
+      </w:r>
+      <w:r>
+        <w:rPr>
+          <w:rFonts w:hint="eastAsia"/>
+        </w:rPr>
+        <w:t>，</w:t>
+      </w:r>
+      <w:r>
+        <w:rPr>
+          <w:rFonts w:hint="eastAsia"/>
+        </w:rPr>
+        <w:t>同时又要在高层加载（或实例化）低层的类时</w:t>
+      </w:r>
+      <w:r>
+        <w:rPr>
+          <w:rFonts w:hint="eastAsia"/>
+        </w:rPr>
+        <w:t>（如</w:t>
       </w:r>
       <w:r>
         <w:rPr>
@@ -3887,79 +5453,27 @@
         <w:rPr>
           <w:rFonts w:hint="eastAsia"/>
         </w:rPr>
-        <w:t>来说，有些接口是</w:t>
-      </w:r>
-      <w:r>
-        <w:rPr>
-          <w:rFonts w:hint="eastAsia"/>
-        </w:rPr>
-        <w:t>Java</w:t>
-      </w:r>
-      <w:r>
-        <w:rPr>
-          <w:rFonts w:hint="eastAsia"/>
-        </w:rPr>
-        <w:t>核心库所提供的，而</w:t>
-      </w:r>
-      <w:r>
-        <w:rPr>
-          <w:rFonts w:hint="eastAsia"/>
-        </w:rPr>
-        <w:t>Java</w:t>
-      </w:r>
-      <w:r>
-        <w:rPr>
-          <w:rFonts w:hint="eastAsia"/>
-        </w:rPr>
-        <w:t>核心库是由启动类加载器来加载的，而这些接口的实现却来自于不同的</w:t>
-      </w:r>
-      <w:r>
-        <w:rPr>
-          <w:rFonts w:hint="eastAsia"/>
-        </w:rPr>
-        <w:t>jar</w:t>
-      </w:r>
-      <w:r>
-        <w:rPr>
-          <w:rFonts w:hint="eastAsia"/>
-        </w:rPr>
-        <w:t>包（厂商提供），</w:t>
-      </w:r>
-      <w:r>
-        <w:rPr>
-          <w:rFonts w:hint="eastAsia"/>
-        </w:rPr>
-        <w:t>Java</w:t>
-      </w:r>
-      <w:r>
-        <w:rPr>
-          <w:rFonts w:hint="eastAsia"/>
-        </w:rPr>
-        <w:t>的启动类加载器是不会加载其他来源的</w:t>
-      </w:r>
-      <w:r>
-        <w:rPr>
-          <w:rFonts w:hint="eastAsia"/>
-        </w:rPr>
-        <w:t>jar</w:t>
-      </w:r>
-      <w:r>
-        <w:rPr>
-          <w:rFonts w:hint="eastAsia"/>
-        </w:rPr>
-        <w:t>包，这样，传统的双亲委托模型就无法满足</w:t>
-      </w:r>
-      <w:r>
-        <w:rPr>
-          <w:rFonts w:hint="eastAsia"/>
-        </w:rPr>
-        <w:t>SPI</w:t>
-      </w:r>
-      <w:r>
-        <w:rPr>
-          <w:rFonts w:hint="eastAsia"/>
-        </w:rPr>
-        <w:t>的要求。而通过给当前线程设置上下文类加载器，就可以由设置的上下文类加载器来实现对于接口实现类的加载。</w:t>
+        <w:t>机制）</w:t>
+      </w:r>
+      <w:r>
+        <w:rPr>
+          <w:rFonts w:hint="eastAsia"/>
+        </w:rPr>
+        <w:t>，就必须要通过线程上下文类加载器来帮助高层的</w:t>
+      </w:r>
+      <w:proofErr w:type="spellStart"/>
+      <w:r>
+        <w:rPr>
+          <w:rFonts w:hint="eastAsia"/>
+        </w:rPr>
+        <w:t>ClassLoader</w:t>
+      </w:r>
+      <w:proofErr w:type="spellEnd"/>
+      <w:r>
+        <w:rPr>
+          <w:rFonts w:hint="eastAsia"/>
+        </w:rPr>
+        <w:t>找到并加载该类</w:t>
       </w:r>
     </w:p>
     <w:p>
@@ -4009,6 +5523,7 @@
         <w:rPr>
           <w:rFonts w:hint="eastAsia"/>
         </w:rPr>
+        <w:lastRenderedPageBreak/>
         <w:t>验证：确保被加载的类的正确性</w:t>
       </w:r>
     </w:p>
@@ -4275,7 +5790,6 @@
         <w:rPr>
           <w:noProof/>
         </w:rPr>
-        <w:lastRenderedPageBreak/>
         <w:drawing>
           <wp:inline distT="0" distB="0" distL="0" distR="0" wp14:anchorId="7F740B20" wp14:editId="06464CAF">
             <wp:extent cx="4467225" cy="2152650"/>
@@ -4475,12 +5989,14 @@
         </w:rPr>
         <w:t>（</w:t>
       </w:r>
+      <w:proofErr w:type="spellStart"/>
       <w:r>
         <w:rPr>
           <w:rFonts w:hint="eastAsia"/>
         </w:rPr>
         <w:t>getstatic</w:t>
       </w:r>
+      <w:proofErr w:type="spellEnd"/>
       <w:r>
         <w:rPr>
           <w:rFonts w:hint="eastAsia"/>
@@ -4513,12 +6029,14 @@
         </w:rPr>
         <w:t>（</w:t>
       </w:r>
+      <w:proofErr w:type="spellStart"/>
       <w:r>
         <w:rPr>
           <w:rFonts w:hint="eastAsia"/>
         </w:rPr>
         <w:t>putstatic</w:t>
       </w:r>
+      <w:proofErr w:type="spellEnd"/>
       <w:r>
         <w:rPr>
           <w:rFonts w:hint="eastAsia"/>
@@ -4543,7 +6061,35 @@
         <w:rPr>
           <w:rFonts w:hint="eastAsia"/>
         </w:rPr>
-        <w:t>。如果通过子类去访问父类的静态变量，子类不会被主动使用。</w:t>
+        <w:t>。如果通过子类去</w:t>
+      </w:r>
+      <w:proofErr w:type="gramStart"/>
+      <w:r>
+        <w:rPr>
+          <w:rFonts w:hint="eastAsia"/>
+        </w:rPr>
+        <w:t>访问父类的</w:t>
+      </w:r>
+      <w:proofErr w:type="gramEnd"/>
+      <w:r>
+        <w:rPr>
+          <w:rFonts w:hint="eastAsia"/>
+        </w:rPr>
+        <w:t>静态变量，子</w:t>
+      </w:r>
+      <w:proofErr w:type="gramStart"/>
+      <w:r>
+        <w:rPr>
+          <w:rFonts w:hint="eastAsia"/>
+        </w:rPr>
+        <w:t>类不会</w:t>
+      </w:r>
+      <w:proofErr w:type="gramEnd"/>
+      <w:r>
+        <w:rPr>
+          <w:rFonts w:hint="eastAsia"/>
+        </w:rPr>
+        <w:t>被主动使用。</w:t>
       </w:r>
     </w:p>
     <w:p>
@@ -4608,7 +6154,21 @@
         <w:rPr>
           <w:rFonts w:hint="eastAsia"/>
         </w:rPr>
-        <w:t xml:space="preserve"> jvm_lecture </w:t>
+        <w:t xml:space="preserve"> </w:t>
+      </w:r>
+      <w:proofErr w:type="spellStart"/>
+      <w:r>
+        <w:rPr>
+          <w:rFonts w:hint="eastAsia"/>
+        </w:rPr>
+        <w:t>jvm_lecture</w:t>
+      </w:r>
+      <w:proofErr w:type="spellEnd"/>
+      <w:r>
+        <w:rPr>
+          <w:rFonts w:hint="eastAsia"/>
+        </w:rPr>
+        <w:t xml:space="preserve"> </w:t>
       </w:r>
       <w:r>
         <w:rPr>
@@ -4648,12 +6208,14 @@
         </w:rPr>
         <w:t>（</w:t>
       </w:r>
+      <w:proofErr w:type="spellStart"/>
       <w:r>
         <w:rPr>
           <w:rFonts w:hint="eastAsia"/>
         </w:rPr>
         <w:t>invokestatic</w:t>
       </w:r>
+      <w:proofErr w:type="spellEnd"/>
       <w:r>
         <w:rPr>
           <w:rFonts w:hint="eastAsia"/>
@@ -4664,7 +6226,35 @@
         <w:rPr>
           <w:rFonts w:hint="eastAsia"/>
         </w:rPr>
-        <w:t>。如果通过子类去访问父类的静态方法，子类不会被主动使用。</w:t>
+        <w:t>。如果通过子类去</w:t>
+      </w:r>
+      <w:proofErr w:type="gramStart"/>
+      <w:r>
+        <w:rPr>
+          <w:rFonts w:hint="eastAsia"/>
+        </w:rPr>
+        <w:t>访问父类的</w:t>
+      </w:r>
+      <w:proofErr w:type="gramEnd"/>
+      <w:r>
+        <w:rPr>
+          <w:rFonts w:hint="eastAsia"/>
+        </w:rPr>
+        <w:t>静态方法，子</w:t>
+      </w:r>
+      <w:proofErr w:type="gramStart"/>
+      <w:r>
+        <w:rPr>
+          <w:rFonts w:hint="eastAsia"/>
+        </w:rPr>
+        <w:t>类不会</w:t>
+      </w:r>
+      <w:proofErr w:type="gramEnd"/>
+      <w:r>
+        <w:rPr>
+          <w:rFonts w:hint="eastAsia"/>
+        </w:rPr>
+        <w:t>被主动使用。</w:t>
       </w:r>
     </w:p>
     <w:p>
@@ -4686,21 +6276,31 @@
         </w:rPr>
         <w:t>通过</w:t>
       </w:r>
-      <w:r>
-        <w:rPr>
-          <w:rFonts w:hint="eastAsia"/>
-        </w:rPr>
-        <w:t>Class.forName(</w:t>
+      <w:proofErr w:type="spellStart"/>
+      <w:r>
+        <w:rPr>
+          <w:rFonts w:hint="eastAsia"/>
+        </w:rPr>
+        <w:t>Class.forName</w:t>
+      </w:r>
+      <w:proofErr w:type="spellEnd"/>
+      <w:r>
+        <w:rPr>
+          <w:rFonts w:hint="eastAsia"/>
+        </w:rPr>
+        <w:t>(</w:t>
       </w:r>
       <w:r>
         <w:t>"</w:t>
       </w:r>
+      <w:proofErr w:type="spellStart"/>
       <w:r>
         <w:rPr>
           <w:rFonts w:hint="eastAsia"/>
         </w:rPr>
         <w:t>com.test.Test</w:t>
       </w:r>
+      <w:proofErr w:type="spellEnd"/>
       <w:r>
         <w:t>"</w:t>
       </w:r>
@@ -4752,7 +6352,21 @@
         <w:rPr>
           <w:rFonts w:hint="eastAsia"/>
         </w:rPr>
-        <w:t>。初始化子类时，也表示对这个子类的父类的主动使用</w:t>
+        <w:t>。初始化子类时，也表示对这个子类</w:t>
+      </w:r>
+      <w:proofErr w:type="gramStart"/>
+      <w:r>
+        <w:rPr>
+          <w:rFonts w:hint="eastAsia"/>
+        </w:rPr>
+        <w:t>的父类的</w:t>
+      </w:r>
+      <w:proofErr w:type="gramEnd"/>
+      <w:r>
+        <w:rPr>
+          <w:rFonts w:hint="eastAsia"/>
+        </w:rPr>
+        <w:t>主动使用</w:t>
       </w:r>
     </w:p>
     <w:p>
@@ -4786,6 +6400,7 @@
         <w:rPr>
           <w:rFonts w:hint="eastAsia"/>
         </w:rPr>
+        <w:lastRenderedPageBreak/>
         <w:t>7. JDK1.7</w:t>
       </w:r>
       <w:r>
@@ -4817,6 +6432,7 @@
       <w:pPr>
         <w:ind w:firstLineChars="100" w:firstLine="210"/>
       </w:pPr>
+      <w:proofErr w:type="spellStart"/>
       <w:r>
         <w:t>J</w:t>
       </w:r>
@@ -4826,47 +6442,68 @@
         </w:rPr>
         <w:t>ava.lang.invoke.MethodHandle</w:t>
       </w:r>
+      <w:proofErr w:type="spellEnd"/>
       <w:r>
         <w:rPr>
           <w:rFonts w:hint="eastAsia"/>
         </w:rPr>
         <w:t>实例的解析结果</w:t>
       </w:r>
+      <w:proofErr w:type="spellStart"/>
       <w:r>
         <w:rPr>
           <w:rFonts w:hint="eastAsia"/>
         </w:rPr>
         <w:t>REF_getStatic</w:t>
       </w:r>
+      <w:proofErr w:type="spellEnd"/>
       <w:r>
         <w:rPr>
           <w:rFonts w:hint="eastAsia"/>
         </w:rPr>
         <w:t>、</w:t>
       </w:r>
+      <w:proofErr w:type="spellStart"/>
       <w:r>
         <w:rPr>
           <w:rFonts w:hint="eastAsia"/>
         </w:rPr>
         <w:t>REF_putStatic</w:t>
       </w:r>
+      <w:proofErr w:type="spellEnd"/>
       <w:r>
         <w:rPr>
           <w:rFonts w:hint="eastAsia"/>
         </w:rPr>
         <w:t>、</w:t>
       </w:r>
+      <w:proofErr w:type="spellStart"/>
       <w:r>
         <w:rPr>
           <w:rFonts w:hint="eastAsia"/>
         </w:rPr>
         <w:t>REF_invokeStatic</w:t>
       </w:r>
-      <w:r>
-        <w:rPr>
-          <w:rFonts w:hint="eastAsia"/>
-        </w:rPr>
-        <w:t>句柄对应的类没有初始化，则初始化</w:t>
+      <w:proofErr w:type="spellEnd"/>
+      <w:r>
+        <w:rPr>
+          <w:rFonts w:hint="eastAsia"/>
+        </w:rPr>
+        <w:t>句柄对应的</w:t>
+      </w:r>
+      <w:proofErr w:type="gramStart"/>
+      <w:r>
+        <w:rPr>
+          <w:rFonts w:hint="eastAsia"/>
+        </w:rPr>
+        <w:t>类没有</w:t>
+      </w:r>
+      <w:proofErr w:type="gramEnd"/>
+      <w:r>
+        <w:rPr>
+          <w:rFonts w:hint="eastAsia"/>
+        </w:rPr>
+        <w:t>初始化，则初始化</w:t>
       </w:r>
     </w:p>
     <w:p>
@@ -4983,19 +6620,9 @@
           <w:sz w:val="21"/>
           <w:szCs w:val="21"/>
         </w:rPr>
-        <w:t>对于静态字段、静态方法来说，只有直接定义了该字段、方法的类才会被初始化</w:t>
-      </w:r>
-    </w:p>
-    <w:p>
-      <w:pPr>
-        <w:pStyle w:val="HTML"/>
-        <w:shd w:val="clear" w:color="auto" w:fill="2B2B2B"/>
-        <w:rPr>
-          <w:color w:val="A9B7C6"/>
-          <w:sz w:val="21"/>
-          <w:szCs w:val="21"/>
-        </w:rPr>
-      </w:pPr>
+        <w:t>对于静态字段、静态方法来说，只有直接定义了该字段、方法</w:t>
+      </w:r>
+      <w:proofErr w:type="gramStart"/>
       <w:r>
         <w:rPr>
           <w:rFonts w:hint="eastAsia"/>
@@ -5005,112 +6632,9 @@
           <w:sz w:val="21"/>
           <w:szCs w:val="21"/>
         </w:rPr>
-        <w:t>当一个类在初始化时，要求其父类全部都已经初始化完毕了</w:t>
-      </w:r>
-    </w:p>
-    <w:p>
-      <w:r>
-        <w:rPr>
-          <w:rFonts w:hint="eastAsia"/>
-        </w:rPr>
-        <w:t>示例详见</w:t>
-      </w:r>
-      <w:r>
-        <w:rPr>
-          <w:rFonts w:hint="eastAsia"/>
-        </w:rPr>
-        <w:t xml:space="preserve"> jvm_lecture </w:t>
-      </w:r>
-      <w:r>
-        <w:rPr>
-          <w:rFonts w:hint="eastAsia"/>
-        </w:rPr>
-        <w:t>工程的</w:t>
-      </w:r>
-      <w:r>
-        <w:rPr>
-          <w:rFonts w:hint="eastAsia"/>
-        </w:rPr>
-        <w:t xml:space="preserve"> </w:t>
-      </w:r>
-      <w:r>
-        <w:t>zy.jvm.classloader.MyTest1</w:t>
-      </w:r>
-    </w:p>
-    <w:p/>
-    <w:p>
-      <w:r>
-        <w:rPr>
-          <w:rFonts w:hint="eastAsia"/>
-        </w:rPr>
-        <w:t>可以使用</w:t>
-      </w:r>
-      <w:r>
-        <w:rPr>
-          <w:rFonts w:hint="eastAsia"/>
-        </w:rPr>
-        <w:t xml:space="preserve"> </w:t>
-      </w:r>
-      <w:r>
-        <w:t>-</w:t>
-      </w:r>
-      <w:r>
-        <w:rPr>
-          <w:rFonts w:hint="eastAsia"/>
-        </w:rPr>
-        <w:t>XX:+TraceClassLoading</w:t>
-      </w:r>
-      <w:r>
-        <w:rPr>
-          <w:rFonts w:hint="eastAsia"/>
-        </w:rPr>
-        <w:t>，用于追踪类的加载信息并打印出来。结果如</w:t>
-      </w:r>
-    </w:p>
-    <w:p>
-      <w:r>
-        <w:lastRenderedPageBreak/>
-        <w:t>[Opened C:\Program Files\Java\jdk1.8.0_152\jre\lib\rt.jar]</w:t>
-      </w:r>
-    </w:p>
-    <w:p>
-      <w:r>
-        <w:t>[Loaded java.lang.Object from C:\Program Files\Java\jdk1.8.0_152\jre\lib\rt.jar]</w:t>
-      </w:r>
-    </w:p>
-    <w:p>
-      <w:r>
-        <w:rPr>
-          <w:rFonts w:hint="eastAsia"/>
-        </w:rPr>
-        <w:t>...</w:t>
-      </w:r>
-    </w:p>
-    <w:p/>
-    <w:p>
-      <w:r>
-        <w:t>[Loaded zy.jvm.classloader.MyTest1 from file:/D:/gitRepo/jvm_lecture/build/classes/java/main/]</w:t>
-      </w:r>
-    </w:p>
-    <w:p>
-      <w:r>
-        <w:rPr>
-          <w:rFonts w:hint="eastAsia"/>
-        </w:rPr>
-        <w:t>...</w:t>
-      </w:r>
-    </w:p>
-    <w:p/>
-    <w:p>
-      <w:pPr>
-        <w:pStyle w:val="HTML"/>
-        <w:shd w:val="clear" w:color="auto" w:fill="2B2B2B"/>
-        <w:rPr>
-          <w:color w:val="A9B7C6"/>
-          <w:sz w:val="21"/>
-          <w:szCs w:val="21"/>
-        </w:rPr>
-      </w:pPr>
+        <w:t>的类才会</w:t>
+      </w:r>
+      <w:proofErr w:type="gramEnd"/>
       <w:r>
         <w:rPr>
           <w:rFonts w:hint="eastAsia"/>
@@ -5120,8 +6644,19 @@
           <w:sz w:val="21"/>
           <w:szCs w:val="21"/>
         </w:rPr>
-        <w:t>* 类的静态常量在编译阶段会存入到调用这个常量的方法所在的类的常量池中</w:t>
-      </w:r>
+        <w:t>被初始化</w:t>
+      </w:r>
+    </w:p>
+    <w:p>
+      <w:pPr>
+        <w:pStyle w:val="HTML"/>
+        <w:shd w:val="clear" w:color="auto" w:fill="2B2B2B"/>
+        <w:rPr>
+          <w:color w:val="A9B7C6"/>
+          <w:sz w:val="21"/>
+          <w:szCs w:val="21"/>
+        </w:rPr>
+      </w:pPr>
       <w:r>
         <w:rPr>
           <w:rFonts w:hint="eastAsia"/>
@@ -5131,28 +6666,144 @@
           <w:sz w:val="21"/>
           <w:szCs w:val="21"/>
         </w:rPr>
-        <w:br/>
-        <w:t>* 本质上，调用类并没有直接引用到定义常量的类，因此并不会触发定义常量的类的初始化</w:t>
-      </w:r>
-    </w:p>
-    <w:p>
-      <w:r>
-        <w:rPr>
-          <w:rFonts w:hint="eastAsia"/>
-        </w:rPr>
-        <w:t>即使在执行调用类的这个方法之前删掉所使用静态常量的类的</w:t>
-      </w:r>
-      <w:r>
-        <w:rPr>
-          <w:rFonts w:hint="eastAsia"/>
-        </w:rPr>
-        <w:t>.class</w:t>
-      </w:r>
-      <w:r>
-        <w:rPr>
-          <w:rFonts w:hint="eastAsia"/>
-        </w:rPr>
-        <w:t>文件，调用类依然可以正确执行。</w:t>
+        <w:t>当一个类在初始化时，要求其父类全部都已经初始化完毕了</w:t>
+      </w:r>
+    </w:p>
+    <w:p>
+      <w:r>
+        <w:rPr>
+          <w:rFonts w:hint="eastAsia"/>
+        </w:rPr>
+        <w:t>示例详见</w:t>
+      </w:r>
+      <w:r>
+        <w:rPr>
+          <w:rFonts w:hint="eastAsia"/>
+        </w:rPr>
+        <w:t xml:space="preserve"> </w:t>
+      </w:r>
+      <w:proofErr w:type="spellStart"/>
+      <w:r>
+        <w:rPr>
+          <w:rFonts w:hint="eastAsia"/>
+        </w:rPr>
+        <w:t>jvm_lecture</w:t>
+      </w:r>
+      <w:proofErr w:type="spellEnd"/>
+      <w:r>
+        <w:rPr>
+          <w:rFonts w:hint="eastAsia"/>
+        </w:rPr>
+        <w:t xml:space="preserve"> </w:t>
+      </w:r>
+      <w:r>
+        <w:rPr>
+          <w:rFonts w:hint="eastAsia"/>
+        </w:rPr>
+        <w:t>工程的</w:t>
+      </w:r>
+      <w:r>
+        <w:rPr>
+          <w:rFonts w:hint="eastAsia"/>
+        </w:rPr>
+        <w:t xml:space="preserve"> </w:t>
+      </w:r>
+      <w:r>
+        <w:t>zy.jvm.classloader.MyTest1</w:t>
+      </w:r>
+    </w:p>
+    <w:p/>
+    <w:p>
+      <w:r>
+        <w:rPr>
+          <w:rFonts w:hint="eastAsia"/>
+        </w:rPr>
+        <w:t>可以使用</w:t>
+      </w:r>
+      <w:r>
+        <w:rPr>
+          <w:rFonts w:hint="eastAsia"/>
+        </w:rPr>
+        <w:t xml:space="preserve"> </w:t>
+      </w:r>
+      <w:r>
+        <w:t>-</w:t>
+      </w:r>
+      <w:r>
+        <w:rPr>
+          <w:rFonts w:hint="eastAsia"/>
+        </w:rPr>
+        <w:t>XX:+</w:t>
+      </w:r>
+      <w:proofErr w:type="spellStart"/>
+      <w:r>
+        <w:rPr>
+          <w:rFonts w:hint="eastAsia"/>
+        </w:rPr>
+        <w:t>TraceClassLoading</w:t>
+      </w:r>
+      <w:proofErr w:type="spellEnd"/>
+      <w:r>
+        <w:rPr>
+          <w:rFonts w:hint="eastAsia"/>
+        </w:rPr>
+        <w:t>，用于追踪类的加载信息并打印出来。结果如</w:t>
+      </w:r>
+    </w:p>
+    <w:p>
+      <w:r>
+        <w:t>[Opened C:\Program Files\Java\jdk1.8.0_152\</w:t>
+      </w:r>
+      <w:proofErr w:type="spellStart"/>
+      <w:r>
+        <w:t>jre</w:t>
+      </w:r>
+      <w:proofErr w:type="spellEnd"/>
+      <w:r>
+        <w:t>\lib\rt.jar]</w:t>
+      </w:r>
+    </w:p>
+    <w:p>
+      <w:r>
+        <w:t xml:space="preserve">[Loaded </w:t>
+      </w:r>
+      <w:proofErr w:type="spellStart"/>
+      <w:r>
+        <w:t>java.lang.Object</w:t>
+      </w:r>
+      <w:proofErr w:type="spellEnd"/>
+      <w:r>
+        <w:t xml:space="preserve"> from C:\Program Files\Java\jdk1.8.0_152\</w:t>
+      </w:r>
+      <w:proofErr w:type="spellStart"/>
+      <w:r>
+        <w:t>jre</w:t>
+      </w:r>
+      <w:proofErr w:type="spellEnd"/>
+      <w:r>
+        <w:t>\lib\rt.jar]</w:t>
+      </w:r>
+    </w:p>
+    <w:p>
+      <w:r>
+        <w:rPr>
+          <w:rFonts w:hint="eastAsia"/>
+        </w:rPr>
+        <w:t>...</w:t>
+      </w:r>
+    </w:p>
+    <w:p/>
+    <w:p>
+      <w:r>
+        <w:t>[Loaded zy.jvm.classloader.MyTest1 from file:/D:/gitRepo/jvm_lecture/build/classes/java/main/]</w:t>
+      </w:r>
+    </w:p>
+    <w:p>
+      <w:r>
+        <w:rPr>
+          <w:rFonts w:hint="eastAsia"/>
+        </w:rPr>
+        <w:t>...</w:t>
       </w:r>
     </w:p>
     <w:p/>
@@ -5175,7 +6826,7 @@
           <w:sz w:val="21"/>
           <w:szCs w:val="21"/>
         </w:rPr>
-        <w:t>* 当一个常量的值并非编译期间可以确定的（即运行期间才能确定），那么其值就不会被放到调用类的常量池中，</w:t>
+        <w:t>* 类的静态常量在编译阶段会存入到调用这个常量的方法所在的类的常量池中</w:t>
       </w:r>
       <w:r>
         <w:rPr>
@@ -5187,42 +6838,27 @@
           <w:szCs w:val="21"/>
         </w:rPr>
         <w:br/>
-        <w:t>* 这时在程序运行时，会导致主动使用这个常量所在的类，显然会导致这个类被初始化</w:t>
-      </w:r>
-    </w:p>
-    <w:p>
-      <w:r>
-        <w:rPr>
-          <w:rFonts w:hint="eastAsia"/>
-        </w:rPr>
-        <w:t>示例详见</w:t>
-      </w:r>
-      <w:r>
-        <w:rPr>
-          <w:rFonts w:hint="eastAsia"/>
-        </w:rPr>
-        <w:t xml:space="preserve"> jvm_lecture </w:t>
-      </w:r>
-      <w:r>
-        <w:rPr>
-          <w:rFonts w:hint="eastAsia"/>
-        </w:rPr>
-        <w:t>工程的</w:t>
-      </w:r>
-      <w:r>
-        <w:rPr>
-          <w:rFonts w:hint="eastAsia"/>
-        </w:rPr>
-        <w:t xml:space="preserve"> </w:t>
-      </w:r>
-      <w:r>
-        <w:t>zy.jvm.classloader.MyTest</w:t>
-      </w:r>
-      <w:r>
-        <w:rPr>
-          <w:rFonts w:hint="eastAsia"/>
-        </w:rPr>
-        <w:t>3</w:t>
+        <w:t>* 本质上，调用类并没有直接引用到定义常量的类，因此并不会触发定义常量的类的初始化</w:t>
+      </w:r>
+    </w:p>
+    <w:p>
+      <w:r>
+        <w:rPr>
+          <w:rFonts w:hint="eastAsia"/>
+        </w:rPr>
+        <w:t>即使在执行调用类的这个方法之前删掉所使用静态常量的类的</w:t>
+      </w:r>
+      <w:r>
+        <w:rPr>
+          <w:rFonts w:hint="eastAsia"/>
+        </w:rPr>
+        <w:t>.class</w:t>
+      </w:r>
+      <w:r>
+        <w:rPr>
+          <w:rFonts w:hint="eastAsia"/>
+        </w:rPr>
+        <w:t>文件，调用类依然可以正确执行。</w:t>
       </w:r>
     </w:p>
     <w:p/>
@@ -5245,8 +6881,9 @@
           <w:sz w:val="21"/>
           <w:szCs w:val="21"/>
         </w:rPr>
-        <w:t>* 对于数组实例来说，其类型是由JVM在运行期动态生成的，表示为 [Lzy.jvm.classloader.MyParent4 这种形式。</w:t>
-      </w:r>
+        <w:t>* 当一个常量的</w:t>
+      </w:r>
+      <w:proofErr w:type="gramStart"/>
       <w:r>
         <w:rPr>
           <w:rFonts w:hint="eastAsia"/>
@@ -5256,9 +6893,9 @@
           <w:sz w:val="21"/>
           <w:szCs w:val="21"/>
         </w:rPr>
-        <w:br/>
-        <w:t>* 动态生成的类型，其父类型就是Object。</w:t>
-      </w:r>
+        <w:t>值并非</w:t>
+      </w:r>
+      <w:proofErr w:type="gramEnd"/>
       <w:r>
         <w:rPr>
           <w:rFonts w:hint="eastAsia"/>
@@ -5268,8 +6905,7 @@
           <w:sz w:val="21"/>
           <w:szCs w:val="21"/>
         </w:rPr>
-        <w:br/>
-        <w:t>* 对于数组来说，JavaDoc经常将构成数组的元素称为Component，实际上就是数组降低一个维度后的类型。</w:t>
+        <w:t>编译期间可以确定的（即运行期间才能确定），那么其值就不会被放到调用类的常量池中，</w:t>
       </w:r>
       <w:r>
         <w:rPr>
@@ -5281,7 +6917,7 @@
           <w:szCs w:val="21"/>
         </w:rPr>
         <w:br/>
-        <w:t>* 数组的声明不会导致主动使用元素类的初始化。</w:t>
+        <w:t>* 这时在程序运行时，会导致主动使用这个常量所在的类，显然会导致这个类被初始化</w:t>
       </w:r>
     </w:p>
     <w:p>
@@ -5295,7 +6931,21 @@
         <w:rPr>
           <w:rFonts w:hint="eastAsia"/>
         </w:rPr>
-        <w:t xml:space="preserve"> jvm_lecture </w:t>
+        <w:t xml:space="preserve"> </w:t>
+      </w:r>
+      <w:proofErr w:type="spellStart"/>
+      <w:r>
+        <w:rPr>
+          <w:rFonts w:hint="eastAsia"/>
+        </w:rPr>
+        <w:t>jvm_lecture</w:t>
+      </w:r>
+      <w:proofErr w:type="spellEnd"/>
+      <w:r>
+        <w:rPr>
+          <w:rFonts w:hint="eastAsia"/>
+        </w:rPr>
+        <w:t xml:space="preserve"> </w:t>
       </w:r>
       <w:r>
         <w:rPr>
@@ -5316,7 +6966,7 @@
         <w:rPr>
           <w:rFonts w:hint="eastAsia"/>
         </w:rPr>
-        <w:t>4</w:t>
+        <w:t>3</w:t>
       </w:r>
     </w:p>
     <w:p/>
@@ -5339,7 +6989,7 @@
           <w:sz w:val="21"/>
           <w:szCs w:val="21"/>
         </w:rPr>
-        <w:t>* 当一个接口在初始化时，并不要求其父接口都完成了初始化。</w:t>
+        <w:t>* 对于数组实例来说，其类型是由JVM在运行期动态生成的，表示为 [Lzy.jvm.classloader.MyParent4 这种形式。</w:t>
       </w:r>
       <w:r>
         <w:rPr>
@@ -5351,7 +7001,7 @@
           <w:szCs w:val="21"/>
         </w:rPr>
         <w:br/>
-        <w:t>*</w:t>
+        <w:t>* 动态生成的类型，其父类型就是Object。</w:t>
       </w:r>
       <w:r>
         <w:rPr>
@@ -5363,8 +7013,9 @@
           <w:szCs w:val="21"/>
         </w:rPr>
         <w:br/>
-        <w:t>* 在使用 接口的、在编译期内确定值的 静态常量时，不要求初始化这个接口及其父接口。</w:t>
-      </w:r>
+        <w:t>* 对于数组来说，</w:t>
+      </w:r>
+      <w:proofErr w:type="spellStart"/>
       <w:r>
         <w:rPr>
           <w:rFonts w:hint="eastAsia"/>
@@ -5374,9 +7025,9 @@
           <w:sz w:val="21"/>
           <w:szCs w:val="21"/>
         </w:rPr>
-        <w:br/>
-        <w:t>* 在使用 接口的、在运行期内确定值的 静态常量时，要求初始化这个接口及其父接口。</w:t>
-      </w:r>
+        <w:t>JavaDoc</w:t>
+      </w:r>
+      <w:proofErr w:type="spellEnd"/>
       <w:r>
         <w:rPr>
           <w:rFonts w:hint="eastAsia"/>
@@ -5386,56 +7037,8 @@
           <w:sz w:val="21"/>
           <w:szCs w:val="21"/>
         </w:rPr>
-        <w:br/>
-        <w:t>* 对于接口来说，它只能定义静态常量。</w:t>
-      </w:r>
-    </w:p>
-    <w:p>
-      <w:r>
-        <w:rPr>
-          <w:rFonts w:hint="eastAsia"/>
-        </w:rPr>
-        <w:t>示例详见</w:t>
-      </w:r>
-      <w:r>
-        <w:rPr>
-          <w:rFonts w:hint="eastAsia"/>
-        </w:rPr>
-        <w:t xml:space="preserve"> jvm_lecture </w:t>
-      </w:r>
-      <w:r>
-        <w:rPr>
-          <w:rFonts w:hint="eastAsia"/>
-        </w:rPr>
-        <w:t>工程的</w:t>
-      </w:r>
-      <w:r>
-        <w:rPr>
-          <w:rFonts w:hint="eastAsia"/>
-        </w:rPr>
-        <w:t xml:space="preserve"> </w:t>
-      </w:r>
-      <w:r>
-        <w:t>zy.jvm.classloader.MyTest</w:t>
-      </w:r>
-      <w:r>
-        <w:rPr>
-          <w:rFonts w:hint="eastAsia"/>
-        </w:rPr>
-        <w:t>5</w:t>
-      </w:r>
-    </w:p>
-    <w:p/>
-    <w:p>
-      <w:pPr>
-        <w:pStyle w:val="HTML"/>
-        <w:shd w:val="clear" w:color="auto" w:fill="2B2B2B"/>
-        <w:rPr>
-          <w:color w:val="A9B7C6"/>
-          <w:sz w:val="21"/>
-          <w:szCs w:val="21"/>
-        </w:rPr>
-      </w:pPr>
+        <w:t>经常将构成数组的元素称为Component，实际上就是数组降低一个维度后的类型。</w:t>
+      </w:r>
       <w:r>
         <w:rPr>
           <w:rFonts w:hint="eastAsia"/>
@@ -5445,6 +7048,210 @@
           <w:sz w:val="21"/>
           <w:szCs w:val="21"/>
         </w:rPr>
+        <w:br/>
+        <w:t>* 数组的声明不会导致主动使用元素类的初始化。</w:t>
+      </w:r>
+    </w:p>
+    <w:p>
+      <w:r>
+        <w:rPr>
+          <w:rFonts w:hint="eastAsia"/>
+        </w:rPr>
+        <w:t>示例详见</w:t>
+      </w:r>
+      <w:r>
+        <w:rPr>
+          <w:rFonts w:hint="eastAsia"/>
+        </w:rPr>
+        <w:t xml:space="preserve"> </w:t>
+      </w:r>
+      <w:proofErr w:type="spellStart"/>
+      <w:r>
+        <w:rPr>
+          <w:rFonts w:hint="eastAsia"/>
+        </w:rPr>
+        <w:t>jvm_lecture</w:t>
+      </w:r>
+      <w:proofErr w:type="spellEnd"/>
+      <w:r>
+        <w:rPr>
+          <w:rFonts w:hint="eastAsia"/>
+        </w:rPr>
+        <w:t xml:space="preserve"> </w:t>
+      </w:r>
+      <w:r>
+        <w:rPr>
+          <w:rFonts w:hint="eastAsia"/>
+        </w:rPr>
+        <w:t>工程的</w:t>
+      </w:r>
+      <w:r>
+        <w:rPr>
+          <w:rFonts w:hint="eastAsia"/>
+        </w:rPr>
+        <w:t xml:space="preserve"> </w:t>
+      </w:r>
+      <w:r>
+        <w:t>zy.jvm.classloader.MyTest</w:t>
+      </w:r>
+      <w:r>
+        <w:rPr>
+          <w:rFonts w:hint="eastAsia"/>
+        </w:rPr>
+        <w:t>4</w:t>
+      </w:r>
+    </w:p>
+    <w:p/>
+    <w:p>
+      <w:pPr>
+        <w:pStyle w:val="HTML"/>
+        <w:shd w:val="clear" w:color="auto" w:fill="2B2B2B"/>
+        <w:rPr>
+          <w:color w:val="A9B7C6"/>
+          <w:sz w:val="21"/>
+          <w:szCs w:val="21"/>
+        </w:rPr>
+      </w:pPr>
+      <w:r>
+        <w:rPr>
+          <w:rFonts w:hint="eastAsia"/>
+          <w:i/>
+          <w:iCs/>
+          <w:color w:val="629755"/>
+          <w:sz w:val="21"/>
+          <w:szCs w:val="21"/>
+        </w:rPr>
+        <w:t>* 当一个接口在初始化时，并不要求其父接口都完成了初始化。</w:t>
+      </w:r>
+      <w:r>
+        <w:rPr>
+          <w:rFonts w:hint="eastAsia"/>
+          <w:i/>
+          <w:iCs/>
+          <w:color w:val="629755"/>
+          <w:sz w:val="21"/>
+          <w:szCs w:val="21"/>
+        </w:rPr>
+        <w:br/>
+        <w:t>*</w:t>
+      </w:r>
+      <w:r>
+        <w:rPr>
+          <w:rFonts w:hint="eastAsia"/>
+          <w:i/>
+          <w:iCs/>
+          <w:color w:val="629755"/>
+          <w:sz w:val="21"/>
+          <w:szCs w:val="21"/>
+        </w:rPr>
+        <w:br/>
+        <w:t>* 在使用 接口的、在编译期内确定值的 静态常量时，不要求初始化这个接口及其父接口。</w:t>
+      </w:r>
+      <w:r>
+        <w:rPr>
+          <w:rFonts w:hint="eastAsia"/>
+          <w:i/>
+          <w:iCs/>
+          <w:color w:val="629755"/>
+          <w:sz w:val="21"/>
+          <w:szCs w:val="21"/>
+        </w:rPr>
+        <w:br/>
+      </w:r>
+      <w:r>
+        <w:rPr>
+          <w:rFonts w:hint="eastAsia"/>
+          <w:i/>
+          <w:iCs/>
+          <w:color w:val="629755"/>
+          <w:sz w:val="21"/>
+          <w:szCs w:val="21"/>
+        </w:rPr>
+        <w:lastRenderedPageBreak/>
+        <w:t>* 在使用 接口的、在运行期内确定值的 静态常量时，要求初始化这个接口及其父接口。</w:t>
+      </w:r>
+      <w:r>
+        <w:rPr>
+          <w:rFonts w:hint="eastAsia"/>
+          <w:i/>
+          <w:iCs/>
+          <w:color w:val="629755"/>
+          <w:sz w:val="21"/>
+          <w:szCs w:val="21"/>
+        </w:rPr>
+        <w:br/>
+        <w:t>* 对于接口来说，它只能定义静态常量。</w:t>
+      </w:r>
+    </w:p>
+    <w:p>
+      <w:r>
+        <w:rPr>
+          <w:rFonts w:hint="eastAsia"/>
+        </w:rPr>
+        <w:t>示例详见</w:t>
+      </w:r>
+      <w:r>
+        <w:rPr>
+          <w:rFonts w:hint="eastAsia"/>
+        </w:rPr>
+        <w:t xml:space="preserve"> </w:t>
+      </w:r>
+      <w:proofErr w:type="spellStart"/>
+      <w:r>
+        <w:rPr>
+          <w:rFonts w:hint="eastAsia"/>
+        </w:rPr>
+        <w:t>jvm_lecture</w:t>
+      </w:r>
+      <w:proofErr w:type="spellEnd"/>
+      <w:r>
+        <w:rPr>
+          <w:rFonts w:hint="eastAsia"/>
+        </w:rPr>
+        <w:t xml:space="preserve"> </w:t>
+      </w:r>
+      <w:r>
+        <w:rPr>
+          <w:rFonts w:hint="eastAsia"/>
+        </w:rPr>
+        <w:t>工程的</w:t>
+      </w:r>
+      <w:r>
+        <w:rPr>
+          <w:rFonts w:hint="eastAsia"/>
+        </w:rPr>
+        <w:t xml:space="preserve"> </w:t>
+      </w:r>
+      <w:r>
+        <w:t>zy.jvm.classloader.MyTest</w:t>
+      </w:r>
+      <w:r>
+        <w:rPr>
+          <w:rFonts w:hint="eastAsia"/>
+        </w:rPr>
+        <w:t>5</w:t>
+      </w:r>
+    </w:p>
+    <w:p/>
+    <w:p>
+      <w:pPr>
+        <w:pStyle w:val="HTML"/>
+        <w:shd w:val="clear" w:color="auto" w:fill="2B2B2B"/>
+        <w:rPr>
+          <w:color w:val="A9B7C6"/>
+          <w:sz w:val="21"/>
+          <w:szCs w:val="21"/>
+        </w:rPr>
+      </w:pPr>
+      <w:r>
+        <w:rPr>
+          <w:rFonts w:hint="eastAsia"/>
+          <w:i/>
+          <w:iCs/>
+          <w:color w:val="629755"/>
+          <w:sz w:val="21"/>
+          <w:szCs w:val="21"/>
+        </w:rPr>
         <w:t>在类的 初始化阶段，类的静态变量赋值语句和构造方法 按代码编写顺序进行执行</w:t>
       </w:r>
     </w:p>
@@ -5459,7 +7266,21 @@
         <w:rPr>
           <w:rFonts w:hint="eastAsia"/>
         </w:rPr>
-        <w:t xml:space="preserve"> jvm_lecture </w:t>
+        <w:t xml:space="preserve"> </w:t>
+      </w:r>
+      <w:proofErr w:type="spellStart"/>
+      <w:r>
+        <w:rPr>
+          <w:rFonts w:hint="eastAsia"/>
+        </w:rPr>
+        <w:t>jvm_lecture</w:t>
+      </w:r>
+      <w:proofErr w:type="spellEnd"/>
+      <w:r>
+        <w:rPr>
+          <w:rFonts w:hint="eastAsia"/>
+        </w:rPr>
+        <w:t xml:space="preserve"> </w:t>
       </w:r>
       <w:r>
         <w:rPr>
@@ -5500,8 +7321,30 @@
         <w:rPr>
           <w:rFonts w:hint="eastAsia"/>
         </w:rPr>
-        <w:t>类的加载指的是将类的</w:t>
-      </w:r>
+        <w:t>类的</w:t>
+      </w:r>
+      <w:proofErr w:type="gramStart"/>
+      <w:r>
+        <w:rPr>
+          <w:rFonts w:hint="eastAsia"/>
+        </w:rPr>
+        <w:t>加载指</w:t>
+      </w:r>
+      <w:proofErr w:type="gramEnd"/>
+      <w:r>
+        <w:rPr>
+          <w:rFonts w:hint="eastAsia"/>
+        </w:rPr>
+        <w:t>的</w:t>
+      </w:r>
+      <w:proofErr w:type="gramStart"/>
+      <w:r>
+        <w:rPr>
+          <w:rFonts w:hint="eastAsia"/>
+        </w:rPr>
+        <w:t>是将类的</w:t>
+      </w:r>
+      <w:proofErr w:type="gramEnd"/>
       <w:r>
         <w:rPr>
           <w:rFonts w:hint="eastAsia"/>
@@ -5512,7 +7355,21 @@
         <w:rPr>
           <w:rFonts w:hint="eastAsia"/>
         </w:rPr>
-        <w:t>文件中的二进制数据读入到内存中，将其放在运行时数据区的方法区内，然后</w:t>
+        <w:t>文件中的二进制数据读入到内存中，将其放在运行</w:t>
+      </w:r>
+      <w:proofErr w:type="gramStart"/>
+      <w:r>
+        <w:rPr>
+          <w:rFonts w:hint="eastAsia"/>
+        </w:rPr>
+        <w:t>时数据</w:t>
+      </w:r>
+      <w:proofErr w:type="gramEnd"/>
+      <w:r>
+        <w:rPr>
+          <w:rFonts w:hint="eastAsia"/>
+        </w:rPr>
+        <w:t>区的方法区内，然后</w:t>
       </w:r>
       <w:r>
         <w:rPr>
@@ -5526,12 +7383,14 @@
         </w:rPr>
         <w:t>内存中创建一个</w:t>
       </w:r>
+      <w:proofErr w:type="spellStart"/>
       <w:r>
         <w:rPr>
           <w:rFonts w:hint="eastAsia"/>
         </w:rPr>
         <w:t>java.lang.Class</w:t>
       </w:r>
+      <w:proofErr w:type="spellEnd"/>
       <w:r>
         <w:rPr>
           <w:rFonts w:hint="eastAsia"/>
@@ -5550,12 +7409,14 @@
         </w:rPr>
         <w:t>对象位于哪里，</w:t>
       </w:r>
+      <w:proofErr w:type="spellStart"/>
       <w:r>
         <w:rPr>
           <w:rFonts w:hint="eastAsia"/>
         </w:rPr>
         <w:t>HotSpot</w:t>
       </w:r>
+      <w:proofErr w:type="spellEnd"/>
       <w:r>
         <w:rPr>
           <w:rFonts w:hint="eastAsia"/>
@@ -5570,12 +7431,14 @@
         </w:rPr>
         <w:t>一个类不管生成了多少实例，它们对应的</w:t>
       </w:r>
+      <w:proofErr w:type="spellStart"/>
       <w:r>
         <w:rPr>
           <w:rFonts w:hint="eastAsia"/>
         </w:rPr>
         <w:t>java.lang.Class</w:t>
       </w:r>
+      <w:proofErr w:type="spellEnd"/>
       <w:r>
         <w:rPr>
           <w:rFonts w:hint="eastAsia"/>
@@ -5617,7 +7480,6 @@
         <w:rPr>
           <w:rFonts w:hint="eastAsia"/>
         </w:rPr>
-        <w:lastRenderedPageBreak/>
         <w:t xml:space="preserve">1. </w:t>
       </w:r>
       <w:r>
@@ -6094,8 +7956,16 @@
         <w:rPr>
           <w:rFonts w:hint="eastAsia"/>
         </w:rPr>
-        <w:t xml:space="preserve"> AppClassLoader</w:t>
-      </w:r>
+        <w:t xml:space="preserve"> </w:t>
+      </w:r>
+      <w:proofErr w:type="spellStart"/>
+      <w:r>
+        <w:rPr>
+          <w:rFonts w:hint="eastAsia"/>
+        </w:rPr>
+        <w:t>AppClassLoader</w:t>
+      </w:r>
+      <w:proofErr w:type="spellEnd"/>
     </w:p>
     <w:p>
       <w:r>
@@ -6115,6 +7985,7 @@
       <w:pPr>
         <w:ind w:firstLine="210"/>
       </w:pPr>
+      <w:proofErr w:type="spellStart"/>
       <w:r>
         <w:t>java</w:t>
       </w:r>
@@ -6124,6 +7995,7 @@
         </w:rPr>
         <w:t>.lang.ClassLoader</w:t>
       </w:r>
+      <w:proofErr w:type="spellEnd"/>
       <w:r>
         <w:rPr>
           <w:rFonts w:hint="eastAsia"/>
@@ -6245,11 +8117,19 @@
         </w:rPr>
         <w:t>详见</w:t>
       </w:r>
-      <w:r>
-        <w:rPr>
-          <w:rFonts w:hint="eastAsia"/>
-        </w:rPr>
-        <w:t>jvm_lecture/</w:t>
+      <w:proofErr w:type="spellStart"/>
+      <w:r>
+        <w:rPr>
+          <w:rFonts w:hint="eastAsia"/>
+        </w:rPr>
+        <w:t>jvm_lecture</w:t>
+      </w:r>
+      <w:proofErr w:type="spellEnd"/>
+      <w:r>
+        <w:rPr>
+          <w:rFonts w:hint="eastAsia"/>
+        </w:rPr>
+        <w:t>/</w:t>
       </w:r>
       <w:r>
         <w:t>zy.jvm.classloader.MyTest1</w:t>
@@ -6380,6 +8260,7 @@
         </w:rPr>
         <w:t>该类时才报告错误（</w:t>
       </w:r>
+      <w:proofErr w:type="spellStart"/>
       <w:r>
         <w:rPr>
           <w:rFonts w:hint="eastAsia"/>
@@ -6390,6 +8271,7 @@
         </w:rPr>
         <w:t>LinkageError</w:t>
       </w:r>
+      <w:proofErr w:type="spellEnd"/>
       <w:r>
         <w:rPr>
           <w:rFonts w:hint="eastAsia"/>
@@ -6553,6 +8435,7 @@
         </w:rPr>
         <w:t>虚拟机为类的静态变量分配内存，并设置默认的初始值。如：为</w:t>
       </w:r>
+      <w:proofErr w:type="spellStart"/>
       <w:r>
         <w:rPr>
           <w:rFonts w:hint="eastAsia"/>
@@ -6561,6 +8444,7 @@
         </w:rPr>
         <w:t>int</w:t>
       </w:r>
+      <w:proofErr w:type="spellEnd"/>
       <w:r>
         <w:rPr>
           <w:rFonts w:hint="eastAsia"/>
@@ -6666,6 +8550,7 @@
         <w:rPr>
           <w:rFonts w:hint="eastAsia"/>
         </w:rPr>
+        <w:lastRenderedPageBreak/>
         <w:t>类的初始化</w:t>
       </w:r>
     </w:p>
@@ -6730,7 +8615,43 @@
           <w:sz w:val="18"/>
           <w:szCs w:val="18"/>
         </w:rPr>
-        <w:t xml:space="preserve"> static int a=1;</w:t>
+        <w:t xml:space="preserve"> </w:t>
+      </w:r>
+      <w:proofErr w:type="gramStart"/>
+      <w:r>
+        <w:rPr>
+          <w:rFonts w:hint="eastAsia"/>
+          <w:sz w:val="18"/>
+          <w:szCs w:val="18"/>
+        </w:rPr>
+        <w:t>static</w:t>
+      </w:r>
+      <w:proofErr w:type="gramEnd"/>
+      <w:r>
+        <w:rPr>
+          <w:rFonts w:hint="eastAsia"/>
+          <w:sz w:val="18"/>
+          <w:szCs w:val="18"/>
+        </w:rPr>
+        <w:t xml:space="preserve"> </w:t>
+      </w:r>
+      <w:proofErr w:type="spellStart"/>
+      <w:r>
+        <w:rPr>
+          <w:rFonts w:hint="eastAsia"/>
+          <w:sz w:val="18"/>
+          <w:szCs w:val="18"/>
+        </w:rPr>
+        <w:t>int</w:t>
+      </w:r>
+      <w:proofErr w:type="spellEnd"/>
+      <w:r>
+        <w:rPr>
+          <w:rFonts w:hint="eastAsia"/>
+          <w:sz w:val="18"/>
+          <w:szCs w:val="18"/>
+        </w:rPr>
+        <w:t xml:space="preserve"> a=1;</w:t>
       </w:r>
     </w:p>
     <w:p>
@@ -6762,7 +8683,25 @@
           <w:sz w:val="18"/>
           <w:szCs w:val="18"/>
         </w:rPr>
-        <w:t xml:space="preserve"> public static long b;  static{ b=2; }</w:t>
+        <w:t xml:space="preserve"> </w:t>
+      </w:r>
+      <w:proofErr w:type="gramStart"/>
+      <w:r>
+        <w:rPr>
+          <w:rFonts w:hint="eastAsia"/>
+          <w:sz w:val="18"/>
+          <w:szCs w:val="18"/>
+        </w:rPr>
+        <w:t>public</w:t>
+      </w:r>
+      <w:proofErr w:type="gramEnd"/>
+      <w:r>
+        <w:rPr>
+          <w:rFonts w:hint="eastAsia"/>
+          <w:sz w:val="18"/>
+          <w:szCs w:val="18"/>
+        </w:rPr>
+        <w:t xml:space="preserve"> static long b;  static{ b=2; }</w:t>
       </w:r>
     </w:p>
     <w:p>
@@ -6788,105 +8727,9 @@
           <w:sz w:val="18"/>
           <w:szCs w:val="18"/>
         </w:rPr>
-        <w:t>静态变量的声明语句，以及静态代码块都被看做类的初始化语句</w:t>
-      </w:r>
-      <w:r>
-        <w:rPr>
-          <w:rFonts w:hint="eastAsia"/>
-          <w:sz w:val="18"/>
-          <w:szCs w:val="18"/>
-        </w:rPr>
-        <w:t>，</w:t>
-      </w:r>
-      <w:r>
-        <w:rPr>
-          <w:rFonts w:hint="eastAsia"/>
-          <w:sz w:val="18"/>
-          <w:szCs w:val="18"/>
-        </w:rPr>
-        <w:t>Java</w:t>
-      </w:r>
-      <w:r>
-        <w:rPr>
-          <w:rFonts w:hint="eastAsia"/>
-          <w:sz w:val="18"/>
-          <w:szCs w:val="18"/>
-        </w:rPr>
-        <w:t>虚拟机会按照初始化语句在类文件中的先后顺序来一次执行它们。</w:t>
-      </w:r>
-      <w:r>
-        <w:rPr>
-          <w:rFonts w:hint="eastAsia"/>
-          <w:sz w:val="18"/>
-          <w:szCs w:val="18"/>
-        </w:rPr>
-        <w:t>如：</w:t>
-      </w:r>
-      <w:r>
-        <w:rPr>
-          <w:rFonts w:hint="eastAsia"/>
-          <w:sz w:val="18"/>
-          <w:szCs w:val="18"/>
-        </w:rPr>
-        <w:t>static int a=1;  static{ a=4; }</w:t>
-      </w:r>
-      <w:r>
-        <w:rPr>
-          <w:rFonts w:hint="eastAsia"/>
-          <w:sz w:val="18"/>
-          <w:szCs w:val="18"/>
-        </w:rPr>
-        <w:t>，类被初始化后，</w:t>
-      </w:r>
-      <w:r>
-        <w:rPr>
-          <w:rFonts w:hint="eastAsia"/>
-          <w:sz w:val="18"/>
-          <w:szCs w:val="18"/>
-        </w:rPr>
-        <w:t>a</w:t>
-      </w:r>
-      <w:r>
-        <w:rPr>
-          <w:rFonts w:hint="eastAsia"/>
-          <w:sz w:val="18"/>
-          <w:szCs w:val="18"/>
-        </w:rPr>
-        <w:t>的取值为</w:t>
-      </w:r>
-      <w:r>
-        <w:rPr>
-          <w:rFonts w:hint="eastAsia"/>
-          <w:sz w:val="18"/>
-          <w:szCs w:val="18"/>
-        </w:rPr>
-        <w:t>4</w:t>
-      </w:r>
-      <w:r>
-        <w:rPr>
-          <w:rFonts w:hint="eastAsia"/>
-          <w:sz w:val="18"/>
-          <w:szCs w:val="18"/>
-        </w:rPr>
-        <w:t>。</w:t>
-      </w:r>
-    </w:p>
-    <w:p>
-      <w:pPr>
-        <w:rPr>
-          <w:sz w:val="18"/>
-          <w:szCs w:val="18"/>
-        </w:rPr>
-      </w:pPr>
-    </w:p>
-    <w:p>
-      <w:pPr>
-        <w:rPr>
-          <w:b/>
-          <w:sz w:val="18"/>
-          <w:szCs w:val="18"/>
-        </w:rPr>
-      </w:pPr>
+        <w:t>静态变量的声明语句，以及静态代码块都被</w:t>
+      </w:r>
+      <w:proofErr w:type="gramStart"/>
       <w:r>
         <w:rPr>
           <w:rFonts w:hint="eastAsia"/>
@@ -6895,462 +8738,666 @@
           <w:sz w:val="18"/>
           <w:szCs w:val="18"/>
         </w:rPr>
-        <w:t>类的初始化步骤：</w:t>
-      </w:r>
-    </w:p>
-    <w:p>
-      <w:pPr>
-        <w:rPr>
-          <w:sz w:val="18"/>
-          <w:szCs w:val="18"/>
-        </w:rPr>
-      </w:pPr>
-      <w:r>
-        <w:rPr>
-          <w:rFonts w:hint="eastAsia"/>
-          <w:sz w:val="18"/>
-          <w:szCs w:val="18"/>
-        </w:rPr>
-        <w:t xml:space="preserve">  </w:t>
-      </w:r>
-      <w:r>
-        <w:rPr>
-          <w:rFonts w:hint="eastAsia"/>
-          <w:sz w:val="18"/>
-          <w:szCs w:val="18"/>
-        </w:rPr>
-        <w:t>假如这个类还没有被加载和连接，那就先进行加载和连接。</w:t>
-      </w:r>
-    </w:p>
-    <w:p>
-      <w:pPr>
-        <w:rPr>
-          <w:sz w:val="18"/>
-          <w:szCs w:val="18"/>
-        </w:rPr>
-      </w:pPr>
-      <w:r>
-        <w:rPr>
-          <w:rFonts w:hint="eastAsia"/>
-          <w:sz w:val="18"/>
-          <w:szCs w:val="18"/>
-        </w:rPr>
-        <w:t xml:space="preserve">  </w:t>
-      </w:r>
-      <w:r>
-        <w:rPr>
-          <w:rFonts w:hint="eastAsia"/>
-          <w:sz w:val="18"/>
-          <w:szCs w:val="18"/>
-        </w:rPr>
-        <w:t>假如类存在直接父类，并且这个父类还没有被初始化，那就先初始化直接父类。</w:t>
-      </w:r>
-    </w:p>
-    <w:p>
-      <w:pPr>
-        <w:rPr>
-          <w:sz w:val="18"/>
-          <w:szCs w:val="18"/>
-        </w:rPr>
-      </w:pPr>
-      <w:r>
-        <w:rPr>
-          <w:rFonts w:hint="eastAsia"/>
-          <w:sz w:val="18"/>
-          <w:szCs w:val="18"/>
-        </w:rPr>
-        <w:t xml:space="preserve">  </w:t>
-      </w:r>
-      <w:r>
-        <w:rPr>
-          <w:rFonts w:hint="eastAsia"/>
-          <w:sz w:val="18"/>
-          <w:szCs w:val="18"/>
-        </w:rPr>
-        <w:t>假如类中存在初始化语句，那就依次执行这些初始化语句。</w:t>
-      </w:r>
-    </w:p>
-    <w:p>
-      <w:pPr>
-        <w:rPr>
-          <w:sz w:val="18"/>
-          <w:szCs w:val="18"/>
-        </w:rPr>
-      </w:pPr>
-    </w:p>
-    <w:p>
-      <w:pPr>
-        <w:pStyle w:val="3"/>
-      </w:pPr>
-      <w:r>
-        <w:rPr>
-          <w:rFonts w:hint="eastAsia"/>
-        </w:rPr>
-        <w:lastRenderedPageBreak/>
-        <w:t>类的初始化时机</w:t>
-      </w:r>
-    </w:p>
-    <w:p>
-      <w:pPr>
-        <w:rPr>
-          <w:sz w:val="18"/>
-          <w:szCs w:val="18"/>
-        </w:rPr>
-      </w:pPr>
-      <w:r>
-        <w:rPr>
-          <w:rFonts w:hint="eastAsia"/>
-          <w:sz w:val="18"/>
-          <w:szCs w:val="18"/>
-        </w:rPr>
-        <w:t>主动使用的七种情况，详见</w:t>
-      </w:r>
-      <w:hyperlink w:anchor="主动使用" w:history="1">
-        <w:r>
-          <w:rPr>
-            <w:rStyle w:val="a7"/>
-            <w:rFonts w:hint="eastAsia"/>
-            <w:sz w:val="18"/>
-            <w:szCs w:val="18"/>
-          </w:rPr>
-          <w:t>主动使用</w:t>
-        </w:r>
-      </w:hyperlink>
-    </w:p>
-    <w:p>
-      <w:pPr>
-        <w:rPr>
-          <w:sz w:val="18"/>
-          <w:szCs w:val="18"/>
-        </w:rPr>
-      </w:pPr>
-    </w:p>
-    <w:p>
-      <w:pPr>
-        <w:rPr>
-          <w:sz w:val="18"/>
-          <w:szCs w:val="18"/>
-        </w:rPr>
-      </w:pPr>
-      <w:r>
-        <w:rPr>
-          <w:rFonts w:hint="eastAsia"/>
-          <w:sz w:val="18"/>
-          <w:szCs w:val="18"/>
-        </w:rPr>
-        <w:t>当</w:t>
-      </w:r>
-      <w:r>
-        <w:rPr>
-          <w:rFonts w:hint="eastAsia"/>
-          <w:sz w:val="18"/>
-          <w:szCs w:val="18"/>
-        </w:rPr>
-        <w:t>Java</w:t>
-      </w:r>
-      <w:r>
-        <w:rPr>
-          <w:rFonts w:hint="eastAsia"/>
-          <w:sz w:val="18"/>
-          <w:szCs w:val="18"/>
-        </w:rPr>
-        <w:t>虚拟机初始化一个类时，要求它的所有父类都已经被初始化，但是这条规则并不适用于接口：</w:t>
-      </w:r>
-    </w:p>
-    <w:p>
-      <w:pPr>
-        <w:rPr>
-          <w:sz w:val="18"/>
-          <w:szCs w:val="18"/>
-        </w:rPr>
-      </w:pPr>
-      <w:r>
-        <w:rPr>
-          <w:rFonts w:hint="eastAsia"/>
-          <w:sz w:val="18"/>
-          <w:szCs w:val="18"/>
-        </w:rPr>
-        <w:t xml:space="preserve">  </w:t>
-      </w:r>
-      <w:r>
-        <w:rPr>
-          <w:rFonts w:hint="eastAsia"/>
-          <w:sz w:val="18"/>
-          <w:szCs w:val="18"/>
-        </w:rPr>
-        <w:t>在初始化一个类时，并不会先初始化它所实现的接口。</w:t>
-      </w:r>
-    </w:p>
-    <w:p>
-      <w:pPr>
-        <w:rPr>
-          <w:sz w:val="18"/>
-          <w:szCs w:val="18"/>
-        </w:rPr>
-      </w:pPr>
-      <w:r>
-        <w:rPr>
-          <w:rFonts w:hint="eastAsia"/>
-          <w:sz w:val="18"/>
-          <w:szCs w:val="18"/>
-        </w:rPr>
-        <w:t xml:space="preserve">  </w:t>
-      </w:r>
-      <w:r>
-        <w:rPr>
-          <w:rFonts w:hint="eastAsia"/>
-          <w:sz w:val="18"/>
-          <w:szCs w:val="18"/>
-        </w:rPr>
-        <w:t>在初始化一个接口时，并不会先初始化它的父接口。</w:t>
-      </w:r>
-    </w:p>
-    <w:p>
-      <w:pPr>
-        <w:rPr>
-          <w:sz w:val="18"/>
-          <w:szCs w:val="18"/>
-        </w:rPr>
-      </w:pPr>
-      <w:r>
-        <w:rPr>
-          <w:rFonts w:hint="eastAsia"/>
-          <w:sz w:val="18"/>
-          <w:szCs w:val="18"/>
-        </w:rPr>
-        <w:t>因此，一个父接口并不会因为它的子接口或者实现类的初始化而初始化。只有当程序首次使用特定接口的静态变量时，才会导致该接口的初始化。</w:t>
-      </w:r>
-    </w:p>
-    <w:p>
-      <w:pPr>
-        <w:rPr>
-          <w:sz w:val="18"/>
-          <w:szCs w:val="18"/>
-        </w:rPr>
-      </w:pPr>
-    </w:p>
-    <w:p>
-      <w:pPr>
-        <w:rPr>
-          <w:sz w:val="18"/>
-          <w:szCs w:val="18"/>
-        </w:rPr>
-      </w:pPr>
-      <w:r>
-        <w:rPr>
-          <w:rFonts w:hint="eastAsia"/>
-          <w:sz w:val="18"/>
-          <w:szCs w:val="18"/>
-        </w:rPr>
-        <w:t>只有当程序访问的静态变量或静态方法确实在当前类或当前接口中定义时，才可以认为是对类或接口的主动使用</w:t>
-      </w:r>
-      <w:r>
-        <w:rPr>
-          <w:rFonts w:hint="eastAsia"/>
-          <w:sz w:val="18"/>
-          <w:szCs w:val="18"/>
-        </w:rPr>
-        <w:t>。</w:t>
-      </w:r>
-    </w:p>
-    <w:p>
-      <w:pPr>
-        <w:rPr>
-          <w:sz w:val="18"/>
-          <w:szCs w:val="18"/>
-        </w:rPr>
-      </w:pPr>
-    </w:p>
-    <w:p>
-      <w:pPr>
-        <w:rPr>
-          <w:sz w:val="18"/>
-          <w:szCs w:val="18"/>
-        </w:rPr>
-      </w:pPr>
-      <w:r>
-        <w:rPr>
-          <w:rFonts w:hint="eastAsia"/>
-          <w:sz w:val="18"/>
-          <w:szCs w:val="18"/>
-        </w:rPr>
-        <w:t>调用</w:t>
-      </w:r>
-      <w:r>
-        <w:rPr>
-          <w:rFonts w:hint="eastAsia"/>
-          <w:sz w:val="18"/>
-          <w:szCs w:val="18"/>
-        </w:rPr>
-        <w:t>ClassLoader</w:t>
-      </w:r>
-      <w:r>
-        <w:rPr>
-          <w:rFonts w:hint="eastAsia"/>
-          <w:sz w:val="18"/>
-          <w:szCs w:val="18"/>
-        </w:rPr>
-        <w:t>类的</w:t>
-      </w:r>
-      <w:r>
-        <w:rPr>
-          <w:rFonts w:hint="eastAsia"/>
-          <w:sz w:val="18"/>
-          <w:szCs w:val="18"/>
-        </w:rPr>
-        <w:t>loadClass</w:t>
-      </w:r>
-      <w:r>
-        <w:rPr>
-          <w:rFonts w:hint="eastAsia"/>
-          <w:sz w:val="18"/>
-          <w:szCs w:val="18"/>
-        </w:rPr>
-        <w:t>方法加载一个类，并不是对类的主动使用，不会导致类的初始化。</w:t>
-      </w:r>
-    </w:p>
-    <w:p>
-      <w:pPr>
-        <w:rPr>
-          <w:sz w:val="18"/>
-          <w:szCs w:val="18"/>
-        </w:rPr>
-      </w:pPr>
-    </w:p>
-    <w:p>
-      <w:pPr>
-        <w:pStyle w:val="1"/>
-      </w:pPr>
-      <w:r>
-        <w:rPr>
-          <w:rFonts w:hint="eastAsia"/>
-        </w:rPr>
-        <w:t>类的卸载</w:t>
-      </w:r>
-    </w:p>
-    <w:p>
-      <w:pPr>
-        <w:rPr>
-          <w:szCs w:val="21"/>
-        </w:rPr>
-      </w:pPr>
-      <w:r>
-        <w:rPr>
-          <w:rFonts w:hint="eastAsia"/>
-          <w:szCs w:val="21"/>
-        </w:rPr>
-        <w:t>当</w:t>
-      </w:r>
-      <w:r>
-        <w:rPr>
-          <w:rFonts w:hint="eastAsia"/>
-          <w:szCs w:val="21"/>
-        </w:rPr>
-        <w:t>MySample</w:t>
-      </w:r>
-      <w:r>
-        <w:rPr>
-          <w:rFonts w:hint="eastAsia"/>
-          <w:szCs w:val="21"/>
-        </w:rPr>
-        <w:t>类被加载、连接和初始化后，它的生命周期就开始了。当代表</w:t>
-      </w:r>
-      <w:r>
-        <w:rPr>
-          <w:rFonts w:hint="eastAsia"/>
-          <w:szCs w:val="21"/>
-        </w:rPr>
-        <w:t>MySample</w:t>
-      </w:r>
-      <w:r>
-        <w:rPr>
-          <w:rFonts w:hint="eastAsia"/>
-          <w:szCs w:val="21"/>
-        </w:rPr>
-        <w:t>类的</w:t>
-      </w:r>
-      <w:r>
-        <w:rPr>
-          <w:rFonts w:hint="eastAsia"/>
-          <w:szCs w:val="21"/>
-        </w:rPr>
-        <w:t>Class</w:t>
-      </w:r>
-      <w:r>
-        <w:rPr>
-          <w:rFonts w:hint="eastAsia"/>
-          <w:szCs w:val="21"/>
-        </w:rPr>
-        <w:t>对象不再被引用，即不可触及时，</w:t>
-      </w:r>
-      <w:r>
-        <w:rPr>
-          <w:rFonts w:hint="eastAsia"/>
-          <w:szCs w:val="21"/>
-        </w:rPr>
-        <w:t>Class</w:t>
-      </w:r>
-      <w:r>
-        <w:rPr>
-          <w:rFonts w:hint="eastAsia"/>
-          <w:szCs w:val="21"/>
-        </w:rPr>
-        <w:t>对象就会结束生命周期，</w:t>
-      </w:r>
-      <w:r>
-        <w:rPr>
-          <w:rFonts w:hint="eastAsia"/>
-          <w:szCs w:val="21"/>
-        </w:rPr>
-        <w:t>MySample</w:t>
-      </w:r>
-      <w:r>
-        <w:rPr>
-          <w:rFonts w:hint="eastAsia"/>
-          <w:szCs w:val="21"/>
-        </w:rPr>
-        <w:t>类在方法区内的数据也会被卸载，从而结束</w:t>
-      </w:r>
-      <w:r>
-        <w:rPr>
-          <w:rFonts w:hint="eastAsia"/>
-          <w:szCs w:val="21"/>
-        </w:rPr>
-        <w:t>MySample</w:t>
-      </w:r>
-      <w:r>
-        <w:rPr>
-          <w:rFonts w:hint="eastAsia"/>
-          <w:szCs w:val="21"/>
-        </w:rPr>
-        <w:t>类的生命周期。</w:t>
-      </w:r>
-    </w:p>
-    <w:p>
-      <w:pPr>
-        <w:rPr>
-          <w:b/>
-          <w:szCs w:val="21"/>
-        </w:rPr>
-      </w:pPr>
+        <w:t>看做</w:t>
+      </w:r>
+      <w:proofErr w:type="gramEnd"/>
       <w:r>
         <w:rPr>
           <w:rFonts w:hint="eastAsia"/>
           <w:b/>
           <w:color w:val="FF0000"/>
-          <w:szCs w:val="21"/>
-        </w:rPr>
-        <w:t>一个类何时结束生命周期，取决于代表它的</w:t>
-      </w:r>
+          <w:sz w:val="18"/>
+          <w:szCs w:val="18"/>
+        </w:rPr>
+        <w:t>类的初始化语句</w:t>
+      </w:r>
+      <w:r>
+        <w:rPr>
+          <w:rFonts w:hint="eastAsia"/>
+          <w:sz w:val="18"/>
+          <w:szCs w:val="18"/>
+        </w:rPr>
+        <w:t>，</w:t>
+      </w:r>
+      <w:r>
+        <w:rPr>
+          <w:rFonts w:hint="eastAsia"/>
+          <w:sz w:val="18"/>
+          <w:szCs w:val="18"/>
+        </w:rPr>
+        <w:t>Java</w:t>
+      </w:r>
+      <w:r>
+        <w:rPr>
+          <w:rFonts w:hint="eastAsia"/>
+          <w:sz w:val="18"/>
+          <w:szCs w:val="18"/>
+        </w:rPr>
+        <w:t>虚拟机会按照初始化语句在类文件中的先后顺序来一次执行它们。</w:t>
+      </w:r>
+      <w:r>
+        <w:rPr>
+          <w:rFonts w:hint="eastAsia"/>
+          <w:sz w:val="18"/>
+          <w:szCs w:val="18"/>
+        </w:rPr>
+        <w:t>如：</w:t>
+      </w:r>
+      <w:r>
+        <w:rPr>
+          <w:rFonts w:hint="eastAsia"/>
+          <w:sz w:val="18"/>
+          <w:szCs w:val="18"/>
+        </w:rPr>
+        <w:t xml:space="preserve">static </w:t>
+      </w:r>
+      <w:proofErr w:type="spellStart"/>
+      <w:r>
+        <w:rPr>
+          <w:rFonts w:hint="eastAsia"/>
+          <w:sz w:val="18"/>
+          <w:szCs w:val="18"/>
+        </w:rPr>
+        <w:t>int</w:t>
+      </w:r>
+      <w:proofErr w:type="spellEnd"/>
+      <w:r>
+        <w:rPr>
+          <w:rFonts w:hint="eastAsia"/>
+          <w:sz w:val="18"/>
+          <w:szCs w:val="18"/>
+        </w:rPr>
+        <w:t xml:space="preserve"> a=1;  static{ a=4; }</w:t>
+      </w:r>
+      <w:r>
+        <w:rPr>
+          <w:rFonts w:hint="eastAsia"/>
+          <w:sz w:val="18"/>
+          <w:szCs w:val="18"/>
+        </w:rPr>
+        <w:t>，类被初始化后，</w:t>
+      </w:r>
+      <w:r>
+        <w:rPr>
+          <w:rFonts w:hint="eastAsia"/>
+          <w:sz w:val="18"/>
+          <w:szCs w:val="18"/>
+        </w:rPr>
+        <w:t>a</w:t>
+      </w:r>
+      <w:r>
+        <w:rPr>
+          <w:rFonts w:hint="eastAsia"/>
+          <w:sz w:val="18"/>
+          <w:szCs w:val="18"/>
+        </w:rPr>
+        <w:t>的取值为</w:t>
+      </w:r>
+      <w:r>
+        <w:rPr>
+          <w:rFonts w:hint="eastAsia"/>
+          <w:sz w:val="18"/>
+          <w:szCs w:val="18"/>
+        </w:rPr>
+        <w:t>4</w:t>
+      </w:r>
+      <w:r>
+        <w:rPr>
+          <w:rFonts w:hint="eastAsia"/>
+          <w:sz w:val="18"/>
+          <w:szCs w:val="18"/>
+        </w:rPr>
+        <w:t>。</w:t>
+      </w:r>
+    </w:p>
+    <w:p>
+      <w:pPr>
+        <w:rPr>
+          <w:sz w:val="18"/>
+          <w:szCs w:val="18"/>
+        </w:rPr>
+      </w:pPr>
+    </w:p>
+    <w:p>
+      <w:pPr>
+        <w:rPr>
+          <w:b/>
+          <w:sz w:val="18"/>
+          <w:szCs w:val="18"/>
+        </w:rPr>
+      </w:pPr>
       <w:r>
         <w:rPr>
           <w:rFonts w:hint="eastAsia"/>
           <w:b/>
           <w:color w:val="FF0000"/>
+          <w:sz w:val="18"/>
+          <w:szCs w:val="18"/>
+        </w:rPr>
+        <w:t>类的初始化步骤：</w:t>
+      </w:r>
+    </w:p>
+    <w:p>
+      <w:pPr>
+        <w:rPr>
+          <w:sz w:val="18"/>
+          <w:szCs w:val="18"/>
+        </w:rPr>
+      </w:pPr>
+      <w:r>
+        <w:rPr>
+          <w:rFonts w:hint="eastAsia"/>
+          <w:sz w:val="18"/>
+          <w:szCs w:val="18"/>
+        </w:rPr>
+        <w:t xml:space="preserve">  </w:t>
+      </w:r>
+      <w:r>
+        <w:rPr>
+          <w:rFonts w:hint="eastAsia"/>
+          <w:sz w:val="18"/>
+          <w:szCs w:val="18"/>
+        </w:rPr>
+        <w:t>假如这个类还没有被加载和连接，那就先进行加载和连接。</w:t>
+      </w:r>
+    </w:p>
+    <w:p>
+      <w:pPr>
+        <w:rPr>
+          <w:sz w:val="18"/>
+          <w:szCs w:val="18"/>
+        </w:rPr>
+      </w:pPr>
+      <w:r>
+        <w:rPr>
+          <w:rFonts w:hint="eastAsia"/>
+          <w:sz w:val="18"/>
+          <w:szCs w:val="18"/>
+        </w:rPr>
+        <w:t xml:space="preserve">  </w:t>
+      </w:r>
+      <w:r>
+        <w:rPr>
+          <w:rFonts w:hint="eastAsia"/>
+          <w:sz w:val="18"/>
+          <w:szCs w:val="18"/>
+        </w:rPr>
+        <w:t>假如类存在直接父类，并且</w:t>
+      </w:r>
+      <w:proofErr w:type="gramStart"/>
+      <w:r>
+        <w:rPr>
+          <w:rFonts w:hint="eastAsia"/>
+          <w:sz w:val="18"/>
+          <w:szCs w:val="18"/>
+        </w:rPr>
+        <w:t>这个父类还</w:t>
+      </w:r>
+      <w:proofErr w:type="gramEnd"/>
+      <w:r>
+        <w:rPr>
+          <w:rFonts w:hint="eastAsia"/>
+          <w:sz w:val="18"/>
+          <w:szCs w:val="18"/>
+        </w:rPr>
+        <w:t>没有被初始化，那就先初始化直接父类。</w:t>
+      </w:r>
+    </w:p>
+    <w:p>
+      <w:pPr>
+        <w:rPr>
+          <w:sz w:val="18"/>
+          <w:szCs w:val="18"/>
+        </w:rPr>
+      </w:pPr>
+      <w:r>
+        <w:rPr>
+          <w:rFonts w:hint="eastAsia"/>
+          <w:sz w:val="18"/>
+          <w:szCs w:val="18"/>
+        </w:rPr>
+        <w:t xml:space="preserve">  </w:t>
+      </w:r>
+      <w:r>
+        <w:rPr>
+          <w:rFonts w:hint="eastAsia"/>
+          <w:sz w:val="18"/>
+          <w:szCs w:val="18"/>
+        </w:rPr>
+        <w:t>假如类中存在初始化语句，那就依次执行这些初始化语句。</w:t>
+      </w:r>
+    </w:p>
+    <w:p>
+      <w:pPr>
+        <w:rPr>
+          <w:sz w:val="18"/>
+          <w:szCs w:val="18"/>
+        </w:rPr>
+      </w:pPr>
+    </w:p>
+    <w:p>
+      <w:pPr>
+        <w:pStyle w:val="3"/>
+      </w:pPr>
+      <w:r>
+        <w:rPr>
+          <w:rFonts w:hint="eastAsia"/>
+        </w:rPr>
+        <w:t>类的初始化时机</w:t>
+      </w:r>
+    </w:p>
+    <w:p>
+      <w:pPr>
+        <w:rPr>
+          <w:sz w:val="18"/>
+          <w:szCs w:val="18"/>
+        </w:rPr>
+      </w:pPr>
+      <w:r>
+        <w:rPr>
+          <w:rFonts w:hint="eastAsia"/>
+          <w:sz w:val="18"/>
+          <w:szCs w:val="18"/>
+        </w:rPr>
+        <w:t>主动使用的七种情况，详见</w:t>
+      </w:r>
+      <w:r>
+        <w:fldChar w:fldCharType="begin"/>
+      </w:r>
+      <w:r>
+        <w:instrText xml:space="preserve"> HYPERLINK \l "</w:instrText>
+      </w:r>
+      <w:r>
+        <w:instrText>主动使用</w:instrText>
+      </w:r>
+      <w:r>
+        <w:instrText xml:space="preserve">" </w:instrText>
+      </w:r>
+      <w:r>
+        <w:fldChar w:fldCharType="separate"/>
+      </w:r>
+      <w:r>
+        <w:rPr>
+          <w:rStyle w:val="a7"/>
+          <w:rFonts w:hint="eastAsia"/>
+          <w:sz w:val="18"/>
+          <w:szCs w:val="18"/>
+        </w:rPr>
+        <w:t>主动使用</w:t>
+      </w:r>
+      <w:r>
+        <w:rPr>
+          <w:rStyle w:val="a7"/>
+          <w:sz w:val="18"/>
+          <w:szCs w:val="18"/>
+        </w:rPr>
+        <w:fldChar w:fldCharType="end"/>
+      </w:r>
+    </w:p>
+    <w:p>
+      <w:pPr>
+        <w:rPr>
+          <w:sz w:val="18"/>
+          <w:szCs w:val="18"/>
+        </w:rPr>
+      </w:pPr>
+    </w:p>
+    <w:p>
+      <w:pPr>
+        <w:rPr>
+          <w:sz w:val="18"/>
+          <w:szCs w:val="18"/>
+        </w:rPr>
+      </w:pPr>
+      <w:r>
+        <w:rPr>
+          <w:rFonts w:hint="eastAsia"/>
+          <w:sz w:val="18"/>
+          <w:szCs w:val="18"/>
+        </w:rPr>
+        <w:t>当</w:t>
+      </w:r>
+      <w:r>
+        <w:rPr>
+          <w:rFonts w:hint="eastAsia"/>
+          <w:sz w:val="18"/>
+          <w:szCs w:val="18"/>
+        </w:rPr>
+        <w:t>Java</w:t>
+      </w:r>
+      <w:r>
+        <w:rPr>
+          <w:rFonts w:hint="eastAsia"/>
+          <w:sz w:val="18"/>
+          <w:szCs w:val="18"/>
+        </w:rPr>
+        <w:t>虚拟机初始化一个类时，要求它的</w:t>
+      </w:r>
+      <w:proofErr w:type="gramStart"/>
+      <w:r>
+        <w:rPr>
+          <w:rFonts w:hint="eastAsia"/>
+          <w:sz w:val="18"/>
+          <w:szCs w:val="18"/>
+        </w:rPr>
+        <w:t>所有父类都</w:t>
+      </w:r>
+      <w:proofErr w:type="gramEnd"/>
+      <w:r>
+        <w:rPr>
+          <w:rFonts w:hint="eastAsia"/>
+          <w:sz w:val="18"/>
+          <w:szCs w:val="18"/>
+        </w:rPr>
+        <w:t>已经被初始化，但是这条规则并不适用于接口：</w:t>
+      </w:r>
+    </w:p>
+    <w:p>
+      <w:pPr>
+        <w:rPr>
+          <w:sz w:val="18"/>
+          <w:szCs w:val="18"/>
+        </w:rPr>
+      </w:pPr>
+      <w:r>
+        <w:rPr>
+          <w:rFonts w:hint="eastAsia"/>
+          <w:sz w:val="18"/>
+          <w:szCs w:val="18"/>
+        </w:rPr>
+        <w:t xml:space="preserve">  </w:t>
+      </w:r>
+      <w:r>
+        <w:rPr>
+          <w:rFonts w:hint="eastAsia"/>
+          <w:sz w:val="18"/>
+          <w:szCs w:val="18"/>
+        </w:rPr>
+        <w:t>在初始化一个类时，并不会先初始化它所实现的接口。</w:t>
+      </w:r>
+    </w:p>
+    <w:p>
+      <w:pPr>
+        <w:rPr>
+          <w:sz w:val="18"/>
+          <w:szCs w:val="18"/>
+        </w:rPr>
+      </w:pPr>
+      <w:r>
+        <w:rPr>
+          <w:rFonts w:hint="eastAsia"/>
+          <w:sz w:val="18"/>
+          <w:szCs w:val="18"/>
+        </w:rPr>
+        <w:t xml:space="preserve">  </w:t>
+      </w:r>
+      <w:r>
+        <w:rPr>
+          <w:rFonts w:hint="eastAsia"/>
+          <w:sz w:val="18"/>
+          <w:szCs w:val="18"/>
+        </w:rPr>
+        <w:t>在初始化一个接口时，并不会先初始化它的父接口。</w:t>
+      </w:r>
+    </w:p>
+    <w:p>
+      <w:pPr>
+        <w:rPr>
+          <w:sz w:val="18"/>
+          <w:szCs w:val="18"/>
+        </w:rPr>
+      </w:pPr>
+      <w:r>
+        <w:rPr>
+          <w:rFonts w:hint="eastAsia"/>
+          <w:sz w:val="18"/>
+          <w:szCs w:val="18"/>
+        </w:rPr>
+        <w:t>因此，一个父接口并不会因为它的子接口或者实现类的初始化而初始化。只有当程序首次使用特定接口的静态变量时，才会导致该接口的初始化。</w:t>
+      </w:r>
+    </w:p>
+    <w:p>
+      <w:pPr>
+        <w:rPr>
+          <w:sz w:val="18"/>
+          <w:szCs w:val="18"/>
+        </w:rPr>
+      </w:pPr>
+    </w:p>
+    <w:p>
+      <w:pPr>
+        <w:rPr>
+          <w:sz w:val="18"/>
+          <w:szCs w:val="18"/>
+        </w:rPr>
+      </w:pPr>
+      <w:r>
+        <w:rPr>
+          <w:rFonts w:hint="eastAsia"/>
+          <w:sz w:val="18"/>
+          <w:szCs w:val="18"/>
+        </w:rPr>
+        <w:t>只有当程序访问的静态变量或静态方法确实在</w:t>
+      </w:r>
+      <w:proofErr w:type="gramStart"/>
+      <w:r>
+        <w:rPr>
+          <w:rFonts w:hint="eastAsia"/>
+          <w:sz w:val="18"/>
+          <w:szCs w:val="18"/>
+        </w:rPr>
+        <w:t>当前类</w:t>
+      </w:r>
+      <w:proofErr w:type="gramEnd"/>
+      <w:r>
+        <w:rPr>
+          <w:rFonts w:hint="eastAsia"/>
+          <w:sz w:val="18"/>
+          <w:szCs w:val="18"/>
+        </w:rPr>
+        <w:t>或当前接口中定义时，才可以认为是对类或接口的主动使用</w:t>
+      </w:r>
+      <w:r>
+        <w:rPr>
+          <w:rFonts w:hint="eastAsia"/>
+          <w:sz w:val="18"/>
+          <w:szCs w:val="18"/>
+        </w:rPr>
+        <w:t>。</w:t>
+      </w:r>
+    </w:p>
+    <w:p>
+      <w:pPr>
+        <w:rPr>
+          <w:sz w:val="18"/>
+          <w:szCs w:val="18"/>
+        </w:rPr>
+      </w:pPr>
+    </w:p>
+    <w:p>
+      <w:pPr>
+        <w:rPr>
+          <w:sz w:val="18"/>
+          <w:szCs w:val="18"/>
+        </w:rPr>
+      </w:pPr>
+      <w:r>
+        <w:rPr>
+          <w:rFonts w:hint="eastAsia"/>
+          <w:sz w:val="18"/>
+          <w:szCs w:val="18"/>
+        </w:rPr>
+        <w:t>调用</w:t>
+      </w:r>
+      <w:proofErr w:type="spellStart"/>
+      <w:r>
+        <w:rPr>
+          <w:rFonts w:hint="eastAsia"/>
+          <w:sz w:val="18"/>
+          <w:szCs w:val="18"/>
+        </w:rPr>
+        <w:t>ClassLoader</w:t>
+      </w:r>
+      <w:proofErr w:type="spellEnd"/>
+      <w:r>
+        <w:rPr>
+          <w:rFonts w:hint="eastAsia"/>
+          <w:sz w:val="18"/>
+          <w:szCs w:val="18"/>
+        </w:rPr>
+        <w:t>类的</w:t>
+      </w:r>
+      <w:proofErr w:type="spellStart"/>
+      <w:r>
+        <w:rPr>
+          <w:rFonts w:hint="eastAsia"/>
+          <w:sz w:val="18"/>
+          <w:szCs w:val="18"/>
+        </w:rPr>
+        <w:t>loadClass</w:t>
+      </w:r>
+      <w:proofErr w:type="spellEnd"/>
+      <w:r>
+        <w:rPr>
+          <w:rFonts w:hint="eastAsia"/>
+          <w:sz w:val="18"/>
+          <w:szCs w:val="18"/>
+        </w:rPr>
+        <w:t>方法加载一个类，并不是对类的主动使用，不会导致类的初始化。</w:t>
+      </w:r>
+    </w:p>
+    <w:p>
+      <w:pPr>
+        <w:rPr>
+          <w:sz w:val="18"/>
+          <w:szCs w:val="18"/>
+        </w:rPr>
+      </w:pPr>
+    </w:p>
+    <w:p>
+      <w:pPr>
+        <w:pStyle w:val="1"/>
+      </w:pPr>
+      <w:r>
+        <w:rPr>
+          <w:rFonts w:hint="eastAsia"/>
+        </w:rPr>
+        <w:t>类的卸载</w:t>
+      </w:r>
+    </w:p>
+    <w:p>
+      <w:pPr>
+        <w:rPr>
+          <w:szCs w:val="21"/>
+        </w:rPr>
+      </w:pPr>
+      <w:r>
+        <w:rPr>
+          <w:rFonts w:hint="eastAsia"/>
+          <w:szCs w:val="21"/>
+        </w:rPr>
+        <w:t>当</w:t>
+      </w:r>
+      <w:proofErr w:type="spellStart"/>
+      <w:r>
+        <w:rPr>
+          <w:rFonts w:hint="eastAsia"/>
+          <w:szCs w:val="21"/>
+        </w:rPr>
+        <w:t>MySample</w:t>
+      </w:r>
+      <w:proofErr w:type="spellEnd"/>
+      <w:r>
+        <w:rPr>
+          <w:rFonts w:hint="eastAsia"/>
+          <w:szCs w:val="21"/>
+        </w:rPr>
+        <w:t>类被加载、连接和初始化后，它的生命周期就开始了。当代表</w:t>
+      </w:r>
+      <w:proofErr w:type="spellStart"/>
+      <w:r>
+        <w:rPr>
+          <w:rFonts w:hint="eastAsia"/>
+          <w:szCs w:val="21"/>
+        </w:rPr>
+        <w:t>MySample</w:t>
+      </w:r>
+      <w:proofErr w:type="spellEnd"/>
+      <w:r>
+        <w:rPr>
+          <w:rFonts w:hint="eastAsia"/>
+          <w:szCs w:val="21"/>
+        </w:rPr>
+        <w:t>类的</w:t>
+      </w:r>
+      <w:r>
+        <w:rPr>
+          <w:rFonts w:hint="eastAsia"/>
           <w:szCs w:val="21"/>
         </w:rPr>
         <w:t>Class</w:t>
       </w:r>
+      <w:r>
+        <w:rPr>
+          <w:rFonts w:hint="eastAsia"/>
+          <w:szCs w:val="21"/>
+        </w:rPr>
+        <w:t>对象不再被引用，即不可触及时，</w:t>
+      </w:r>
+      <w:r>
+        <w:rPr>
+          <w:rFonts w:hint="eastAsia"/>
+          <w:szCs w:val="21"/>
+        </w:rPr>
+        <w:t>Class</w:t>
+      </w:r>
+      <w:r>
+        <w:rPr>
+          <w:rFonts w:hint="eastAsia"/>
+          <w:szCs w:val="21"/>
+        </w:rPr>
+        <w:t>对象就会结束生命周期，</w:t>
+      </w:r>
+      <w:proofErr w:type="spellStart"/>
+      <w:r>
+        <w:rPr>
+          <w:rFonts w:hint="eastAsia"/>
+          <w:szCs w:val="21"/>
+        </w:rPr>
+        <w:t>MySample</w:t>
+      </w:r>
+      <w:proofErr w:type="spellEnd"/>
+      <w:r>
+        <w:rPr>
+          <w:rFonts w:hint="eastAsia"/>
+          <w:szCs w:val="21"/>
+        </w:rPr>
+        <w:t>类在方法区内的数据也会被卸载，从而结束</w:t>
+      </w:r>
+      <w:proofErr w:type="spellStart"/>
+      <w:r>
+        <w:rPr>
+          <w:rFonts w:hint="eastAsia"/>
+          <w:szCs w:val="21"/>
+        </w:rPr>
+        <w:t>MySample</w:t>
+      </w:r>
+      <w:proofErr w:type="spellEnd"/>
+      <w:r>
+        <w:rPr>
+          <w:rFonts w:hint="eastAsia"/>
+          <w:szCs w:val="21"/>
+        </w:rPr>
+        <w:t>类的生命周期。</w:t>
+      </w:r>
+    </w:p>
+    <w:p>
+      <w:pPr>
+        <w:rPr>
+          <w:b/>
+          <w:szCs w:val="21"/>
+        </w:rPr>
+      </w:pPr>
       <w:r>
         <w:rPr>
           <w:rFonts w:hint="eastAsia"/>
@@ -7358,6 +9405,24 @@
           <w:color w:val="FF0000"/>
           <w:szCs w:val="21"/>
         </w:rPr>
+        <w:t>一个类何时结束生命周期，取决于代表它的</w:t>
+      </w:r>
+      <w:r>
+        <w:rPr>
+          <w:rFonts w:hint="eastAsia"/>
+          <w:b/>
+          <w:color w:val="FF0000"/>
+          <w:szCs w:val="21"/>
+        </w:rPr>
+        <w:t>Class</w:t>
+      </w:r>
+      <w:r>
+        <w:rPr>
+          <w:rFonts w:hint="eastAsia"/>
+          <w:b/>
+          <w:color w:val="FF0000"/>
+          <w:szCs w:val="21"/>
+        </w:rPr>
         <w:t>对象何时结束生命周期。</w:t>
       </w:r>
     </w:p>
@@ -7421,7 +9486,15 @@
           <w:rFonts w:hint="eastAsia"/>
           <w:szCs w:val="21"/>
         </w:rPr>
-        <w:t>虚拟机本身会始终引用这些类加载器，而这些类加载器则会始终引用它们所加载的类的</w:t>
+        <w:t>虚拟机本身会始终引用这些</w:t>
+      </w:r>
+      <w:r>
+        <w:rPr>
+          <w:rFonts w:hint="eastAsia"/>
+          <w:szCs w:val="21"/>
+        </w:rPr>
+        <w:lastRenderedPageBreak/>
+        <w:t>类加载器，而这些类加载器则会始终引用它们所加载的类的</w:t>
       </w:r>
       <w:r>
         <w:rPr>
@@ -7555,7 +9628,6 @@
         <w:rPr>
           <w:rFonts w:hint="eastAsia"/>
         </w:rPr>
-        <w:lastRenderedPageBreak/>
         <w:t xml:space="preserve">-XX:-&lt;option&gt;   </w:t>
       </w:r>
       <w:r>
@@ -7629,12 +9701,16 @@
       </w:r>
     </w:p>
     <w:p>
+      <w:proofErr w:type="spellStart"/>
+      <w:proofErr w:type="gramStart"/>
       <w:r>
         <w:rPr>
           <w:rFonts w:hint="eastAsia"/>
         </w:rPr>
         <w:t>jvisualvm</w:t>
       </w:r>
+      <w:proofErr w:type="spellEnd"/>
+      <w:proofErr w:type="gramEnd"/>
     </w:p>
     <w:p>
       <w:pPr>
@@ -7666,11 +9742,19 @@
         </w:rPr>
         <w:t>文件命令：</w:t>
       </w:r>
-      <w:r>
-        <w:rPr>
-          <w:rFonts w:hint="eastAsia"/>
-        </w:rPr>
-        <w:t>javap -c &lt;class</w:t>
+      <w:proofErr w:type="spellStart"/>
+      <w:r>
+        <w:rPr>
+          <w:rFonts w:hint="eastAsia"/>
+        </w:rPr>
+        <w:t>javap</w:t>
+      </w:r>
+      <w:proofErr w:type="spellEnd"/>
+      <w:r>
+        <w:rPr>
+          <w:rFonts w:hint="eastAsia"/>
+        </w:rPr>
+        <w:t xml:space="preserve"> -c &lt;class</w:t>
       </w:r>
       <w:r>
         <w:rPr>
@@ -7699,21 +9783,25 @@
     </w:p>
     <w:p/>
     <w:p>
+      <w:proofErr w:type="spellStart"/>
       <w:r>
         <w:t>ldc</w:t>
       </w:r>
+      <w:proofErr w:type="spellEnd"/>
       <w:r>
         <w:rPr>
           <w:rFonts w:hint="eastAsia"/>
         </w:rPr>
         <w:t>——表示将</w:t>
       </w:r>
+      <w:proofErr w:type="spellStart"/>
       <w:r>
         <w:rPr>
           <w:rFonts w:hint="eastAsia"/>
         </w:rPr>
         <w:t>int</w:t>
       </w:r>
+      <w:proofErr w:type="spellEnd"/>
       <w:r>
         <w:rPr>
           <w:rFonts w:hint="eastAsia"/>
@@ -7742,16 +9830,32 @@
         <w:rPr>
           <w:rFonts w:hint="eastAsia"/>
         </w:rPr>
-        <w:t>类型的常量值从常量池中推送至栈顶</w:t>
-      </w:r>
-    </w:p>
-    <w:p>
+        <w:t>类型的常量值从常量池中推送至</w:t>
+      </w:r>
+      <w:proofErr w:type="gramStart"/>
+      <w:r>
+        <w:rPr>
+          <w:rFonts w:hint="eastAsia"/>
+        </w:rPr>
+        <w:t>栈</w:t>
+      </w:r>
+      <w:proofErr w:type="gramEnd"/>
+      <w:r>
+        <w:rPr>
+          <w:rFonts w:hint="eastAsia"/>
+        </w:rPr>
+        <w:t>顶</w:t>
+      </w:r>
+    </w:p>
+    <w:p>
+      <w:proofErr w:type="spellStart"/>
       <w:r>
         <w:rPr>
           <w:rFonts w:hint="eastAsia"/>
         </w:rPr>
         <w:t>bipush</w:t>
       </w:r>
+      <w:proofErr w:type="spellEnd"/>
       <w:r>
         <w:rPr>
           <w:rFonts w:hint="eastAsia"/>
@@ -7792,16 +9896,32 @@
         <w:rPr>
           <w:rFonts w:hint="eastAsia"/>
         </w:rPr>
-        <w:t>）的常量值推送至栈顶</w:t>
-      </w:r>
-    </w:p>
-    <w:p>
+        <w:t>）的常量值推送至</w:t>
+      </w:r>
+      <w:proofErr w:type="gramStart"/>
+      <w:r>
+        <w:rPr>
+          <w:rFonts w:hint="eastAsia"/>
+        </w:rPr>
+        <w:t>栈</w:t>
+      </w:r>
+      <w:proofErr w:type="gramEnd"/>
+      <w:r>
+        <w:rPr>
+          <w:rFonts w:hint="eastAsia"/>
+        </w:rPr>
+        <w:t>顶</w:t>
+      </w:r>
+    </w:p>
+    <w:p>
+      <w:proofErr w:type="spellStart"/>
       <w:r>
         <w:rPr>
           <w:rFonts w:hint="eastAsia"/>
         </w:rPr>
         <w:t>sipush</w:t>
       </w:r>
+      <w:proofErr w:type="spellEnd"/>
       <w:r>
         <w:rPr>
           <w:rFonts w:hint="eastAsia"/>
@@ -7826,11 +9946,19 @@
         </w:rPr>
         <w:t>推送至</w:t>
       </w:r>
-      <w:r>
-        <w:rPr>
-          <w:rFonts w:hint="eastAsia"/>
-        </w:rPr>
-        <w:t>栈顶</w:t>
+      <w:proofErr w:type="gramStart"/>
+      <w:r>
+        <w:rPr>
+          <w:rFonts w:hint="eastAsia"/>
+        </w:rPr>
+        <w:t>栈</w:t>
+      </w:r>
+      <w:proofErr w:type="gramEnd"/>
+      <w:r>
+        <w:rPr>
+          <w:rFonts w:hint="eastAsia"/>
+        </w:rPr>
+        <w:t>顶</w:t>
       </w:r>
     </w:p>
     <w:p>
@@ -7852,12 +9980,14 @@
         </w:rPr>
         <w:t>将</w:t>
       </w:r>
+      <w:proofErr w:type="spellStart"/>
       <w:r>
         <w:rPr>
           <w:rFonts w:hint="eastAsia"/>
         </w:rPr>
         <w:t>int</w:t>
       </w:r>
+      <w:proofErr w:type="spellEnd"/>
       <w:r>
         <w:rPr>
           <w:rFonts w:hint="eastAsia"/>
@@ -7874,7 +10004,21 @@
         <w:rPr>
           <w:rFonts w:hint="eastAsia"/>
         </w:rPr>
-        <w:t>推送至栈顶（</w:t>
+        <w:t>推送至</w:t>
+      </w:r>
+      <w:proofErr w:type="gramStart"/>
+      <w:r>
+        <w:rPr>
+          <w:rFonts w:hint="eastAsia"/>
+        </w:rPr>
+        <w:t>栈</w:t>
+      </w:r>
+      <w:proofErr w:type="gramEnd"/>
+      <w:r>
+        <w:rPr>
+          <w:rFonts w:hint="eastAsia"/>
+        </w:rPr>
+        <w:t>顶（</w:t>
       </w:r>
       <w:r>
         <w:rPr>
@@ -7985,12 +10129,14 @@
     </w:p>
     <w:p/>
     <w:p>
+      <w:proofErr w:type="spellStart"/>
       <w:r>
         <w:rPr>
           <w:rFonts w:hint="eastAsia"/>
         </w:rPr>
         <w:t>anewarray</w:t>
       </w:r>
+      <w:proofErr w:type="spellEnd"/>
       <w:r>
         <w:rPr>
           <w:rFonts w:hint="eastAsia"/>
@@ -8009,16 +10155,32 @@
         <w:rPr>
           <w:rFonts w:hint="eastAsia"/>
         </w:rPr>
-        <w:t>类型的（如类、接口、数组）数组，并将其引用值压入栈顶</w:t>
-      </w:r>
-    </w:p>
-    <w:p>
+        <w:t>类型的（如类、接口、数组）数组，并将其</w:t>
+      </w:r>
+      <w:proofErr w:type="gramStart"/>
+      <w:r>
+        <w:rPr>
+          <w:rFonts w:hint="eastAsia"/>
+        </w:rPr>
+        <w:t>引用值压入栈</w:t>
+      </w:r>
+      <w:proofErr w:type="gramEnd"/>
+      <w:r>
+        <w:rPr>
+          <w:rFonts w:hint="eastAsia"/>
+        </w:rPr>
+        <w:t>顶</w:t>
+      </w:r>
+    </w:p>
+    <w:p>
+      <w:proofErr w:type="spellStart"/>
       <w:r>
         <w:rPr>
           <w:rFonts w:hint="eastAsia"/>
         </w:rPr>
         <w:t>newarray</w:t>
       </w:r>
+      <w:proofErr w:type="spellEnd"/>
       <w:r>
         <w:rPr>
           <w:rFonts w:hint="eastAsia"/>
@@ -8039,12 +10201,14 @@
         </w:rPr>
         <w:t>类型的（如</w:t>
       </w:r>
+      <w:proofErr w:type="spellStart"/>
       <w:r>
         <w:rPr>
           <w:rFonts w:hint="eastAsia"/>
         </w:rPr>
         <w:t>int</w:t>
       </w:r>
+      <w:proofErr w:type="spellEnd"/>
       <w:r>
         <w:rPr>
           <w:rFonts w:hint="eastAsia"/>
@@ -8073,7 +10237,21 @@
         <w:rPr>
           <w:rFonts w:hint="eastAsia"/>
         </w:rPr>
-        <w:t>等）数组，并将其引用值压入栈顶</w:t>
+        <w:t>等）数组，并将其</w:t>
+      </w:r>
+      <w:proofErr w:type="gramStart"/>
+      <w:r>
+        <w:rPr>
+          <w:rFonts w:hint="eastAsia"/>
+        </w:rPr>
+        <w:t>引用值压入栈</w:t>
+      </w:r>
+      <w:proofErr w:type="gramEnd"/>
+      <w:r>
+        <w:rPr>
+          <w:rFonts w:hint="eastAsia"/>
+        </w:rPr>
+        <w:t>顶</w:t>
       </w:r>
     </w:p>
     <w:p/>
@@ -9901,7 +12079,7 @@
 </file>
 
 <file path=customXml/itemProps1.xml><?xml version="1.0" encoding="utf-8"?>
-<ds:datastoreItem xmlns:ds="http://schemas.openxmlformats.org/officeDocument/2006/customXml" ds:itemID="{E3BFA626-D4A4-4FEB-B6D6-CD467F3B1C4B}">
+<ds:datastoreItem xmlns:ds="http://schemas.openxmlformats.org/officeDocument/2006/customXml" ds:itemID="{B5C3B689-6E9E-4D84-9732-5F0444E9ED15}">
   <ds:schemaRefs>
     <ds:schemaRef ds:uri="http://schemas.openxmlformats.org/officeDocument/2006/bibliography"/>
   </ds:schemaRefs>
